--- a/papers/English/项目经历总结.docx
+++ b/papers/English/项目经历总结.docx
@@ -2,19 +2,6 @@
 <file path=word/document.xml><?xml version="1.0" encoding="utf-8"?>
 <w:document xmlns:wpc="http://schemas.microsoft.com/office/word/2010/wordprocessingCanvas" xmlns:cx="http://schemas.microsoft.com/office/drawing/2014/chartex" xmlns:cx1="http://schemas.microsoft.com/office/drawing/2015/9/8/chartex" xmlns:cx2="http://schemas.microsoft.com/office/drawing/2015/10/21/chartex" xmlns:cx3="http://schemas.microsoft.com/office/drawing/2016/5/9/chartex" xmlns:cx4="http://schemas.microsoft.com/office/drawing/2016/5/10/chartex" xmlns:cx5="http://schemas.microsoft.com/office/drawing/2016/5/11/chartex" xmlns:cx6="http://schemas.microsoft.com/office/drawing/2016/5/12/chartex" xmlns:cx7="http://schemas.microsoft.com/office/drawing/2016/5/13/chartex" xmlns:cx8="http://schemas.microsoft.com/office/drawing/2016/5/14/chartex" xmlns:mc="http://schemas.openxmlformats.org/markup-compatibility/2006" xmlns:aink="http://schemas.microsoft.com/office/drawing/2016/ink" xmlns:am3d="http://schemas.microsoft.com/office/drawing/2017/model3d" xmlns:o="urn:schemas-microsoft-com:office:office" xmlns:oel="http://schemas.microsoft.com/office/2019/extlst" xmlns:r="http://schemas.openxmlformats.org/officeDocument/2006/relationships" xmlns:m="http://schemas.openxmlformats.org/officeDocument/2006/math" xmlns:v="urn:schemas-microsoft-com:vml" xmlns:wp14="http://schemas.microsoft.com/office/word/2010/wordprocessingDrawing" xmlns:wp="http://schemas.openxmlformats.org/drawingml/2006/wordprocessingDrawing" xmlns:w10="urn:schemas-microsoft-com:office:word" xmlns:w="http://schemas.openxmlformats.org/wordprocessingml/2006/main" xmlns:w14="http://schemas.microsoft.com/office/word/2010/wordml" xmlns:w15="http://schemas.microsoft.com/office/word/2012/wordml" xmlns:w16cex="http://schemas.microsoft.com/office/word/2018/wordml/cex" xmlns:w16cid="http://schemas.microsoft.com/office/word/2016/wordml/cid" xmlns:w16="http://schemas.microsoft.com/office/word/2018/wordml" xmlns:w16sdtdh="http://schemas.microsoft.com/office/word/2020/wordml/sdtdatahash" xmlns:w16se="http://schemas.microsoft.com/office/word/2015/wordml/symex" xmlns:wpg="http://schemas.microsoft.com/office/word/2010/wordprocessingGroup" xmlns:wpi="http://schemas.microsoft.com/office/word/2010/wordprocessingInk" xmlns:wne="http://schemas.microsoft.com/office/word/2006/wordml" xmlns:wps="http://schemas.microsoft.com/office/word/2010/wordprocessingShape" mc:Ignorable="w14 w15 w16se w16cid w16 w16cex w16sdtdh wp14">
   <w:body>
-    <w:p>
-      <w:pPr>
-        <w:jc w:val="left"/>
-        <w:rPr>
-          <w:rFonts w:ascii="微软雅黑" w:eastAsia="微软雅黑" w:hAnsi="微软雅黑"/>
-          <w:b/>
-          <w:bCs/>
-          <w:color w:val="2E74B5" w:themeColor="accent1" w:themeShade="BF"/>
-          <w:sz w:val="24"/>
-          <w:szCs w:val="24"/>
-        </w:rPr>
-      </w:pPr>
-    </w:p>
     <w:p>
       <w:pPr>
         <w:pStyle w:val="afa"/>
@@ -42,89 +29,82 @@
           <w:rFonts w:ascii="微软雅黑" w:eastAsia="微软雅黑" w:hAnsi="微软雅黑"/>
           <w:b/>
         </w:rPr>
-        <w:t>21</w:t>
+        <w:t>2</w:t>
       </w:r>
       <w:r>
         <w:rPr>
           <w:rFonts w:ascii="微软雅黑" w:eastAsia="微软雅黑" w:hAnsi="微软雅黑" w:hint="eastAsia"/>
           <w:b/>
         </w:rPr>
-        <w:t>年4月 -</w:t>
+        <w:t>3</w:t>
+      </w:r>
+      <w:r>
+        <w:rPr>
+          <w:rFonts w:ascii="微软雅黑" w:eastAsia="微软雅黑" w:hAnsi="微软雅黑" w:hint="eastAsia"/>
+          <w:b/>
+        </w:rPr>
+        <w:t>年</w:t>
+      </w:r>
+      <w:r>
+        <w:rPr>
+          <w:rFonts w:ascii="微软雅黑" w:eastAsia="微软雅黑" w:hAnsi="微软雅黑" w:hint="eastAsia"/>
+          <w:b/>
+        </w:rPr>
+        <w:t>3</w:t>
+      </w:r>
+      <w:r>
+        <w:rPr>
+          <w:rFonts w:ascii="微软雅黑" w:eastAsia="微软雅黑" w:hAnsi="微软雅黑" w:hint="eastAsia"/>
+          <w:b/>
+        </w:rPr>
+        <w:t>月 -</w:t>
+      </w:r>
+      <w:r>
+        <w:rPr>
+          <w:rFonts w:ascii="微软雅黑" w:eastAsia="微软雅黑" w:hAnsi="微软雅黑" w:hint="eastAsia"/>
+          <w:b/>
+        </w:rPr>
+        <w:t xml:space="preserve"> 至今</w:t>
+      </w:r>
+      <w:r>
+        <w:rPr>
+          <w:rFonts w:ascii="微软雅黑" w:eastAsia="微软雅黑" w:hAnsi="微软雅黑"/>
+        </w:rPr>
+        <w:t xml:space="preserve">        </w:t>
+      </w:r>
+      <w:r>
+        <w:rPr>
+          <w:rFonts w:ascii="微软雅黑" w:eastAsia="微软雅黑" w:hAnsi="微软雅黑" w:hint="eastAsia"/>
+          <w:b/>
+        </w:rPr>
+        <w:t>东方晶源微电子科技(上海)股份有限公司</w:t>
       </w:r>
       <w:r>
         <w:rPr>
           <w:rFonts w:ascii="微软雅黑" w:eastAsia="微软雅黑" w:hAnsi="微软雅黑"/>
           <w:b/>
         </w:rPr>
-        <w:t xml:space="preserve"> 2022</w:t>
+        <w:t xml:space="preserve">  </w:t>
+      </w:r>
+      <w:r>
+        <w:rPr>
+          <w:rFonts w:ascii="微软雅黑" w:eastAsia="微软雅黑" w:hAnsi="微软雅黑"/>
+        </w:rPr>
+        <w:t xml:space="preserve">       </w:t>
       </w:r>
       <w:r>
         <w:rPr>
           <w:rFonts w:ascii="微软雅黑" w:eastAsia="微软雅黑" w:hAnsi="微软雅黑" w:hint="eastAsia"/>
           <w:b/>
         </w:rPr>
-        <w:t>年5月</w:t>
-      </w:r>
-      <w:r>
-        <w:rPr>
-          <w:rFonts w:ascii="微软雅黑" w:eastAsia="微软雅黑" w:hAnsi="微软雅黑"/>
-        </w:rPr>
-        <w:t xml:space="preserve">        </w:t>
+        <w:t>OPC策略</w:t>
       </w:r>
       <w:r>
         <w:rPr>
           <w:rFonts w:ascii="微软雅黑" w:eastAsia="微软雅黑" w:hAnsi="微软雅黑" w:hint="eastAsia"/>
           <w:b/>
         </w:rPr>
-        <w:t>百度(中国</w:t>
-      </w:r>
-      <w:r>
-        <w:rPr>
-          <w:rFonts w:ascii="微软雅黑" w:eastAsia="微软雅黑" w:hAnsi="微软雅黑"/>
-          <w:b/>
-        </w:rPr>
-        <w:t>)</w:t>
-      </w:r>
-      <w:r>
-        <w:rPr>
-          <w:rFonts w:ascii="微软雅黑" w:eastAsia="微软雅黑" w:hAnsi="微软雅黑" w:hint="eastAsia"/>
-          <w:b/>
-        </w:rPr>
-        <w:t>有限公司</w:t>
-      </w:r>
-      <w:r>
-        <w:rPr>
-          <w:rFonts w:ascii="微软雅黑" w:eastAsia="微软雅黑" w:hAnsi="微软雅黑"/>
-          <w:b/>
-        </w:rPr>
-        <w:t xml:space="preserve">  </w:t>
-      </w:r>
-      <w:r>
-        <w:rPr>
-          <w:rFonts w:ascii="微软雅黑" w:eastAsia="微软雅黑" w:hAnsi="微软雅黑"/>
-        </w:rPr>
-        <w:t xml:space="preserve">               </w:t>
-      </w:r>
-      <w:r>
-        <w:rPr>
-          <w:rFonts w:ascii="微软雅黑" w:eastAsia="微软雅黑" w:hAnsi="微软雅黑" w:hint="eastAsia"/>
-          <w:b/>
-        </w:rPr>
-        <w:t xml:space="preserve"> </w:t>
-      </w:r>
-      <w:r>
-        <w:rPr>
-          <w:rFonts w:ascii="微软雅黑" w:eastAsia="微软雅黑" w:hAnsi="微软雅黑"/>
-          <w:b/>
-        </w:rPr>
-        <w:t xml:space="preserve"> </w:t>
-      </w:r>
-      <w:r>
-        <w:rPr>
-          <w:rFonts w:ascii="微软雅黑" w:eastAsia="微软雅黑" w:hAnsi="微软雅黑" w:hint="eastAsia"/>
-          <w:b/>
-        </w:rPr>
-        <w:t>广告策略算法工程师</w:t>
+        <w:t>算法工程师</w:t>
       </w:r>
     </w:p>
     <w:p>
@@ -133,68 +113,94 @@
           <w:tab w:val="left" w:pos="4965"/>
         </w:tabs>
         <w:rPr>
-          <w:rFonts w:ascii="微软雅黑" w:eastAsia="微软雅黑" w:hAnsi="微软雅黑"/>
-        </w:rPr>
-      </w:pPr>
-      <w:r>
-        <w:rPr>
-          <w:rFonts w:ascii="微软雅黑" w:eastAsia="微软雅黑" w:hAnsi="微软雅黑" w:hint="eastAsia"/>
-        </w:rPr>
-        <w:t>百度</w:t>
-      </w:r>
-      <w:r>
-        <w:rPr>
-          <w:rFonts w:ascii="微软雅黑" w:eastAsia="微软雅黑" w:hAnsi="微软雅黑" w:hint="eastAsia"/>
-        </w:rPr>
-        <w:t>在</w:t>
-      </w:r>
-      <w:r>
-        <w:rPr>
-          <w:rFonts w:ascii="微软雅黑" w:eastAsia="微软雅黑" w:hAnsi="微软雅黑" w:hint="eastAsia"/>
-        </w:rPr>
-        <w:t>外部媒体投放广告，按比例分成</w:t>
-      </w:r>
-      <w:r>
-        <w:rPr>
-          <w:rFonts w:ascii="微软雅黑" w:eastAsia="微软雅黑" w:hAnsi="微软雅黑" w:hint="eastAsia"/>
-        </w:rPr>
-        <w:t>与媒体分配收入。</w:t>
-      </w:r>
-      <w:r>
-        <w:rPr>
-          <w:rFonts w:ascii="微软雅黑" w:eastAsia="微软雅黑" w:hAnsi="微软雅黑" w:hint="eastAsia"/>
-        </w:rPr>
-        <w:t>媒体侧对广告有底价要求，广告系统通过控制算法调控出价系数和报价门槛达成要求。控制算法偏差较大时，运营采取高门槛策略有损广告系统收入，优化控制算法效果，降低系统损失是主要的优化方向之一。在职期间，通过功能接入、状态估计优化、算法调优等手段， 达到控制偏差</w:t>
-      </w:r>
-      <w:r>
-        <w:rPr>
-          <w:rFonts w:ascii="微软雅黑" w:eastAsia="微软雅黑" w:hAnsi="微软雅黑"/>
-        </w:rPr>
-        <w:t>5%</w:t>
-      </w:r>
-      <w:r>
-        <w:rPr>
-          <w:rFonts w:ascii="微软雅黑" w:eastAsia="微软雅黑" w:hAnsi="微软雅黑" w:hint="eastAsia"/>
-        </w:rPr>
-        <w:t>内的广告位占比率提升累计达</w:t>
-      </w:r>
-      <w:r>
-        <w:rPr>
-          <w:rFonts w:ascii="微软雅黑" w:eastAsia="微软雅黑" w:hAnsi="微软雅黑"/>
-        </w:rPr>
-        <w:t>1</w:t>
-      </w:r>
-      <w:r>
-        <w:rPr>
-          <w:rFonts w:ascii="微软雅黑" w:eastAsia="微软雅黑" w:hAnsi="微软雅黑" w:hint="eastAsia"/>
-        </w:rPr>
-        <w:t>5%，所有上线功能收入提升</w:t>
-      </w:r>
-      <w:r>
-        <w:rPr>
-          <w:rFonts w:ascii="微软雅黑" w:eastAsia="微软雅黑" w:hAnsi="微软雅黑"/>
-        </w:rPr>
-        <w:t>6.3%</w:t>
+          <w:rFonts w:ascii="微软雅黑" w:eastAsia="微软雅黑" w:hAnsi="微软雅黑" w:hint="eastAsia"/>
+        </w:rPr>
+      </w:pPr>
+      <w:r>
+        <w:rPr>
+          <w:rFonts w:ascii="微软雅黑" w:eastAsia="微软雅黑" w:hAnsi="微软雅黑" w:hint="eastAsia"/>
+        </w:rPr>
+        <w:t>由于光的衍射效应，</w:t>
+      </w:r>
+      <w:r>
+        <w:rPr>
+          <w:rFonts w:ascii="微软雅黑" w:eastAsia="微软雅黑" w:hAnsi="微软雅黑" w:hint="eastAsia"/>
+        </w:rPr>
+        <w:t>电路设计版图</w:t>
+      </w:r>
+      <w:r>
+        <w:rPr>
+          <w:rFonts w:ascii="微软雅黑" w:eastAsia="微软雅黑" w:hAnsi="微软雅黑" w:hint="eastAsia"/>
+        </w:rPr>
+        <w:t>的光刻结果畸形破坏了电路特性，必须通过算法</w:t>
+      </w:r>
+      <w:r>
+        <w:rPr>
+          <w:rFonts w:ascii="微软雅黑" w:eastAsia="微软雅黑" w:hAnsi="微软雅黑" w:hint="eastAsia"/>
+        </w:rPr>
+        <w:t>修正</w:t>
+      </w:r>
+      <w:r>
+        <w:rPr>
+          <w:rFonts w:ascii="微软雅黑" w:eastAsia="微软雅黑" w:hAnsi="微软雅黑" w:hint="eastAsia"/>
+        </w:rPr>
+        <w:t>版图缩小光刻结果和设计版图的差异。修正手段包括对原始图形进行修改和在图形周边放置亚分辨率辅助图形(SRAF)。个人职责为SRAF客户需求的开发、业务线的维护和产品策略的优化。在职期间，通过</w:t>
+      </w:r>
+      <w:r>
+        <w:rPr>
+          <w:rFonts w:ascii="微软雅黑" w:eastAsia="微软雅黑" w:hAnsi="微软雅黑" w:hint="eastAsia"/>
+        </w:rPr>
+        <w:t>明确产品定位、技术方向</w:t>
+      </w:r>
+      <w:r>
+        <w:rPr>
+          <w:rFonts w:ascii="微软雅黑" w:eastAsia="微软雅黑" w:hAnsi="微软雅黑" w:hint="eastAsia"/>
+        </w:rPr>
+        <w:t>调控</w:t>
+      </w:r>
+      <w:r>
+        <w:rPr>
+          <w:rFonts w:ascii="微软雅黑" w:eastAsia="微软雅黑" w:hAnsi="微软雅黑" w:hint="eastAsia"/>
+        </w:rPr>
+        <w:t>、策略管</w:t>
+      </w:r>
+      <w:r>
+        <w:rPr>
+          <w:rFonts w:ascii="微软雅黑" w:eastAsia="微软雅黑" w:hAnsi="微软雅黑" w:hint="eastAsia"/>
+        </w:rPr>
+        <w:t>理</w:t>
+      </w:r>
+      <w:r>
+        <w:rPr>
+          <w:rFonts w:ascii="微软雅黑" w:eastAsia="微软雅黑" w:hAnsi="微软雅黑" w:hint="eastAsia"/>
+        </w:rPr>
+        <w:t>优化，清空了业务线上的难点问题</w:t>
+      </w:r>
+      <w:r>
+        <w:rPr>
+          <w:rFonts w:ascii="微软雅黑" w:eastAsia="微软雅黑" w:hAnsi="微软雅黑" w:hint="eastAsia"/>
+        </w:rPr>
+        <w:t>遗留</w:t>
+      </w:r>
+      <w:r>
+        <w:rPr>
+          <w:rFonts w:ascii="微软雅黑" w:eastAsia="微软雅黑" w:hAnsi="微软雅黑" w:hint="eastAsia"/>
+        </w:rPr>
+        <w:t>堆积、重构业务</w:t>
+      </w:r>
+      <w:proofErr w:type="gramStart"/>
+      <w:r>
+        <w:rPr>
+          <w:rFonts w:ascii="微软雅黑" w:eastAsia="微软雅黑" w:hAnsi="微软雅黑" w:hint="eastAsia"/>
+        </w:rPr>
+        <w:t>线促进</w:t>
+      </w:r>
+      <w:proofErr w:type="gramEnd"/>
+      <w:r>
+        <w:rPr>
+          <w:rFonts w:ascii="微软雅黑" w:eastAsia="微软雅黑" w:hAnsi="微软雅黑" w:hint="eastAsia"/>
+        </w:rPr>
+        <w:t>了工程良性迭代和提供了OPC算法中的一致性痛点问题的解决方案</w:t>
       </w:r>
     </w:p>
     <w:p>
@@ -219,33 +225,7 @@
           <w:b/>
           <w:bCs/>
         </w:rPr>
-        <w:t>外部</w:t>
-      </w:r>
-      <w:proofErr w:type="spellStart"/>
-      <w:r>
-        <w:rPr>
-          <w:rFonts w:ascii="微软雅黑" w:eastAsia="微软雅黑" w:hAnsi="微软雅黑" w:hint="eastAsia"/>
-          <w:b/>
-          <w:bCs/>
-        </w:rPr>
-        <w:t>dsp</w:t>
-      </w:r>
-      <w:proofErr w:type="spellEnd"/>
-      <w:r>
-        <w:rPr>
-          <w:rFonts w:ascii="微软雅黑" w:eastAsia="微软雅黑" w:hAnsi="微软雅黑" w:hint="eastAsia"/>
-          <w:b/>
-          <w:bCs/>
-        </w:rPr>
-        <w:t>广告投放</w:t>
-      </w:r>
-      <w:r>
-        <w:rPr>
-          <w:rFonts w:ascii="微软雅黑" w:eastAsia="微软雅黑" w:hAnsi="微软雅黑" w:hint="eastAsia"/>
-          <w:b/>
-          <w:bCs/>
-        </w:rPr>
-        <w:t>接入</w:t>
+        <w:t>SRAF工程重构优化</w:t>
       </w:r>
     </w:p>
     <w:p>
@@ -256,137 +236,51 @@
         </w:tabs>
         <w:ind w:left="360" w:firstLine="0"/>
         <w:rPr>
-          <w:rFonts w:ascii="微软雅黑" w:eastAsia="微软雅黑" w:hAnsi="微软雅黑"/>
-        </w:rPr>
-      </w:pPr>
-      <w:r>
-        <w:rPr>
           <w:rFonts w:ascii="微软雅黑" w:eastAsia="微软雅黑" w:hAnsi="微软雅黑" w:hint="eastAsia"/>
           <w:b/>
           <w:bCs/>
         </w:rPr>
-        <w:t>背景：</w:t>
-      </w:r>
-      <w:r>
-        <w:rPr>
-          <w:rFonts w:ascii="微软雅黑" w:eastAsia="微软雅黑" w:hAnsi="微软雅黑" w:hint="eastAsia"/>
-        </w:rPr>
-        <w:t>头部广告主以 DSP 身份接入百青藤，</w:t>
-      </w:r>
-      <w:r>
-        <w:rPr>
-          <w:rFonts w:ascii="微软雅黑" w:eastAsia="微软雅黑" w:hAnsi="微软雅黑" w:hint="eastAsia"/>
-        </w:rPr>
-        <w:t>提供控制算法接入</w:t>
-      </w:r>
-      <w:r>
-        <w:rPr>
-          <w:rFonts w:ascii="微软雅黑" w:eastAsia="微软雅黑" w:hAnsi="微软雅黑" w:hint="eastAsia"/>
-        </w:rPr>
-        <w:t>实现媒体侧对广告投放的底价要求</w:t>
+      </w:pPr>
+      <w:r>
+        <w:rPr>
+          <w:rFonts w:ascii="微软雅黑" w:eastAsia="微软雅黑" w:hAnsi="微软雅黑" w:hint="eastAsia"/>
+          <w:b/>
+          <w:bCs/>
+        </w:rPr>
+        <w:t>背景</w:t>
+      </w:r>
+      <w:r>
+        <w:rPr>
+          <w:rFonts w:ascii="微软雅黑" w:eastAsia="微软雅黑" w:hAnsi="微软雅黑" w:hint="eastAsia"/>
+          <w:b/>
+          <w:bCs/>
+        </w:rPr>
+        <w:t xml:space="preserve">: </w:t>
+      </w:r>
+      <w:r>
+        <w:rPr>
+          <w:rFonts w:ascii="微软雅黑" w:eastAsia="微软雅黑" w:hAnsi="微软雅黑" w:hint="eastAsia"/>
+        </w:rPr>
+        <w:t>SRAF</w:t>
+      </w:r>
+      <w:r>
+        <w:rPr>
+          <w:rFonts w:ascii="微软雅黑" w:eastAsia="微软雅黑" w:hAnsi="微软雅黑" w:hint="eastAsia"/>
+        </w:rPr>
+        <w:t>工程代码存在</w:t>
       </w:r>
     </w:p>
     <w:p>
       <w:pPr>
-        <w:pStyle w:val="afa"/>
         <w:tabs>
           <w:tab w:val="left" w:pos="4965"/>
         </w:tabs>
-        <w:ind w:left="360" w:firstLine="0"/>
-        <w:rPr>
-          <w:rFonts w:ascii="微软雅黑" w:eastAsia="微软雅黑" w:hAnsi="微软雅黑"/>
+        <w:rPr>
+          <w:rFonts w:ascii="微软雅黑" w:eastAsia="微软雅黑" w:hAnsi="微软雅黑" w:hint="eastAsia"/>
           <w:b/>
           <w:bCs/>
         </w:rPr>
       </w:pPr>
-      <w:r>
-        <w:rPr>
-          <w:rFonts w:ascii="微软雅黑" w:eastAsia="微软雅黑" w:hAnsi="微软雅黑" w:hint="eastAsia"/>
-          <w:b/>
-          <w:bCs/>
-        </w:rPr>
-        <w:t>功能接入：</w:t>
-      </w:r>
-      <w:r>
-        <w:rPr>
-          <w:rFonts w:ascii="微软雅黑" w:eastAsia="微软雅黑" w:hAnsi="微软雅黑" w:hint="eastAsia"/>
-        </w:rPr>
-        <w:t>线上广告采用动态底价策略限制广告最低出价，线下提供配套控制算法根据投放状态调整底价策略门槛以在天级别达到媒体底价要求。提供保价功能监控报警功能、后</w:t>
-      </w:r>
-      <w:proofErr w:type="gramStart"/>
-      <w:r>
-        <w:rPr>
-          <w:rFonts w:ascii="微软雅黑" w:eastAsia="微软雅黑" w:hAnsi="微软雅黑" w:hint="eastAsia"/>
-        </w:rPr>
-        <w:t>验数据</w:t>
-      </w:r>
-      <w:proofErr w:type="gramEnd"/>
-      <w:r>
-        <w:rPr>
-          <w:rFonts w:ascii="微软雅黑" w:eastAsia="微软雅黑" w:hAnsi="微软雅黑" w:hint="eastAsia"/>
-        </w:rPr>
-        <w:t>的挖掘、算法的优化</w:t>
-      </w:r>
-    </w:p>
-    <w:p>
-      <w:pPr>
-        <w:pStyle w:val="afa"/>
-        <w:tabs>
-          <w:tab w:val="left" w:pos="4965"/>
-        </w:tabs>
-        <w:ind w:left="360" w:firstLine="0"/>
-        <w:rPr>
-          <w:rFonts w:ascii="微软雅黑" w:eastAsia="微软雅黑" w:hAnsi="微软雅黑"/>
-          <w:b/>
-          <w:bCs/>
-        </w:rPr>
-      </w:pPr>
-      <w:r>
-        <w:rPr>
-          <w:rFonts w:ascii="微软雅黑" w:eastAsia="微软雅黑" w:hAnsi="微软雅黑" w:hint="eastAsia"/>
-          <w:b/>
-          <w:bCs/>
-        </w:rPr>
-        <w:t>业务收益：</w:t>
-      </w:r>
-      <w:r>
-        <w:rPr>
-          <w:rFonts w:ascii="微软雅黑" w:eastAsia="微软雅黑" w:hAnsi="微软雅黑" w:hint="eastAsia"/>
-        </w:rPr>
-        <w:t>外部</w:t>
-      </w:r>
-      <w:proofErr w:type="spellStart"/>
-      <w:r>
-        <w:rPr>
-          <w:rFonts w:ascii="微软雅黑" w:eastAsia="微软雅黑" w:hAnsi="微软雅黑" w:hint="eastAsia"/>
-        </w:rPr>
-        <w:t>dsp</w:t>
-      </w:r>
-      <w:proofErr w:type="spellEnd"/>
-      <w:r>
-        <w:rPr>
-          <w:rFonts w:ascii="微软雅黑" w:eastAsia="微软雅黑" w:hAnsi="微软雅黑" w:hint="eastAsia"/>
-        </w:rPr>
-        <w:t>广告收入峰值6</w:t>
-      </w:r>
-      <w:r>
-        <w:rPr>
-          <w:rFonts w:ascii="微软雅黑" w:eastAsia="微软雅黑" w:hAnsi="微软雅黑"/>
-        </w:rPr>
-        <w:t>00</w:t>
-      </w:r>
-      <w:r>
-        <w:rPr>
-          <w:rFonts w:ascii="微软雅黑" w:eastAsia="微软雅黑" w:hAnsi="微软雅黑" w:hint="eastAsia"/>
-        </w:rPr>
-        <w:t>w，保价功能接入广告收入占比8</w:t>
-      </w:r>
-      <w:r>
-        <w:rPr>
-          <w:rFonts w:ascii="微软雅黑" w:eastAsia="微软雅黑" w:hAnsi="微软雅黑"/>
-        </w:rPr>
-        <w:t>0%+</w:t>
-      </w:r>
     </w:p>
     <w:p>
       <w:pPr>
@@ -400,216 +294,48 @@
         </w:tabs>
         <w:rPr>
           <w:rFonts w:ascii="微软雅黑" w:eastAsia="微软雅黑" w:hAnsi="微软雅黑"/>
-        </w:rPr>
-      </w:pPr>
-      <w:r>
-        <w:rPr>
-          <w:rFonts w:ascii="微软雅黑" w:eastAsia="微软雅黑" w:hAnsi="微软雅黑" w:hint="eastAsia"/>
           <w:b/>
           <w:bCs/>
         </w:rPr>
-        <w:t>状态估计优化</w:t>
+      </w:pPr>
+      <w:r>
+        <w:rPr>
+          <w:rFonts w:ascii="微软雅黑" w:eastAsia="微软雅黑" w:hAnsi="微软雅黑" w:hint="eastAsia"/>
+          <w:b/>
+          <w:bCs/>
+        </w:rPr>
+        <w:t>基于</w:t>
+      </w:r>
+      <w:proofErr w:type="spellStart"/>
+      <w:r>
+        <w:rPr>
+          <w:rFonts w:ascii="微软雅黑" w:eastAsia="微软雅黑" w:hAnsi="微软雅黑" w:hint="eastAsia"/>
+          <w:b/>
+          <w:bCs/>
+        </w:rPr>
+        <w:t>voronoi</w:t>
+      </w:r>
+      <w:proofErr w:type="spellEnd"/>
+      <w:r>
+        <w:rPr>
+          <w:rFonts w:ascii="微软雅黑" w:eastAsia="微软雅黑" w:hAnsi="微软雅黑" w:hint="eastAsia"/>
+          <w:b/>
+          <w:bCs/>
+        </w:rPr>
+        <w:t>图的OPC算法</w:t>
       </w:r>
     </w:p>
     <w:p>
       <w:pPr>
-        <w:pStyle w:val="afa"/>
         <w:tabs>
           <w:tab w:val="left" w:pos="4965"/>
         </w:tabs>
-        <w:ind w:left="360" w:firstLine="0"/>
-        <w:rPr>
-          <w:rFonts w:ascii="微软雅黑" w:eastAsia="微软雅黑" w:hAnsi="微软雅黑"/>
-        </w:rPr>
-      </w:pPr>
-      <w:r>
         <w:rPr>
           <w:rFonts w:ascii="微软雅黑" w:eastAsia="微软雅黑" w:hAnsi="微软雅黑" w:hint="eastAsia"/>
           <w:b/>
           <w:bCs/>
         </w:rPr>
-        <w:t>背景：</w:t>
-      </w:r>
-      <w:r>
-        <w:rPr>
-          <w:rFonts w:ascii="微软雅黑" w:eastAsia="微软雅黑" w:hAnsi="微软雅黑" w:hint="eastAsia"/>
-        </w:rPr>
-        <w:t>算法输入</w:t>
-      </w:r>
-      <w:r>
-        <w:rPr>
-          <w:rFonts w:ascii="微软雅黑" w:eastAsia="微软雅黑" w:hAnsi="微软雅黑" w:hint="eastAsia"/>
-        </w:rPr>
-        <w:t>广告</w:t>
-      </w:r>
-      <w:proofErr w:type="spellStart"/>
-      <w:r>
-        <w:rPr>
-          <w:rFonts w:ascii="微软雅黑" w:eastAsia="微软雅黑" w:hAnsi="微软雅黑" w:hint="eastAsia"/>
-        </w:rPr>
-        <w:t>ecpm</w:t>
-      </w:r>
-      <w:proofErr w:type="spellEnd"/>
-      <w:r>
-        <w:rPr>
-          <w:rFonts w:ascii="微软雅黑" w:eastAsia="微软雅黑" w:hAnsi="微软雅黑" w:hint="eastAsia"/>
-        </w:rPr>
-        <w:t>数据日志存在延时，</w:t>
-      </w:r>
-      <w:r>
-        <w:rPr>
-          <w:rFonts w:ascii="微软雅黑" w:eastAsia="微软雅黑" w:hAnsi="微软雅黑" w:hint="eastAsia"/>
-        </w:rPr>
-        <w:t>影响</w:t>
-      </w:r>
-      <w:r>
-        <w:rPr>
-          <w:rFonts w:ascii="微软雅黑" w:eastAsia="微软雅黑" w:hAnsi="微软雅黑" w:hint="eastAsia"/>
-        </w:rPr>
-        <w:t>状态感知</w:t>
-      </w:r>
-      <w:r>
-        <w:rPr>
-          <w:rFonts w:ascii="微软雅黑" w:eastAsia="微软雅黑" w:hAnsi="微软雅黑" w:hint="eastAsia"/>
-        </w:rPr>
-        <w:t>恶化了</w:t>
-      </w:r>
-      <w:r>
-        <w:rPr>
-          <w:rFonts w:ascii="微软雅黑" w:eastAsia="微软雅黑" w:hAnsi="微软雅黑" w:hint="eastAsia"/>
-        </w:rPr>
-        <w:t>控制算法的</w:t>
-      </w:r>
-      <w:r>
-        <w:rPr>
-          <w:rFonts w:ascii="微软雅黑" w:eastAsia="微软雅黑" w:hAnsi="微软雅黑" w:hint="eastAsia"/>
-        </w:rPr>
-        <w:t>估计准确性</w:t>
-      </w:r>
-    </w:p>
-    <w:p>
-      <w:pPr>
-        <w:pStyle w:val="afa"/>
-        <w:tabs>
-          <w:tab w:val="left" w:pos="4965"/>
-        </w:tabs>
-        <w:ind w:left="360" w:firstLine="0"/>
-        <w:rPr>
-          <w:rFonts w:ascii="微软雅黑" w:eastAsia="微软雅黑" w:hAnsi="微软雅黑"/>
-        </w:rPr>
-      </w:pPr>
-      <w:r>
-        <w:rPr>
-          <w:rFonts w:ascii="微软雅黑" w:eastAsia="微软雅黑" w:hAnsi="微软雅黑" w:hint="eastAsia"/>
-          <w:b/>
-          <w:bCs/>
-        </w:rPr>
-        <w:t>优化：</w:t>
-      </w:r>
-      <w:r>
-        <w:rPr>
-          <w:rFonts w:ascii="微软雅黑" w:eastAsia="微软雅黑" w:hAnsi="微软雅黑" w:hint="eastAsia"/>
-        </w:rPr>
-        <w:t>对存在延时的不同时间窗口下的</w:t>
-      </w:r>
-      <w:proofErr w:type="spellStart"/>
-      <w:r>
-        <w:rPr>
-          <w:rFonts w:ascii="微软雅黑" w:eastAsia="微软雅黑" w:hAnsi="微软雅黑" w:hint="eastAsia"/>
-        </w:rPr>
-        <w:t>ecpm</w:t>
-      </w:r>
-      <w:proofErr w:type="spellEnd"/>
-      <w:r>
-        <w:rPr>
-          <w:rFonts w:ascii="微软雅黑" w:eastAsia="微软雅黑" w:hAnsi="微软雅黑" w:hint="eastAsia"/>
-        </w:rPr>
-        <w:t>数据和真实的</w:t>
-      </w:r>
-      <w:proofErr w:type="spellStart"/>
-      <w:r>
-        <w:rPr>
-          <w:rFonts w:ascii="微软雅黑" w:eastAsia="微软雅黑" w:hAnsi="微软雅黑" w:hint="eastAsia"/>
-        </w:rPr>
-        <w:t>ecpm</w:t>
-      </w:r>
-      <w:proofErr w:type="spellEnd"/>
-      <w:r>
-        <w:rPr>
-          <w:rFonts w:ascii="微软雅黑" w:eastAsia="微软雅黑" w:hAnsi="微软雅黑" w:hint="eastAsia"/>
-        </w:rPr>
-        <w:t>进行相关性分析，取相关性最大和方差最小的时间窗口数据作为控制算法输入；在此基础上，取若干相关性较强和方差较小的时间窗口数据使用</w:t>
-      </w:r>
-      <w:proofErr w:type="spellStart"/>
-      <w:r>
-        <w:rPr>
-          <w:rFonts w:ascii="微软雅黑" w:eastAsia="微软雅黑" w:hAnsi="微软雅黑" w:hint="eastAsia"/>
-        </w:rPr>
-        <w:t>kalman</w:t>
-      </w:r>
-      <w:proofErr w:type="spellEnd"/>
-      <w:r>
-        <w:rPr>
-          <w:rFonts w:ascii="微软雅黑" w:eastAsia="微软雅黑" w:hAnsi="微软雅黑" w:hint="eastAsia"/>
-        </w:rPr>
-        <w:t>滤波进行数据融合，进一步得到更加稳定、准确的系统状态</w:t>
-      </w:r>
-    </w:p>
-    <w:p>
-      <w:pPr>
-        <w:pStyle w:val="afa"/>
-        <w:tabs>
-          <w:tab w:val="left" w:pos="4965"/>
-        </w:tabs>
-        <w:ind w:left="360" w:firstLine="0"/>
-        <w:rPr>
-          <w:rFonts w:ascii="微软雅黑" w:eastAsia="微软雅黑" w:hAnsi="微软雅黑"/>
-        </w:rPr>
-      </w:pPr>
-      <w:r>
-        <w:rPr>
-          <w:rFonts w:ascii="微软雅黑" w:eastAsia="微软雅黑" w:hAnsi="微软雅黑" w:hint="eastAsia"/>
-          <w:b/>
-          <w:bCs/>
-        </w:rPr>
-        <w:t>业务收益：</w:t>
-      </w:r>
-      <w:r>
-        <w:rPr>
-          <w:rFonts w:ascii="微软雅黑" w:eastAsia="微软雅黑" w:hAnsi="微软雅黑" w:hint="eastAsia"/>
-        </w:rPr>
-        <w:t>控制偏差5</w:t>
-      </w:r>
-      <w:r>
-        <w:rPr>
-          <w:rFonts w:ascii="微软雅黑" w:eastAsia="微软雅黑" w:hAnsi="微软雅黑"/>
-        </w:rPr>
-        <w:t>%</w:t>
-      </w:r>
-      <w:r>
-        <w:rPr>
-          <w:rFonts w:ascii="微软雅黑" w:eastAsia="微软雅黑" w:hAnsi="微软雅黑" w:hint="eastAsia"/>
-        </w:rPr>
-        <w:t>内的广告位占比提升约6</w:t>
-      </w:r>
-      <w:r>
-        <w:rPr>
-          <w:rFonts w:ascii="微软雅黑" w:eastAsia="微软雅黑" w:hAnsi="微软雅黑"/>
-        </w:rPr>
-        <w:t>%</w:t>
-      </w:r>
-      <w:r>
-        <w:rPr>
-          <w:rFonts w:ascii="微软雅黑" w:eastAsia="微软雅黑" w:hAnsi="微软雅黑" w:hint="eastAsia"/>
-        </w:rPr>
-        <w:t>，整体消费提升2</w:t>
-      </w:r>
-      <w:r>
-        <w:rPr>
-          <w:rFonts w:ascii="微软雅黑" w:eastAsia="微软雅黑" w:hAnsi="微软雅黑"/>
-        </w:rPr>
-        <w:t>.5%</w:t>
-      </w:r>
+      </w:pPr>
     </w:p>
     <w:p>
       <w:pPr>
@@ -623,124 +349,55 @@
         </w:tabs>
         <w:rPr>
           <w:rFonts w:ascii="微软雅黑" w:eastAsia="微软雅黑" w:hAnsi="微软雅黑"/>
-        </w:rPr>
-      </w:pPr>
-      <w:r>
-        <w:rPr>
-          <w:rFonts w:ascii="微软雅黑" w:eastAsia="微软雅黑" w:hAnsi="微软雅黑" w:hint="eastAsia"/>
           <w:b/>
           <w:bCs/>
         </w:rPr>
-        <w:t>参数优化</w:t>
-      </w:r>
-      <w:r>
-        <w:rPr>
-          <w:rFonts w:ascii="微软雅黑" w:eastAsia="微软雅黑" w:hAnsi="微软雅黑" w:hint="eastAsia"/>
-        </w:rPr>
-        <w:t xml:space="preserve"> </w:t>
+      </w:pPr>
+      <w:r>
+        <w:rPr>
+          <w:rFonts w:ascii="微软雅黑" w:eastAsia="微软雅黑" w:hAnsi="微软雅黑" w:hint="eastAsia"/>
+          <w:b/>
+          <w:bCs/>
+        </w:rPr>
+        <w:t>基于梯度的SRAF调整算法</w:t>
       </w:r>
     </w:p>
     <w:p>
       <w:pPr>
-        <w:pStyle w:val="afa"/>
         <w:tabs>
           <w:tab w:val="left" w:pos="4965"/>
         </w:tabs>
-        <w:ind w:left="360" w:firstLine="0"/>
-        <w:rPr>
-          <w:rFonts w:ascii="微软雅黑" w:eastAsia="微软雅黑" w:hAnsi="微软雅黑"/>
-        </w:rPr>
-      </w:pPr>
-      <w:r>
-        <w:rPr>
-          <w:rFonts w:ascii="微软雅黑" w:eastAsia="微软雅黑" w:hAnsi="微软雅黑" w:hint="eastAsia"/>
-          <w:b/>
-          <w:bCs/>
-        </w:rPr>
-        <w:t>背景：</w:t>
-      </w:r>
-      <w:r>
-        <w:rPr>
-          <w:rFonts w:ascii="微软雅黑" w:eastAsia="微软雅黑" w:hAnsi="微软雅黑" w:hint="eastAsia"/>
-        </w:rPr>
-        <w:t>广告</w:t>
-      </w:r>
-      <w:proofErr w:type="gramStart"/>
-      <w:r>
-        <w:rPr>
-          <w:rFonts w:ascii="微软雅黑" w:eastAsia="微软雅黑" w:hAnsi="微软雅黑" w:hint="eastAsia"/>
-        </w:rPr>
-        <w:t>主预算</w:t>
-      </w:r>
-      <w:proofErr w:type="gramEnd"/>
-      <w:r>
-        <w:rPr>
-          <w:rFonts w:ascii="微软雅黑" w:eastAsia="微软雅黑" w:hAnsi="微软雅黑" w:hint="eastAsia"/>
-        </w:rPr>
-        <w:t>和媒体侧流量动态变化导致控制算法参数退化，需要优化控制准确性提升广告出量和广告收入</w:t>
-      </w:r>
+        <w:rPr>
+          <w:rFonts w:ascii="微软雅黑" w:eastAsia="微软雅黑" w:hAnsi="微软雅黑" w:hint="eastAsia"/>
+        </w:rPr>
+      </w:pPr>
     </w:p>
     <w:p>
       <w:pPr>
-        <w:pStyle w:val="afa"/>
         <w:tabs>
           <w:tab w:val="left" w:pos="4965"/>
         </w:tabs>
-        <w:ind w:left="360" w:firstLine="0"/>
-        <w:rPr>
-          <w:rFonts w:ascii="微软雅黑" w:eastAsia="微软雅黑" w:hAnsi="微软雅黑"/>
-        </w:rPr>
-      </w:pPr>
-      <w:r>
         <w:rPr>
           <w:rFonts w:ascii="微软雅黑" w:eastAsia="微软雅黑" w:hAnsi="微软雅黑" w:hint="eastAsia"/>
           <w:b/>
           <w:bCs/>
-        </w:rPr>
-        <w:t>优化：</w:t>
-      </w:r>
-      <w:r>
-        <w:rPr>
-          <w:rFonts w:ascii="微软雅黑" w:eastAsia="微软雅黑" w:hAnsi="微软雅黑" w:hint="eastAsia"/>
-        </w:rPr>
-        <w:t>依据不同广告位不同时间的曝光量、消费量、目标</w:t>
-      </w:r>
-      <w:proofErr w:type="spellStart"/>
-      <w:r>
-        <w:rPr>
-          <w:rFonts w:ascii="微软雅黑" w:eastAsia="微软雅黑" w:hAnsi="微软雅黑" w:hint="eastAsia"/>
-        </w:rPr>
-        <w:t>ecpm</w:t>
-      </w:r>
-      <w:proofErr w:type="spellEnd"/>
-      <w:r>
-        <w:rPr>
-          <w:rFonts w:ascii="微软雅黑" w:eastAsia="微软雅黑" w:hAnsi="微软雅黑" w:hint="eastAsia"/>
-        </w:rPr>
-        <w:t>等信息，对控制算法的出价过滤门槛调控上下界、PID算法参数进行</w:t>
-      </w:r>
-      <w:proofErr w:type="gramStart"/>
-      <w:r>
-        <w:rPr>
-          <w:rFonts w:ascii="微软雅黑" w:eastAsia="微软雅黑" w:hAnsi="微软雅黑" w:hint="eastAsia"/>
-        </w:rPr>
-        <w:t>分广告</w:t>
-      </w:r>
-      <w:proofErr w:type="gramEnd"/>
-      <w:r>
-        <w:rPr>
-          <w:rFonts w:ascii="微软雅黑" w:eastAsia="微软雅黑" w:hAnsi="微软雅黑" w:hint="eastAsia"/>
-        </w:rPr>
-        <w:t>位、曝光量、时间等维度进行参数调优，维持控制算法有效性的同时，细化门槛调控粒度和准度，提升系统表现</w:t>
-      </w:r>
+          <w:color w:val="2E74B5" w:themeColor="accent1" w:themeShade="BF"/>
+          <w:sz w:val="24"/>
+          <w:szCs w:val="24"/>
+        </w:rPr>
+      </w:pPr>
     </w:p>
     <w:p>
       <w:pPr>
         <w:pStyle w:val="afa"/>
+        <w:numPr>
+          <w:ilvl w:val="0"/>
+          <w:numId w:val="2"/>
+        </w:numPr>
         <w:tabs>
           <w:tab w:val="left" w:pos="4965"/>
         </w:tabs>
-        <w:ind w:left="360" w:firstLine="0"/>
+        <w:ind w:left="284" w:hanging="284"/>
         <w:rPr>
           <w:rFonts w:ascii="微软雅黑" w:eastAsia="微软雅黑" w:hAnsi="微软雅黑"/>
         </w:rPr>
@@ -749,51 +406,191 @@
         <w:rPr>
           <w:rFonts w:ascii="微软雅黑" w:eastAsia="微软雅黑" w:hAnsi="微软雅黑" w:hint="eastAsia"/>
           <w:b/>
-          <w:bCs/>
-        </w:rPr>
-        <w:t>业务收益：</w:t>
-      </w:r>
-      <w:r>
-        <w:rPr>
-          <w:rFonts w:ascii="微软雅黑" w:eastAsia="微软雅黑" w:hAnsi="微软雅黑" w:hint="eastAsia"/>
-        </w:rPr>
-        <w:t>功能上线后</w:t>
-      </w:r>
-      <w:r>
-        <w:rPr>
-          <w:rFonts w:ascii="微软雅黑" w:eastAsia="微软雅黑" w:hAnsi="微软雅黑" w:hint="eastAsia"/>
-        </w:rPr>
-        <w:t>偏差5</w:t>
+        </w:rPr>
+        <w:t>20</w:t>
       </w:r>
       <w:r>
         <w:rPr>
           <w:rFonts w:ascii="微软雅黑" w:eastAsia="微软雅黑" w:hAnsi="微软雅黑"/>
-        </w:rPr>
-        <w:t>%</w:t>
-      </w:r>
-      <w:r>
-        <w:rPr>
-          <w:rFonts w:ascii="微软雅黑" w:eastAsia="微软雅黑" w:hAnsi="微软雅黑" w:hint="eastAsia"/>
-        </w:rPr>
-        <w:t>内广告位占比共计提升7</w:t>
+          <w:b/>
+        </w:rPr>
+        <w:t>21</w:t>
+      </w:r>
+      <w:r>
+        <w:rPr>
+          <w:rFonts w:ascii="微软雅黑" w:eastAsia="微软雅黑" w:hAnsi="微软雅黑" w:hint="eastAsia"/>
+          <w:b/>
+        </w:rPr>
+        <w:t>年4月 -</w:t>
       </w:r>
       <w:r>
         <w:rPr>
           <w:rFonts w:ascii="微软雅黑" w:eastAsia="微软雅黑" w:hAnsi="微软雅黑"/>
-        </w:rPr>
-        <w:t>%</w:t>
-      </w:r>
-      <w:r>
-        <w:rPr>
-          <w:rFonts w:ascii="微软雅黑" w:eastAsia="微软雅黑" w:hAnsi="微软雅黑" w:hint="eastAsia"/>
-        </w:rPr>
-        <w:t>，整体收入共计提升2</w:t>
+          <w:b/>
+        </w:rPr>
+        <w:t xml:space="preserve"> 2022</w:t>
+      </w:r>
+      <w:r>
+        <w:rPr>
+          <w:rFonts w:ascii="微软雅黑" w:eastAsia="微软雅黑" w:hAnsi="微软雅黑" w:hint="eastAsia"/>
+          <w:b/>
+        </w:rPr>
+        <w:t>年5月</w:t>
       </w:r>
       <w:r>
         <w:rPr>
           <w:rFonts w:ascii="微软雅黑" w:eastAsia="微软雅黑" w:hAnsi="微软雅黑"/>
         </w:rPr>
-        <w:t>.53%</w:t>
+        <w:t xml:space="preserve">        </w:t>
+      </w:r>
+      <w:r>
+        <w:rPr>
+          <w:rFonts w:ascii="微软雅黑" w:eastAsia="微软雅黑" w:hAnsi="微软雅黑" w:hint="eastAsia"/>
+          <w:b/>
+        </w:rPr>
+        <w:t>百度(中国</w:t>
+      </w:r>
+      <w:r>
+        <w:rPr>
+          <w:rFonts w:ascii="微软雅黑" w:eastAsia="微软雅黑" w:hAnsi="微软雅黑"/>
+          <w:b/>
+        </w:rPr>
+        <w:t>)</w:t>
+      </w:r>
+      <w:r>
+        <w:rPr>
+          <w:rFonts w:ascii="微软雅黑" w:eastAsia="微软雅黑" w:hAnsi="微软雅黑" w:hint="eastAsia"/>
+          <w:b/>
+        </w:rPr>
+        <w:t>有限公司</w:t>
+      </w:r>
+      <w:r>
+        <w:rPr>
+          <w:rFonts w:ascii="微软雅黑" w:eastAsia="微软雅黑" w:hAnsi="微软雅黑"/>
+          <w:b/>
+        </w:rPr>
+        <w:t xml:space="preserve">  </w:t>
+      </w:r>
+      <w:r>
+        <w:rPr>
+          <w:rFonts w:ascii="微软雅黑" w:eastAsia="微软雅黑" w:hAnsi="微软雅黑"/>
+        </w:rPr>
+        <w:t xml:space="preserve">               </w:t>
+      </w:r>
+      <w:r>
+        <w:rPr>
+          <w:rFonts w:ascii="微软雅黑" w:eastAsia="微软雅黑" w:hAnsi="微软雅黑" w:hint="eastAsia"/>
+          <w:b/>
+        </w:rPr>
+        <w:t xml:space="preserve"> </w:t>
+      </w:r>
+      <w:r>
+        <w:rPr>
+          <w:rFonts w:ascii="微软雅黑" w:eastAsia="微软雅黑" w:hAnsi="微软雅黑"/>
+          <w:b/>
+        </w:rPr>
+        <w:t xml:space="preserve"> </w:t>
+      </w:r>
+      <w:r>
+        <w:rPr>
+          <w:rFonts w:ascii="微软雅黑" w:eastAsia="微软雅黑" w:hAnsi="微软雅黑" w:hint="eastAsia"/>
+          <w:b/>
+        </w:rPr>
+        <w:t>广告策略算法工程师</w:t>
+      </w:r>
+    </w:p>
+    <w:p>
+      <w:pPr>
+        <w:tabs>
+          <w:tab w:val="left" w:pos="4965"/>
+        </w:tabs>
+        <w:rPr>
+          <w:rFonts w:ascii="微软雅黑" w:eastAsia="微软雅黑" w:hAnsi="微软雅黑"/>
+        </w:rPr>
+      </w:pPr>
+      <w:r>
+        <w:rPr>
+          <w:rFonts w:ascii="微软雅黑" w:eastAsia="微软雅黑" w:hAnsi="微软雅黑" w:hint="eastAsia"/>
+        </w:rPr>
+        <w:t>百度</w:t>
+      </w:r>
+      <w:r>
+        <w:rPr>
+          <w:rFonts w:ascii="微软雅黑" w:eastAsia="微软雅黑" w:hAnsi="微软雅黑" w:hint="eastAsia"/>
+        </w:rPr>
+        <w:t>在</w:t>
+      </w:r>
+      <w:r>
+        <w:rPr>
+          <w:rFonts w:ascii="微软雅黑" w:eastAsia="微软雅黑" w:hAnsi="微软雅黑" w:hint="eastAsia"/>
+        </w:rPr>
+        <w:t>外部媒体投放广告，按比例</w:t>
+      </w:r>
+      <w:r>
+        <w:rPr>
+          <w:rFonts w:ascii="微软雅黑" w:eastAsia="微软雅黑" w:hAnsi="微软雅黑" w:hint="eastAsia"/>
+        </w:rPr>
+        <w:t>与媒体</w:t>
+      </w:r>
+      <w:r>
+        <w:rPr>
+          <w:rFonts w:ascii="微软雅黑" w:eastAsia="微软雅黑" w:hAnsi="微软雅黑" w:hint="eastAsia"/>
+        </w:rPr>
+        <w:t>进行</w:t>
+      </w:r>
+      <w:r>
+        <w:rPr>
+          <w:rFonts w:ascii="微软雅黑" w:eastAsia="微软雅黑" w:hAnsi="微软雅黑" w:hint="eastAsia"/>
+        </w:rPr>
+        <w:t>收入</w:t>
+      </w:r>
+      <w:r>
+        <w:rPr>
+          <w:rFonts w:ascii="微软雅黑" w:eastAsia="微软雅黑" w:hAnsi="微软雅黑" w:hint="eastAsia"/>
+        </w:rPr>
+        <w:t>分配</w:t>
+      </w:r>
+      <w:r>
+        <w:rPr>
+          <w:rFonts w:ascii="微软雅黑" w:eastAsia="微软雅黑" w:hAnsi="微软雅黑" w:hint="eastAsia"/>
+        </w:rPr>
+        <w:t>。</w:t>
+      </w:r>
+      <w:r>
+        <w:rPr>
+          <w:rFonts w:ascii="微软雅黑" w:eastAsia="微软雅黑" w:hAnsi="微软雅黑" w:hint="eastAsia"/>
+        </w:rPr>
+        <w:t>媒体侧对广告有底价要求，广告系统通过控制算法调控出价系数和报价门槛达成要求。控制算法偏差较大时，运营采取高门槛策略有损广告系统收入，优化控制算法效果，降低系统损失是主要的优化方向之一。在职期间，通过功能接入、状态估计优化、算法调优等手段， 达到控制偏差</w:t>
+      </w:r>
+      <w:r>
+        <w:rPr>
+          <w:rFonts w:ascii="微软雅黑" w:eastAsia="微软雅黑" w:hAnsi="微软雅黑"/>
+        </w:rPr>
+        <w:t>5%</w:t>
+      </w:r>
+      <w:r>
+        <w:rPr>
+          <w:rFonts w:ascii="微软雅黑" w:eastAsia="微软雅黑" w:hAnsi="微软雅黑" w:hint="eastAsia"/>
+        </w:rPr>
+        <w:t>内的广告位占比率提升累计达</w:t>
+      </w:r>
+      <w:r>
+        <w:rPr>
+          <w:rFonts w:ascii="微软雅黑" w:eastAsia="微软雅黑" w:hAnsi="微软雅黑"/>
+        </w:rPr>
+        <w:t>1</w:t>
+      </w:r>
+      <w:r>
+        <w:rPr>
+          <w:rFonts w:ascii="微软雅黑" w:eastAsia="微软雅黑" w:hAnsi="微软雅黑" w:hint="eastAsia"/>
+        </w:rPr>
+        <w:t>5%，所有上线功能收入提升</w:t>
+      </w:r>
+      <w:r>
+        <w:rPr>
+          <w:rFonts w:ascii="微软雅黑" w:eastAsia="微软雅黑" w:hAnsi="微软雅黑"/>
+        </w:rPr>
+        <w:t>6.3%</w:t>
       </w:r>
     </w:p>
     <w:p>
@@ -808,16 +605,46 @@
         </w:tabs>
         <w:rPr>
           <w:rFonts w:ascii="微软雅黑" w:eastAsia="微软雅黑" w:hAnsi="微软雅黑"/>
-        </w:rPr>
-      </w:pPr>
-      <w:r>
-        <w:rPr>
-          <w:rFonts w:ascii="微软雅黑" w:eastAsia="微软雅黑" w:hAnsi="微软雅黑" w:hint="eastAsia"/>
           <w:b/>
           <w:bCs/>
         </w:rPr>
-        <w:t>报价机制优化</w:t>
-      </w:r>
+      </w:pPr>
+      <w:bookmarkStart w:id="0" w:name="_Hlk160914959"/>
+      <w:r>
+        <w:rPr>
+          <w:rFonts w:ascii="微软雅黑" w:eastAsia="微软雅黑" w:hAnsi="微软雅黑" w:hint="eastAsia"/>
+          <w:b/>
+          <w:bCs/>
+        </w:rPr>
+        <w:t>外部</w:t>
+      </w:r>
+      <w:proofErr w:type="spellStart"/>
+      <w:r>
+        <w:rPr>
+          <w:rFonts w:ascii="微软雅黑" w:eastAsia="微软雅黑" w:hAnsi="微软雅黑" w:hint="eastAsia"/>
+          <w:b/>
+          <w:bCs/>
+        </w:rPr>
+        <w:t>dsp</w:t>
+      </w:r>
+      <w:proofErr w:type="spellEnd"/>
+      <w:r>
+        <w:rPr>
+          <w:rFonts w:ascii="微软雅黑" w:eastAsia="微软雅黑" w:hAnsi="微软雅黑" w:hint="eastAsia"/>
+          <w:b/>
+          <w:bCs/>
+        </w:rPr>
+        <w:t>广告投放</w:t>
+      </w:r>
+      <w:r>
+        <w:rPr>
+          <w:rFonts w:ascii="微软雅黑" w:eastAsia="微软雅黑" w:hAnsi="微软雅黑" w:hint="eastAsia"/>
+          <w:b/>
+          <w:bCs/>
+        </w:rPr>
+        <w:t>接入</w:t>
+      </w:r>
+      <w:bookmarkEnd w:id="0"/>
     </w:p>
     <w:p>
       <w:pPr>
@@ -842,6 +669,565 @@
         <w:rPr>
           <w:rFonts w:ascii="微软雅黑" w:eastAsia="微软雅黑" w:hAnsi="微软雅黑" w:hint="eastAsia"/>
         </w:rPr>
+        <w:t>头部广告主以DSP身份接入百青藤，</w:t>
+      </w:r>
+      <w:r>
+        <w:rPr>
+          <w:rFonts w:ascii="微软雅黑" w:eastAsia="微软雅黑" w:hAnsi="微软雅黑" w:hint="eastAsia"/>
+        </w:rPr>
+        <w:t>提供控制算法接入</w:t>
+      </w:r>
+      <w:r>
+        <w:rPr>
+          <w:rFonts w:ascii="微软雅黑" w:eastAsia="微软雅黑" w:hAnsi="微软雅黑" w:hint="eastAsia"/>
+        </w:rPr>
+        <w:t>实现媒体侧对广告投放的底价要求</w:t>
+      </w:r>
+    </w:p>
+    <w:p>
+      <w:pPr>
+        <w:pStyle w:val="afa"/>
+        <w:tabs>
+          <w:tab w:val="left" w:pos="4965"/>
+        </w:tabs>
+        <w:ind w:left="360" w:firstLine="0"/>
+        <w:rPr>
+          <w:rFonts w:ascii="微软雅黑" w:eastAsia="微软雅黑" w:hAnsi="微软雅黑"/>
+          <w:b/>
+          <w:bCs/>
+        </w:rPr>
+      </w:pPr>
+      <w:r>
+        <w:rPr>
+          <w:rFonts w:ascii="微软雅黑" w:eastAsia="微软雅黑" w:hAnsi="微软雅黑" w:hint="eastAsia"/>
+          <w:b/>
+          <w:bCs/>
+        </w:rPr>
+        <w:t>功能接入：</w:t>
+      </w:r>
+      <w:r>
+        <w:rPr>
+          <w:rFonts w:ascii="微软雅黑" w:eastAsia="微软雅黑" w:hAnsi="微软雅黑" w:hint="eastAsia"/>
+        </w:rPr>
+        <w:t>线上广告采用动态底价策略限制广告最低出价，线下提供配套控制算法根据投放状态调整底价策略门槛以在天级别达到媒体底价要求。提供保价功能监控报警功能、后</w:t>
+      </w:r>
+      <w:proofErr w:type="gramStart"/>
+      <w:r>
+        <w:rPr>
+          <w:rFonts w:ascii="微软雅黑" w:eastAsia="微软雅黑" w:hAnsi="微软雅黑" w:hint="eastAsia"/>
+        </w:rPr>
+        <w:t>验数据</w:t>
+      </w:r>
+      <w:proofErr w:type="gramEnd"/>
+      <w:r>
+        <w:rPr>
+          <w:rFonts w:ascii="微软雅黑" w:eastAsia="微软雅黑" w:hAnsi="微软雅黑" w:hint="eastAsia"/>
+        </w:rPr>
+        <w:t>的挖掘、算法的优化</w:t>
+      </w:r>
+    </w:p>
+    <w:p>
+      <w:pPr>
+        <w:pStyle w:val="afa"/>
+        <w:tabs>
+          <w:tab w:val="left" w:pos="4965"/>
+        </w:tabs>
+        <w:ind w:left="360" w:firstLine="0"/>
+        <w:rPr>
+          <w:rFonts w:ascii="微软雅黑" w:eastAsia="微软雅黑" w:hAnsi="微软雅黑"/>
+          <w:b/>
+          <w:bCs/>
+        </w:rPr>
+      </w:pPr>
+      <w:r>
+        <w:rPr>
+          <w:rFonts w:ascii="微软雅黑" w:eastAsia="微软雅黑" w:hAnsi="微软雅黑" w:hint="eastAsia"/>
+          <w:b/>
+          <w:bCs/>
+        </w:rPr>
+        <w:t>业务收益：</w:t>
+      </w:r>
+      <w:r>
+        <w:rPr>
+          <w:rFonts w:ascii="微软雅黑" w:eastAsia="微软雅黑" w:hAnsi="微软雅黑" w:hint="eastAsia"/>
+        </w:rPr>
+        <w:t>外部</w:t>
+      </w:r>
+      <w:proofErr w:type="spellStart"/>
+      <w:r>
+        <w:rPr>
+          <w:rFonts w:ascii="微软雅黑" w:eastAsia="微软雅黑" w:hAnsi="微软雅黑" w:hint="eastAsia"/>
+        </w:rPr>
+        <w:t>dsp</w:t>
+      </w:r>
+      <w:proofErr w:type="spellEnd"/>
+      <w:r>
+        <w:rPr>
+          <w:rFonts w:ascii="微软雅黑" w:eastAsia="微软雅黑" w:hAnsi="微软雅黑" w:hint="eastAsia"/>
+        </w:rPr>
+        <w:t>广告收入峰值6</w:t>
+      </w:r>
+      <w:r>
+        <w:rPr>
+          <w:rFonts w:ascii="微软雅黑" w:eastAsia="微软雅黑" w:hAnsi="微软雅黑"/>
+        </w:rPr>
+        <w:t>00</w:t>
+      </w:r>
+      <w:r>
+        <w:rPr>
+          <w:rFonts w:ascii="微软雅黑" w:eastAsia="微软雅黑" w:hAnsi="微软雅黑" w:hint="eastAsia"/>
+        </w:rPr>
+        <w:t>w，保价功能接入广告收入占比8</w:t>
+      </w:r>
+      <w:r>
+        <w:rPr>
+          <w:rFonts w:ascii="微软雅黑" w:eastAsia="微软雅黑" w:hAnsi="微软雅黑"/>
+        </w:rPr>
+        <w:t>0%+</w:t>
+      </w:r>
+    </w:p>
+    <w:p>
+      <w:pPr>
+        <w:pStyle w:val="afa"/>
+        <w:numPr>
+          <w:ilvl w:val="0"/>
+          <w:numId w:val="9"/>
+        </w:numPr>
+        <w:tabs>
+          <w:tab w:val="left" w:pos="4965"/>
+        </w:tabs>
+        <w:rPr>
+          <w:rFonts w:ascii="微软雅黑" w:eastAsia="微软雅黑" w:hAnsi="微软雅黑"/>
+        </w:rPr>
+      </w:pPr>
+      <w:r>
+        <w:rPr>
+          <w:rFonts w:ascii="微软雅黑" w:eastAsia="微软雅黑" w:hAnsi="微软雅黑" w:hint="eastAsia"/>
+          <w:b/>
+          <w:bCs/>
+        </w:rPr>
+        <w:t>状态估计优化</w:t>
+      </w:r>
+    </w:p>
+    <w:p>
+      <w:pPr>
+        <w:pStyle w:val="afa"/>
+        <w:tabs>
+          <w:tab w:val="left" w:pos="4965"/>
+        </w:tabs>
+        <w:ind w:left="360" w:firstLine="0"/>
+        <w:rPr>
+          <w:rFonts w:ascii="微软雅黑" w:eastAsia="微软雅黑" w:hAnsi="微软雅黑"/>
+        </w:rPr>
+      </w:pPr>
+      <w:r>
+        <w:rPr>
+          <w:rFonts w:ascii="微软雅黑" w:eastAsia="微软雅黑" w:hAnsi="微软雅黑" w:hint="eastAsia"/>
+          <w:b/>
+          <w:bCs/>
+        </w:rPr>
+        <w:t>背景：</w:t>
+      </w:r>
+      <w:r>
+        <w:rPr>
+          <w:rFonts w:ascii="微软雅黑" w:eastAsia="微软雅黑" w:hAnsi="微软雅黑" w:hint="eastAsia"/>
+        </w:rPr>
+        <w:t>算法输入</w:t>
+      </w:r>
+      <w:r>
+        <w:rPr>
+          <w:rFonts w:ascii="微软雅黑" w:eastAsia="微软雅黑" w:hAnsi="微软雅黑" w:hint="eastAsia"/>
+        </w:rPr>
+        <w:t>广告</w:t>
+      </w:r>
+      <w:proofErr w:type="spellStart"/>
+      <w:r>
+        <w:rPr>
+          <w:rFonts w:ascii="微软雅黑" w:eastAsia="微软雅黑" w:hAnsi="微软雅黑" w:hint="eastAsia"/>
+        </w:rPr>
+        <w:t>ecpm</w:t>
+      </w:r>
+      <w:proofErr w:type="spellEnd"/>
+      <w:r>
+        <w:rPr>
+          <w:rFonts w:ascii="微软雅黑" w:eastAsia="微软雅黑" w:hAnsi="微软雅黑" w:hint="eastAsia"/>
+        </w:rPr>
+        <w:t>数据日志存在延时，</w:t>
+      </w:r>
+      <w:r>
+        <w:rPr>
+          <w:rFonts w:ascii="微软雅黑" w:eastAsia="微软雅黑" w:hAnsi="微软雅黑" w:hint="eastAsia"/>
+        </w:rPr>
+        <w:t>影响状态感知恶化了</w:t>
+      </w:r>
+      <w:r>
+        <w:rPr>
+          <w:rFonts w:ascii="微软雅黑" w:eastAsia="微软雅黑" w:hAnsi="微软雅黑" w:hint="eastAsia"/>
+        </w:rPr>
+        <w:t>控制算法的</w:t>
+      </w:r>
+      <w:r>
+        <w:rPr>
+          <w:rFonts w:ascii="微软雅黑" w:eastAsia="微软雅黑" w:hAnsi="微软雅黑" w:hint="eastAsia"/>
+        </w:rPr>
+        <w:t>估计准确性</w:t>
+      </w:r>
+    </w:p>
+    <w:p>
+      <w:pPr>
+        <w:pStyle w:val="afa"/>
+        <w:tabs>
+          <w:tab w:val="left" w:pos="4965"/>
+        </w:tabs>
+        <w:ind w:left="360" w:firstLine="0"/>
+        <w:rPr>
+          <w:rFonts w:ascii="微软雅黑" w:eastAsia="微软雅黑" w:hAnsi="微软雅黑"/>
+        </w:rPr>
+      </w:pPr>
+      <w:r>
+        <w:rPr>
+          <w:rFonts w:ascii="微软雅黑" w:eastAsia="微软雅黑" w:hAnsi="微软雅黑" w:hint="eastAsia"/>
+          <w:b/>
+          <w:bCs/>
+        </w:rPr>
+        <w:t>优化：</w:t>
+      </w:r>
+      <w:r>
+        <w:rPr>
+          <w:rFonts w:ascii="微软雅黑" w:eastAsia="微软雅黑" w:hAnsi="微软雅黑" w:hint="eastAsia"/>
+        </w:rPr>
+        <w:t>对存在延时的不同时间窗口下的</w:t>
+      </w:r>
+      <w:proofErr w:type="spellStart"/>
+      <w:r>
+        <w:rPr>
+          <w:rFonts w:ascii="微软雅黑" w:eastAsia="微软雅黑" w:hAnsi="微软雅黑" w:hint="eastAsia"/>
+        </w:rPr>
+        <w:t>ecpm</w:t>
+      </w:r>
+      <w:proofErr w:type="spellEnd"/>
+      <w:r>
+        <w:rPr>
+          <w:rFonts w:ascii="微软雅黑" w:eastAsia="微软雅黑" w:hAnsi="微软雅黑" w:hint="eastAsia"/>
+        </w:rPr>
+        <w:t>数据和真实的</w:t>
+      </w:r>
+      <w:proofErr w:type="spellStart"/>
+      <w:r>
+        <w:rPr>
+          <w:rFonts w:ascii="微软雅黑" w:eastAsia="微软雅黑" w:hAnsi="微软雅黑" w:hint="eastAsia"/>
+        </w:rPr>
+        <w:t>ecpm</w:t>
+      </w:r>
+      <w:proofErr w:type="spellEnd"/>
+      <w:r>
+        <w:rPr>
+          <w:rFonts w:ascii="微软雅黑" w:eastAsia="微软雅黑" w:hAnsi="微软雅黑" w:hint="eastAsia"/>
+        </w:rPr>
+        <w:t>进行相关性分析，取相关性最大和方差最小的时间窗口数据作为控制算法输入；在此基础上，取若干相关性较强和方差较小的时间窗口数据使用</w:t>
+      </w:r>
+      <w:proofErr w:type="spellStart"/>
+      <w:r>
+        <w:rPr>
+          <w:rFonts w:ascii="微软雅黑" w:eastAsia="微软雅黑" w:hAnsi="微软雅黑" w:hint="eastAsia"/>
+        </w:rPr>
+        <w:t>kalman</w:t>
+      </w:r>
+      <w:proofErr w:type="spellEnd"/>
+      <w:r>
+        <w:rPr>
+          <w:rFonts w:ascii="微软雅黑" w:eastAsia="微软雅黑" w:hAnsi="微软雅黑" w:hint="eastAsia"/>
+        </w:rPr>
+        <w:t>滤波进行数据融合，进一步得到更加稳定、准确的系统状态</w:t>
+      </w:r>
+    </w:p>
+    <w:p>
+      <w:pPr>
+        <w:pStyle w:val="afa"/>
+        <w:tabs>
+          <w:tab w:val="left" w:pos="4965"/>
+        </w:tabs>
+        <w:ind w:left="360" w:firstLine="0"/>
+        <w:rPr>
+          <w:rFonts w:ascii="微软雅黑" w:eastAsia="微软雅黑" w:hAnsi="微软雅黑"/>
+        </w:rPr>
+      </w:pPr>
+      <w:r>
+        <w:rPr>
+          <w:rFonts w:ascii="微软雅黑" w:eastAsia="微软雅黑" w:hAnsi="微软雅黑" w:hint="eastAsia"/>
+          <w:b/>
+          <w:bCs/>
+        </w:rPr>
+        <w:t>业务收益：</w:t>
+      </w:r>
+      <w:r>
+        <w:rPr>
+          <w:rFonts w:ascii="微软雅黑" w:eastAsia="微软雅黑" w:hAnsi="微软雅黑" w:hint="eastAsia"/>
+        </w:rPr>
+        <w:t>控制偏差5</w:t>
+      </w:r>
+      <w:r>
+        <w:rPr>
+          <w:rFonts w:ascii="微软雅黑" w:eastAsia="微软雅黑" w:hAnsi="微软雅黑"/>
+        </w:rPr>
+        <w:t>%</w:t>
+      </w:r>
+      <w:r>
+        <w:rPr>
+          <w:rFonts w:ascii="微软雅黑" w:eastAsia="微软雅黑" w:hAnsi="微软雅黑" w:hint="eastAsia"/>
+        </w:rPr>
+        <w:t>内的广告位占比提升约6</w:t>
+      </w:r>
+      <w:r>
+        <w:rPr>
+          <w:rFonts w:ascii="微软雅黑" w:eastAsia="微软雅黑" w:hAnsi="微软雅黑"/>
+        </w:rPr>
+        <w:t>%</w:t>
+      </w:r>
+      <w:r>
+        <w:rPr>
+          <w:rFonts w:ascii="微软雅黑" w:eastAsia="微软雅黑" w:hAnsi="微软雅黑" w:hint="eastAsia"/>
+        </w:rPr>
+        <w:t>，整体消费提升2</w:t>
+      </w:r>
+      <w:r>
+        <w:rPr>
+          <w:rFonts w:ascii="微软雅黑" w:eastAsia="微软雅黑" w:hAnsi="微软雅黑"/>
+        </w:rPr>
+        <w:t>.5%</w:t>
+      </w:r>
+    </w:p>
+    <w:p>
+      <w:pPr>
+        <w:pStyle w:val="afa"/>
+        <w:numPr>
+          <w:ilvl w:val="0"/>
+          <w:numId w:val="9"/>
+        </w:numPr>
+        <w:tabs>
+          <w:tab w:val="left" w:pos="4965"/>
+        </w:tabs>
+        <w:rPr>
+          <w:rFonts w:ascii="微软雅黑" w:eastAsia="微软雅黑" w:hAnsi="微软雅黑"/>
+        </w:rPr>
+      </w:pPr>
+      <w:r>
+        <w:rPr>
+          <w:rFonts w:ascii="微软雅黑" w:eastAsia="微软雅黑" w:hAnsi="微软雅黑" w:hint="eastAsia"/>
+          <w:b/>
+          <w:bCs/>
+        </w:rPr>
+        <w:t>参数优化</w:t>
+      </w:r>
+      <w:r>
+        <w:rPr>
+          <w:rFonts w:ascii="微软雅黑" w:eastAsia="微软雅黑" w:hAnsi="微软雅黑" w:hint="eastAsia"/>
+        </w:rPr>
+        <w:t xml:space="preserve"> </w:t>
+      </w:r>
+    </w:p>
+    <w:p>
+      <w:pPr>
+        <w:pStyle w:val="afa"/>
+        <w:tabs>
+          <w:tab w:val="left" w:pos="4965"/>
+        </w:tabs>
+        <w:ind w:left="360" w:firstLine="0"/>
+        <w:rPr>
+          <w:rFonts w:ascii="微软雅黑" w:eastAsia="微软雅黑" w:hAnsi="微软雅黑"/>
+        </w:rPr>
+      </w:pPr>
+      <w:r>
+        <w:rPr>
+          <w:rFonts w:ascii="微软雅黑" w:eastAsia="微软雅黑" w:hAnsi="微软雅黑" w:hint="eastAsia"/>
+          <w:b/>
+          <w:bCs/>
+        </w:rPr>
+        <w:t>背景：</w:t>
+      </w:r>
+      <w:r>
+        <w:rPr>
+          <w:rFonts w:ascii="微软雅黑" w:eastAsia="微软雅黑" w:hAnsi="微软雅黑" w:hint="eastAsia"/>
+        </w:rPr>
+        <w:t>广告</w:t>
+      </w:r>
+      <w:proofErr w:type="gramStart"/>
+      <w:r>
+        <w:rPr>
+          <w:rFonts w:ascii="微软雅黑" w:eastAsia="微软雅黑" w:hAnsi="微软雅黑" w:hint="eastAsia"/>
+        </w:rPr>
+        <w:t>主预算</w:t>
+      </w:r>
+      <w:proofErr w:type="gramEnd"/>
+      <w:r>
+        <w:rPr>
+          <w:rFonts w:ascii="微软雅黑" w:eastAsia="微软雅黑" w:hAnsi="微软雅黑" w:hint="eastAsia"/>
+        </w:rPr>
+        <w:t>和媒体侧流量动态变化导致控制算法参数退化，需要优化控制准确性提升广告出量和广告收入</w:t>
+      </w:r>
+    </w:p>
+    <w:p>
+      <w:pPr>
+        <w:pStyle w:val="afa"/>
+        <w:tabs>
+          <w:tab w:val="left" w:pos="4965"/>
+        </w:tabs>
+        <w:ind w:left="360" w:firstLine="0"/>
+        <w:rPr>
+          <w:rFonts w:ascii="微软雅黑" w:eastAsia="微软雅黑" w:hAnsi="微软雅黑"/>
+        </w:rPr>
+      </w:pPr>
+      <w:r>
+        <w:rPr>
+          <w:rFonts w:ascii="微软雅黑" w:eastAsia="微软雅黑" w:hAnsi="微软雅黑" w:hint="eastAsia"/>
+          <w:b/>
+          <w:bCs/>
+        </w:rPr>
+        <w:t>优化：</w:t>
+      </w:r>
+      <w:r>
+        <w:rPr>
+          <w:rFonts w:ascii="微软雅黑" w:eastAsia="微软雅黑" w:hAnsi="微软雅黑" w:hint="eastAsia"/>
+        </w:rPr>
+        <w:t>依据不同广告位不同时间的曝光量、消费量、目标</w:t>
+      </w:r>
+      <w:proofErr w:type="spellStart"/>
+      <w:r>
+        <w:rPr>
+          <w:rFonts w:ascii="微软雅黑" w:eastAsia="微软雅黑" w:hAnsi="微软雅黑" w:hint="eastAsia"/>
+        </w:rPr>
+        <w:t>ecpm</w:t>
+      </w:r>
+      <w:proofErr w:type="spellEnd"/>
+      <w:r>
+        <w:rPr>
+          <w:rFonts w:ascii="微软雅黑" w:eastAsia="微软雅黑" w:hAnsi="微软雅黑" w:hint="eastAsia"/>
+        </w:rPr>
+        <w:t>等信息，对控制算法的出价过滤门槛调控上下界、PID算法参数进行</w:t>
+      </w:r>
+      <w:proofErr w:type="gramStart"/>
+      <w:r>
+        <w:rPr>
+          <w:rFonts w:ascii="微软雅黑" w:eastAsia="微软雅黑" w:hAnsi="微软雅黑" w:hint="eastAsia"/>
+        </w:rPr>
+        <w:t>分广告</w:t>
+      </w:r>
+      <w:proofErr w:type="gramEnd"/>
+      <w:r>
+        <w:rPr>
+          <w:rFonts w:ascii="微软雅黑" w:eastAsia="微软雅黑" w:hAnsi="微软雅黑" w:hint="eastAsia"/>
+        </w:rPr>
+        <w:t>位、曝光量、时间等维度进行参数调优，维持控制算法有效性的同时，细化门槛调控粒度和准度，提升系统表现</w:t>
+      </w:r>
+    </w:p>
+    <w:p>
+      <w:pPr>
+        <w:pStyle w:val="afa"/>
+        <w:tabs>
+          <w:tab w:val="left" w:pos="4965"/>
+        </w:tabs>
+        <w:ind w:left="360" w:firstLine="0"/>
+        <w:rPr>
+          <w:rFonts w:ascii="微软雅黑" w:eastAsia="微软雅黑" w:hAnsi="微软雅黑"/>
+        </w:rPr>
+      </w:pPr>
+      <w:r>
+        <w:rPr>
+          <w:rFonts w:ascii="微软雅黑" w:eastAsia="微软雅黑" w:hAnsi="微软雅黑" w:hint="eastAsia"/>
+          <w:b/>
+          <w:bCs/>
+        </w:rPr>
+        <w:t>业务收益：</w:t>
+      </w:r>
+      <w:r>
+        <w:rPr>
+          <w:rFonts w:ascii="微软雅黑" w:eastAsia="微软雅黑" w:hAnsi="微软雅黑" w:hint="eastAsia"/>
+        </w:rPr>
+        <w:t>功能上线后</w:t>
+      </w:r>
+      <w:r>
+        <w:rPr>
+          <w:rFonts w:ascii="微软雅黑" w:eastAsia="微软雅黑" w:hAnsi="微软雅黑" w:hint="eastAsia"/>
+        </w:rPr>
+        <w:t>偏差5</w:t>
+      </w:r>
+      <w:r>
+        <w:rPr>
+          <w:rFonts w:ascii="微软雅黑" w:eastAsia="微软雅黑" w:hAnsi="微软雅黑"/>
+        </w:rPr>
+        <w:t>%</w:t>
+      </w:r>
+      <w:r>
+        <w:rPr>
+          <w:rFonts w:ascii="微软雅黑" w:eastAsia="微软雅黑" w:hAnsi="微软雅黑" w:hint="eastAsia"/>
+        </w:rPr>
+        <w:t>内广告位占比共计提升7</w:t>
+      </w:r>
+      <w:r>
+        <w:rPr>
+          <w:rFonts w:ascii="微软雅黑" w:eastAsia="微软雅黑" w:hAnsi="微软雅黑"/>
+        </w:rPr>
+        <w:t>%</w:t>
+      </w:r>
+      <w:r>
+        <w:rPr>
+          <w:rFonts w:ascii="微软雅黑" w:eastAsia="微软雅黑" w:hAnsi="微软雅黑" w:hint="eastAsia"/>
+        </w:rPr>
+        <w:t>，整体收入共计提升2</w:t>
+      </w:r>
+      <w:r>
+        <w:rPr>
+          <w:rFonts w:ascii="微软雅黑" w:eastAsia="微软雅黑" w:hAnsi="微软雅黑"/>
+        </w:rPr>
+        <w:t>.53%</w:t>
+      </w:r>
+    </w:p>
+    <w:p>
+      <w:pPr>
+        <w:pStyle w:val="afa"/>
+        <w:numPr>
+          <w:ilvl w:val="0"/>
+          <w:numId w:val="9"/>
+        </w:numPr>
+        <w:tabs>
+          <w:tab w:val="left" w:pos="4965"/>
+        </w:tabs>
+        <w:rPr>
+          <w:rFonts w:ascii="微软雅黑" w:eastAsia="微软雅黑" w:hAnsi="微软雅黑"/>
+        </w:rPr>
+      </w:pPr>
+      <w:r>
+        <w:rPr>
+          <w:rFonts w:ascii="微软雅黑" w:eastAsia="微软雅黑" w:hAnsi="微软雅黑" w:hint="eastAsia"/>
+          <w:b/>
+          <w:bCs/>
+        </w:rPr>
+        <w:t>报价机制优化</w:t>
+      </w:r>
+    </w:p>
+    <w:p>
+      <w:pPr>
+        <w:pStyle w:val="afa"/>
+        <w:tabs>
+          <w:tab w:val="left" w:pos="4965"/>
+        </w:tabs>
+        <w:ind w:left="360" w:firstLine="0"/>
+        <w:rPr>
+          <w:rFonts w:ascii="微软雅黑" w:eastAsia="微软雅黑" w:hAnsi="微软雅黑"/>
+        </w:rPr>
+      </w:pPr>
+      <w:r>
+        <w:rPr>
+          <w:rFonts w:ascii="微软雅黑" w:eastAsia="微软雅黑" w:hAnsi="微软雅黑" w:hint="eastAsia"/>
+          <w:b/>
+          <w:bCs/>
+        </w:rPr>
+        <w:t>背景：</w:t>
+      </w:r>
+      <w:r>
+        <w:rPr>
+          <w:rFonts w:ascii="微软雅黑" w:eastAsia="微软雅黑" w:hAnsi="微软雅黑" w:hint="eastAsia"/>
+        </w:rPr>
         <w:t>媒体</w:t>
       </w:r>
       <w:r>
@@ -896,7 +1282,14 @@
         <w:rPr>
           <w:rFonts w:ascii="微软雅黑" w:eastAsia="微软雅黑" w:hAnsi="微软雅黑" w:hint="eastAsia"/>
         </w:rPr>
-        <w:t>提高百度广告报价提高竞得率，进而改善广告出量提升收入</w:t>
+        <w:t>提高百度广告报价提高竞得率，进</w:t>
+      </w:r>
+      <w:r>
+        <w:rPr>
+          <w:rFonts w:ascii="微软雅黑" w:eastAsia="微软雅黑" w:hAnsi="微软雅黑" w:hint="eastAsia"/>
+        </w:rPr>
+        <w:lastRenderedPageBreak/>
+        <w:t>而改善广告出量提升收入</w:t>
       </w:r>
     </w:p>
     <w:p>
@@ -1407,14 +1800,7 @@
         <w:rPr>
           <w:rFonts w:ascii="微软雅黑" w:eastAsia="微软雅黑" w:hAnsi="微软雅黑" w:hint="eastAsia"/>
         </w:rPr>
-        <w:t>能够避免后期的</w:t>
-      </w:r>
-      <w:r>
-        <w:rPr>
-          <w:rFonts w:ascii="微软雅黑" w:eastAsia="微软雅黑" w:hAnsi="微软雅黑" w:hint="eastAsia"/>
-        </w:rPr>
-        <w:lastRenderedPageBreak/>
-        <w:t>经济损失。给定项目历史工时工期进度数据，基于原始人员信息、时间进度等数据进行特征</w:t>
+        <w:t>能够避免后期的经济损失。给定项目历史工时工期进度数据，基于原始人员信息、时间进度等数据进行特征</w:t>
       </w:r>
       <w:r>
         <w:rPr>
@@ -1630,13 +2016,7 @@
         <w:rPr>
           <w:rFonts w:ascii="微软雅黑" w:eastAsia="微软雅黑" w:hAnsi="微软雅黑" w:hint="eastAsia"/>
         </w:rPr>
-        <w:t>网络上</w:t>
-      </w:r>
-      <w:r>
-        <w:rPr>
-          <w:rFonts w:ascii="微软雅黑" w:eastAsia="微软雅黑" w:hAnsi="微软雅黑" w:hint="eastAsia"/>
-        </w:rPr>
-        <w:t>存在大量不断变换域名的非法网站，快速并准确的识别该类网站能够对网络治理提供有效的协助。给定网站传输的p</w:t>
+        <w:t>网络上存在大量不断变换域名的非法网站，快速并准确的识别该类网站能够对网络治理提供有效的协助。给定网站传输的p</w:t>
       </w:r>
       <w:r>
         <w:rPr>

--- a/papers/English/项目经历总结.docx
+++ b/papers/English/项目经历总结.docx
@@ -15,12 +15,14 @@
         <w:ind w:left="284" w:hanging="284"/>
         <w:rPr>
           <w:rFonts w:ascii="微软雅黑" w:eastAsia="微软雅黑" w:hAnsi="微软雅黑"/>
+          <w:color w:val="FFFFFF" w:themeColor="background1"/>
         </w:rPr>
       </w:pPr>
       <w:r>
         <w:rPr>
           <w:rFonts w:ascii="微软雅黑" w:eastAsia="微软雅黑" w:hAnsi="微软雅黑" w:hint="eastAsia"/>
           <w:b/>
+          <w:color w:val="FFFFFF" w:themeColor="background1"/>
         </w:rPr>
         <w:t>20</w:t>
       </w:r>
@@ -28,6 +30,7 @@
         <w:rPr>
           <w:rFonts w:ascii="微软雅黑" w:eastAsia="微软雅黑" w:hAnsi="微软雅黑"/>
           <w:b/>
+          <w:color w:val="FFFFFF" w:themeColor="background1"/>
         </w:rPr>
         <w:t>2</w:t>
       </w:r>
@@ -35,47 +38,22 @@
         <w:rPr>
           <w:rFonts w:ascii="微软雅黑" w:eastAsia="微软雅黑" w:hAnsi="微软雅黑" w:hint="eastAsia"/>
           <w:b/>
-        </w:rPr>
-        <w:t>3</w:t>
+          <w:color w:val="FFFFFF" w:themeColor="background1"/>
+        </w:rPr>
+        <w:t>3年3月 - 至今</w:t>
+      </w:r>
+      <w:r>
+        <w:rPr>
+          <w:rFonts w:ascii="微软雅黑" w:eastAsia="微软雅黑" w:hAnsi="微软雅黑"/>
+          <w:color w:val="FFFFFF" w:themeColor="background1"/>
+        </w:rPr>
+        <w:t xml:space="preserve">        </w:t>
       </w:r>
       <w:r>
         <w:rPr>
           <w:rFonts w:ascii="微软雅黑" w:eastAsia="微软雅黑" w:hAnsi="微软雅黑" w:hint="eastAsia"/>
           <w:b/>
-        </w:rPr>
-        <w:t>年</w:t>
-      </w:r>
-      <w:r>
-        <w:rPr>
-          <w:rFonts w:ascii="微软雅黑" w:eastAsia="微软雅黑" w:hAnsi="微软雅黑" w:hint="eastAsia"/>
-          <w:b/>
-        </w:rPr>
-        <w:t>3</w:t>
-      </w:r>
-      <w:r>
-        <w:rPr>
-          <w:rFonts w:ascii="微软雅黑" w:eastAsia="微软雅黑" w:hAnsi="微软雅黑" w:hint="eastAsia"/>
-          <w:b/>
-        </w:rPr>
-        <w:t>月 -</w:t>
-      </w:r>
-      <w:r>
-        <w:rPr>
-          <w:rFonts w:ascii="微软雅黑" w:eastAsia="微软雅黑" w:hAnsi="微软雅黑" w:hint="eastAsia"/>
-          <w:b/>
-        </w:rPr>
-        <w:t xml:space="preserve"> 至今</w:t>
-      </w:r>
-      <w:r>
-        <w:rPr>
-          <w:rFonts w:ascii="微软雅黑" w:eastAsia="微软雅黑" w:hAnsi="微软雅黑"/>
-        </w:rPr>
-        <w:t xml:space="preserve">        </w:t>
-      </w:r>
-      <w:r>
-        <w:rPr>
-          <w:rFonts w:ascii="微软雅黑" w:eastAsia="微软雅黑" w:hAnsi="微软雅黑" w:hint="eastAsia"/>
-          <w:b/>
+          <w:color w:val="FFFFFF" w:themeColor="background1"/>
         </w:rPr>
         <w:t>东方晶源微电子科技(上海)股份有限公司</w:t>
       </w:r>
@@ -83,12 +61,14 @@
         <w:rPr>
           <w:rFonts w:ascii="微软雅黑" w:eastAsia="微软雅黑" w:hAnsi="微软雅黑"/>
           <w:b/>
+          <w:color w:val="FFFFFF" w:themeColor="background1"/>
         </w:rPr>
         <w:t xml:space="preserve">  </w:t>
       </w:r>
       <w:r>
         <w:rPr>
           <w:rFonts w:ascii="微软雅黑" w:eastAsia="微软雅黑" w:hAnsi="微软雅黑"/>
+          <w:color w:val="FFFFFF" w:themeColor="background1"/>
         </w:rPr>
         <w:t xml:space="preserve">       </w:t>
       </w:r>
@@ -96,15 +76,9 @@
         <w:rPr>
           <w:rFonts w:ascii="微软雅黑" w:eastAsia="微软雅黑" w:hAnsi="微软雅黑" w:hint="eastAsia"/>
           <w:b/>
-        </w:rPr>
-        <w:t>OPC策略</w:t>
-      </w:r>
-      <w:r>
-        <w:rPr>
-          <w:rFonts w:ascii="微软雅黑" w:eastAsia="微软雅黑" w:hAnsi="微软雅黑" w:hint="eastAsia"/>
-          <w:b/>
-        </w:rPr>
-        <w:t>算法工程师</w:t>
+          <w:color w:val="FFFFFF" w:themeColor="background1"/>
+        </w:rPr>
+        <w:t>OPC策略算法工程师</w:t>
       </w:r>
     </w:p>
     <w:p>
@@ -113,38 +87,14 @@
           <w:tab w:val="left" w:pos="4965"/>
         </w:tabs>
         <w:rPr>
-          <w:rFonts w:ascii="微软雅黑" w:eastAsia="微软雅黑" w:hAnsi="微软雅黑" w:hint="eastAsia"/>
-        </w:rPr>
-      </w:pPr>
-      <w:r>
-        <w:rPr>
-          <w:rFonts w:ascii="微软雅黑" w:eastAsia="微软雅黑" w:hAnsi="微软雅黑" w:hint="eastAsia"/>
-        </w:rPr>
-        <w:t>由于光的衍射效应，</w:t>
-      </w:r>
-      <w:r>
-        <w:rPr>
-          <w:rFonts w:ascii="微软雅黑" w:eastAsia="微软雅黑" w:hAnsi="微软雅黑" w:hint="eastAsia"/>
-        </w:rPr>
-        <w:t>电路设计版图</w:t>
-      </w:r>
-      <w:r>
-        <w:rPr>
-          <w:rFonts w:ascii="微软雅黑" w:eastAsia="微软雅黑" w:hAnsi="微软雅黑" w:hint="eastAsia"/>
-        </w:rPr>
-        <w:t>的光刻结果畸形破坏了电路特性，必须通过算法</w:t>
-      </w:r>
-      <w:r>
-        <w:rPr>
-          <w:rFonts w:ascii="微软雅黑" w:eastAsia="微软雅黑" w:hAnsi="微软雅黑" w:hint="eastAsia"/>
-        </w:rPr>
-        <w:t>修正</w:t>
-      </w:r>
-      <w:r>
-        <w:rPr>
-          <w:rFonts w:ascii="微软雅黑" w:eastAsia="微软雅黑" w:hAnsi="微软雅黑" w:hint="eastAsia"/>
-        </w:rPr>
-        <w:t>版图缩小光刻结果和设计版图的差异。修正手段包括对原始图形进行修改和在图形周边放置亚分辨率辅助图形(SRAF)。个人职责为SRAF客户需求的开发、业务线的维护和产品策略的优化。在职期间，通过</w:t>
+          <w:rFonts w:ascii="微软雅黑" w:eastAsia="微软雅黑" w:hAnsi="微软雅黑"/>
+        </w:rPr>
+      </w:pPr>
+      <w:r>
+        <w:rPr>
+          <w:rFonts w:ascii="微软雅黑" w:eastAsia="微软雅黑" w:hAnsi="微软雅黑" w:hint="eastAsia"/>
+        </w:rPr>
+        <w:t>由于光的衍射效应，电路设计版图的光刻结果畸形破坏了电路特性，必须通过算法修正版图缩小光刻结果和设计版图的差异。修正手段包括对原始图形进行修改和在图形周边放置亚分辨率辅助图形(SRAF)。个人职责为SRAF客户需求的开发、业务线的维护和产品策略的优化。在职期间，通过</w:t>
       </w:r>
       <w:r>
         <w:rPr>
@@ -186,16 +136,14 @@
         <w:rPr>
           <w:rFonts w:ascii="微软雅黑" w:eastAsia="微软雅黑" w:hAnsi="微软雅黑" w:hint="eastAsia"/>
         </w:rPr>
-        <w:t>堆积、重构业务</w:t>
-      </w:r>
-      <w:proofErr w:type="gramStart"/>
-      <w:r>
-        <w:rPr>
-          <w:rFonts w:ascii="微软雅黑" w:eastAsia="微软雅黑" w:hAnsi="微软雅黑" w:hint="eastAsia"/>
-        </w:rPr>
-        <w:t>线促进</w:t>
-      </w:r>
-      <w:proofErr w:type="gramEnd"/>
+        <w:t>堆积、重构业务线</w:t>
+      </w:r>
+      <w:r>
+        <w:rPr>
+          <w:rFonts w:ascii="微软雅黑" w:eastAsia="微软雅黑" w:hAnsi="微软雅黑" w:hint="eastAsia"/>
+        </w:rPr>
+        <w:t>促进</w:t>
+      </w:r>
       <w:r>
         <w:rPr>
           <w:rFonts w:ascii="微软雅黑" w:eastAsia="微软雅黑" w:hAnsi="微软雅黑" w:hint="eastAsia"/>
@@ -236,25 +184,23 @@
         </w:tabs>
         <w:ind w:left="360" w:firstLine="0"/>
         <w:rPr>
+          <w:rFonts w:ascii="微软雅黑" w:eastAsia="微软雅黑" w:hAnsi="微软雅黑"/>
+        </w:rPr>
+      </w:pPr>
+      <w:r>
+        <w:rPr>
           <w:rFonts w:ascii="微软雅黑" w:eastAsia="微软雅黑" w:hAnsi="微软雅黑" w:hint="eastAsia"/>
           <w:b/>
           <w:bCs/>
         </w:rPr>
-      </w:pPr>
+        <w:t>背景</w:t>
+      </w:r>
       <w:r>
         <w:rPr>
           <w:rFonts w:ascii="微软雅黑" w:eastAsia="微软雅黑" w:hAnsi="微软雅黑" w:hint="eastAsia"/>
           <w:b/>
           <w:bCs/>
         </w:rPr>
-        <w:t>背景</w:t>
-      </w:r>
-      <w:r>
-        <w:rPr>
-          <w:rFonts w:ascii="微软雅黑" w:eastAsia="微软雅黑" w:hAnsi="微软雅黑" w:hint="eastAsia"/>
-          <w:b/>
-          <w:bCs/>
-        </w:rPr>
         <w:t xml:space="preserve">: </w:t>
       </w:r>
       <w:r>
@@ -267,20 +213,250 @@
         <w:rPr>
           <w:rFonts w:ascii="微软雅黑" w:eastAsia="微软雅黑" w:hAnsi="微软雅黑" w:hint="eastAsia"/>
         </w:rPr>
-        <w:t>工程代码存在</w:t>
+        <w:t>工程</w:t>
+      </w:r>
+      <w:r>
+        <w:rPr>
+          <w:rFonts w:ascii="微软雅黑" w:eastAsia="微软雅黑" w:hAnsi="微软雅黑" w:hint="eastAsia"/>
+        </w:rPr>
+        <w:t>代码混乱导致文件io、参数解析、debug</w:t>
+      </w:r>
+      <w:r>
+        <w:rPr>
+          <w:rFonts w:ascii="微软雅黑" w:eastAsia="微软雅黑" w:hAnsi="微软雅黑" w:hint="eastAsia"/>
+        </w:rPr>
+        <w:t>等</w:t>
+      </w:r>
+      <w:r>
+        <w:rPr>
+          <w:rFonts w:ascii="微软雅黑" w:eastAsia="微软雅黑" w:hAnsi="微软雅黑" w:hint="eastAsia"/>
+        </w:rPr>
+        <w:t>功能代码</w:t>
+      </w:r>
+      <w:r>
+        <w:rPr>
+          <w:rFonts w:ascii="微软雅黑" w:eastAsia="微软雅黑" w:hAnsi="微软雅黑" w:hint="eastAsia"/>
+        </w:rPr>
+        <w:t>重复出现；功能拆分流程设计不合理效率低下，迭代成本高；</w:t>
+      </w:r>
+      <w:r>
+        <w:rPr>
+          <w:rFonts w:ascii="微软雅黑" w:eastAsia="微软雅黑" w:hAnsi="微软雅黑" w:hint="eastAsia"/>
+        </w:rPr>
+        <w:t>底层原子操作和中间层策略耦合导致</w:t>
+      </w:r>
+      <w:r>
+        <w:rPr>
+          <w:rFonts w:ascii="微软雅黑" w:eastAsia="微软雅黑" w:hAnsi="微软雅黑" w:hint="eastAsia"/>
+        </w:rPr>
+        <w:t>相似</w:t>
+      </w:r>
+      <w:r>
+        <w:rPr>
+          <w:rFonts w:ascii="微软雅黑" w:eastAsia="微软雅黑" w:hAnsi="微软雅黑" w:hint="eastAsia"/>
+        </w:rPr>
+        <w:t>case产出</w:t>
+      </w:r>
+      <w:r>
+        <w:rPr>
+          <w:rFonts w:ascii="微软雅黑" w:eastAsia="微软雅黑" w:hAnsi="微软雅黑" w:hint="eastAsia"/>
+        </w:rPr>
+        <w:t>结果</w:t>
+      </w:r>
+      <w:r>
+        <w:rPr>
+          <w:rFonts w:ascii="微软雅黑" w:eastAsia="微软雅黑" w:hAnsi="微软雅黑" w:hint="eastAsia"/>
+        </w:rPr>
+        <w:t>差异大</w:t>
+      </w:r>
+      <w:r>
+        <w:rPr>
+          <w:rFonts w:ascii="微软雅黑" w:eastAsia="微软雅黑" w:hAnsi="微软雅黑" w:hint="eastAsia"/>
+        </w:rPr>
+        <w:t>，降低了客户满意度</w:t>
       </w:r>
     </w:p>
     <w:p>
       <w:pPr>
+        <w:pStyle w:val="afa"/>
         <w:tabs>
           <w:tab w:val="left" w:pos="4965"/>
         </w:tabs>
+        <w:ind w:left="360" w:firstLine="0"/>
+        <w:rPr>
+          <w:rFonts w:ascii="微软雅黑" w:eastAsia="微软雅黑" w:hAnsi="微软雅黑"/>
+        </w:rPr>
+      </w:pPr>
+      <w:r>
         <w:rPr>
           <w:rFonts w:ascii="微软雅黑" w:eastAsia="微软雅黑" w:hAnsi="微软雅黑" w:hint="eastAsia"/>
           <w:b/>
           <w:bCs/>
         </w:rPr>
-      </w:pPr>
+        <w:t>优化</w:t>
+      </w:r>
+      <w:r>
+        <w:rPr>
+          <w:rFonts w:ascii="微软雅黑" w:eastAsia="微软雅黑" w:hAnsi="微软雅黑" w:hint="eastAsia"/>
+          <w:b/>
+          <w:bCs/>
+        </w:rPr>
+        <w:t>:</w:t>
+      </w:r>
+      <w:r>
+        <w:rPr>
+          <w:rFonts w:ascii="微软雅黑" w:eastAsia="微软雅黑" w:hAnsi="微软雅黑" w:hint="eastAsia"/>
+          <w:b/>
+          <w:bCs/>
+        </w:rPr>
+        <w:t xml:space="preserve"> </w:t>
+      </w:r>
+      <w:r>
+        <w:rPr>
+          <w:rFonts w:ascii="微软雅黑" w:eastAsia="微软雅黑" w:hAnsi="微软雅黑" w:hint="eastAsia"/>
+        </w:rPr>
+        <w:t>梳理整个SRAF工程代码</w:t>
+      </w:r>
+      <w:r>
+        <w:rPr>
+          <w:rFonts w:ascii="微软雅黑" w:eastAsia="微软雅黑" w:hAnsi="微软雅黑" w:hint="eastAsia"/>
+        </w:rPr>
+        <w:t>(24512行)</w:t>
+      </w:r>
+      <w:r>
+        <w:rPr>
+          <w:rFonts w:ascii="微软雅黑" w:eastAsia="微软雅黑" w:hAnsi="微软雅黑" w:hint="eastAsia"/>
+        </w:rPr>
+        <w:t>，将</w:t>
+      </w:r>
+      <w:r>
+        <w:rPr>
+          <w:rFonts w:ascii="微软雅黑" w:eastAsia="微软雅黑" w:hAnsi="微软雅黑" w:hint="eastAsia"/>
+        </w:rPr>
+        <w:t>目标优化</w:t>
+      </w:r>
+      <w:r>
+        <w:rPr>
+          <w:rFonts w:ascii="微软雅黑" w:eastAsia="微软雅黑" w:hAnsi="微软雅黑" w:hint="eastAsia"/>
+        </w:rPr>
+        <w:t>功能</w:t>
+      </w:r>
+      <w:r>
+        <w:rPr>
+          <w:rFonts w:ascii="微软雅黑" w:eastAsia="微软雅黑" w:hAnsi="微软雅黑" w:hint="eastAsia"/>
+        </w:rPr>
+        <w:t>独立</w:t>
+      </w:r>
+      <w:r>
+        <w:rPr>
+          <w:rFonts w:ascii="微软雅黑" w:eastAsia="微软雅黑" w:hAnsi="微软雅黑" w:hint="eastAsia"/>
+        </w:rPr>
+        <w:t>拆分到单独的文件降低代码量</w:t>
+      </w:r>
+      <w:r>
+        <w:rPr>
+          <w:rFonts w:ascii="微软雅黑" w:eastAsia="微软雅黑" w:hAnsi="微软雅黑" w:hint="eastAsia"/>
+        </w:rPr>
+        <w:t>(-2363行)；梳理整个SRAF流程，优化整体流程14个到10个；</w:t>
+      </w:r>
+      <w:r>
+        <w:rPr>
+          <w:rFonts w:ascii="微软雅黑" w:eastAsia="微软雅黑" w:hAnsi="微软雅黑" w:hint="eastAsia"/>
+        </w:rPr>
+        <w:t>设计底层原子操作分类体系，将</w:t>
+      </w:r>
+      <w:r>
+        <w:rPr>
+          <w:rFonts w:ascii="微软雅黑" w:eastAsia="微软雅黑" w:hAnsi="微软雅黑" w:hint="eastAsia"/>
+        </w:rPr>
+        <w:t>两个</w:t>
+      </w:r>
+      <w:r>
+        <w:rPr>
+          <w:rFonts w:ascii="微软雅黑" w:eastAsia="微软雅黑" w:hAnsi="微软雅黑" w:hint="eastAsia"/>
+        </w:rPr>
+        <w:t>矩形sraf情形分为36种，将对应处理与中间层策略解耦</w:t>
+      </w:r>
+    </w:p>
+    <w:p>
+      <w:pPr>
+        <w:pStyle w:val="afa"/>
+        <w:tabs>
+          <w:tab w:val="left" w:pos="4965"/>
+        </w:tabs>
+        <w:ind w:left="360" w:firstLine="0"/>
+        <w:rPr>
+          <w:rFonts w:ascii="微软雅黑" w:eastAsia="微软雅黑" w:hAnsi="微软雅黑" w:hint="eastAsia"/>
+        </w:rPr>
+      </w:pPr>
+      <w:r>
+        <w:rPr>
+          <w:rFonts w:ascii="微软雅黑" w:eastAsia="微软雅黑" w:hAnsi="微软雅黑" w:hint="eastAsia"/>
+          <w:b/>
+          <w:bCs/>
+        </w:rPr>
+        <w:t>结果：</w:t>
+      </w:r>
+      <w:r>
+        <w:rPr>
+          <w:rFonts w:ascii="微软雅黑" w:eastAsia="微软雅黑" w:hAnsi="微软雅黑" w:hint="eastAsia"/>
+        </w:rPr>
+        <w:t>整体工程代码优化量5309行</w:t>
+      </w:r>
+      <w:r>
+        <w:rPr>
+          <w:rFonts w:ascii="微软雅黑" w:eastAsia="微软雅黑" w:hAnsi="微软雅黑" w:hint="eastAsia"/>
+        </w:rPr>
+        <w:t>，</w:t>
+      </w:r>
+      <w:r>
+        <w:rPr>
+          <w:rFonts w:ascii="微软雅黑" w:eastAsia="微软雅黑" w:hAnsi="微软雅黑" w:hint="eastAsia"/>
+        </w:rPr>
+        <w:t>清空了业务线堆积的所有开发卡片，保持在职期间</w:t>
+      </w:r>
+      <w:r>
+        <w:rPr>
+          <w:rFonts w:ascii="微软雅黑" w:eastAsia="微软雅黑" w:hAnsi="微软雅黑" w:hint="eastAsia"/>
+        </w:rPr>
+        <w:t>业务线</w:t>
+      </w:r>
+      <w:r>
+        <w:rPr>
+          <w:rFonts w:ascii="微软雅黑" w:eastAsia="微软雅黑" w:hAnsi="微软雅黑" w:hint="eastAsia"/>
+        </w:rPr>
+        <w:t>ticket</w:t>
+      </w:r>
+      <w:r>
+        <w:rPr>
+          <w:rFonts w:ascii="微软雅黑" w:eastAsia="微软雅黑" w:hAnsi="微软雅黑" w:hint="eastAsia"/>
+        </w:rPr>
+        <w:t>数量</w:t>
+      </w:r>
+      <w:r>
+        <w:rPr>
+          <w:rFonts w:ascii="微软雅黑" w:eastAsia="微软雅黑" w:hAnsi="微软雅黑" w:hint="eastAsia"/>
+        </w:rPr>
+        <w:t>在</w:t>
+      </w:r>
+      <w:r>
+        <w:rPr>
+          <w:rFonts w:ascii="微软雅黑" w:eastAsia="微软雅黑" w:hAnsi="微软雅黑" w:hint="eastAsia"/>
+        </w:rPr>
+        <w:t>2</w:t>
+      </w:r>
+      <w:r>
+        <w:rPr>
+          <w:rFonts w:ascii="微软雅黑" w:eastAsia="微软雅黑" w:hAnsi="微软雅黑" w:hint="eastAsia"/>
+        </w:rPr>
+        <w:t>个</w:t>
+      </w:r>
+      <w:r>
+        <w:rPr>
+          <w:rFonts w:ascii="微软雅黑" w:eastAsia="微软雅黑" w:hAnsi="微软雅黑" w:hint="eastAsia"/>
+        </w:rPr>
+        <w:t>左右</w:t>
+      </w:r>
     </w:p>
     <w:p>
       <w:pPr>
@@ -304,26 +480,62 @@
           <w:b/>
           <w:bCs/>
         </w:rPr>
-        <w:t>基于</w:t>
-      </w:r>
-      <w:proofErr w:type="spellStart"/>
+        <w:t>基于voronoi图的</w:t>
+      </w:r>
       <w:r>
         <w:rPr>
           <w:rFonts w:ascii="微软雅黑" w:eastAsia="微软雅黑" w:hAnsi="微软雅黑" w:hint="eastAsia"/>
           <w:b/>
           <w:bCs/>
         </w:rPr>
-        <w:t>voronoi</w:t>
-      </w:r>
-      <w:proofErr w:type="spellEnd"/>
+        <w:t>一致性</w:t>
+      </w:r>
       <w:r>
         <w:rPr>
           <w:rFonts w:ascii="微软雅黑" w:eastAsia="微软雅黑" w:hAnsi="微软雅黑" w:hint="eastAsia"/>
           <w:b/>
           <w:bCs/>
         </w:rPr>
-        <w:t>图的OPC算法</w:t>
-      </w:r>
+        <w:t>OPC算法</w:t>
+      </w:r>
+    </w:p>
+    <w:p>
+      <w:pPr>
+        <w:pStyle w:val="afa"/>
+        <w:tabs>
+          <w:tab w:val="left" w:pos="4965"/>
+        </w:tabs>
+        <w:ind w:left="360" w:firstLine="0"/>
+        <w:rPr>
+          <w:rFonts w:ascii="微软雅黑" w:eastAsia="微软雅黑" w:hAnsi="微软雅黑"/>
+        </w:rPr>
+      </w:pPr>
+      <w:r>
+        <w:rPr>
+          <w:rFonts w:ascii="微软雅黑" w:eastAsia="微软雅黑" w:hAnsi="微软雅黑" w:hint="eastAsia"/>
+          <w:b/>
+          <w:bCs/>
+        </w:rPr>
+        <w:t xml:space="preserve">背景: </w:t>
+      </w:r>
+      <w:r>
+        <w:rPr>
+          <w:rFonts w:ascii="微软雅黑" w:eastAsia="微软雅黑" w:hAnsi="微软雅黑" w:hint="eastAsia"/>
+        </w:rPr>
+        <w:t>一致性是版图优化结果重要评估指标之一</w:t>
+      </w:r>
+    </w:p>
+    <w:p>
+      <w:pPr>
+        <w:tabs>
+          <w:tab w:val="left" w:pos="4965"/>
+        </w:tabs>
+        <w:rPr>
+          <w:rFonts w:ascii="微软雅黑" w:eastAsia="微软雅黑" w:hAnsi="微软雅黑"/>
+          <w:b/>
+          <w:bCs/>
+        </w:rPr>
+      </w:pPr>
     </w:p>
     <w:p>
       <w:pPr>
@@ -368,9 +580,34 @@
           <w:tab w:val="left" w:pos="4965"/>
         </w:tabs>
         <w:rPr>
-          <w:rFonts w:ascii="微软雅黑" w:eastAsia="微软雅黑" w:hAnsi="微软雅黑" w:hint="eastAsia"/>
-        </w:rPr>
-      </w:pPr>
+          <w:rFonts w:ascii="微软雅黑" w:eastAsia="微软雅黑" w:hAnsi="微软雅黑"/>
+        </w:rPr>
+      </w:pPr>
+    </w:p>
+    <w:p>
+      <w:pPr>
+        <w:widowControl/>
+        <w:jc w:val="left"/>
+        <w:rPr>
+          <w:rFonts w:ascii="微软雅黑" w:eastAsia="微软雅黑" w:hAnsi="微软雅黑"/>
+          <w:b/>
+          <w:bCs/>
+          <w:color w:val="2E74B5" w:themeColor="accent1" w:themeShade="BF"/>
+          <w:sz w:val="24"/>
+          <w:szCs w:val="24"/>
+        </w:rPr>
+      </w:pPr>
+      <w:r>
+        <w:rPr>
+          <w:rFonts w:ascii="微软雅黑" w:eastAsia="微软雅黑" w:hAnsi="微软雅黑"/>
+          <w:b/>
+          <w:bCs/>
+          <w:color w:val="2E74B5" w:themeColor="accent1" w:themeShade="BF"/>
+          <w:sz w:val="24"/>
+          <w:szCs w:val="24"/>
+        </w:rPr>
+        <w:br w:type="page"/>
+      </w:r>
     </w:p>
     <w:p>
       <w:pPr>
@@ -378,7 +615,7 @@
           <w:tab w:val="left" w:pos="4965"/>
         </w:tabs>
         <w:rPr>
-          <w:rFonts w:ascii="微软雅黑" w:eastAsia="微软雅黑" w:hAnsi="微软雅黑" w:hint="eastAsia"/>
+          <w:rFonts w:ascii="微软雅黑" w:eastAsia="微软雅黑" w:hAnsi="微软雅黑"/>
           <w:b/>
           <w:bCs/>
           <w:color w:val="2E74B5" w:themeColor="accent1" w:themeShade="BF"/>
@@ -400,12 +637,14 @@
         <w:ind w:left="284" w:hanging="284"/>
         <w:rPr>
           <w:rFonts w:ascii="微软雅黑" w:eastAsia="微软雅黑" w:hAnsi="微软雅黑"/>
+          <w:color w:val="FFFFFF" w:themeColor="background1"/>
         </w:rPr>
       </w:pPr>
       <w:r>
         <w:rPr>
           <w:rFonts w:ascii="微软雅黑" w:eastAsia="微软雅黑" w:hAnsi="微软雅黑" w:hint="eastAsia"/>
           <w:b/>
+          <w:color w:val="FFFFFF" w:themeColor="background1"/>
         </w:rPr>
         <w:t>20</w:t>
       </w:r>
@@ -413,6 +652,7 @@
         <w:rPr>
           <w:rFonts w:ascii="微软雅黑" w:eastAsia="微软雅黑" w:hAnsi="微软雅黑"/>
           <w:b/>
+          <w:color w:val="FFFFFF" w:themeColor="background1"/>
         </w:rPr>
         <w:t>21</w:t>
       </w:r>
@@ -420,6 +660,7 @@
         <w:rPr>
           <w:rFonts w:ascii="微软雅黑" w:eastAsia="微软雅黑" w:hAnsi="微软雅黑" w:hint="eastAsia"/>
           <w:b/>
+          <w:color w:val="FFFFFF" w:themeColor="background1"/>
         </w:rPr>
         <w:t>年4月 -</w:t>
       </w:r>
@@ -427,6 +668,7 @@
         <w:rPr>
           <w:rFonts w:ascii="微软雅黑" w:eastAsia="微软雅黑" w:hAnsi="微软雅黑"/>
           <w:b/>
+          <w:color w:val="FFFFFF" w:themeColor="background1"/>
         </w:rPr>
         <w:t xml:space="preserve"> 2022</w:t>
       </w:r>
@@ -434,12 +676,14 @@
         <w:rPr>
           <w:rFonts w:ascii="微软雅黑" w:eastAsia="微软雅黑" w:hAnsi="微软雅黑" w:hint="eastAsia"/>
           <w:b/>
+          <w:color w:val="FFFFFF" w:themeColor="background1"/>
         </w:rPr>
         <w:t>年5月</w:t>
       </w:r>
       <w:r>
         <w:rPr>
           <w:rFonts w:ascii="微软雅黑" w:eastAsia="微软雅黑" w:hAnsi="微软雅黑"/>
+          <w:color w:val="FFFFFF" w:themeColor="background1"/>
         </w:rPr>
         <w:t xml:space="preserve">        </w:t>
       </w:r>
@@ -447,6 +691,7 @@
         <w:rPr>
           <w:rFonts w:ascii="微软雅黑" w:eastAsia="微软雅黑" w:hAnsi="微软雅黑" w:hint="eastAsia"/>
           <w:b/>
+          <w:color w:val="FFFFFF" w:themeColor="background1"/>
         </w:rPr>
         <w:t>百度(中国</w:t>
       </w:r>
@@ -454,6 +699,7 @@
         <w:rPr>
           <w:rFonts w:ascii="微软雅黑" w:eastAsia="微软雅黑" w:hAnsi="微软雅黑"/>
           <w:b/>
+          <w:color w:val="FFFFFF" w:themeColor="background1"/>
         </w:rPr>
         <w:t>)</w:t>
       </w:r>
@@ -461,6 +707,7 @@
         <w:rPr>
           <w:rFonts w:ascii="微软雅黑" w:eastAsia="微软雅黑" w:hAnsi="微软雅黑" w:hint="eastAsia"/>
           <w:b/>
+          <w:color w:val="FFFFFF" w:themeColor="background1"/>
         </w:rPr>
         <w:t>有限公司</w:t>
       </w:r>
@@ -468,12 +715,14 @@
         <w:rPr>
           <w:rFonts w:ascii="微软雅黑" w:eastAsia="微软雅黑" w:hAnsi="微软雅黑"/>
           <w:b/>
+          <w:color w:val="FFFFFF" w:themeColor="background1"/>
         </w:rPr>
         <w:t xml:space="preserve">  </w:t>
       </w:r>
       <w:r>
         <w:rPr>
           <w:rFonts w:ascii="微软雅黑" w:eastAsia="微软雅黑" w:hAnsi="微软雅黑"/>
+          <w:color w:val="FFFFFF" w:themeColor="background1"/>
         </w:rPr>
         <w:t xml:space="preserve">               </w:t>
       </w:r>
@@ -481,6 +730,7 @@
         <w:rPr>
           <w:rFonts w:ascii="微软雅黑" w:eastAsia="微软雅黑" w:hAnsi="微软雅黑" w:hint="eastAsia"/>
           <w:b/>
+          <w:color w:val="FFFFFF" w:themeColor="background1"/>
         </w:rPr>
         <w:t xml:space="preserve"> </w:t>
       </w:r>
@@ -488,6 +738,7 @@
         <w:rPr>
           <w:rFonts w:ascii="微软雅黑" w:eastAsia="微软雅黑" w:hAnsi="微软雅黑"/>
           <w:b/>
+          <w:color w:val="FFFFFF" w:themeColor="background1"/>
         </w:rPr>
         <w:t xml:space="preserve"> </w:t>
       </w:r>
@@ -495,6 +746,7 @@
         <w:rPr>
           <w:rFonts w:ascii="微软雅黑" w:eastAsia="微软雅黑" w:hAnsi="微软雅黑" w:hint="eastAsia"/>
           <w:b/>
+          <w:color w:val="FFFFFF" w:themeColor="background1"/>
         </w:rPr>
         <w:t>广告策略算法工程师</w:t>
       </w:r>
@@ -506,89 +758,104 @@
         </w:tabs>
         <w:rPr>
           <w:rFonts w:ascii="微软雅黑" w:eastAsia="微软雅黑" w:hAnsi="微软雅黑"/>
-        </w:rPr>
-      </w:pPr>
-      <w:r>
-        <w:rPr>
-          <w:rFonts w:ascii="微软雅黑" w:eastAsia="微软雅黑" w:hAnsi="微软雅黑" w:hint="eastAsia"/>
+          <w:color w:val="FFFFFF" w:themeColor="background1"/>
+        </w:rPr>
+      </w:pPr>
+      <w:r>
+        <w:rPr>
+          <w:rFonts w:ascii="微软雅黑" w:eastAsia="微软雅黑" w:hAnsi="微软雅黑" w:hint="eastAsia"/>
+          <w:color w:val="FFFFFF" w:themeColor="background1"/>
         </w:rPr>
         <w:t>百度</w:t>
       </w:r>
       <w:r>
         <w:rPr>
           <w:rFonts w:ascii="微软雅黑" w:eastAsia="微软雅黑" w:hAnsi="微软雅黑" w:hint="eastAsia"/>
+          <w:color w:val="FFFFFF" w:themeColor="background1"/>
         </w:rPr>
         <w:t>在</w:t>
       </w:r>
       <w:r>
         <w:rPr>
           <w:rFonts w:ascii="微软雅黑" w:eastAsia="微软雅黑" w:hAnsi="微软雅黑" w:hint="eastAsia"/>
+          <w:color w:val="FFFFFF" w:themeColor="background1"/>
         </w:rPr>
         <w:t>外部媒体投放广告，按比例</w:t>
       </w:r>
       <w:r>
         <w:rPr>
           <w:rFonts w:ascii="微软雅黑" w:eastAsia="微软雅黑" w:hAnsi="微软雅黑" w:hint="eastAsia"/>
+          <w:color w:val="FFFFFF" w:themeColor="background1"/>
         </w:rPr>
         <w:t>与媒体</w:t>
       </w:r>
       <w:r>
         <w:rPr>
           <w:rFonts w:ascii="微软雅黑" w:eastAsia="微软雅黑" w:hAnsi="微软雅黑" w:hint="eastAsia"/>
+          <w:color w:val="FFFFFF" w:themeColor="background1"/>
         </w:rPr>
         <w:t>进行</w:t>
       </w:r>
       <w:r>
         <w:rPr>
           <w:rFonts w:ascii="微软雅黑" w:eastAsia="微软雅黑" w:hAnsi="微软雅黑" w:hint="eastAsia"/>
+          <w:color w:val="FFFFFF" w:themeColor="background1"/>
         </w:rPr>
         <w:t>收入</w:t>
       </w:r>
       <w:r>
         <w:rPr>
           <w:rFonts w:ascii="微软雅黑" w:eastAsia="微软雅黑" w:hAnsi="微软雅黑" w:hint="eastAsia"/>
+          <w:color w:val="FFFFFF" w:themeColor="background1"/>
         </w:rPr>
         <w:t>分配</w:t>
       </w:r>
       <w:r>
         <w:rPr>
           <w:rFonts w:ascii="微软雅黑" w:eastAsia="微软雅黑" w:hAnsi="微软雅黑" w:hint="eastAsia"/>
+          <w:color w:val="FFFFFF" w:themeColor="background1"/>
         </w:rPr>
         <w:t>。</w:t>
       </w:r>
       <w:r>
         <w:rPr>
           <w:rFonts w:ascii="微软雅黑" w:eastAsia="微软雅黑" w:hAnsi="微软雅黑" w:hint="eastAsia"/>
+          <w:color w:val="FFFFFF" w:themeColor="background1"/>
         </w:rPr>
         <w:t>媒体侧对广告有底价要求，广告系统通过控制算法调控出价系数和报价门槛达成要求。控制算法偏差较大时，运营采取高门槛策略有损广告系统收入，优化控制算法效果，降低系统损失是主要的优化方向之一。在职期间，通过功能接入、状态估计优化、算法调优等手段， 达到控制偏差</w:t>
       </w:r>
       <w:r>
         <w:rPr>
           <w:rFonts w:ascii="微软雅黑" w:eastAsia="微软雅黑" w:hAnsi="微软雅黑"/>
+          <w:color w:val="FFFFFF" w:themeColor="background1"/>
         </w:rPr>
         <w:t>5%</w:t>
       </w:r>
       <w:r>
         <w:rPr>
           <w:rFonts w:ascii="微软雅黑" w:eastAsia="微软雅黑" w:hAnsi="微软雅黑" w:hint="eastAsia"/>
+          <w:color w:val="FFFFFF" w:themeColor="background1"/>
         </w:rPr>
         <w:t>内的广告位占比率提升累计达</w:t>
       </w:r>
       <w:r>
         <w:rPr>
           <w:rFonts w:ascii="微软雅黑" w:eastAsia="微软雅黑" w:hAnsi="微软雅黑"/>
+          <w:color w:val="FFFFFF" w:themeColor="background1"/>
         </w:rPr>
         <w:t>1</w:t>
       </w:r>
       <w:r>
         <w:rPr>
           <w:rFonts w:ascii="微软雅黑" w:eastAsia="微软雅黑" w:hAnsi="微软雅黑" w:hint="eastAsia"/>
+          <w:color w:val="FFFFFF" w:themeColor="background1"/>
         </w:rPr>
         <w:t>5%，所有上线功能收入提升</w:t>
       </w:r>
       <w:r>
         <w:rPr>
           <w:rFonts w:ascii="微软雅黑" w:eastAsia="微软雅黑" w:hAnsi="微软雅黑"/>
+          <w:color w:val="FFFFFF" w:themeColor="background1"/>
         </w:rPr>
         <w:t>6.3%</w:t>
       </w:r>
@@ -607,6 +874,7 @@
           <w:rFonts w:ascii="微软雅黑" w:eastAsia="微软雅黑" w:hAnsi="微软雅黑"/>
           <w:b/>
           <w:bCs/>
+          <w:color w:val="FFFFFF" w:themeColor="background1"/>
         </w:rPr>
       </w:pPr>
       <w:bookmarkStart w:id="0" w:name="_Hlk160914959"/>
@@ -615,32 +883,16 @@
           <w:rFonts w:ascii="微软雅黑" w:eastAsia="微软雅黑" w:hAnsi="微软雅黑" w:hint="eastAsia"/>
           <w:b/>
           <w:bCs/>
-        </w:rPr>
-        <w:t>外部</w:t>
-      </w:r>
-      <w:proofErr w:type="spellStart"/>
+          <w:color w:val="FFFFFF" w:themeColor="background1"/>
+        </w:rPr>
+        <w:t>外部dsp广告投放</w:t>
+      </w:r>
       <w:r>
         <w:rPr>
           <w:rFonts w:ascii="微软雅黑" w:eastAsia="微软雅黑" w:hAnsi="微软雅黑" w:hint="eastAsia"/>
           <w:b/>
           <w:bCs/>
-        </w:rPr>
-        <w:t>dsp</w:t>
-      </w:r>
-      <w:proofErr w:type="spellEnd"/>
-      <w:r>
-        <w:rPr>
-          <w:rFonts w:ascii="微软雅黑" w:eastAsia="微软雅黑" w:hAnsi="微软雅黑" w:hint="eastAsia"/>
-          <w:b/>
-          <w:bCs/>
-        </w:rPr>
-        <w:t>广告投放</w:t>
-      </w:r>
-      <w:r>
-        <w:rPr>
-          <w:rFonts w:ascii="微软雅黑" w:eastAsia="微软雅黑" w:hAnsi="微软雅黑" w:hint="eastAsia"/>
-          <w:b/>
-          <w:bCs/>
+          <w:color w:val="FFFFFF" w:themeColor="background1"/>
         </w:rPr>
         <w:t>接入</w:t>
       </w:r>
@@ -655,6 +907,7 @@
         <w:ind w:left="360" w:firstLine="0"/>
         <w:rPr>
           <w:rFonts w:ascii="微软雅黑" w:eastAsia="微软雅黑" w:hAnsi="微软雅黑"/>
+          <w:color w:val="FFFFFF" w:themeColor="background1"/>
         </w:rPr>
       </w:pPr>
       <w:r>
@@ -662,24 +915,28 @@
           <w:rFonts w:ascii="微软雅黑" w:eastAsia="微软雅黑" w:hAnsi="微软雅黑" w:hint="eastAsia"/>
           <w:b/>
           <w:bCs/>
+          <w:color w:val="FFFFFF" w:themeColor="background1"/>
         </w:rPr>
         <w:t>背景：</w:t>
       </w:r>
       <w:r>
         <w:rPr>
           <w:rFonts w:ascii="微软雅黑" w:eastAsia="微软雅黑" w:hAnsi="微软雅黑" w:hint="eastAsia"/>
+          <w:color w:val="FFFFFF" w:themeColor="background1"/>
         </w:rPr>
         <w:t>头部广告主以DSP身份接入百青藤，</w:t>
       </w:r>
       <w:r>
         <w:rPr>
           <w:rFonts w:ascii="微软雅黑" w:eastAsia="微软雅黑" w:hAnsi="微软雅黑" w:hint="eastAsia"/>
+          <w:color w:val="FFFFFF" w:themeColor="background1"/>
         </w:rPr>
         <w:t>提供控制算法接入</w:t>
       </w:r>
       <w:r>
         <w:rPr>
           <w:rFonts w:ascii="微软雅黑" w:eastAsia="微软雅黑" w:hAnsi="微软雅黑" w:hint="eastAsia"/>
+          <w:color w:val="FFFFFF" w:themeColor="background1"/>
         </w:rPr>
         <w:t>实现媒体侧对广告投放的底价要求</w:t>
       </w:r>
@@ -695,6 +952,7 @@
           <w:rFonts w:ascii="微软雅黑" w:eastAsia="微软雅黑" w:hAnsi="微软雅黑"/>
           <w:b/>
           <w:bCs/>
+          <w:color w:val="FFFFFF" w:themeColor="background1"/>
         </w:rPr>
       </w:pPr>
       <w:r>
@@ -702,28 +960,16 @@
           <w:rFonts w:ascii="微软雅黑" w:eastAsia="微软雅黑" w:hAnsi="微软雅黑" w:hint="eastAsia"/>
           <w:b/>
           <w:bCs/>
+          <w:color w:val="FFFFFF" w:themeColor="background1"/>
         </w:rPr>
         <w:t>功能接入：</w:t>
       </w:r>
       <w:r>
         <w:rPr>
           <w:rFonts w:ascii="微软雅黑" w:eastAsia="微软雅黑" w:hAnsi="微软雅黑" w:hint="eastAsia"/>
-        </w:rPr>
-        <w:t>线上广告采用动态底价策略限制广告最低出价，线下提供配套控制算法根据投放状态调整底价策略门槛以在天级别达到媒体底价要求。提供保价功能监控报警功能、后</w:t>
-      </w:r>
-      <w:proofErr w:type="gramStart"/>
-      <w:r>
-        <w:rPr>
-          <w:rFonts w:ascii="微软雅黑" w:eastAsia="微软雅黑" w:hAnsi="微软雅黑" w:hint="eastAsia"/>
-        </w:rPr>
-        <w:t>验数据</w:t>
-      </w:r>
-      <w:proofErr w:type="gramEnd"/>
-      <w:r>
-        <w:rPr>
-          <w:rFonts w:ascii="微软雅黑" w:eastAsia="微软雅黑" w:hAnsi="微软雅黑" w:hint="eastAsia"/>
-        </w:rPr>
-        <w:t>的挖掘、算法的优化</w:t>
+          <w:color w:val="FFFFFF" w:themeColor="background1"/>
+        </w:rPr>
+        <w:t>线上广告采用动态底价策略限制广告最低出价，线下提供配套控制算法根据投放状态调整底价策略门槛以在天级别达到媒体底价要求。提供保价功能监控报警功能、后验数据的挖掘、算法的优化</w:t>
       </w:r>
     </w:p>
     <w:p>
@@ -737,6 +983,7 @@
           <w:rFonts w:ascii="微软雅黑" w:eastAsia="微软雅黑" w:hAnsi="微软雅黑"/>
           <w:b/>
           <w:bCs/>
+          <w:color w:val="FFFFFF" w:themeColor="background1"/>
         </w:rPr>
       </w:pPr>
       <w:r>
@@ -744,44 +991,35 @@
           <w:rFonts w:ascii="微软雅黑" w:eastAsia="微软雅黑" w:hAnsi="微软雅黑" w:hint="eastAsia"/>
           <w:b/>
           <w:bCs/>
+          <w:color w:val="FFFFFF" w:themeColor="background1"/>
         </w:rPr>
         <w:t>业务收益：</w:t>
       </w:r>
       <w:r>
         <w:rPr>
           <w:rFonts w:ascii="微软雅黑" w:eastAsia="微软雅黑" w:hAnsi="微软雅黑" w:hint="eastAsia"/>
-        </w:rPr>
-        <w:t>外部</w:t>
-      </w:r>
-      <w:proofErr w:type="spellStart"/>
-      <w:r>
-        <w:rPr>
-          <w:rFonts w:ascii="微软雅黑" w:eastAsia="微软雅黑" w:hAnsi="微软雅黑" w:hint="eastAsia"/>
-        </w:rPr>
-        <w:t>dsp</w:t>
-      </w:r>
-      <w:proofErr w:type="spellEnd"/>
-      <w:r>
-        <w:rPr>
-          <w:rFonts w:ascii="微软雅黑" w:eastAsia="微软雅黑" w:hAnsi="微软雅黑" w:hint="eastAsia"/>
-        </w:rPr>
-        <w:t>广告收入峰值6</w:t>
+          <w:color w:val="FFFFFF" w:themeColor="background1"/>
+        </w:rPr>
+        <w:t>外部dsp广告收入峰值6</w:t>
       </w:r>
       <w:r>
         <w:rPr>
           <w:rFonts w:ascii="微软雅黑" w:eastAsia="微软雅黑" w:hAnsi="微软雅黑"/>
+          <w:color w:val="FFFFFF" w:themeColor="background1"/>
         </w:rPr>
         <w:t>00</w:t>
       </w:r>
       <w:r>
         <w:rPr>
           <w:rFonts w:ascii="微软雅黑" w:eastAsia="微软雅黑" w:hAnsi="微软雅黑" w:hint="eastAsia"/>
+          <w:color w:val="FFFFFF" w:themeColor="background1"/>
         </w:rPr>
         <w:t>w，保价功能接入广告收入占比8</w:t>
       </w:r>
       <w:r>
         <w:rPr>
           <w:rFonts w:ascii="微软雅黑" w:eastAsia="微软雅黑" w:hAnsi="微软雅黑"/>
+          <w:color w:val="FFFFFF" w:themeColor="background1"/>
         </w:rPr>
         <w:t>0%+</w:t>
       </w:r>
@@ -798,6 +1036,7 @@
         </w:tabs>
         <w:rPr>
           <w:rFonts w:ascii="微软雅黑" w:eastAsia="微软雅黑" w:hAnsi="微软雅黑"/>
+          <w:color w:val="FFFFFF" w:themeColor="background1"/>
         </w:rPr>
       </w:pPr>
       <w:r>
@@ -805,6 +1044,7 @@
           <w:rFonts w:ascii="微软雅黑" w:eastAsia="微软雅黑" w:hAnsi="微软雅黑" w:hint="eastAsia"/>
           <w:b/>
           <w:bCs/>
+          <w:color w:val="FFFFFF" w:themeColor="background1"/>
         </w:rPr>
         <w:t>状态估计优化</w:t>
       </w:r>
@@ -818,6 +1058,7 @@
         <w:ind w:left="360" w:firstLine="0"/>
         <w:rPr>
           <w:rFonts w:ascii="微软雅黑" w:eastAsia="微软雅黑" w:hAnsi="微软雅黑"/>
+          <w:color w:val="FFFFFF" w:themeColor="background1"/>
         </w:rPr>
       </w:pPr>
       <w:r>
@@ -825,50 +1066,42 @@
           <w:rFonts w:ascii="微软雅黑" w:eastAsia="微软雅黑" w:hAnsi="微软雅黑" w:hint="eastAsia"/>
           <w:b/>
           <w:bCs/>
+          <w:color w:val="FFFFFF" w:themeColor="background1"/>
         </w:rPr>
         <w:t>背景：</w:t>
       </w:r>
       <w:r>
         <w:rPr>
           <w:rFonts w:ascii="微软雅黑" w:eastAsia="微软雅黑" w:hAnsi="微软雅黑" w:hint="eastAsia"/>
+          <w:color w:val="FFFFFF" w:themeColor="background1"/>
         </w:rPr>
         <w:t>算法输入</w:t>
       </w:r>
       <w:r>
         <w:rPr>
           <w:rFonts w:ascii="微软雅黑" w:eastAsia="微软雅黑" w:hAnsi="微软雅黑" w:hint="eastAsia"/>
-        </w:rPr>
-        <w:t>广告</w:t>
-      </w:r>
-      <w:proofErr w:type="spellStart"/>
-      <w:r>
-        <w:rPr>
-          <w:rFonts w:ascii="微软雅黑" w:eastAsia="微软雅黑" w:hAnsi="微软雅黑" w:hint="eastAsia"/>
-        </w:rPr>
-        <w:t>ecpm</w:t>
-      </w:r>
-      <w:proofErr w:type="spellEnd"/>
-      <w:r>
-        <w:rPr>
-          <w:rFonts w:ascii="微软雅黑" w:eastAsia="微软雅黑" w:hAnsi="微软雅黑" w:hint="eastAsia"/>
-        </w:rPr>
-        <w:t>数据日志存在延时，</w:t>
-      </w:r>
-      <w:r>
-        <w:rPr>
-          <w:rFonts w:ascii="微软雅黑" w:eastAsia="微软雅黑" w:hAnsi="微软雅黑" w:hint="eastAsia"/>
+          <w:color w:val="FFFFFF" w:themeColor="background1"/>
+        </w:rPr>
+        <w:t>广告ecpm数据日志存在延时，</w:t>
+      </w:r>
+      <w:r>
+        <w:rPr>
+          <w:rFonts w:ascii="微软雅黑" w:eastAsia="微软雅黑" w:hAnsi="微软雅黑" w:hint="eastAsia"/>
+          <w:color w:val="FFFFFF" w:themeColor="background1"/>
         </w:rPr>
         <w:t>影响状态感知恶化了</w:t>
       </w:r>
       <w:r>
         <w:rPr>
           <w:rFonts w:ascii="微软雅黑" w:eastAsia="微软雅黑" w:hAnsi="微软雅黑" w:hint="eastAsia"/>
+          <w:color w:val="FFFFFF" w:themeColor="background1"/>
         </w:rPr>
         <w:t>控制算法的</w:t>
       </w:r>
       <w:r>
         <w:rPr>
           <w:rFonts w:ascii="微软雅黑" w:eastAsia="微软雅黑" w:hAnsi="微软雅黑" w:hint="eastAsia"/>
+          <w:color w:val="FFFFFF" w:themeColor="background1"/>
         </w:rPr>
         <w:t>估计准确性</w:t>
       </w:r>
@@ -882,6 +1115,7 @@
         <w:ind w:left="360" w:firstLine="0"/>
         <w:rPr>
           <w:rFonts w:ascii="微软雅黑" w:eastAsia="微软雅黑" w:hAnsi="微软雅黑"/>
+          <w:color w:val="FFFFFF" w:themeColor="background1"/>
         </w:rPr>
       </w:pPr>
       <w:r>
@@ -889,56 +1123,16 @@
           <w:rFonts w:ascii="微软雅黑" w:eastAsia="微软雅黑" w:hAnsi="微软雅黑" w:hint="eastAsia"/>
           <w:b/>
           <w:bCs/>
+          <w:color w:val="FFFFFF" w:themeColor="background1"/>
         </w:rPr>
         <w:t>优化：</w:t>
       </w:r>
       <w:r>
         <w:rPr>
           <w:rFonts w:ascii="微软雅黑" w:eastAsia="微软雅黑" w:hAnsi="微软雅黑" w:hint="eastAsia"/>
-        </w:rPr>
-        <w:t>对存在延时的不同时间窗口下的</w:t>
-      </w:r>
-      <w:proofErr w:type="spellStart"/>
-      <w:r>
-        <w:rPr>
-          <w:rFonts w:ascii="微软雅黑" w:eastAsia="微软雅黑" w:hAnsi="微软雅黑" w:hint="eastAsia"/>
-        </w:rPr>
-        <w:t>ecpm</w:t>
-      </w:r>
-      <w:proofErr w:type="spellEnd"/>
-      <w:r>
-        <w:rPr>
-          <w:rFonts w:ascii="微软雅黑" w:eastAsia="微软雅黑" w:hAnsi="微软雅黑" w:hint="eastAsia"/>
-        </w:rPr>
-        <w:t>数据和真实的</w:t>
-      </w:r>
-      <w:proofErr w:type="spellStart"/>
-      <w:r>
-        <w:rPr>
-          <w:rFonts w:ascii="微软雅黑" w:eastAsia="微软雅黑" w:hAnsi="微软雅黑" w:hint="eastAsia"/>
-        </w:rPr>
-        <w:t>ecpm</w:t>
-      </w:r>
-      <w:proofErr w:type="spellEnd"/>
-      <w:r>
-        <w:rPr>
-          <w:rFonts w:ascii="微软雅黑" w:eastAsia="微软雅黑" w:hAnsi="微软雅黑" w:hint="eastAsia"/>
-        </w:rPr>
-        <w:t>进行相关性分析，取相关性最大和方差最小的时间窗口数据作为控制算法输入；在此基础上，取若干相关性较强和方差较小的时间窗口数据使用</w:t>
-      </w:r>
-      <w:proofErr w:type="spellStart"/>
-      <w:r>
-        <w:rPr>
-          <w:rFonts w:ascii="微软雅黑" w:eastAsia="微软雅黑" w:hAnsi="微软雅黑" w:hint="eastAsia"/>
-        </w:rPr>
-        <w:t>kalman</w:t>
-      </w:r>
-      <w:proofErr w:type="spellEnd"/>
-      <w:r>
-        <w:rPr>
-          <w:rFonts w:ascii="微软雅黑" w:eastAsia="微软雅黑" w:hAnsi="微软雅黑" w:hint="eastAsia"/>
-        </w:rPr>
-        <w:t>滤波进行数据融合，进一步得到更加稳定、准确的系统状态</w:t>
+          <w:color w:val="FFFFFF" w:themeColor="background1"/>
+        </w:rPr>
+        <w:t>对存在延时的不同时间窗口下的ecpm数据和真实的ecpm进行相关性分析，取相关性最大和方差最小的时间窗口数据作为控制算法输入；在此基础上，取若干相关性较强和方差较小的时间窗口数据使用kalman滤波进行数据融合，进一步得到更加稳定、准确的系统状态</w:t>
       </w:r>
     </w:p>
     <w:p>
@@ -950,6 +1144,7 @@
         <w:ind w:left="360" w:firstLine="0"/>
         <w:rPr>
           <w:rFonts w:ascii="微软雅黑" w:eastAsia="微软雅黑" w:hAnsi="微软雅黑"/>
+          <w:color w:val="FFFFFF" w:themeColor="background1"/>
         </w:rPr>
       </w:pPr>
       <w:r>
@@ -957,42 +1152,49 @@
           <w:rFonts w:ascii="微软雅黑" w:eastAsia="微软雅黑" w:hAnsi="微软雅黑" w:hint="eastAsia"/>
           <w:b/>
           <w:bCs/>
+          <w:color w:val="FFFFFF" w:themeColor="background1"/>
         </w:rPr>
         <w:t>业务收益：</w:t>
       </w:r>
       <w:r>
         <w:rPr>
           <w:rFonts w:ascii="微软雅黑" w:eastAsia="微软雅黑" w:hAnsi="微软雅黑" w:hint="eastAsia"/>
+          <w:color w:val="FFFFFF" w:themeColor="background1"/>
         </w:rPr>
         <w:t>控制偏差5</w:t>
       </w:r>
       <w:r>
         <w:rPr>
           <w:rFonts w:ascii="微软雅黑" w:eastAsia="微软雅黑" w:hAnsi="微软雅黑"/>
+          <w:color w:val="FFFFFF" w:themeColor="background1"/>
         </w:rPr>
         <w:t>%</w:t>
       </w:r>
       <w:r>
         <w:rPr>
           <w:rFonts w:ascii="微软雅黑" w:eastAsia="微软雅黑" w:hAnsi="微软雅黑" w:hint="eastAsia"/>
+          <w:color w:val="FFFFFF" w:themeColor="background1"/>
         </w:rPr>
         <w:t>内的广告位占比提升约6</w:t>
       </w:r>
       <w:r>
         <w:rPr>
           <w:rFonts w:ascii="微软雅黑" w:eastAsia="微软雅黑" w:hAnsi="微软雅黑"/>
+          <w:color w:val="FFFFFF" w:themeColor="background1"/>
         </w:rPr>
         <w:t>%</w:t>
       </w:r>
       <w:r>
         <w:rPr>
           <w:rFonts w:ascii="微软雅黑" w:eastAsia="微软雅黑" w:hAnsi="微软雅黑" w:hint="eastAsia"/>
+          <w:color w:val="FFFFFF" w:themeColor="background1"/>
         </w:rPr>
         <w:t>，整体消费提升2</w:t>
       </w:r>
       <w:r>
         <w:rPr>
           <w:rFonts w:ascii="微软雅黑" w:eastAsia="微软雅黑" w:hAnsi="微软雅黑"/>
+          <w:color w:val="FFFFFF" w:themeColor="background1"/>
         </w:rPr>
         <w:t>.5%</w:t>
       </w:r>
@@ -1009,6 +1211,7 @@
         </w:tabs>
         <w:rPr>
           <w:rFonts w:ascii="微软雅黑" w:eastAsia="微软雅黑" w:hAnsi="微软雅黑"/>
+          <w:color w:val="FFFFFF" w:themeColor="background1"/>
         </w:rPr>
       </w:pPr>
       <w:r>
@@ -1016,12 +1219,14 @@
           <w:rFonts w:ascii="微软雅黑" w:eastAsia="微软雅黑" w:hAnsi="微软雅黑" w:hint="eastAsia"/>
           <w:b/>
           <w:bCs/>
+          <w:color w:val="FFFFFF" w:themeColor="background1"/>
         </w:rPr>
         <w:t>参数优化</w:t>
       </w:r>
       <w:r>
         <w:rPr>
           <w:rFonts w:ascii="微软雅黑" w:eastAsia="微软雅黑" w:hAnsi="微软雅黑" w:hint="eastAsia"/>
+          <w:color w:val="FFFFFF" w:themeColor="background1"/>
         </w:rPr>
         <w:t xml:space="preserve"> </w:t>
       </w:r>
@@ -1035,6 +1240,7 @@
         <w:ind w:left="360" w:firstLine="0"/>
         <w:rPr>
           <w:rFonts w:ascii="微软雅黑" w:eastAsia="微软雅黑" w:hAnsi="微软雅黑"/>
+          <w:color w:val="FFFFFF" w:themeColor="background1"/>
         </w:rPr>
       </w:pPr>
       <w:r>
@@ -1042,28 +1248,16 @@
           <w:rFonts w:ascii="微软雅黑" w:eastAsia="微软雅黑" w:hAnsi="微软雅黑" w:hint="eastAsia"/>
           <w:b/>
           <w:bCs/>
+          <w:color w:val="FFFFFF" w:themeColor="background1"/>
         </w:rPr>
         <w:t>背景：</w:t>
       </w:r>
       <w:r>
         <w:rPr>
           <w:rFonts w:ascii="微软雅黑" w:eastAsia="微软雅黑" w:hAnsi="微软雅黑" w:hint="eastAsia"/>
-        </w:rPr>
-        <w:t>广告</w:t>
-      </w:r>
-      <w:proofErr w:type="gramStart"/>
-      <w:r>
-        <w:rPr>
-          <w:rFonts w:ascii="微软雅黑" w:eastAsia="微软雅黑" w:hAnsi="微软雅黑" w:hint="eastAsia"/>
-        </w:rPr>
-        <w:t>主预算</w:t>
-      </w:r>
-      <w:proofErr w:type="gramEnd"/>
-      <w:r>
-        <w:rPr>
-          <w:rFonts w:ascii="微软雅黑" w:eastAsia="微软雅黑" w:hAnsi="微软雅黑" w:hint="eastAsia"/>
-        </w:rPr>
-        <w:t>和媒体侧流量动态变化导致控制算法参数退化，需要优化控制准确性提升广告出量和广告收入</w:t>
+          <w:color w:val="FFFFFF" w:themeColor="background1"/>
+        </w:rPr>
+        <w:t>广告主预算和媒体侧流量动态变化导致控制算法参数退化，需要优化控制准确性提升广告出量和广告收入</w:t>
       </w:r>
     </w:p>
     <w:p>
@@ -1075,6 +1269,7 @@
         <w:ind w:left="360" w:firstLine="0"/>
         <w:rPr>
           <w:rFonts w:ascii="微软雅黑" w:eastAsia="微软雅黑" w:hAnsi="微软雅黑"/>
+          <w:color w:val="FFFFFF" w:themeColor="background1"/>
         </w:rPr>
       </w:pPr>
       <w:r>
@@ -1082,42 +1277,16 @@
           <w:rFonts w:ascii="微软雅黑" w:eastAsia="微软雅黑" w:hAnsi="微软雅黑" w:hint="eastAsia"/>
           <w:b/>
           <w:bCs/>
+          <w:color w:val="FFFFFF" w:themeColor="background1"/>
         </w:rPr>
         <w:t>优化：</w:t>
       </w:r>
       <w:r>
         <w:rPr>
           <w:rFonts w:ascii="微软雅黑" w:eastAsia="微软雅黑" w:hAnsi="微软雅黑" w:hint="eastAsia"/>
-        </w:rPr>
-        <w:t>依据不同广告位不同时间的曝光量、消费量、目标</w:t>
-      </w:r>
-      <w:proofErr w:type="spellStart"/>
-      <w:r>
-        <w:rPr>
-          <w:rFonts w:ascii="微软雅黑" w:eastAsia="微软雅黑" w:hAnsi="微软雅黑" w:hint="eastAsia"/>
-        </w:rPr>
-        <w:t>ecpm</w:t>
-      </w:r>
-      <w:proofErr w:type="spellEnd"/>
-      <w:r>
-        <w:rPr>
-          <w:rFonts w:ascii="微软雅黑" w:eastAsia="微软雅黑" w:hAnsi="微软雅黑" w:hint="eastAsia"/>
-        </w:rPr>
-        <w:t>等信息，对控制算法的出价过滤门槛调控上下界、PID算法参数进行</w:t>
-      </w:r>
-      <w:proofErr w:type="gramStart"/>
-      <w:r>
-        <w:rPr>
-          <w:rFonts w:ascii="微软雅黑" w:eastAsia="微软雅黑" w:hAnsi="微软雅黑" w:hint="eastAsia"/>
-        </w:rPr>
-        <w:t>分广告</w:t>
-      </w:r>
-      <w:proofErr w:type="gramEnd"/>
-      <w:r>
-        <w:rPr>
-          <w:rFonts w:ascii="微软雅黑" w:eastAsia="微软雅黑" w:hAnsi="微软雅黑" w:hint="eastAsia"/>
-        </w:rPr>
-        <w:t>位、曝光量、时间等维度进行参数调优，维持控制算法有效性的同时，细化门槛调控粒度和准度，提升系统表现</w:t>
+          <w:color w:val="FFFFFF" w:themeColor="background1"/>
+        </w:rPr>
+        <w:t>依据不同广告位不同时间的曝光量、消费量、目标ecpm等信息，对控制算法的出价过滤门槛调控上下界、PID算法参数进行分广告位、曝光量、时间等维度进行参数调优，维持控制算法有效性的同时，细化门槛调控粒度和准度，提升系统表现</w:t>
       </w:r>
     </w:p>
     <w:p>
@@ -1129,6 +1298,7 @@
         <w:ind w:left="360" w:firstLine="0"/>
         <w:rPr>
           <w:rFonts w:ascii="微软雅黑" w:eastAsia="微软雅黑" w:hAnsi="微软雅黑"/>
+          <w:color w:val="FFFFFF" w:themeColor="background1"/>
         </w:rPr>
       </w:pPr>
       <w:r>
@@ -1136,48 +1306,56 @@
           <w:rFonts w:ascii="微软雅黑" w:eastAsia="微软雅黑" w:hAnsi="微软雅黑" w:hint="eastAsia"/>
           <w:b/>
           <w:bCs/>
+          <w:color w:val="FFFFFF" w:themeColor="background1"/>
         </w:rPr>
         <w:t>业务收益：</w:t>
       </w:r>
       <w:r>
         <w:rPr>
           <w:rFonts w:ascii="微软雅黑" w:eastAsia="微软雅黑" w:hAnsi="微软雅黑" w:hint="eastAsia"/>
+          <w:color w:val="FFFFFF" w:themeColor="background1"/>
         </w:rPr>
         <w:t>功能上线后</w:t>
       </w:r>
       <w:r>
         <w:rPr>
           <w:rFonts w:ascii="微软雅黑" w:eastAsia="微软雅黑" w:hAnsi="微软雅黑" w:hint="eastAsia"/>
+          <w:color w:val="FFFFFF" w:themeColor="background1"/>
         </w:rPr>
         <w:t>偏差5</w:t>
       </w:r>
       <w:r>
         <w:rPr>
           <w:rFonts w:ascii="微软雅黑" w:eastAsia="微软雅黑" w:hAnsi="微软雅黑"/>
+          <w:color w:val="FFFFFF" w:themeColor="background1"/>
         </w:rPr>
         <w:t>%</w:t>
       </w:r>
       <w:r>
         <w:rPr>
           <w:rFonts w:ascii="微软雅黑" w:eastAsia="微软雅黑" w:hAnsi="微软雅黑" w:hint="eastAsia"/>
+          <w:color w:val="FFFFFF" w:themeColor="background1"/>
         </w:rPr>
         <w:t>内广告位占比共计提升7</w:t>
       </w:r>
       <w:r>
         <w:rPr>
           <w:rFonts w:ascii="微软雅黑" w:eastAsia="微软雅黑" w:hAnsi="微软雅黑"/>
+          <w:color w:val="FFFFFF" w:themeColor="background1"/>
         </w:rPr>
         <w:t>%</w:t>
       </w:r>
       <w:r>
         <w:rPr>
           <w:rFonts w:ascii="微软雅黑" w:eastAsia="微软雅黑" w:hAnsi="微软雅黑" w:hint="eastAsia"/>
+          <w:color w:val="FFFFFF" w:themeColor="background1"/>
         </w:rPr>
         <w:t>，整体收入共计提升2</w:t>
       </w:r>
       <w:r>
         <w:rPr>
           <w:rFonts w:ascii="微软雅黑" w:eastAsia="微软雅黑" w:hAnsi="微软雅黑"/>
+          <w:color w:val="FFFFFF" w:themeColor="background1"/>
         </w:rPr>
         <w:t>.53%</w:t>
       </w:r>
@@ -1194,6 +1372,7 @@
         </w:tabs>
         <w:rPr>
           <w:rFonts w:ascii="微软雅黑" w:eastAsia="微软雅黑" w:hAnsi="微软雅黑"/>
+          <w:color w:val="FFFFFF" w:themeColor="background1"/>
         </w:rPr>
       </w:pPr>
       <w:r>
@@ -1201,6 +1380,7 @@
           <w:rFonts w:ascii="微软雅黑" w:eastAsia="微软雅黑" w:hAnsi="微软雅黑" w:hint="eastAsia"/>
           <w:b/>
           <w:bCs/>
+          <w:color w:val="FFFFFF" w:themeColor="background1"/>
         </w:rPr>
         <w:t>报价机制优化</w:t>
       </w:r>
@@ -1214,6 +1394,7 @@
         <w:ind w:left="360" w:firstLine="0"/>
         <w:rPr>
           <w:rFonts w:ascii="微软雅黑" w:eastAsia="微软雅黑" w:hAnsi="微软雅黑"/>
+          <w:color w:val="FFFFFF" w:themeColor="background1"/>
         </w:rPr>
       </w:pPr>
       <w:r>
@@ -1221,75 +1402,88 @@
           <w:rFonts w:ascii="微软雅黑" w:eastAsia="微软雅黑" w:hAnsi="微软雅黑" w:hint="eastAsia"/>
           <w:b/>
           <w:bCs/>
-        </w:rPr>
-        <w:t>背景：</w:t>
-      </w:r>
-      <w:r>
-        <w:rPr>
-          <w:rFonts w:ascii="微软雅黑" w:eastAsia="微软雅黑" w:hAnsi="微软雅黑" w:hint="eastAsia"/>
+          <w:color w:val="FFFFFF" w:themeColor="background1"/>
+        </w:rPr>
+        <w:t>背</w:t>
+      </w:r>
+      <w:r>
+        <w:rPr>
+          <w:rFonts w:ascii="微软雅黑" w:eastAsia="微软雅黑" w:hAnsi="微软雅黑" w:hint="eastAsia"/>
+          <w:b/>
+          <w:bCs/>
+          <w:color w:val="FFFFFF" w:themeColor="background1"/>
+        </w:rPr>
+        <w:t>景：</w:t>
+      </w:r>
+      <w:r>
+        <w:rPr>
+          <w:rFonts w:ascii="微软雅黑" w:eastAsia="微软雅黑" w:hAnsi="微软雅黑" w:hint="eastAsia"/>
+          <w:color w:val="FFFFFF" w:themeColor="background1"/>
         </w:rPr>
         <w:t>媒体</w:t>
       </w:r>
       <w:r>
         <w:rPr>
           <w:rFonts w:ascii="微软雅黑" w:eastAsia="微软雅黑" w:hAnsi="微软雅黑" w:hint="eastAsia"/>
+          <w:color w:val="FFFFFF" w:themeColor="background1"/>
         </w:rPr>
         <w:t>侧竞价</w:t>
       </w:r>
       <w:r>
         <w:rPr>
           <w:rFonts w:ascii="微软雅黑" w:eastAsia="微软雅黑" w:hAnsi="微软雅黑" w:hint="eastAsia"/>
+          <w:color w:val="FFFFFF" w:themeColor="background1"/>
         </w:rPr>
         <w:t>二价计费机制</w:t>
       </w:r>
       <w:r>
         <w:rPr>
           <w:rFonts w:ascii="微软雅黑" w:eastAsia="微软雅黑" w:hAnsi="微软雅黑" w:hint="eastAsia"/>
+          <w:color w:val="FFFFFF" w:themeColor="background1"/>
         </w:rPr>
         <w:t>下</w:t>
       </w:r>
       <w:r>
         <w:rPr>
           <w:rFonts w:ascii="微软雅黑" w:eastAsia="微软雅黑" w:hAnsi="微软雅黑" w:hint="eastAsia"/>
+          <w:color w:val="FFFFFF" w:themeColor="background1"/>
         </w:rPr>
         <w:t>媒体</w:t>
       </w:r>
       <w:r>
         <w:rPr>
           <w:rFonts w:ascii="微软雅黑" w:eastAsia="微软雅黑" w:hAnsi="微软雅黑" w:hint="eastAsia"/>
+          <w:color w:val="FFFFFF" w:themeColor="background1"/>
         </w:rPr>
         <w:t>侧计费</w:t>
       </w:r>
       <w:r>
         <w:rPr>
           <w:rFonts w:ascii="微软雅黑" w:eastAsia="微软雅黑" w:hAnsi="微软雅黑" w:hint="eastAsia"/>
+          <w:color w:val="FFFFFF" w:themeColor="background1"/>
         </w:rPr>
         <w:t>与百度报价存在</w:t>
       </w:r>
       <w:r>
         <w:rPr>
           <w:rFonts w:ascii="微软雅黑" w:eastAsia="微软雅黑" w:hAnsi="微软雅黑" w:hint="eastAsia"/>
+          <w:color w:val="FFFFFF" w:themeColor="background1"/>
         </w:rPr>
         <w:t>gap</w:t>
       </w:r>
       <w:r>
         <w:rPr>
           <w:rFonts w:ascii="微软雅黑" w:eastAsia="微软雅黑" w:hAnsi="微软雅黑" w:hint="eastAsia"/>
+          <w:color w:val="FFFFFF" w:themeColor="background1"/>
         </w:rPr>
         <w:t>，</w:t>
       </w:r>
       <w:r>
         <w:rPr>
           <w:rFonts w:ascii="微软雅黑" w:eastAsia="微软雅黑" w:hAnsi="微软雅黑" w:hint="eastAsia"/>
-        </w:rPr>
-        <w:t>提高百度广告报价提高竞得率，进</w:t>
-      </w:r>
-      <w:r>
-        <w:rPr>
-          <w:rFonts w:ascii="微软雅黑" w:eastAsia="微软雅黑" w:hAnsi="微软雅黑" w:hint="eastAsia"/>
-        </w:rPr>
-        <w:lastRenderedPageBreak/>
-        <w:t>而改善广告出量提升收入</w:t>
+          <w:color w:val="FFFFFF" w:themeColor="background1"/>
+        </w:rPr>
+        <w:t>提高百度广告报价提高竞得率，进而改善广告出量提升收入</w:t>
       </w:r>
     </w:p>
     <w:p>
@@ -1301,6 +1495,7 @@
         <w:ind w:left="360" w:firstLine="0"/>
         <w:rPr>
           <w:rFonts w:ascii="微软雅黑" w:eastAsia="微软雅黑" w:hAnsi="微软雅黑"/>
+          <w:color w:val="FFFFFF" w:themeColor="background1"/>
         </w:rPr>
       </w:pPr>
       <w:r>
@@ -1308,36 +1503,42 @@
           <w:rFonts w:ascii="微软雅黑" w:eastAsia="微软雅黑" w:hAnsi="微软雅黑" w:hint="eastAsia"/>
           <w:b/>
           <w:bCs/>
+          <w:color w:val="FFFFFF" w:themeColor="background1"/>
         </w:rPr>
         <w:t>优化：</w:t>
       </w:r>
       <w:r>
         <w:rPr>
           <w:rFonts w:ascii="微软雅黑" w:eastAsia="微软雅黑" w:hAnsi="微软雅黑" w:hint="eastAsia"/>
+          <w:color w:val="FFFFFF" w:themeColor="background1"/>
         </w:rPr>
         <w:t>在保证每次行动成本不超的前提下，通过内部出价、竞胜、曝光、点击和消费数据来估算每个广告的外部出价调整空间，上抬外部报价缩小广告的</w:t>
       </w:r>
       <w:r>
         <w:rPr>
           <w:rFonts w:ascii="微软雅黑" w:eastAsia="微软雅黑" w:hAnsi="微软雅黑" w:hint="eastAsia"/>
+          <w:color w:val="FFFFFF" w:themeColor="background1"/>
         </w:rPr>
         <w:t>媒体侧</w:t>
       </w:r>
       <w:r>
         <w:rPr>
           <w:rFonts w:ascii="微软雅黑" w:eastAsia="微软雅黑" w:hAnsi="微软雅黑" w:hint="eastAsia"/>
+          <w:color w:val="FFFFFF" w:themeColor="background1"/>
         </w:rPr>
         <w:t>计费和</w:t>
       </w:r>
       <w:r>
         <w:rPr>
           <w:rFonts w:ascii="微软雅黑" w:eastAsia="微软雅黑" w:hAnsi="微软雅黑" w:hint="eastAsia"/>
+          <w:color w:val="FFFFFF" w:themeColor="background1"/>
         </w:rPr>
         <w:t>成本上限</w:t>
       </w:r>
       <w:r>
         <w:rPr>
           <w:rFonts w:ascii="微软雅黑" w:eastAsia="微软雅黑" w:hAnsi="微软雅黑" w:hint="eastAsia"/>
+          <w:color w:val="FFFFFF" w:themeColor="background1"/>
         </w:rPr>
         <w:t>的差距，提升广告竞得率，提升广告出量，从而提升消费。</w:t>
       </w:r>
@@ -1351,6 +1552,7 @@
         <w:ind w:left="360" w:firstLine="0"/>
         <w:rPr>
           <w:rFonts w:ascii="微软雅黑" w:eastAsia="微软雅黑" w:hAnsi="微软雅黑"/>
+          <w:color w:val="FFFFFF" w:themeColor="background1"/>
         </w:rPr>
       </w:pPr>
       <w:r>
@@ -1358,56 +1560,42 @@
           <w:rFonts w:ascii="微软雅黑" w:eastAsia="微软雅黑" w:hAnsi="微软雅黑" w:hint="eastAsia"/>
           <w:b/>
           <w:bCs/>
+          <w:color w:val="FFFFFF" w:themeColor="background1"/>
         </w:rPr>
         <w:t>业务收益：</w:t>
       </w:r>
       <w:r>
         <w:rPr>
           <w:rFonts w:ascii="微软雅黑" w:eastAsia="微软雅黑" w:hAnsi="微软雅黑" w:hint="eastAsia"/>
-        </w:rPr>
-        <w:t>上线</w:t>
-      </w:r>
-      <w:r>
-        <w:rPr>
-          <w:rFonts w:ascii="微软雅黑" w:eastAsia="微软雅黑" w:hAnsi="微软雅黑" w:hint="eastAsia"/>
-        </w:rPr>
-        <w:t>该策略</w:t>
-      </w:r>
-      <w:proofErr w:type="gramStart"/>
-      <w:r>
-        <w:rPr>
-          <w:rFonts w:ascii="微软雅黑" w:eastAsia="微软雅黑" w:hAnsi="微软雅黑" w:hint="eastAsia"/>
-        </w:rPr>
-        <w:t>广告位竞得</w:t>
-      </w:r>
-      <w:proofErr w:type="gramEnd"/>
-      <w:r>
-        <w:rPr>
-          <w:rFonts w:ascii="微软雅黑" w:eastAsia="微软雅黑" w:hAnsi="微软雅黑" w:hint="eastAsia"/>
-        </w:rPr>
-        <w:t>率提升</w:t>
+          <w:color w:val="FFFFFF" w:themeColor="background1"/>
+        </w:rPr>
+        <w:t>上线该策略广告位竞得率提升</w:t>
       </w:r>
       <w:r>
         <w:rPr>
           <w:rFonts w:ascii="微软雅黑" w:eastAsia="微软雅黑" w:hAnsi="微软雅黑"/>
+          <w:color w:val="FFFFFF" w:themeColor="background1"/>
         </w:rPr>
         <w:t>6.88%</w:t>
       </w:r>
       <w:r>
         <w:rPr>
           <w:rFonts w:ascii="微软雅黑" w:eastAsia="微软雅黑" w:hAnsi="微软雅黑" w:hint="eastAsia"/>
+          <w:color w:val="FFFFFF" w:themeColor="background1"/>
         </w:rPr>
         <w:t>，</w:t>
       </w:r>
       <w:r>
         <w:rPr>
           <w:rFonts w:ascii="微软雅黑" w:eastAsia="微软雅黑" w:hAnsi="微软雅黑" w:hint="eastAsia"/>
+          <w:color w:val="FFFFFF" w:themeColor="background1"/>
         </w:rPr>
         <w:t>整体收入提升1</w:t>
       </w:r>
       <w:r>
         <w:rPr>
           <w:rFonts w:ascii="微软雅黑" w:eastAsia="微软雅黑" w:hAnsi="微软雅黑"/>
+          <w:color w:val="FFFFFF" w:themeColor="background1"/>
         </w:rPr>
         <w:t>.37%</w:t>
       </w:r>
@@ -1421,6 +1609,7 @@
         <w:ind w:firstLine="0"/>
         <w:rPr>
           <w:rFonts w:ascii="微软雅黑" w:eastAsia="微软雅黑" w:hAnsi="微软雅黑"/>
+          <w:color w:val="FFFFFF" w:themeColor="background1"/>
         </w:rPr>
       </w:pPr>
     </w:p>
@@ -1436,12 +1625,14 @@
         </w:tabs>
         <w:rPr>
           <w:rFonts w:ascii="微软雅黑" w:eastAsia="微软雅黑" w:hAnsi="微软雅黑"/>
+          <w:color w:val="FFFFFF" w:themeColor="background1"/>
         </w:rPr>
       </w:pPr>
       <w:r>
         <w:rPr>
           <w:rFonts w:ascii="微软雅黑" w:eastAsia="微软雅黑" w:hAnsi="微软雅黑" w:hint="eastAsia"/>
           <w:b/>
+          <w:color w:val="FFFFFF" w:themeColor="background1"/>
         </w:rPr>
         <w:t>20</w:t>
       </w:r>
@@ -1449,6 +1640,7 @@
         <w:rPr>
           <w:rFonts w:ascii="微软雅黑" w:eastAsia="微软雅黑" w:hAnsi="微软雅黑"/>
           <w:b/>
+          <w:color w:val="FFFFFF" w:themeColor="background1"/>
         </w:rPr>
         <w:t>20</w:t>
       </w:r>
@@ -1456,6 +1648,7 @@
         <w:rPr>
           <w:rFonts w:ascii="微软雅黑" w:eastAsia="微软雅黑" w:hAnsi="微软雅黑" w:hint="eastAsia"/>
           <w:b/>
+          <w:color w:val="FFFFFF" w:themeColor="background1"/>
         </w:rPr>
         <w:t>年</w:t>
       </w:r>
@@ -1463,6 +1656,7 @@
         <w:rPr>
           <w:rFonts w:ascii="微软雅黑" w:eastAsia="微软雅黑" w:hAnsi="微软雅黑"/>
           <w:b/>
+          <w:color w:val="FFFFFF" w:themeColor="background1"/>
         </w:rPr>
         <w:t>6</w:t>
       </w:r>
@@ -1470,6 +1664,7 @@
         <w:rPr>
           <w:rFonts w:ascii="微软雅黑" w:eastAsia="微软雅黑" w:hAnsi="微软雅黑" w:hint="eastAsia"/>
           <w:b/>
+          <w:color w:val="FFFFFF" w:themeColor="background1"/>
         </w:rPr>
         <w:t>月 -</w:t>
       </w:r>
@@ -1477,6 +1672,7 @@
         <w:rPr>
           <w:rFonts w:ascii="微软雅黑" w:eastAsia="微软雅黑" w:hAnsi="微软雅黑"/>
           <w:b/>
+          <w:color w:val="FFFFFF" w:themeColor="background1"/>
         </w:rPr>
         <w:t xml:space="preserve"> 2020</w:t>
       </w:r>
@@ -1484,6 +1680,7 @@
         <w:rPr>
           <w:rFonts w:ascii="微软雅黑" w:eastAsia="微软雅黑" w:hAnsi="微软雅黑" w:hint="eastAsia"/>
           <w:b/>
+          <w:color w:val="FFFFFF" w:themeColor="background1"/>
         </w:rPr>
         <w:t>年</w:t>
       </w:r>
@@ -1491,6 +1688,7 @@
         <w:rPr>
           <w:rFonts w:ascii="微软雅黑" w:eastAsia="微软雅黑" w:hAnsi="微软雅黑"/>
           <w:b/>
+          <w:color w:val="FFFFFF" w:themeColor="background1"/>
         </w:rPr>
         <w:t>9</w:t>
       </w:r>
@@ -1498,12 +1696,14 @@
         <w:rPr>
           <w:rFonts w:ascii="微软雅黑" w:eastAsia="微软雅黑" w:hAnsi="微软雅黑" w:hint="eastAsia"/>
           <w:b/>
+          <w:color w:val="FFFFFF" w:themeColor="background1"/>
         </w:rPr>
         <w:t>月</w:t>
       </w:r>
       <w:r>
         <w:rPr>
           <w:rFonts w:ascii="微软雅黑" w:eastAsia="微软雅黑" w:hAnsi="微软雅黑"/>
+          <w:color w:val="FFFFFF" w:themeColor="background1"/>
         </w:rPr>
         <w:t xml:space="preserve">        </w:t>
       </w:r>
@@ -1511,6 +1711,7 @@
         <w:rPr>
           <w:rFonts w:ascii="微软雅黑" w:eastAsia="微软雅黑" w:hAnsi="微软雅黑" w:hint="eastAsia"/>
           <w:b/>
+          <w:color w:val="FFFFFF" w:themeColor="background1"/>
         </w:rPr>
         <w:t xml:space="preserve">海乂知信息科技有限公司 </w:t>
       </w:r>
@@ -1518,12 +1719,14 @@
         <w:rPr>
           <w:rFonts w:ascii="微软雅黑" w:eastAsia="微软雅黑" w:hAnsi="微软雅黑"/>
           <w:b/>
+          <w:color w:val="FFFFFF" w:themeColor="background1"/>
         </w:rPr>
         <w:t xml:space="preserve"> </w:t>
       </w:r>
       <w:r>
         <w:rPr>
           <w:rFonts w:ascii="微软雅黑" w:eastAsia="微软雅黑" w:hAnsi="微软雅黑"/>
+          <w:color w:val="FFFFFF" w:themeColor="background1"/>
         </w:rPr>
         <w:t xml:space="preserve">           </w:t>
       </w:r>
@@ -1531,6 +1734,7 @@
         <w:rPr>
           <w:rFonts w:ascii="微软雅黑" w:eastAsia="微软雅黑" w:hAnsi="微软雅黑" w:hint="eastAsia"/>
           <w:b/>
+          <w:color w:val="FFFFFF" w:themeColor="background1"/>
         </w:rPr>
         <w:t>自然语言处理开发(实习</w:t>
       </w:r>
@@ -1538,6 +1742,7 @@
         <w:rPr>
           <w:rFonts w:ascii="微软雅黑" w:eastAsia="微软雅黑" w:hAnsi="微软雅黑"/>
           <w:b/>
+          <w:color w:val="FFFFFF" w:themeColor="background1"/>
         </w:rPr>
         <w:t>)</w:t>
       </w:r>
@@ -1548,49 +1753,41 @@
         <w:ind w:firstLine="0"/>
         <w:rPr>
           <w:rFonts w:ascii="微软雅黑" w:eastAsia="微软雅黑" w:hAnsi="微软雅黑"/>
-        </w:rPr>
-      </w:pPr>
-      <w:r>
-        <w:rPr>
-          <w:rFonts w:ascii="微软雅黑" w:eastAsia="微软雅黑" w:hAnsi="微软雅黑" w:hint="eastAsia"/>
-        </w:rPr>
-        <w:t>基于开源项目Rasa实现邮件场景下的客服机器人，针对响应延时较高的问题，负责工程代码和模型调优，将多标签预测统合为单次序列预测，利用注意力机制建模标签间的联系，</w:t>
-      </w:r>
-      <w:proofErr w:type="gramStart"/>
-      <w:r>
-        <w:rPr>
-          <w:rFonts w:ascii="微软雅黑" w:eastAsia="微软雅黑" w:hAnsi="微软雅黑" w:hint="eastAsia"/>
-        </w:rPr>
-        <w:t>上线非</w:t>
-      </w:r>
-      <w:proofErr w:type="gramEnd"/>
-      <w:r>
-        <w:rPr>
-          <w:rFonts w:ascii="微软雅黑" w:eastAsia="微软雅黑" w:hAnsi="微软雅黑" w:hint="eastAsia"/>
-        </w:rPr>
-        <w:t>自回归对话状态追踪模型，降低模块延时至</w:t>
+          <w:color w:val="FFFFFF" w:themeColor="background1"/>
+        </w:rPr>
+      </w:pPr>
+      <w:r>
+        <w:rPr>
+          <w:rFonts w:ascii="微软雅黑" w:eastAsia="微软雅黑" w:hAnsi="微软雅黑" w:hint="eastAsia"/>
+          <w:color w:val="FFFFFF" w:themeColor="background1"/>
+        </w:rPr>
+        <w:t>基于开源项目Rasa实现邮件场景下的客服机器人，针对响应延时较高的问题，负责工程代码和模型调优，将多标签预测统合为单次序列预测，利用注意力机制建模标签间的联系，上线非自回归对话状态追踪模型，降低模块延时至</w:t>
       </w:r>
       <w:r>
         <w:rPr>
           <w:rFonts w:ascii="微软雅黑" w:eastAsia="微软雅黑" w:hAnsi="微软雅黑"/>
+          <w:color w:val="FFFFFF" w:themeColor="background1"/>
         </w:rPr>
         <w:t>58</w:t>
       </w:r>
       <w:r>
         <w:rPr>
           <w:rFonts w:ascii="微软雅黑" w:eastAsia="微软雅黑" w:hAnsi="微软雅黑" w:hint="eastAsia"/>
+          <w:color w:val="FFFFFF" w:themeColor="background1"/>
         </w:rPr>
         <w:t>ms</w:t>
       </w:r>
       <w:r>
         <w:rPr>
           <w:rFonts w:ascii="微软雅黑" w:eastAsia="微软雅黑" w:hAnsi="微软雅黑"/>
+          <w:color w:val="FFFFFF" w:themeColor="background1"/>
         </w:rPr>
         <w:t>/turn</w:t>
       </w:r>
       <w:r>
         <w:rPr>
           <w:rFonts w:ascii="微软雅黑" w:eastAsia="微软雅黑" w:hAnsi="微软雅黑" w:hint="eastAsia"/>
+          <w:color w:val="FFFFFF" w:themeColor="background1"/>
         </w:rPr>
         <w:t>，提升了任务效果和响应速度</w:t>
       </w:r>
@@ -1601,6 +1798,7 @@
         <w:ind w:firstLine="0"/>
         <w:rPr>
           <w:rFonts w:ascii="微软雅黑" w:eastAsia="微软雅黑" w:hAnsi="微软雅黑"/>
+          <w:color w:val="FFFFFF" w:themeColor="background1"/>
         </w:rPr>
       </w:pPr>
     </w:p>
@@ -1617,12 +1815,14 @@
         <w:rPr>
           <w:rFonts w:ascii="微软雅黑" w:eastAsia="微软雅黑" w:hAnsi="微软雅黑"/>
           <w:b/>
+          <w:color w:val="FFFFFF" w:themeColor="background1"/>
         </w:rPr>
       </w:pPr>
       <w:r>
         <w:rPr>
           <w:rFonts w:ascii="微软雅黑" w:eastAsia="微软雅黑" w:hAnsi="微软雅黑" w:hint="eastAsia"/>
           <w:b/>
+          <w:color w:val="FFFFFF" w:themeColor="background1"/>
         </w:rPr>
         <w:t>2</w:t>
       </w:r>
@@ -1630,6 +1830,7 @@
         <w:rPr>
           <w:rFonts w:ascii="微软雅黑" w:eastAsia="微软雅黑" w:hAnsi="微软雅黑"/>
           <w:b/>
+          <w:color w:val="FFFFFF" w:themeColor="background1"/>
         </w:rPr>
         <w:t>019</w:t>
       </w:r>
@@ -1637,6 +1838,7 @@
         <w:rPr>
           <w:rFonts w:ascii="微软雅黑" w:eastAsia="微软雅黑" w:hAnsi="微软雅黑" w:hint="eastAsia"/>
           <w:b/>
+          <w:color w:val="FFFFFF" w:themeColor="background1"/>
         </w:rPr>
         <w:t>年</w:t>
       </w:r>
@@ -1644,6 +1846,7 @@
         <w:rPr>
           <w:rFonts w:ascii="微软雅黑" w:eastAsia="微软雅黑" w:hAnsi="微软雅黑"/>
           <w:b/>
+          <w:color w:val="FFFFFF" w:themeColor="background1"/>
         </w:rPr>
         <w:t>5</w:t>
       </w:r>
@@ -1651,6 +1854,7 @@
         <w:rPr>
           <w:rFonts w:ascii="微软雅黑" w:eastAsia="微软雅黑" w:hAnsi="微软雅黑" w:hint="eastAsia"/>
           <w:b/>
+          <w:color w:val="FFFFFF" w:themeColor="background1"/>
         </w:rPr>
         <w:t>月</w:t>
       </w:r>
@@ -1658,6 +1862,7 @@
         <w:rPr>
           <w:rFonts w:ascii="微软雅黑" w:eastAsia="微软雅黑" w:hAnsi="微软雅黑"/>
           <w:b/>
+          <w:color w:val="FFFFFF" w:themeColor="background1"/>
         </w:rPr>
         <w:t xml:space="preserve"> - 2019</w:t>
       </w:r>
@@ -1665,6 +1870,7 @@
         <w:rPr>
           <w:rFonts w:ascii="微软雅黑" w:eastAsia="微软雅黑" w:hAnsi="微软雅黑" w:hint="eastAsia"/>
           <w:b/>
+          <w:color w:val="FFFFFF" w:themeColor="background1"/>
         </w:rPr>
         <w:t>年</w:t>
       </w:r>
@@ -1672,6 +1878,7 @@
         <w:rPr>
           <w:rFonts w:ascii="微软雅黑" w:eastAsia="微软雅黑" w:hAnsi="微软雅黑"/>
           <w:b/>
+          <w:color w:val="FFFFFF" w:themeColor="background1"/>
         </w:rPr>
         <w:t>8</w:t>
       </w:r>
@@ -1679,6 +1886,7 @@
         <w:rPr>
           <w:rFonts w:ascii="微软雅黑" w:eastAsia="微软雅黑" w:hAnsi="微软雅黑" w:hint="eastAsia"/>
           <w:b/>
+          <w:color w:val="FFFFFF" w:themeColor="background1"/>
         </w:rPr>
         <w:t>月</w:t>
       </w:r>
@@ -1686,6 +1894,7 @@
         <w:rPr>
           <w:rFonts w:ascii="微软雅黑" w:eastAsia="微软雅黑" w:hAnsi="微软雅黑"/>
           <w:b/>
+          <w:color w:val="FFFFFF" w:themeColor="background1"/>
         </w:rPr>
         <w:t xml:space="preserve">        </w:t>
       </w:r>
@@ -1693,29 +1902,15 @@
         <w:rPr>
           <w:rFonts w:ascii="微软雅黑" w:eastAsia="微软雅黑" w:hAnsi="微软雅黑" w:hint="eastAsia"/>
           <w:b/>
-        </w:rPr>
-        <w:t>无锡航</w:t>
-      </w:r>
-      <w:proofErr w:type="gramStart"/>
-      <w:r>
-        <w:rPr>
-          <w:rFonts w:ascii="微软雅黑" w:eastAsia="微软雅黑" w:hAnsi="微软雅黑" w:hint="eastAsia"/>
-          <w:b/>
-        </w:rPr>
-        <w:t>发控制</w:t>
-      </w:r>
-      <w:proofErr w:type="gramEnd"/>
-      <w:r>
-        <w:rPr>
-          <w:rFonts w:ascii="微软雅黑" w:eastAsia="微软雅黑" w:hAnsi="微软雅黑" w:hint="eastAsia"/>
-          <w:b/>
-        </w:rPr>
-        <w:t>研究所</w:t>
+          <w:color w:val="FFFFFF" w:themeColor="background1"/>
+        </w:rPr>
+        <w:t>无锡航发控制研究所</w:t>
       </w:r>
       <w:r>
         <w:rPr>
           <w:rFonts w:ascii="微软雅黑" w:eastAsia="微软雅黑" w:hAnsi="微软雅黑"/>
           <w:b/>
+          <w:color w:val="FFFFFF" w:themeColor="background1"/>
         </w:rPr>
         <w:tab/>
       </w:r>
@@ -1723,6 +1918,7 @@
         <w:rPr>
           <w:rFonts w:ascii="微软雅黑" w:eastAsia="微软雅黑" w:hAnsi="微软雅黑"/>
           <w:b/>
+          <w:color w:val="FFFFFF" w:themeColor="background1"/>
         </w:rPr>
         <w:tab/>
       </w:r>
@@ -1730,6 +1926,7 @@
         <w:rPr>
           <w:rFonts w:ascii="微软雅黑" w:eastAsia="微软雅黑" w:hAnsi="微软雅黑"/>
           <w:b/>
+          <w:color w:val="FFFFFF" w:themeColor="background1"/>
         </w:rPr>
         <w:tab/>
       </w:r>
@@ -1737,6 +1934,7 @@
         <w:rPr>
           <w:rFonts w:ascii="微软雅黑" w:eastAsia="微软雅黑" w:hAnsi="微软雅黑"/>
           <w:b/>
+          <w:color w:val="FFFFFF" w:themeColor="background1"/>
         </w:rPr>
         <w:tab/>
       </w:r>
@@ -1744,6 +1942,7 @@
         <w:rPr>
           <w:rFonts w:ascii="微软雅黑" w:eastAsia="微软雅黑" w:hAnsi="微软雅黑"/>
           <w:b/>
+          <w:color w:val="FFFFFF" w:themeColor="background1"/>
         </w:rPr>
         <w:tab/>
       </w:r>
@@ -1751,6 +1950,7 @@
         <w:rPr>
           <w:rFonts w:ascii="微软雅黑" w:eastAsia="微软雅黑" w:hAnsi="微软雅黑"/>
           <w:b/>
+          <w:color w:val="FFFFFF" w:themeColor="background1"/>
         </w:rPr>
         <w:tab/>
       </w:r>
@@ -1758,6 +1958,7 @@
         <w:rPr>
           <w:rFonts w:ascii="微软雅黑" w:eastAsia="微软雅黑" w:hAnsi="微软雅黑" w:hint="eastAsia"/>
           <w:b/>
+          <w:color w:val="FFFFFF" w:themeColor="background1"/>
         </w:rPr>
         <w:t>算法工程师</w:t>
       </w:r>
@@ -1765,6 +1966,7 @@
         <w:rPr>
           <w:rFonts w:ascii="微软雅黑" w:eastAsia="微软雅黑" w:hAnsi="微软雅黑" w:hint="eastAsia"/>
           <w:b/>
+          <w:color w:val="FFFFFF" w:themeColor="background1"/>
         </w:rPr>
         <w:t>(实习</w:t>
       </w:r>
@@ -1772,6 +1974,7 @@
         <w:rPr>
           <w:rFonts w:ascii="微软雅黑" w:eastAsia="微软雅黑" w:hAnsi="微软雅黑"/>
           <w:b/>
+          <w:color w:val="FFFFFF" w:themeColor="background1"/>
         </w:rPr>
         <w:t>)</w:t>
       </w:r>
@@ -1782,65 +1985,84 @@
         <w:ind w:firstLine="0"/>
         <w:rPr>
           <w:rFonts w:ascii="微软雅黑" w:eastAsia="微软雅黑" w:hAnsi="微软雅黑"/>
-        </w:rPr>
-      </w:pPr>
-      <w:r>
-        <w:rPr>
-          <w:rFonts w:ascii="微软雅黑" w:eastAsia="微软雅黑" w:hAnsi="微软雅黑" w:hint="eastAsia"/>
+          <w:color w:val="FFFFFF" w:themeColor="background1"/>
+        </w:rPr>
+      </w:pPr>
+      <w:r>
+        <w:rPr>
+          <w:rFonts w:ascii="微软雅黑" w:eastAsia="微软雅黑" w:hAnsi="微软雅黑" w:hint="eastAsia"/>
+          <w:color w:val="FFFFFF" w:themeColor="background1"/>
         </w:rPr>
         <w:t>在实际的项目管理中存在项目延期和无法交付的情况，</w:t>
       </w:r>
       <w:r>
         <w:rPr>
           <w:rFonts w:ascii="微软雅黑" w:eastAsia="微软雅黑" w:hAnsi="微软雅黑" w:hint="eastAsia"/>
+          <w:color w:val="FFFFFF" w:themeColor="background1"/>
         </w:rPr>
         <w:t>预测出异常项目提前采取处理手段</w:t>
       </w:r>
       <w:r>
         <w:rPr>
           <w:rFonts w:ascii="微软雅黑" w:eastAsia="微软雅黑" w:hAnsi="微软雅黑" w:hint="eastAsia"/>
-        </w:rPr>
-        <w:t>能够避免后期的经济损失。给定项目历史工时工期进度数据，基于原始人员信息、时间进度等数据进行特征</w:t>
-      </w:r>
-      <w:r>
-        <w:rPr>
-          <w:rFonts w:ascii="微软雅黑" w:eastAsia="微软雅黑" w:hAnsi="微软雅黑" w:hint="eastAsia"/>
+          <w:color w:val="FFFFFF" w:themeColor="background1"/>
+        </w:rPr>
+        <w:t>能够避免后期的</w:t>
+      </w:r>
+      <w:r>
+        <w:rPr>
+          <w:rFonts w:ascii="微软雅黑" w:eastAsia="微软雅黑" w:hAnsi="微软雅黑" w:hint="eastAsia"/>
+          <w:color w:val="FFFFFF" w:themeColor="background1"/>
+        </w:rPr>
+        <w:lastRenderedPageBreak/>
+        <w:t>经济损失。给定项目历史工时工期进度数据，基于原始人员信息、时间进度等数据进行特征</w:t>
+      </w:r>
+      <w:r>
+        <w:rPr>
+          <w:rFonts w:ascii="微软雅黑" w:eastAsia="微软雅黑" w:hAnsi="微软雅黑" w:hint="eastAsia"/>
+          <w:color w:val="FFFFFF" w:themeColor="background1"/>
         </w:rPr>
         <w:t>构造</w:t>
       </w:r>
       <w:r>
         <w:rPr>
           <w:rFonts w:ascii="微软雅黑" w:eastAsia="微软雅黑" w:hAnsi="微软雅黑" w:hint="eastAsia"/>
+          <w:color w:val="FFFFFF" w:themeColor="background1"/>
         </w:rPr>
         <w:t>，基于GBDT模型进行</w:t>
       </w:r>
       <w:r>
         <w:rPr>
           <w:rFonts w:ascii="微软雅黑" w:eastAsia="微软雅黑" w:hAnsi="微软雅黑" w:hint="eastAsia"/>
+          <w:color w:val="FFFFFF" w:themeColor="background1"/>
         </w:rPr>
         <w:t>项目顺利</w:t>
       </w:r>
       <w:r>
         <w:rPr>
           <w:rFonts w:ascii="微软雅黑" w:eastAsia="微软雅黑" w:hAnsi="微软雅黑" w:hint="eastAsia"/>
+          <w:color w:val="FFFFFF" w:themeColor="background1"/>
         </w:rPr>
         <w:t>完成情况的预测，延期与无法交付情况预测召回率8</w:t>
       </w:r>
       <w:r>
         <w:rPr>
           <w:rFonts w:ascii="微软雅黑" w:eastAsia="微软雅黑" w:hAnsi="微软雅黑"/>
+          <w:color w:val="FFFFFF" w:themeColor="background1"/>
         </w:rPr>
         <w:t>2%</w:t>
       </w:r>
       <w:r>
         <w:rPr>
           <w:rFonts w:ascii="微软雅黑" w:eastAsia="微软雅黑" w:hAnsi="微软雅黑" w:hint="eastAsia"/>
+          <w:color w:val="FFFFFF" w:themeColor="background1"/>
         </w:rPr>
         <w:t>，准确率8</w:t>
       </w:r>
       <w:r>
         <w:rPr>
           <w:rFonts w:ascii="微软雅黑" w:eastAsia="微软雅黑" w:hAnsi="微软雅黑"/>
+          <w:color w:val="FFFFFF" w:themeColor="background1"/>
         </w:rPr>
         <w:t>1%</w:t>
       </w:r>
@@ -1851,6 +2073,7 @@
         <w:ind w:firstLine="0"/>
         <w:rPr>
           <w:rFonts w:ascii="微软雅黑" w:eastAsia="微软雅黑" w:hAnsi="微软雅黑"/>
+          <w:color w:val="FFFFFF" w:themeColor="background1"/>
         </w:rPr>
       </w:pPr>
     </w:p>
@@ -1866,6 +2089,7 @@
         </w:tabs>
         <w:rPr>
           <w:rFonts w:ascii="Times New Roman" w:hAnsi="Times New Roman"/>
+          <w:color w:val="FFFFFF" w:themeColor="background1"/>
           <w:szCs w:val="20"/>
         </w:rPr>
       </w:pPr>
@@ -1873,6 +2097,7 @@
         <w:rPr>
           <w:rFonts w:ascii="微软雅黑" w:eastAsia="微软雅黑" w:hAnsi="微软雅黑" w:hint="eastAsia"/>
           <w:b/>
+          <w:color w:val="FFFFFF" w:themeColor="background1"/>
         </w:rPr>
         <w:t>2</w:t>
       </w:r>
@@ -1880,6 +2105,7 @@
         <w:rPr>
           <w:rFonts w:ascii="微软雅黑" w:eastAsia="微软雅黑" w:hAnsi="微软雅黑"/>
           <w:b/>
+          <w:color w:val="FFFFFF" w:themeColor="background1"/>
         </w:rPr>
         <w:t>018</w:t>
       </w:r>
@@ -1887,6 +2113,7 @@
         <w:rPr>
           <w:rFonts w:ascii="微软雅黑" w:eastAsia="微软雅黑" w:hAnsi="微软雅黑" w:hint="eastAsia"/>
           <w:b/>
+          <w:color w:val="FFFFFF" w:themeColor="background1"/>
         </w:rPr>
         <w:t>年</w:t>
       </w:r>
@@ -1894,6 +2121,7 @@
         <w:rPr>
           <w:rFonts w:ascii="微软雅黑" w:eastAsia="微软雅黑" w:hAnsi="微软雅黑"/>
           <w:b/>
+          <w:color w:val="FFFFFF" w:themeColor="background1"/>
         </w:rPr>
         <w:t>7</w:t>
       </w:r>
@@ -1901,6 +2129,7 @@
         <w:rPr>
           <w:rFonts w:ascii="微软雅黑" w:eastAsia="微软雅黑" w:hAnsi="微软雅黑" w:hint="eastAsia"/>
           <w:b/>
+          <w:color w:val="FFFFFF" w:themeColor="background1"/>
         </w:rPr>
         <w:t xml:space="preserve">月 </w:t>
       </w:r>
@@ -1908,6 +2137,7 @@
         <w:rPr>
           <w:rFonts w:ascii="微软雅黑" w:eastAsia="微软雅黑" w:hAnsi="微软雅黑"/>
           <w:b/>
+          <w:color w:val="FFFFFF" w:themeColor="background1"/>
         </w:rPr>
         <w:t>– 2018</w:t>
       </w:r>
@@ -1915,6 +2145,7 @@
         <w:rPr>
           <w:rFonts w:ascii="微软雅黑" w:eastAsia="微软雅黑" w:hAnsi="微软雅黑" w:hint="eastAsia"/>
           <w:b/>
+          <w:color w:val="FFFFFF" w:themeColor="background1"/>
         </w:rPr>
         <w:t>年</w:t>
       </w:r>
@@ -1922,6 +2153,7 @@
         <w:rPr>
           <w:rFonts w:ascii="微软雅黑" w:eastAsia="微软雅黑" w:hAnsi="微软雅黑"/>
           <w:b/>
+          <w:color w:val="FFFFFF" w:themeColor="background1"/>
         </w:rPr>
         <w:t>12</w:t>
       </w:r>
@@ -1929,6 +2161,7 @@
         <w:rPr>
           <w:rFonts w:ascii="微软雅黑" w:eastAsia="微软雅黑" w:hAnsi="微软雅黑" w:hint="eastAsia"/>
           <w:b/>
+          <w:color w:val="FFFFFF" w:themeColor="background1"/>
         </w:rPr>
         <w:t>月</w:t>
       </w:r>
@@ -1936,6 +2169,7 @@
         <w:rPr>
           <w:rFonts w:ascii="微软雅黑" w:eastAsia="微软雅黑" w:hAnsi="微软雅黑"/>
           <w:b/>
+          <w:color w:val="FFFFFF" w:themeColor="background1"/>
         </w:rPr>
         <w:t xml:space="preserve">           </w:t>
       </w:r>
@@ -1943,6 +2177,7 @@
         <w:rPr>
           <w:rFonts w:ascii="微软雅黑" w:eastAsia="微软雅黑" w:hAnsi="微软雅黑" w:hint="eastAsia"/>
           <w:b/>
+          <w:color w:val="FFFFFF" w:themeColor="background1"/>
         </w:rPr>
         <w:t>公安部第三研究所</w:t>
       </w:r>
@@ -1950,6 +2185,7 @@
         <w:rPr>
           <w:rFonts w:ascii="微软雅黑" w:eastAsia="微软雅黑" w:hAnsi="微软雅黑"/>
           <w:b/>
+          <w:color w:val="FFFFFF" w:themeColor="background1"/>
         </w:rPr>
         <w:tab/>
       </w:r>
@@ -1957,6 +2193,7 @@
         <w:rPr>
           <w:rFonts w:ascii="微软雅黑" w:eastAsia="微软雅黑" w:hAnsi="微软雅黑"/>
           <w:b/>
+          <w:color w:val="FFFFFF" w:themeColor="background1"/>
         </w:rPr>
         <w:tab/>
       </w:r>
@@ -1964,6 +2201,7 @@
         <w:rPr>
           <w:rFonts w:ascii="微软雅黑" w:eastAsia="微软雅黑" w:hAnsi="微软雅黑"/>
           <w:b/>
+          <w:color w:val="FFFFFF" w:themeColor="background1"/>
         </w:rPr>
         <w:tab/>
         <w:t xml:space="preserve"> </w:t>
@@ -1972,6 +2210,7 @@
         <w:rPr>
           <w:rFonts w:ascii="微软雅黑" w:eastAsia="微软雅黑" w:hAnsi="微软雅黑"/>
           <w:b/>
+          <w:color w:val="FFFFFF" w:themeColor="background1"/>
         </w:rPr>
         <w:tab/>
       </w:r>
@@ -1979,6 +2218,7 @@
         <w:rPr>
           <w:rFonts w:ascii="微软雅黑" w:eastAsia="微软雅黑" w:hAnsi="微软雅黑"/>
           <w:b/>
+          <w:color w:val="FFFFFF" w:themeColor="background1"/>
         </w:rPr>
         <w:tab/>
       </w:r>
@@ -1986,6 +2226,7 @@
         <w:rPr>
           <w:rFonts w:ascii="微软雅黑" w:eastAsia="微软雅黑" w:hAnsi="微软雅黑" w:hint="eastAsia"/>
           <w:b/>
+          <w:color w:val="FFFFFF" w:themeColor="background1"/>
         </w:rPr>
         <w:t>算法工程师</w:t>
       </w:r>
@@ -1993,6 +2234,7 @@
         <w:rPr>
           <w:rFonts w:ascii="微软雅黑" w:eastAsia="微软雅黑" w:hAnsi="微软雅黑" w:hint="eastAsia"/>
           <w:b/>
+          <w:color w:val="FFFFFF" w:themeColor="background1"/>
         </w:rPr>
         <w:t>(实习</w:t>
       </w:r>
@@ -2000,6 +2242,7 @@
         <w:rPr>
           <w:rFonts w:ascii="微软雅黑" w:eastAsia="微软雅黑" w:hAnsi="微软雅黑"/>
           <w:b/>
+          <w:color w:val="FFFFFF" w:themeColor="background1"/>
         </w:rPr>
         <w:t>)</w:t>
       </w:r>
@@ -2010,53 +2253,62 @@
         <w:ind w:firstLine="0"/>
         <w:rPr>
           <w:rFonts w:ascii="微软雅黑" w:eastAsia="微软雅黑" w:hAnsi="微软雅黑"/>
-        </w:rPr>
-      </w:pPr>
-      <w:r>
-        <w:rPr>
-          <w:rFonts w:ascii="微软雅黑" w:eastAsia="微软雅黑" w:hAnsi="微软雅黑" w:hint="eastAsia"/>
+          <w:color w:val="FFFFFF" w:themeColor="background1"/>
+        </w:rPr>
+      </w:pPr>
+      <w:r>
+        <w:rPr>
+          <w:rFonts w:ascii="微软雅黑" w:eastAsia="微软雅黑" w:hAnsi="微软雅黑" w:hint="eastAsia"/>
+          <w:color w:val="FFFFFF" w:themeColor="background1"/>
         </w:rPr>
         <w:t>网络上存在大量不断变换域名的非法网站，快速并准确的识别该类网站能够对网络治理提供有效的协助。给定网站传输的p</w:t>
       </w:r>
       <w:r>
         <w:rPr>
           <w:rFonts w:ascii="微软雅黑" w:eastAsia="微软雅黑" w:hAnsi="微软雅黑"/>
+          <w:color w:val="FFFFFF" w:themeColor="background1"/>
         </w:rPr>
         <w:t>ost</w:t>
       </w:r>
       <w:r>
         <w:rPr>
           <w:rFonts w:ascii="微软雅黑" w:eastAsia="微软雅黑" w:hAnsi="微软雅黑" w:hint="eastAsia"/>
+          <w:color w:val="FFFFFF" w:themeColor="background1"/>
         </w:rPr>
         <w:t>报文，判定该post报文发送网站是否为目标类别网站。基于post报文传送字段数据使用TF</w:t>
       </w:r>
       <w:r>
         <w:rPr>
           <w:rFonts w:ascii="微软雅黑" w:eastAsia="微软雅黑" w:hAnsi="微软雅黑"/>
+          <w:color w:val="FFFFFF" w:themeColor="background1"/>
         </w:rPr>
         <w:t>-IDF</w:t>
       </w:r>
       <w:r>
         <w:rPr>
           <w:rFonts w:ascii="微软雅黑" w:eastAsia="微软雅黑" w:hAnsi="微软雅黑" w:hint="eastAsia"/>
+          <w:color w:val="FFFFFF" w:themeColor="background1"/>
         </w:rPr>
         <w:t>算法对报文进行表征，基于逻辑回归模型实现了分类算法，非法网站分类准确率8</w:t>
       </w:r>
       <w:r>
         <w:rPr>
           <w:rFonts w:ascii="微软雅黑" w:eastAsia="微软雅黑" w:hAnsi="微软雅黑"/>
+          <w:color w:val="FFFFFF" w:themeColor="background1"/>
         </w:rPr>
         <w:t>3%</w:t>
       </w:r>
       <w:r>
         <w:rPr>
           <w:rFonts w:ascii="微软雅黑" w:eastAsia="微软雅黑" w:hAnsi="微软雅黑" w:hint="eastAsia"/>
+          <w:color w:val="FFFFFF" w:themeColor="background1"/>
         </w:rPr>
         <w:t>，召回率8</w:t>
       </w:r>
       <w:r>
         <w:rPr>
           <w:rFonts w:ascii="微软雅黑" w:eastAsia="微软雅黑" w:hAnsi="微软雅黑"/>
+          <w:color w:val="FFFFFF" w:themeColor="background1"/>
         </w:rPr>
         <w:t>7%</w:t>
       </w:r>

--- a/papers/English/项目经历总结.docx
+++ b/papers/English/项目经历总结.docx
@@ -4,7 +4,7 @@
   <w:body>
     <w:p>
       <w:pPr>
-        <w:pStyle w:val="864"/>
+        <w:pStyle w:val="881"/>
         <w:numPr>
           <w:ilvl w:val="0"/>
           <w:numId w:val="2"/>
@@ -17,14 +17,14 @@
         <w:ind w:hanging="284" w:left="284"/>
         <w:rPr>
           <w:rFonts w:ascii="微软雅黑" w:hAnsi="微软雅黑" w:eastAsia="微软雅黑"/>
-          <w:color w:val="ffffff" w:themeColor="background1"/>
+          <w:color w:val="000000" w:themeColor="text1"/>
         </w:rPr>
       </w:pPr>
       <w:r>
         <w:rPr>
           <w:rFonts w:hint="eastAsia" w:ascii="微软雅黑" w:hAnsi="微软雅黑" w:eastAsia="微软雅黑"/>
           <w:b/>
-          <w:color w:val="ffffff" w:themeColor="background1"/>
+          <w:color w:val="000000" w:themeColor="text1"/>
         </w:rPr>
         <w:t xml:space="preserve">20</w:t>
       </w:r>
@@ -32,7 +32,7 @@
         <w:rPr>
           <w:rFonts w:ascii="微软雅黑" w:hAnsi="微软雅黑" w:eastAsia="微软雅黑"/>
           <w:b/>
-          <w:color w:val="ffffff" w:themeColor="background1"/>
+          <w:color w:val="000000" w:themeColor="text1"/>
         </w:rPr>
         <w:t xml:space="preserve">2</w:t>
       </w:r>
@@ -40,14 +40,14 @@
         <w:rPr>
           <w:rFonts w:hint="eastAsia" w:ascii="微软雅黑" w:hAnsi="微软雅黑" w:eastAsia="微软雅黑"/>
           <w:b/>
-          <w:color w:val="ffffff" w:themeColor="background1"/>
+          <w:color w:val="000000" w:themeColor="text1"/>
         </w:rPr>
         <w:t xml:space="preserve">3年3月 - 至今</w:t>
       </w:r>
       <w:r>
         <w:rPr>
           <w:rFonts w:ascii="微软雅黑" w:hAnsi="微软雅黑" w:eastAsia="微软雅黑"/>
-          <w:color w:val="ffffff" w:themeColor="background1"/>
+          <w:color w:val="000000" w:themeColor="text1"/>
         </w:rPr>
         <w:t xml:space="preserve">        </w:t>
       </w:r>
@@ -55,7 +55,7 @@
         <w:rPr>
           <w:rFonts w:hint="eastAsia" w:ascii="微软雅黑" w:hAnsi="微软雅黑" w:eastAsia="微软雅黑"/>
           <w:b/>
-          <w:color w:val="ffffff" w:themeColor="background1"/>
+          <w:color w:val="000000" w:themeColor="text1"/>
         </w:rPr>
         <w:t xml:space="preserve">东方晶源微电子科技(上海)股份有限公司</w:t>
       </w:r>
@@ -63,14 +63,14 @@
         <w:rPr>
           <w:rFonts w:ascii="微软雅黑" w:hAnsi="微软雅黑" w:eastAsia="微软雅黑"/>
           <w:b/>
-          <w:color w:val="ffffff" w:themeColor="background1"/>
+          <w:color w:val="000000" w:themeColor="text1"/>
         </w:rPr>
         <w:t xml:space="preserve">  </w:t>
       </w:r>
       <w:r>
         <w:rPr>
           <w:rFonts w:ascii="微软雅黑" w:hAnsi="微软雅黑" w:eastAsia="微软雅黑"/>
-          <w:color w:val="ffffff" w:themeColor="background1"/>
+          <w:color w:val="000000" w:themeColor="text1"/>
         </w:rPr>
         <w:t xml:space="preserve">       </w:t>
       </w:r>
@@ -78,14 +78,20 @@
         <w:rPr>
           <w:rFonts w:hint="eastAsia" w:ascii="微软雅黑" w:hAnsi="微软雅黑" w:eastAsia="微软雅黑"/>
           <w:b/>
-          <w:color w:val="ffffff" w:themeColor="background1"/>
-        </w:rPr>
-        <w:t xml:space="preserve">OPC策略算法工程师</w:t>
+          <w:color w:val="000000" w:themeColor="text1"/>
+        </w:rPr>
+        <w:t xml:space="preserve">  OPC策略算法工程师</w:t>
       </w:r>
       <w:r>
         <w:rPr>
           <w:rFonts w:ascii="微软雅黑" w:hAnsi="微软雅黑" w:eastAsia="微软雅黑"/>
-          <w:color w:val="ffffff" w:themeColor="background1"/>
+          <w:color w:val="000000" w:themeColor="text1"/>
+        </w:rPr>
+      </w:r>
+      <w:r>
+        <w:rPr>
+          <w:rFonts w:ascii="微软雅黑" w:hAnsi="微软雅黑" w:eastAsia="微软雅黑"/>
+          <w:color w:val="000000" w:themeColor="text1"/>
         </w:rPr>
       </w:r>
     </w:p>
@@ -99,77 +105,95 @@
         <w:ind/>
         <w:rPr>
           <w:rFonts w:ascii="微软雅黑" w:hAnsi="微软雅黑" w:eastAsia="微软雅黑"/>
+          <w:color w:val="000000" w:themeColor="text1"/>
         </w:rPr>
       </w:pPr>
       <w:r>
         <w:rPr>
           <w:rFonts w:hint="eastAsia" w:ascii="微软雅黑" w:hAnsi="微软雅黑" w:eastAsia="微软雅黑"/>
+          <w:color w:val="000000" w:themeColor="text1"/>
         </w:rPr>
         <w:t xml:space="preserve">由于光的衍射效应，电路设计版图的光刻结果畸形破坏了电路特性，必须通过算法修正版图缩小光刻结果和设计版图的差异。修正手段包括对原始图形进行修改和在图形周边放置亚分辨率辅助图形(SRAF)。个人职责为SRAF客户需求的开发、业务线的维护和产品策略的优化。在职期间，通过</w:t>
       </w:r>
       <w:r>
         <w:rPr>
           <w:rFonts w:hint="eastAsia" w:ascii="微软雅黑" w:hAnsi="微软雅黑" w:eastAsia="微软雅黑"/>
+          <w:color w:val="000000" w:themeColor="text1"/>
         </w:rPr>
         <w:t xml:space="preserve">明确产品定位、技术方向</w:t>
       </w:r>
       <w:r>
         <w:rPr>
           <w:rFonts w:hint="eastAsia" w:ascii="微软雅黑" w:hAnsi="微软雅黑" w:eastAsia="微软雅黑"/>
+          <w:color w:val="000000" w:themeColor="text1"/>
         </w:rPr>
         <w:t xml:space="preserve">调控</w:t>
       </w:r>
       <w:r>
         <w:rPr>
           <w:rFonts w:hint="eastAsia" w:ascii="微软雅黑" w:hAnsi="微软雅黑" w:eastAsia="微软雅黑"/>
+          <w:color w:val="000000" w:themeColor="text1"/>
         </w:rPr>
         <w:t xml:space="preserve">、策略管</w:t>
       </w:r>
       <w:r>
         <w:rPr>
           <w:rFonts w:hint="eastAsia" w:ascii="微软雅黑" w:hAnsi="微软雅黑" w:eastAsia="微软雅黑"/>
+          <w:color w:val="000000" w:themeColor="text1"/>
         </w:rPr>
         <w:t xml:space="preserve">理</w:t>
       </w:r>
       <w:r>
         <w:rPr>
           <w:rFonts w:hint="eastAsia" w:ascii="微软雅黑" w:hAnsi="微软雅黑" w:eastAsia="微软雅黑"/>
+          <w:color w:val="000000" w:themeColor="text1"/>
         </w:rPr>
         <w:t xml:space="preserve">优化，清空了业务线上的难点问题</w:t>
       </w:r>
       <w:r>
         <w:rPr>
           <w:rFonts w:hint="eastAsia" w:ascii="微软雅黑" w:hAnsi="微软雅黑" w:eastAsia="微软雅黑"/>
+          <w:color w:val="000000" w:themeColor="text1"/>
         </w:rPr>
         <w:t xml:space="preserve">遗留</w:t>
       </w:r>
       <w:r>
         <w:rPr>
           <w:rFonts w:hint="eastAsia" w:ascii="微软雅黑" w:hAnsi="微软雅黑" w:eastAsia="微软雅黑"/>
+          <w:color w:val="000000" w:themeColor="text1"/>
         </w:rPr>
         <w:t xml:space="preserve">堆积、重构业务线</w:t>
       </w:r>
       <w:r>
         <w:rPr>
           <w:rFonts w:hint="eastAsia" w:ascii="微软雅黑" w:hAnsi="微软雅黑" w:eastAsia="微软雅黑"/>
+          <w:color w:val="000000" w:themeColor="text1"/>
         </w:rPr>
         <w:t xml:space="preserve">促进</w:t>
       </w:r>
       <w:r>
         <w:rPr>
           <w:rFonts w:hint="eastAsia" w:ascii="微软雅黑" w:hAnsi="微软雅黑" w:eastAsia="微软雅黑"/>
+          <w:color w:val="000000" w:themeColor="text1"/>
         </w:rPr>
         <w:t xml:space="preserve">了工程良性迭代和提供了OPC算法中的一致性痛点问题的解决方案</w:t>
       </w:r>
       <w:r>
         <w:rPr>
           <w:rFonts w:ascii="微软雅黑" w:hAnsi="微软雅黑" w:eastAsia="微软雅黑"/>
+          <w:color w:val="000000" w:themeColor="text1"/>
+        </w:rPr>
+      </w:r>
+      <w:r>
+        <w:rPr>
+          <w:rFonts w:ascii="微软雅黑" w:hAnsi="微软雅黑" w:eastAsia="微软雅黑"/>
+          <w:color w:val="000000" w:themeColor="text1"/>
         </w:rPr>
       </w:r>
     </w:p>
     <w:p>
       <w:pPr>
-        <w:pStyle w:val="864"/>
+        <w:pStyle w:val="881"/>
         <w:numPr>
           <w:ilvl w:val="0"/>
           <w:numId w:val="9"/>
@@ -184,6 +208,7 @@
           <w:rFonts w:ascii="微软雅黑" w:hAnsi="微软雅黑" w:eastAsia="微软雅黑"/>
           <w:b/>
           <w:bCs/>
+          <w:color w:val="000000" w:themeColor="text1"/>
         </w:rPr>
       </w:pPr>
       <w:r>
@@ -191,6 +216,7 @@
           <w:rFonts w:hint="eastAsia" w:ascii="微软雅黑" w:hAnsi="微软雅黑" w:eastAsia="微软雅黑"/>
           <w:b/>
           <w:bCs/>
+          <w:color w:val="000000" w:themeColor="text1"/>
         </w:rPr>
         <w:t xml:space="preserve">SRAF工程重构优化</w:t>
       </w:r>
@@ -199,12 +225,21 @@
           <w:rFonts w:ascii="微软雅黑" w:hAnsi="微软雅黑" w:eastAsia="微软雅黑"/>
           <w:b/>
           <w:bCs/>
+          <w:color w:val="000000" w:themeColor="text1"/>
+        </w:rPr>
+      </w:r>
+      <w:r>
+        <w:rPr>
+          <w:rFonts w:ascii="微软雅黑" w:hAnsi="微软雅黑" w:eastAsia="微软雅黑"/>
+          <w:b/>
+          <w:bCs/>
+          <w:color w:val="000000" w:themeColor="text1"/>
         </w:rPr>
       </w:r>
     </w:p>
     <w:p>
       <w:pPr>
-        <w:pStyle w:val="864"/>
+        <w:pStyle w:val="881"/>
         <w:pBdr/>
         <w:tabs>
           <w:tab w:val="left" w:leader="none" w:pos="4965"/>
@@ -213,6 +248,7 @@
         <w:ind w:firstLine="0" w:left="360"/>
         <w:rPr>
           <w:rFonts w:ascii="微软雅黑" w:hAnsi="微软雅黑" w:eastAsia="微软雅黑"/>
+          <w:color w:val="000000" w:themeColor="text1"/>
         </w:rPr>
       </w:pPr>
       <w:r>
@@ -220,6 +256,7 @@
           <w:rFonts w:hint="eastAsia" w:ascii="微软雅黑" w:hAnsi="微软雅黑" w:eastAsia="微软雅黑"/>
           <w:b/>
           <w:bCs/>
+          <w:color w:val="000000" w:themeColor="text1"/>
         </w:rPr>
         <w:t xml:space="preserve">背景</w:t>
       </w:r>
@@ -228,90 +265,110 @@
           <w:rFonts w:hint="eastAsia" w:ascii="微软雅黑" w:hAnsi="微软雅黑" w:eastAsia="微软雅黑"/>
           <w:b/>
           <w:bCs/>
+          <w:color w:val="000000" w:themeColor="text1"/>
         </w:rPr>
         <w:t xml:space="preserve">: </w:t>
       </w:r>
       <w:r>
         <w:rPr>
           <w:rFonts w:hint="eastAsia" w:ascii="微软雅黑" w:hAnsi="微软雅黑" w:eastAsia="微软雅黑"/>
+          <w:color w:val="000000" w:themeColor="text1"/>
         </w:rPr>
         <w:t xml:space="preserve">SRAF</w:t>
       </w:r>
       <w:r>
         <w:rPr>
           <w:rFonts w:hint="eastAsia" w:ascii="微软雅黑" w:hAnsi="微软雅黑" w:eastAsia="微软雅黑"/>
+          <w:color w:val="000000" w:themeColor="text1"/>
         </w:rPr>
         <w:t xml:space="preserve">工程</w:t>
       </w:r>
       <w:r>
         <w:rPr>
           <w:rFonts w:hint="eastAsia" w:ascii="微软雅黑" w:hAnsi="微软雅黑" w:eastAsia="微软雅黑"/>
+          <w:color w:val="000000" w:themeColor="text1"/>
         </w:rPr>
         <w:t xml:space="preserve">代码混乱导致文件io、参数解析、debug</w:t>
       </w:r>
       <w:r>
         <w:rPr>
           <w:rFonts w:hint="eastAsia" w:ascii="微软雅黑" w:hAnsi="微软雅黑" w:eastAsia="微软雅黑"/>
+          <w:color w:val="000000" w:themeColor="text1"/>
         </w:rPr>
         <w:t xml:space="preserve">等</w:t>
       </w:r>
       <w:r>
         <w:rPr>
           <w:rFonts w:hint="eastAsia" w:ascii="微软雅黑" w:hAnsi="微软雅黑" w:eastAsia="微软雅黑"/>
+          <w:color w:val="000000" w:themeColor="text1"/>
         </w:rPr>
         <w:t xml:space="preserve">功能代码</w:t>
       </w:r>
       <w:r>
         <w:rPr>
           <w:rFonts w:hint="eastAsia" w:ascii="微软雅黑" w:hAnsi="微软雅黑" w:eastAsia="微软雅黑"/>
+          <w:color w:val="000000" w:themeColor="text1"/>
         </w:rPr>
         <w:t xml:space="preserve">重复出现；功能拆分流程设计不合理效率低下，迭代成本高；</w:t>
       </w:r>
       <w:r>
         <w:rPr>
           <w:rFonts w:hint="eastAsia" w:ascii="微软雅黑" w:hAnsi="微软雅黑" w:eastAsia="微软雅黑"/>
+          <w:color w:val="000000" w:themeColor="text1"/>
         </w:rPr>
         <w:t xml:space="preserve">底层原子操作和中间层策略耦合导致</w:t>
       </w:r>
       <w:r>
         <w:rPr>
           <w:rFonts w:hint="eastAsia" w:ascii="微软雅黑" w:hAnsi="微软雅黑" w:eastAsia="微软雅黑"/>
+          <w:color w:val="000000" w:themeColor="text1"/>
         </w:rPr>
         <w:t xml:space="preserve">相似</w:t>
       </w:r>
       <w:r>
         <w:rPr>
           <w:rFonts w:hint="eastAsia" w:ascii="微软雅黑" w:hAnsi="微软雅黑" w:eastAsia="微软雅黑"/>
+          <w:color w:val="000000" w:themeColor="text1"/>
         </w:rPr>
         <w:t xml:space="preserve">case产出</w:t>
       </w:r>
       <w:r>
         <w:rPr>
           <w:rFonts w:hint="eastAsia" w:ascii="微软雅黑" w:hAnsi="微软雅黑" w:eastAsia="微软雅黑"/>
+          <w:color w:val="000000" w:themeColor="text1"/>
         </w:rPr>
         <w:t xml:space="preserve">结果</w:t>
       </w:r>
       <w:r>
         <w:rPr>
           <w:rFonts w:hint="eastAsia" w:ascii="微软雅黑" w:hAnsi="微软雅黑" w:eastAsia="微软雅黑"/>
+          <w:color w:val="000000" w:themeColor="text1"/>
         </w:rPr>
         <w:t xml:space="preserve">差异大</w:t>
       </w:r>
       <w:r>
         <w:rPr>
           <w:rFonts w:hint="eastAsia" w:ascii="微软雅黑" w:hAnsi="微软雅黑" w:eastAsia="微软雅黑"/>
+          <w:color w:val="000000" w:themeColor="text1"/>
         </w:rPr>
         <w:t xml:space="preserve">，降低了客户满意度</w:t>
       </w:r>
       <w:r>
         <w:rPr>
           <w:rFonts w:ascii="微软雅黑" w:hAnsi="微软雅黑" w:eastAsia="微软雅黑"/>
+          <w:color w:val="000000" w:themeColor="text1"/>
+        </w:rPr>
+      </w:r>
+      <w:r>
+        <w:rPr>
+          <w:rFonts w:ascii="微软雅黑" w:hAnsi="微软雅黑" w:eastAsia="微软雅黑"/>
+          <w:color w:val="000000" w:themeColor="text1"/>
         </w:rPr>
       </w:r>
     </w:p>
     <w:p>
       <w:pPr>
-        <w:pStyle w:val="864"/>
+        <w:pStyle w:val="881"/>
         <w:pBdr/>
         <w:tabs>
           <w:tab w:val="left" w:leader="none" w:pos="4965"/>
@@ -320,6 +377,7 @@
         <w:ind w:firstLine="0" w:left="360"/>
         <w:rPr>
           <w:rFonts w:ascii="微软雅黑" w:hAnsi="微软雅黑" w:eastAsia="微软雅黑"/>
+          <w:color w:val="000000" w:themeColor="text1"/>
         </w:rPr>
       </w:pPr>
       <w:r>
@@ -327,6 +385,7 @@
           <w:rFonts w:hint="eastAsia" w:ascii="微软雅黑" w:hAnsi="微软雅黑" w:eastAsia="微软雅黑"/>
           <w:b/>
           <w:bCs/>
+          <w:color w:val="000000" w:themeColor="text1"/>
         </w:rPr>
         <w:t xml:space="preserve">优化</w:t>
       </w:r>
@@ -335,84 +394,103 @@
           <w:rFonts w:hint="eastAsia" w:ascii="微软雅黑" w:hAnsi="微软雅黑" w:eastAsia="微软雅黑"/>
           <w:b/>
           <w:bCs/>
+          <w:color w:val="000000" w:themeColor="text1"/>
         </w:rPr>
         <w:t xml:space="preserve">:</w:t>
       </w:r>
       <w:r>
         <w:rPr>
           <w:rFonts w:hint="eastAsia" w:ascii="微软雅黑" w:hAnsi="微软雅黑" w:eastAsia="微软雅黑"/>
+          <w:color w:val="000000" w:themeColor="text1"/>
         </w:rPr>
         <w:t xml:space="preserve">梳理整个SRAF工程代码</w:t>
       </w:r>
       <w:r>
         <w:rPr>
           <w:rFonts w:hint="eastAsia" w:ascii="微软雅黑" w:hAnsi="微软雅黑" w:eastAsia="微软雅黑"/>
+          <w:color w:val="000000" w:themeColor="text1"/>
         </w:rPr>
         <w:t xml:space="preserve">(24512行)</w:t>
       </w:r>
       <w:r>
         <w:rPr>
           <w:rFonts w:hint="eastAsia" w:ascii="微软雅黑" w:hAnsi="微软雅黑" w:eastAsia="微软雅黑"/>
+          <w:color w:val="000000" w:themeColor="text1"/>
         </w:rPr>
         <w:t xml:space="preserve">，将</w:t>
       </w:r>
       <w:r>
         <w:rPr>
           <w:rFonts w:hint="eastAsia" w:ascii="微软雅黑" w:hAnsi="微软雅黑" w:eastAsia="微软雅黑"/>
+          <w:color w:val="000000" w:themeColor="text1"/>
         </w:rPr>
         <w:t xml:space="preserve">目标优化</w:t>
       </w:r>
       <w:r>
         <w:rPr>
           <w:rFonts w:hint="eastAsia" w:ascii="微软雅黑" w:hAnsi="微软雅黑" w:eastAsia="微软雅黑"/>
+          <w:color w:val="000000" w:themeColor="text1"/>
         </w:rPr>
         <w:t xml:space="preserve">功能</w:t>
       </w:r>
       <w:r>
         <w:rPr>
           <w:rFonts w:hint="eastAsia" w:ascii="微软雅黑" w:hAnsi="微软雅黑" w:eastAsia="微软雅黑"/>
+          <w:color w:val="000000" w:themeColor="text1"/>
         </w:rPr>
         <w:t xml:space="preserve">独立</w:t>
       </w:r>
       <w:r>
         <w:rPr>
           <w:rFonts w:hint="eastAsia" w:ascii="微软雅黑" w:hAnsi="微软雅黑" w:eastAsia="微软雅黑"/>
+          <w:color w:val="000000" w:themeColor="text1"/>
         </w:rPr>
         <w:t xml:space="preserve">拆分到单独的文件降低代码量</w:t>
       </w:r>
       <w:r>
         <w:rPr>
           <w:rFonts w:hint="eastAsia" w:ascii="微软雅黑" w:hAnsi="微软雅黑" w:eastAsia="微软雅黑"/>
+          <w:color w:val="000000" w:themeColor="text1"/>
         </w:rPr>
         <w:t xml:space="preserve">(-2363行)；梳理整个SRAF流程，优化整体流程14个到10个；</w:t>
       </w:r>
       <w:r>
         <w:rPr>
           <w:rFonts w:hint="eastAsia" w:ascii="微软雅黑" w:hAnsi="微软雅黑" w:eastAsia="微软雅黑"/>
+          <w:color w:val="000000" w:themeColor="text1"/>
         </w:rPr>
         <w:t xml:space="preserve">设计底层原子操作分类体系，将</w:t>
       </w:r>
       <w:r>
         <w:rPr>
           <w:rFonts w:hint="eastAsia" w:ascii="微软雅黑" w:hAnsi="微软雅黑" w:eastAsia="微软雅黑"/>
+          <w:color w:val="000000" w:themeColor="text1"/>
         </w:rPr>
         <w:t xml:space="preserve">两个</w:t>
       </w:r>
       <w:r>
         <w:rPr>
           <w:rFonts w:hint="eastAsia" w:ascii="微软雅黑" w:hAnsi="微软雅黑" w:eastAsia="微软雅黑"/>
+          <w:color w:val="000000" w:themeColor="text1"/>
         </w:rPr>
         <w:t xml:space="preserve">矩形sraf情形分为36种，将对应处理与中间层策略解耦</w:t>
       </w:r>
       <w:r>
         <w:rPr>
           <w:rFonts w:ascii="微软雅黑" w:hAnsi="微软雅黑" w:eastAsia="微软雅黑"/>
+          <w:color w:val="000000" w:themeColor="text1"/>
+        </w:rPr>
+      </w:r>
+      <w:r>
+        <w:rPr>
+          <w:rFonts w:ascii="微软雅黑" w:hAnsi="微软雅黑" w:eastAsia="微软雅黑"/>
+          <w:color w:val="000000" w:themeColor="text1"/>
         </w:rPr>
       </w:r>
     </w:p>
     <w:p>
       <w:pPr>
-        <w:pStyle w:val="864"/>
+        <w:pStyle w:val="881"/>
         <w:pBdr/>
         <w:tabs>
           <w:tab w:val="left" w:leader="none" w:pos="4965"/>
@@ -421,6 +499,7 @@
         <w:ind w:firstLine="0" w:left="360"/>
         <w:rPr>
           <w:rFonts w:hint="eastAsia" w:ascii="微软雅黑" w:hAnsi="微软雅黑" w:eastAsia="微软雅黑"/>
+          <w:color w:val="000000" w:themeColor="text1"/>
         </w:rPr>
       </w:pPr>
       <w:r>
@@ -428,78 +507,96 @@
           <w:rFonts w:hint="eastAsia" w:ascii="微软雅黑" w:hAnsi="微软雅黑" w:eastAsia="微软雅黑"/>
           <w:b/>
           <w:bCs/>
+          <w:color w:val="000000" w:themeColor="text1"/>
         </w:rPr>
         <w:t xml:space="preserve">结果：</w:t>
       </w:r>
       <w:r>
         <w:rPr>
           <w:rFonts w:hint="eastAsia" w:ascii="微软雅黑" w:hAnsi="微软雅黑" w:eastAsia="微软雅黑"/>
+          <w:color w:val="000000" w:themeColor="text1"/>
         </w:rPr>
         <w:t xml:space="preserve">整体工程代码优化量5309行</w:t>
       </w:r>
       <w:r>
         <w:rPr>
           <w:rFonts w:hint="eastAsia" w:ascii="微软雅黑" w:hAnsi="微软雅黑" w:eastAsia="微软雅黑"/>
+          <w:color w:val="000000" w:themeColor="text1"/>
         </w:rPr>
         <w:t xml:space="preserve">，</w:t>
       </w:r>
       <w:r>
         <w:rPr>
           <w:rFonts w:hint="eastAsia" w:ascii="微软雅黑" w:hAnsi="微软雅黑" w:eastAsia="微软雅黑"/>
+          <w:color w:val="000000" w:themeColor="text1"/>
         </w:rPr>
         <w:t xml:space="preserve">清空了业务线堆积的所有开发卡片，保持在职期间</w:t>
       </w:r>
       <w:r>
         <w:rPr>
           <w:rFonts w:hint="eastAsia" w:ascii="微软雅黑" w:hAnsi="微软雅黑" w:eastAsia="微软雅黑"/>
+          <w:color w:val="000000" w:themeColor="text1"/>
         </w:rPr>
         <w:t xml:space="preserve">业务线</w:t>
       </w:r>
       <w:r>
         <w:rPr>
           <w:rFonts w:hint="eastAsia" w:ascii="微软雅黑" w:hAnsi="微软雅黑" w:eastAsia="微软雅黑"/>
+          <w:color w:val="000000" w:themeColor="text1"/>
         </w:rPr>
         <w:t xml:space="preserve">ticket</w:t>
       </w:r>
       <w:r>
         <w:rPr>
           <w:rFonts w:hint="eastAsia" w:ascii="微软雅黑" w:hAnsi="微软雅黑" w:eastAsia="微软雅黑"/>
+          <w:color w:val="000000" w:themeColor="text1"/>
         </w:rPr>
         <w:t xml:space="preserve">数量</w:t>
       </w:r>
       <w:r>
         <w:rPr>
           <w:rFonts w:hint="eastAsia" w:ascii="微软雅黑" w:hAnsi="微软雅黑" w:eastAsia="微软雅黑"/>
+          <w:color w:val="000000" w:themeColor="text1"/>
         </w:rPr>
         <w:t xml:space="preserve">在</w:t>
       </w:r>
       <w:r>
         <w:rPr>
           <w:rFonts w:hint="eastAsia" w:ascii="微软雅黑" w:hAnsi="微软雅黑" w:eastAsia="微软雅黑"/>
+          <w:color w:val="000000" w:themeColor="text1"/>
         </w:rPr>
         <w:t xml:space="preserve">2</w:t>
       </w:r>
       <w:r>
         <w:rPr>
           <w:rFonts w:hint="eastAsia" w:ascii="微软雅黑" w:hAnsi="微软雅黑" w:eastAsia="微软雅黑"/>
+          <w:color w:val="000000" w:themeColor="text1"/>
         </w:rPr>
         <w:t xml:space="preserve">个</w:t>
       </w:r>
       <w:r>
         <w:rPr>
           <w:rFonts w:hint="eastAsia" w:ascii="微软雅黑" w:hAnsi="微软雅黑" w:eastAsia="微软雅黑"/>
+          <w:color w:val="000000" w:themeColor="text1"/>
         </w:rPr>
         <w:t xml:space="preserve">左右</w:t>
       </w:r>
       <w:r>
         <w:rPr>
           <w:rFonts w:hint="eastAsia" w:ascii="微软雅黑" w:hAnsi="微软雅黑" w:eastAsia="微软雅黑"/>
+          <w:color w:val="000000" w:themeColor="text1"/>
+        </w:rPr>
+      </w:r>
+      <w:r>
+        <w:rPr>
+          <w:rFonts w:hint="eastAsia" w:ascii="微软雅黑" w:hAnsi="微软雅黑" w:eastAsia="微软雅黑"/>
+          <w:color w:val="000000" w:themeColor="text1"/>
         </w:rPr>
       </w:r>
     </w:p>
     <w:p>
       <w:pPr>
-        <w:pStyle w:val="864"/>
+        <w:pStyle w:val="881"/>
         <w:numPr>
           <w:ilvl w:val="0"/>
           <w:numId w:val="9"/>
@@ -514,6 +611,7 @@
           <w:rFonts w:ascii="微软雅黑" w:hAnsi="微软雅黑" w:eastAsia="微软雅黑"/>
           <w:b/>
           <w:bCs/>
+          <w:color w:val="000000" w:themeColor="text1"/>
         </w:rPr>
       </w:pPr>
       <w:r>
@@ -521,6 +619,7 @@
           <w:rFonts w:hint="eastAsia" w:ascii="微软雅黑" w:hAnsi="微软雅黑" w:eastAsia="微软雅黑"/>
           <w:b/>
           <w:bCs/>
+          <w:color w:val="000000" w:themeColor="text1"/>
         </w:rPr>
         <w:t xml:space="preserve">基于voronoi图的</w:t>
       </w:r>
@@ -529,6 +628,7 @@
           <w:rFonts w:hint="eastAsia" w:ascii="微软雅黑" w:hAnsi="微软雅黑" w:eastAsia="微软雅黑"/>
           <w:b/>
           <w:bCs/>
+          <w:color w:val="000000" w:themeColor="text1"/>
         </w:rPr>
         <w:t xml:space="preserve">一致性</w:t>
       </w:r>
@@ -537,6 +637,7 @@
           <w:rFonts w:hint="eastAsia" w:ascii="微软雅黑" w:hAnsi="微软雅黑" w:eastAsia="微软雅黑"/>
           <w:b/>
           <w:bCs/>
+          <w:color w:val="000000" w:themeColor="text1"/>
         </w:rPr>
         <w:t xml:space="preserve">OPC算法</w:t>
       </w:r>
@@ -545,12 +646,21 @@
           <w:rFonts w:ascii="微软雅黑" w:hAnsi="微软雅黑" w:eastAsia="微软雅黑"/>
           <w:b/>
           <w:bCs/>
+          <w:color w:val="000000" w:themeColor="text1"/>
+        </w:rPr>
+      </w:r>
+      <w:r>
+        <w:rPr>
+          <w:rFonts w:ascii="微软雅黑" w:hAnsi="微软雅黑" w:eastAsia="微软雅黑"/>
+          <w:b/>
+          <w:bCs/>
+          <w:color w:val="000000" w:themeColor="text1"/>
         </w:rPr>
       </w:r>
     </w:p>
     <w:p>
       <w:pPr>
-        <w:pStyle w:val="864"/>
+        <w:pStyle w:val="881"/>
         <w:pBdr/>
         <w:tabs>
           <w:tab w:val="left" w:leader="none" w:pos="4965"/>
@@ -559,6 +669,7 @@
         <w:ind w:firstLine="0" w:left="360"/>
         <w:rPr>
           <w:rFonts w:hint="eastAsia" w:ascii="微软雅黑" w:hAnsi="微软雅黑" w:eastAsia="微软雅黑"/>
+          <w:color w:val="000000" w:themeColor="text1"/>
           <w:highlight w:val="none"/>
         </w:rPr>
       </w:pPr>
@@ -567,12 +678,14 @@
           <w:rFonts w:hint="eastAsia" w:ascii="微软雅黑" w:hAnsi="微软雅黑" w:eastAsia="微软雅黑"/>
           <w:b/>
           <w:bCs/>
+          <w:color w:val="000000" w:themeColor="text1"/>
         </w:rPr>
         <w:t xml:space="preserve">背景: </w:t>
       </w:r>
       <w:r>
         <w:rPr>
           <w:rFonts w:hint="eastAsia" w:ascii="微软雅黑" w:hAnsi="微软雅黑" w:eastAsia="微软雅黑"/>
+          <w:color w:val="000000" w:themeColor="text1"/>
           <w:highlight w:val="none"/>
         </w:rPr>
         <w:t xml:space="preserve">OPC</w:t>
@@ -580,6 +693,7 @@
       <w:r>
         <w:rPr>
           <w:rFonts w:hint="eastAsia" w:ascii="微软雅黑" w:hAnsi="微软雅黑" w:eastAsia="微软雅黑"/>
+          <w:color w:val="000000" w:themeColor="text1"/>
           <w:highlight w:val="none"/>
         </w:rPr>
         <w:t xml:space="preserve">算法</w:t>
@@ -587,424 +701,1008 @@
       <w:r>
         <w:rPr>
           <w:rFonts w:hint="eastAsia" w:ascii="微软雅黑" w:hAnsi="微软雅黑" w:eastAsia="微软雅黑"/>
+          <w:color w:val="000000" w:themeColor="text1"/>
           <w:highlight w:val="none"/>
         </w:rPr>
-        <w:t xml:space="preserve">可以</w:t>
+        <w:t xml:space="preserve">是</w:t>
       </w:r>
       <w:r>
         <w:rPr>
           <w:rFonts w:hint="eastAsia" w:ascii="微软雅黑" w:hAnsi="微软雅黑" w:eastAsia="微软雅黑"/>
+          <w:color w:val="000000" w:themeColor="text1"/>
           <w:highlight w:val="none"/>
         </w:rPr>
-        <w:t xml:space="preserve">不严谨</w:t>
+        <w:t xml:space="preserve">在做</w:t>
       </w:r>
       <w:r>
         <w:rPr>
           <w:rFonts w:hint="eastAsia" w:ascii="微软雅黑" w:hAnsi="微软雅黑" w:eastAsia="微软雅黑"/>
+          <w:color w:val="000000" w:themeColor="text1"/>
           <w:highlight w:val="none"/>
         </w:rPr>
+        <w:t xml:space="preserve">设计图形</w:t>
+      </w:r>
+      <w:r>
+        <w:rPr>
+          <w:rFonts w:hint="eastAsia" w:ascii="微软雅黑" w:hAnsi="微软雅黑" w:eastAsia="微软雅黑"/>
+          <w:color w:val="000000" w:themeColor="text1"/>
+          <w:highlight w:val="none"/>
+        </w:rPr>
         <w:t xml:space="preserve">的</w:t>
       </w:r>
       <w:r>
         <w:rPr>
           <w:rFonts w:hint="eastAsia" w:ascii="微软雅黑" w:hAnsi="微软雅黑" w:eastAsia="微软雅黑"/>
+          <w:color w:val="000000" w:themeColor="text1"/>
           <w:highlight w:val="none"/>
         </w:rPr>
-        <w:t xml:space="preserve">认为</w:t>
+        <w:t xml:space="preserve">调整</w:t>
       </w:r>
       <w:r>
         <w:rPr>
           <w:rFonts w:hint="eastAsia" w:ascii="微软雅黑" w:hAnsi="微软雅黑" w:eastAsia="微软雅黑"/>
+          <w:color w:val="000000" w:themeColor="text1"/>
           <w:highlight w:val="none"/>
         </w:rPr>
-        <w:t xml:space="preserve">在做</w:t>
+        <w:t xml:space="preserve">和</w:t>
       </w:r>
       <w:r>
         <w:rPr>
           <w:rFonts w:hint="eastAsia" w:ascii="微软雅黑" w:hAnsi="微软雅黑" w:eastAsia="微软雅黑"/>
+          <w:color w:val="000000" w:themeColor="text1"/>
           <w:highlight w:val="none"/>
         </w:rPr>
+        <w:t xml:space="preserve">在</w:t>
+      </w:r>
+      <w:r>
+        <w:rPr>
+          <w:rFonts w:hint="eastAsia" w:ascii="微软雅黑" w:hAnsi="微软雅黑" w:eastAsia="微软雅黑"/>
+          <w:color w:val="000000" w:themeColor="text1"/>
+          <w:highlight w:val="none"/>
+        </w:rPr>
+        <w:t xml:space="preserve">空白</w:t>
+      </w:r>
+      <w:r>
+        <w:rPr>
+          <w:rFonts w:hint="eastAsia" w:ascii="微软雅黑" w:hAnsi="微软雅黑" w:eastAsia="微软雅黑"/>
+          <w:color w:val="000000" w:themeColor="text1"/>
+          <w:highlight w:val="none"/>
+        </w:rPr>
+        <w:t xml:space="preserve">处</w:t>
+      </w:r>
+      <w:r>
+        <w:rPr>
+          <w:rFonts w:hint="eastAsia" w:ascii="微软雅黑" w:hAnsi="微软雅黑" w:eastAsia="微软雅黑"/>
+          <w:color w:val="000000" w:themeColor="text1"/>
+          <w:highlight w:val="none"/>
+        </w:rPr>
+        <w:t xml:space="preserve">放置</w:t>
+      </w:r>
+      <w:r>
+        <w:rPr>
+          <w:rFonts w:hint="eastAsia" w:ascii="微软雅黑" w:hAnsi="微软雅黑" w:eastAsia="微软雅黑"/>
+          <w:color w:val="000000" w:themeColor="text1"/>
+          <w:highlight w:val="none"/>
+        </w:rPr>
+        <w:t xml:space="preserve">亚</w:t>
+      </w:r>
+      <w:r>
+        <w:rPr>
+          <w:rFonts w:hint="eastAsia" w:ascii="微软雅黑" w:hAnsi="微软雅黑" w:eastAsia="微软雅黑"/>
+          <w:color w:val="000000" w:themeColor="text1"/>
+          <w:highlight w:val="none"/>
+        </w:rPr>
+        <w:t xml:space="preserve">分辨率</w:t>
+      </w:r>
+      <w:r>
+        <w:rPr>
+          <w:rFonts w:hint="eastAsia" w:ascii="微软雅黑" w:hAnsi="微软雅黑" w:eastAsia="微软雅黑"/>
+          <w:color w:val="000000" w:themeColor="text1"/>
+          <w:highlight w:val="none"/>
+        </w:rPr>
+        <w:t xml:space="preserve">辅助</w:t>
+      </w:r>
+      <w:r>
+        <w:rPr>
+          <w:rFonts w:hint="eastAsia" w:ascii="微软雅黑" w:hAnsi="微软雅黑" w:eastAsia="微软雅黑"/>
+          <w:color w:val="000000" w:themeColor="text1"/>
+          <w:highlight w:val="none"/>
+        </w:rPr>
+        <w:t xml:space="preserve">图形</w:t>
+      </w:r>
+      <w:r>
+        <w:rPr>
+          <w:rFonts w:hint="eastAsia" w:ascii="微软雅黑" w:hAnsi="微软雅黑" w:eastAsia="微软雅黑"/>
+          <w:color w:val="000000" w:themeColor="text1"/>
+          <w:highlight w:val="none"/>
+        </w:rPr>
+        <w:t xml:space="preserve">的</w:t>
+      </w:r>
+      <w:r>
+        <w:rPr>
+          <w:rFonts w:hint="eastAsia" w:ascii="微软雅黑" w:hAnsi="微软雅黑" w:eastAsia="微软雅黑"/>
+          <w:color w:val="000000" w:themeColor="text1"/>
+          <w:highlight w:val="none"/>
+        </w:rPr>
+        <w:t xml:space="preserve">工作。</w:t>
+      </w:r>
+      <w:r>
+        <w:rPr>
+          <w:rFonts w:hint="eastAsia" w:ascii="微软雅黑" w:hAnsi="微软雅黑" w:eastAsia="微软雅黑"/>
+          <w:color w:val="000000" w:themeColor="text1"/>
+        </w:rPr>
+        <w:t xml:space="preserve">一致性是</w:t>
+      </w:r>
+      <w:r>
+        <w:rPr>
+          <w:rFonts w:hint="eastAsia" w:ascii="微软雅黑" w:hAnsi="微软雅黑" w:eastAsia="微软雅黑"/>
+          <w:color w:val="000000" w:themeColor="text1"/>
+        </w:rPr>
+        <w:t xml:space="preserve">确保</w:t>
+      </w:r>
+      <w:r>
+        <w:rPr>
+          <w:rFonts w:hint="eastAsia" w:ascii="微软雅黑" w:hAnsi="微软雅黑" w:eastAsia="微软雅黑"/>
+          <w:color w:val="000000" w:themeColor="text1"/>
+        </w:rPr>
+        <w:t xml:space="preserve">版图</w:t>
+      </w:r>
+      <w:r>
+        <w:rPr>
+          <w:rFonts w:hint="eastAsia" w:ascii="微软雅黑" w:hAnsi="微软雅黑" w:eastAsia="微软雅黑"/>
+          <w:color w:val="000000" w:themeColor="text1"/>
+        </w:rPr>
+        <w:t xml:space="preserve">拆分</w:t>
+      </w:r>
+      <w:r>
+        <w:rPr>
+          <w:rFonts w:hint="eastAsia" w:ascii="微软雅黑" w:hAnsi="微软雅黑" w:eastAsia="微软雅黑"/>
+          <w:color w:val="000000" w:themeColor="text1"/>
+        </w:rPr>
+        <w:t xml:space="preserve">后</w:t>
+      </w:r>
+      <w:r>
+        <w:rPr>
+          <w:rFonts w:hint="eastAsia" w:ascii="微软雅黑" w:hAnsi="微软雅黑" w:eastAsia="微软雅黑"/>
+          <w:color w:val="000000" w:themeColor="text1"/>
+        </w:rPr>
+        <w:t xml:space="preserve">合并</w:t>
+      </w:r>
+      <w:r>
+        <w:rPr>
+          <w:rFonts w:hint="eastAsia" w:ascii="微软雅黑" w:hAnsi="微软雅黑" w:eastAsia="微软雅黑"/>
+          <w:color w:val="000000" w:themeColor="text1"/>
+        </w:rPr>
+        <w:t xml:space="preserve">无异常</w:t>
+      </w:r>
+      <w:r>
+        <w:rPr>
+          <w:rFonts w:hint="eastAsia" w:ascii="微软雅黑" w:hAnsi="微软雅黑" w:eastAsia="微软雅黑"/>
+          <w:color w:val="000000" w:themeColor="text1"/>
+        </w:rPr>
+        <w:t xml:space="preserve">和</w:t>
+      </w:r>
+      <w:r>
+        <w:rPr>
+          <w:rFonts w:hint="eastAsia" w:ascii="微软雅黑" w:hAnsi="微软雅黑" w:eastAsia="微软雅黑"/>
+          <w:color w:val="000000" w:themeColor="text1"/>
+        </w:rPr>
+        <w:t xml:space="preserve">版图</w:t>
+      </w:r>
+      <w:r>
+        <w:rPr>
+          <w:rFonts w:hint="eastAsia" w:ascii="微软雅黑" w:hAnsi="微软雅黑" w:eastAsia="微软雅黑"/>
+          <w:color w:val="000000" w:themeColor="text1"/>
+        </w:rPr>
+        <w:t xml:space="preserve">优化</w:t>
+      </w:r>
+      <w:r>
+        <w:rPr>
+          <w:rFonts w:hint="eastAsia" w:ascii="微软雅黑" w:hAnsi="微软雅黑" w:eastAsia="微软雅黑"/>
+          <w:color w:val="000000" w:themeColor="text1"/>
+        </w:rPr>
+        <w:t xml:space="preserve">的</w:t>
+      </w:r>
+      <w:r>
+        <w:rPr>
+          <w:rFonts w:hint="eastAsia" w:ascii="微软雅黑" w:hAnsi="微软雅黑" w:eastAsia="微软雅黑"/>
+          <w:color w:val="000000" w:themeColor="text1"/>
+        </w:rPr>
+        <w:t xml:space="preserve">效果</w:t>
+      </w:r>
+      <w:r>
+        <w:rPr>
+          <w:rFonts w:hint="eastAsia" w:ascii="微软雅黑" w:hAnsi="微软雅黑" w:eastAsia="微软雅黑"/>
+          <w:color w:val="000000" w:themeColor="text1"/>
+        </w:rPr>
+        <w:t xml:space="preserve">良好的</w:t>
+      </w:r>
+      <w:r>
+        <w:rPr>
+          <w:rFonts w:hint="eastAsia" w:ascii="微软雅黑" w:hAnsi="微软雅黑" w:eastAsia="微软雅黑"/>
+          <w:color w:val="000000" w:themeColor="text1"/>
+        </w:rPr>
+        <w:t xml:space="preserve">指标</w:t>
+      </w:r>
+      <w:r>
+        <w:rPr>
+          <w:rFonts w:hint="eastAsia" w:ascii="微软雅黑" w:hAnsi="微软雅黑" w:eastAsia="微软雅黑"/>
+          <w:color w:val="000000" w:themeColor="text1"/>
+        </w:rPr>
+        <w:t xml:space="preserve">之一。</w:t>
+      </w:r>
+      <w:r>
+        <w:rPr>
+          <w:rFonts w:hint="eastAsia" w:ascii="微软雅黑" w:hAnsi="微软雅黑" w:eastAsia="微软雅黑"/>
+          <w:color w:val="000000" w:themeColor="text1"/>
+        </w:rPr>
+        <w:t xml:space="preserve">在</w:t>
+      </w:r>
+      <w:r>
+        <w:rPr>
+          <w:rFonts w:hint="eastAsia" w:ascii="微软雅黑" w:hAnsi="微软雅黑" w:eastAsia="微软雅黑"/>
+          <w:color w:val="000000" w:themeColor="text1"/>
+        </w:rPr>
+        <w:t xml:space="preserve">复杂</w:t>
+      </w:r>
+      <w:r>
+        <w:rPr>
+          <w:rFonts w:hint="eastAsia" w:ascii="微软雅黑" w:hAnsi="微软雅黑" w:eastAsia="微软雅黑"/>
+          <w:color w:val="000000" w:themeColor="text1"/>
+        </w:rPr>
+        <w:t xml:space="preserve">的</w:t>
+      </w:r>
+      <w:r>
+        <w:rPr>
+          <w:rFonts w:hint="eastAsia" w:ascii="微软雅黑" w:hAnsi="微软雅黑" w:eastAsia="微软雅黑"/>
+          <w:color w:val="000000" w:themeColor="text1"/>
+        </w:rPr>
+        <w:t xml:space="preserve">上下</w:t>
+      </w:r>
+      <w:r>
+        <w:rPr>
+          <w:rFonts w:hint="eastAsia" w:ascii="微软雅黑" w:hAnsi="微软雅黑" w:eastAsia="微软雅黑"/>
+          <w:color w:val="000000" w:themeColor="text1"/>
+        </w:rPr>
+        <w:t xml:space="preserve">文</w:t>
+      </w:r>
+      <w:r>
+        <w:rPr>
+          <w:rFonts w:hint="eastAsia" w:ascii="微软雅黑" w:hAnsi="微软雅黑" w:eastAsia="微软雅黑"/>
+          <w:color w:val="000000" w:themeColor="text1"/>
+        </w:rPr>
+        <w:t xml:space="preserve">中</w:t>
+      </w:r>
+      <w:r>
+        <w:rPr>
+          <w:rFonts w:hint="eastAsia" w:ascii="微软雅黑" w:hAnsi="微软雅黑" w:eastAsia="微软雅黑"/>
+          <w:color w:val="000000" w:themeColor="text1"/>
+        </w:rPr>
+        <w:t xml:space="preserve">保持</w:t>
+      </w:r>
+      <w:r>
+        <w:rPr>
+          <w:rFonts w:hint="eastAsia" w:ascii="微软雅黑" w:hAnsi="微软雅黑" w:eastAsia="微软雅黑"/>
+          <w:color w:val="000000" w:themeColor="text1"/>
+        </w:rPr>
         <w:t xml:space="preserve">设计图形</w:t>
       </w:r>
       <w:r>
         <w:rPr>
           <w:rFonts w:hint="eastAsia" w:ascii="微软雅黑" w:hAnsi="微软雅黑" w:eastAsia="微软雅黑"/>
+          <w:color w:val="000000" w:themeColor="text1"/>
+        </w:rPr>
+        <w:t xml:space="preserve">优化</w:t>
+      </w:r>
+      <w:r>
+        <w:rPr>
+          <w:rFonts w:hint="eastAsia" w:ascii="微软雅黑" w:hAnsi="微软雅黑" w:eastAsia="微软雅黑"/>
+          <w:color w:val="000000" w:themeColor="text1"/>
+        </w:rPr>
+        <w:t xml:space="preserve">前后</w:t>
+      </w:r>
+      <w:r>
+        <w:rPr>
+          <w:rFonts w:hint="eastAsia" w:ascii="微软雅黑" w:hAnsi="微软雅黑" w:eastAsia="微软雅黑"/>
+          <w:color w:val="000000" w:themeColor="text1"/>
+        </w:rPr>
+        <w:t xml:space="preserve">的</w:t>
+      </w:r>
+      <w:r>
+        <w:rPr>
+          <w:rFonts w:hint="eastAsia" w:ascii="微软雅黑" w:hAnsi="微软雅黑" w:eastAsia="微软雅黑"/>
+          <w:color w:val="000000" w:themeColor="text1"/>
+        </w:rPr>
+        <w:t xml:space="preserve">一致性</w:t>
+      </w:r>
+      <w:r>
+        <w:rPr>
+          <w:rFonts w:hint="eastAsia" w:ascii="微软雅黑" w:hAnsi="微软雅黑" w:eastAsia="微软雅黑"/>
+          <w:color w:val="000000" w:themeColor="text1"/>
+        </w:rPr>
+        <w:t xml:space="preserve">主要</w:t>
+      </w:r>
+      <w:r>
+        <w:rPr>
+          <w:rFonts w:hint="eastAsia" w:ascii="微软雅黑" w:hAnsi="微软雅黑" w:eastAsia="微软雅黑"/>
+          <w:color w:val="000000" w:themeColor="text1"/>
           <w:highlight w:val="none"/>
         </w:rPr>
-        <w:t xml:space="preserve">调整</w:t>
+        <w:t xml:space="preserve">难点</w:t>
       </w:r>
       <w:r>
         <w:rPr>
           <w:rFonts w:hint="eastAsia" w:ascii="微软雅黑" w:hAnsi="微软雅黑" w:eastAsia="微软雅黑"/>
+          <w:color w:val="000000" w:themeColor="text1"/>
           <w:highlight w:val="none"/>
         </w:rPr>
-        <w:t xml:space="preserve">和</w:t>
+        <w:t xml:space="preserve">在于</w:t>
       </w:r>
       <w:r>
         <w:rPr>
           <w:rFonts w:hint="eastAsia" w:ascii="微软雅黑" w:hAnsi="微软雅黑" w:eastAsia="微软雅黑"/>
+          <w:color w:val="000000" w:themeColor="text1"/>
           <w:highlight w:val="none"/>
         </w:rPr>
-        <w:t xml:space="preserve">在</w:t>
+        <w:t xml:space="preserve">回答</w:t>
       </w:r>
       <w:r>
         <w:rPr>
           <w:rFonts w:hint="eastAsia" w:ascii="微软雅黑" w:hAnsi="微软雅黑" w:eastAsia="微软雅黑"/>
+          <w:color w:val="000000" w:themeColor="text1"/>
           <w:highlight w:val="none"/>
         </w:rPr>
-        <w:t xml:space="preserve">空白</w:t>
+        <w:t xml:space="preserve">复杂</w:t>
       </w:r>
       <w:r>
         <w:rPr>
           <w:rFonts w:hint="eastAsia" w:ascii="微软雅黑" w:hAnsi="微软雅黑" w:eastAsia="微软雅黑"/>
+          <w:color w:val="000000" w:themeColor="text1"/>
           <w:highlight w:val="none"/>
         </w:rPr>
-        <w:t xml:space="preserve">处</w:t>
+        <w:t xml:space="preserve">版图</w:t>
       </w:r>
       <w:r>
         <w:rPr>
           <w:rFonts w:hint="eastAsia" w:ascii="微软雅黑" w:hAnsi="微软雅黑" w:eastAsia="微软雅黑"/>
+          <w:color w:val="000000" w:themeColor="text1"/>
           <w:highlight w:val="none"/>
         </w:rPr>
-        <w:t xml:space="preserve">放置</w:t>
+        <w:t xml:space="preserve">中</w:t>
       </w:r>
       <w:r>
         <w:rPr>
           <w:rFonts w:hint="eastAsia" w:ascii="微软雅黑" w:hAnsi="微软雅黑" w:eastAsia="微软雅黑"/>
+          <w:color w:val="000000" w:themeColor="text1"/>
           <w:highlight w:val="none"/>
         </w:rPr>
-        <w:t xml:space="preserve">亚</w:t>
+        <w:t xml:space="preserve">究竟</w:t>
       </w:r>
       <w:r>
         <w:rPr>
           <w:rFonts w:hint="eastAsia" w:ascii="微软雅黑" w:hAnsi="微软雅黑" w:eastAsia="微软雅黑"/>
+          <w:color w:val="000000" w:themeColor="text1"/>
           <w:highlight w:val="none"/>
         </w:rPr>
-        <w:t xml:space="preserve">分辨率</w:t>
+        <w:t xml:space="preserve">哪些</w:t>
       </w:r>
       <w:r>
         <w:rPr>
           <w:rFonts w:hint="eastAsia" w:ascii="微软雅黑" w:hAnsi="微软雅黑" w:eastAsia="微软雅黑"/>
+          <w:color w:val="000000" w:themeColor="text1"/>
           <w:highlight w:val="none"/>
         </w:rPr>
-        <w:t xml:space="preserve">辅助</w:t>
+        <w:t xml:space="preserve">位置</w:t>
       </w:r>
       <w:r>
         <w:rPr>
           <w:rFonts w:hint="eastAsia" w:ascii="微软雅黑" w:hAnsi="微软雅黑" w:eastAsia="微软雅黑"/>
+          <w:color w:val="000000" w:themeColor="text1"/>
           <w:highlight w:val="none"/>
         </w:rPr>
-        <w:t xml:space="preserve">图形</w:t>
+        <w:t xml:space="preserve">应当</w:t>
       </w:r>
       <w:r>
         <w:rPr>
           <w:rFonts w:hint="eastAsia" w:ascii="微软雅黑" w:hAnsi="微软雅黑" w:eastAsia="微软雅黑"/>
+          <w:color w:val="000000" w:themeColor="text1"/>
           <w:highlight w:val="none"/>
         </w:rPr>
+        <w:t xml:space="preserve">保持</w:t>
+      </w:r>
+      <w:r>
+        <w:rPr>
+          <w:rFonts w:hint="eastAsia" w:ascii="微软雅黑" w:hAnsi="微软雅黑" w:eastAsia="微软雅黑"/>
+          <w:color w:val="000000" w:themeColor="text1"/>
+          <w:highlight w:val="none"/>
+        </w:rPr>
+        <w:t xml:space="preserve">相同</w:t>
+      </w:r>
+      <w:r>
+        <w:rPr>
+          <w:rFonts w:hint="eastAsia" w:ascii="微软雅黑" w:hAnsi="微软雅黑" w:eastAsia="微软雅黑"/>
+          <w:color w:val="000000" w:themeColor="text1"/>
+          <w:highlight w:val="none"/>
+        </w:rPr>
         <w:t xml:space="preserve">的</w:t>
       </w:r>
       <w:r>
         <w:rPr>
           <w:rFonts w:hint="eastAsia" w:ascii="微软雅黑" w:hAnsi="微软雅黑" w:eastAsia="微软雅黑"/>
+          <w:color w:val="000000" w:themeColor="text1"/>
           <w:highlight w:val="none"/>
         </w:rPr>
-        <w:t xml:space="preserve">工作。</w:t>
-      </w:r>
-      <w:r/>
+        <w:t xml:space="preserve">结果</w:t>
+      </w:r>
+      <w:r>
+        <w:rPr>
+          <w:rFonts w:hint="eastAsia" w:ascii="微软雅黑" w:hAnsi="微软雅黑" w:eastAsia="微软雅黑"/>
+          <w:color w:val="000000" w:themeColor="text1"/>
+          <w:highlight w:val="none"/>
+        </w:rPr>
+      </w:r>
+      <w:r>
+        <w:rPr>
+          <w:rFonts w:hint="eastAsia" w:ascii="微软雅黑" w:hAnsi="微软雅黑" w:eastAsia="微软雅黑"/>
+          <w:color w:val="000000" w:themeColor="text1"/>
+          <w:highlight w:val="none"/>
+        </w:rPr>
+      </w:r>
+    </w:p>
+    <w:p>
+      <w:pPr>
+        <w:pStyle w:val="881"/>
+        <w:pBdr/>
+        <w:tabs>
+          <w:tab w:val="left" w:leader="none" w:pos="4965"/>
+        </w:tabs>
+        <w:spacing/>
+        <w:ind w:firstLine="0" w:left="360"/>
+        <w:rPr>
+          <w:rFonts w:hint="eastAsia" w:ascii="微软雅黑" w:hAnsi="微软雅黑" w:eastAsia="微软雅黑"/>
+          <w:color w:val="000000" w:themeColor="text1"/>
+          <w:highlight w:val="none"/>
+        </w:rPr>
+      </w:pPr>
       <w:r>
         <w:rPr>
           <w:rFonts w:hint="eastAsia" w:ascii="微软雅黑" w:hAnsi="微软雅黑" w:eastAsia="微软雅黑"/>
           <w:b/>
           <w:bCs/>
-        </w:rPr>
+          <w:color w:val="000000" w:themeColor="text1"/>
+        </w:rPr>
+        <w:t xml:space="preserve">优化</w:t>
       </w:r>
       <w:r>
         <w:rPr>
           <w:rFonts w:hint="eastAsia" w:ascii="微软雅黑" w:hAnsi="微软雅黑" w:eastAsia="微软雅黑"/>
-        </w:rPr>
-        <w:t xml:space="preserve">一致性是</w:t>
+          <w:color w:val="000000" w:themeColor="text1"/>
+          <w:highlight w:val="none"/>
+        </w:rPr>
+        <w:t xml:space="preserve">：</w:t>
       </w:r>
       <w:r>
         <w:rPr>
           <w:rFonts w:hint="eastAsia" w:ascii="微软雅黑" w:hAnsi="微软雅黑" w:eastAsia="微软雅黑"/>
-        </w:rPr>
-        <w:t xml:space="preserve">确保</w:t>
+          <w:color w:val="000000" w:themeColor="text1"/>
+          <w:highlight w:val="none"/>
+        </w:rPr>
+        <w:t xml:space="preserve">引</w:t>
       </w:r>
       <w:r>
         <w:rPr>
           <w:rFonts w:hint="eastAsia" w:ascii="微软雅黑" w:hAnsi="微软雅黑" w:eastAsia="微软雅黑"/>
+          <w:color w:val="000000" w:themeColor="text1"/>
+          <w:highlight w:val="none"/>
+        </w:rPr>
+        <w:t xml:space="preserve">入</w:t>
+      </w:r>
+      <w:r>
+        <w:rPr>
+          <w:rFonts w:hint="eastAsia" w:ascii="微软雅黑" w:hAnsi="微软雅黑" w:eastAsia="微软雅黑"/>
+          <w:color w:val="000000" w:themeColor="text1"/>
+          <w:highlight w:val="none"/>
+        </w:rPr>
+        <w:t xml:space="preserve">voronoi</w:t>
+      </w:r>
+      <w:r>
+        <w:rPr>
+          <w:rFonts w:hint="eastAsia" w:ascii="微软雅黑" w:hAnsi="微软雅黑" w:eastAsia="微软雅黑"/>
+          <w:color w:val="000000" w:themeColor="text1"/>
+          <w:highlight w:val="none"/>
+        </w:rPr>
+        <w:t xml:space="preserve">图</w:t>
+      </w:r>
+      <w:r>
+        <w:rPr>
+          <w:rFonts w:hint="eastAsia" w:ascii="微软雅黑" w:hAnsi="微软雅黑" w:eastAsia="微软雅黑"/>
+          <w:color w:val="000000" w:themeColor="text1"/>
+          <w:highlight w:val="none"/>
+        </w:rPr>
+        <w:t xml:space="preserve">对</w:t>
+      </w:r>
+      <w:r>
+        <w:rPr>
+          <w:rFonts w:hint="eastAsia" w:ascii="微软雅黑" w:hAnsi="微软雅黑" w:eastAsia="微软雅黑"/>
+          <w:color w:val="000000" w:themeColor="text1"/>
+          <w:highlight w:val="none"/>
+        </w:rPr>
+        <w:t xml:space="preserve">整个</w:t>
+      </w:r>
+      <w:r>
+        <w:rPr>
+          <w:rFonts w:hint="eastAsia" w:ascii="微软雅黑" w:hAnsi="微软雅黑" w:eastAsia="微软雅黑"/>
+          <w:color w:val="000000" w:themeColor="text1"/>
+          <w:highlight w:val="none"/>
         </w:rPr>
         <w:t xml:space="preserve">版图</w:t>
       </w:r>
       <w:r>
         <w:rPr>
           <w:rFonts w:hint="eastAsia" w:ascii="微软雅黑" w:hAnsi="微软雅黑" w:eastAsia="微软雅黑"/>
-        </w:rPr>
-        <w:t xml:space="preserve">拆分</w:t>
+          <w:color w:val="000000" w:themeColor="text1"/>
+          <w:highlight w:val="none"/>
+        </w:rPr>
+        <w:t xml:space="preserve">进行</w:t>
       </w:r>
       <w:r>
         <w:rPr>
           <w:rFonts w:hint="eastAsia" w:ascii="微软雅黑" w:hAnsi="微软雅黑" w:eastAsia="微软雅黑"/>
-        </w:rPr>
-        <w:t xml:space="preserve">后</w:t>
+          <w:color w:val="000000" w:themeColor="text1"/>
+          <w:highlight w:val="none"/>
+        </w:rPr>
+        <w:t xml:space="preserve">了</w:t>
       </w:r>
       <w:r>
         <w:rPr>
           <w:rFonts w:hint="eastAsia" w:ascii="微软雅黑" w:hAnsi="微软雅黑" w:eastAsia="微软雅黑"/>
-        </w:rPr>
-        <w:t xml:space="preserve">合并</w:t>
+          <w:color w:val="000000" w:themeColor="text1"/>
+          <w:highlight w:val="none"/>
+        </w:rPr>
+        <w:t xml:space="preserve">划分，</w:t>
       </w:r>
       <w:r>
         <w:rPr>
           <w:rFonts w:hint="eastAsia" w:ascii="微软雅黑" w:hAnsi="微软雅黑" w:eastAsia="微软雅黑"/>
-        </w:rPr>
-        <w:t xml:space="preserve">无异常</w:t>
+          <w:color w:val="000000" w:themeColor="text1"/>
+          <w:highlight w:val="none"/>
+        </w:rPr>
+        <w:t xml:space="preserve">证明</w:t>
       </w:r>
       <w:r>
         <w:rPr>
           <w:rFonts w:hint="eastAsia" w:ascii="微软雅黑" w:hAnsi="微软雅黑" w:eastAsia="微软雅黑"/>
+          <w:color w:val="000000" w:themeColor="text1"/>
+          <w:highlight w:val="none"/>
+        </w:rPr>
+        <w:t xml:space="preserve">了</w:t>
+      </w:r>
+      <w:r>
+        <w:rPr>
+          <w:rFonts w:hint="eastAsia" w:ascii="微软雅黑" w:hAnsi="微软雅黑" w:eastAsia="微软雅黑"/>
+          <w:color w:val="000000" w:themeColor="text1"/>
+          <w:highlight w:val="none"/>
+        </w:rPr>
+        <w:t xml:space="preserve">以</w:t>
+      </w:r>
+      <w:r>
+        <w:rPr>
+          <w:rFonts w:hint="eastAsia" w:ascii="微软雅黑" w:hAnsi="微软雅黑" w:eastAsia="微软雅黑"/>
+          <w:color w:val="000000" w:themeColor="text1"/>
+          <w:highlight w:val="none"/>
+        </w:rPr>
+        <w:t xml:space="preserve">voronoi</w:t>
+      </w:r>
+      <w:r>
+        <w:rPr>
+          <w:rFonts w:hint="eastAsia" w:ascii="微软雅黑" w:hAnsi="微软雅黑" w:eastAsia="微软雅黑"/>
+          <w:color w:val="000000" w:themeColor="text1"/>
+          <w:highlight w:val="none"/>
+        </w:rPr>
+        <w:t xml:space="preserve">图</w:t>
+      </w:r>
+      <w:r>
+        <w:rPr>
+          <w:rFonts w:hint="eastAsia" w:ascii="微软雅黑" w:hAnsi="微软雅黑" w:eastAsia="微软雅黑"/>
+          <w:color w:val="000000" w:themeColor="text1"/>
+          <w:highlight w:val="none"/>
+        </w:rPr>
+        <w:t xml:space="preserve">的</w:t>
+      </w:r>
+      <w:r>
+        <w:rPr>
+          <w:rFonts w:hint="eastAsia" w:ascii="微软雅黑" w:hAnsi="微软雅黑" w:eastAsia="微软雅黑"/>
+          <w:color w:val="000000" w:themeColor="text1"/>
+          <w:highlight w:val="none"/>
+        </w:rPr>
+        <w:t xml:space="preserve">cell</w:t>
+      </w:r>
+      <w:r>
+        <w:rPr>
+          <w:rFonts w:hint="eastAsia" w:ascii="微软雅黑" w:hAnsi="微软雅黑" w:eastAsia="微软雅黑"/>
+          <w:color w:val="000000" w:themeColor="text1"/>
+          <w:highlight w:val="none"/>
+        </w:rPr>
+        <w:t xml:space="preserve">为</w:t>
+      </w:r>
+      <w:r>
+        <w:rPr>
+          <w:rFonts w:hint="eastAsia" w:ascii="微软雅黑" w:hAnsi="微软雅黑" w:eastAsia="微软雅黑"/>
+          <w:color w:val="000000" w:themeColor="text1"/>
+          <w:highlight w:val="none"/>
+        </w:rPr>
+        <w:t xml:space="preserve">最小</w:t>
+      </w:r>
+      <w:r>
+        <w:rPr>
+          <w:rFonts w:hint="eastAsia" w:ascii="微软雅黑" w:hAnsi="微软雅黑" w:eastAsia="微软雅黑"/>
+          <w:color w:val="000000" w:themeColor="text1"/>
+          <w:highlight w:val="none"/>
+        </w:rPr>
+        <w:t xml:space="preserve">计算</w:t>
+      </w:r>
+      <w:r>
+        <w:rPr>
+          <w:rFonts w:hint="eastAsia" w:ascii="微软雅黑" w:hAnsi="微软雅黑" w:eastAsia="微软雅黑"/>
+          <w:color w:val="000000" w:themeColor="text1"/>
+          <w:highlight w:val="none"/>
+        </w:rPr>
+        <w:t xml:space="preserve">单元</w:t>
+      </w:r>
+      <w:r>
+        <w:rPr>
+          <w:rFonts w:hint="eastAsia" w:ascii="微软雅黑" w:hAnsi="微软雅黑" w:eastAsia="微软雅黑"/>
+          <w:color w:val="000000" w:themeColor="text1"/>
+          <w:highlight w:val="none"/>
+        </w:rPr>
+        <w:t xml:space="preserve">并</w:t>
+      </w:r>
+      <w:r>
+        <w:rPr>
+          <w:rFonts w:hint="eastAsia" w:ascii="微软雅黑" w:hAnsi="微软雅黑" w:eastAsia="微软雅黑"/>
+          <w:color w:val="000000" w:themeColor="text1"/>
+          <w:highlight w:val="none"/>
+        </w:rPr>
+        <w:t xml:space="preserve">保证</w:t>
+      </w:r>
+      <w:r>
+        <w:rPr>
+          <w:rFonts w:hint="eastAsia" w:ascii="微软雅黑" w:hAnsi="微软雅黑" w:eastAsia="微软雅黑"/>
+          <w:color w:val="000000" w:themeColor="text1"/>
+          <w:highlight w:val="none"/>
+        </w:rPr>
+        <w:t xml:space="preserve">每个</w:t>
+      </w:r>
+      <w:r>
+        <w:rPr>
+          <w:rFonts w:hint="eastAsia" w:ascii="微软雅黑" w:hAnsi="微软雅黑" w:eastAsia="微软雅黑"/>
+          <w:color w:val="000000" w:themeColor="text1"/>
+          <w:highlight w:val="none"/>
+        </w:rPr>
+        <w:t xml:space="preserve">cell</w:t>
+      </w:r>
+      <w:r>
+        <w:rPr>
+          <w:rFonts w:hint="eastAsia" w:ascii="微软雅黑" w:hAnsi="微软雅黑" w:eastAsia="微软雅黑"/>
+          <w:color w:val="000000" w:themeColor="text1"/>
+          <w:highlight w:val="none"/>
+        </w:rPr>
+        <w:t xml:space="preserve">中</w:t>
+      </w:r>
+      <w:r>
+        <w:rPr>
+          <w:rFonts w:hint="eastAsia" w:ascii="微软雅黑" w:hAnsi="微软雅黑" w:eastAsia="微软雅黑"/>
+          <w:color w:val="000000" w:themeColor="text1"/>
+          <w:highlight w:val="none"/>
+        </w:rPr>
+        <w:t xml:space="preserve">的</w:t>
+      </w:r>
+      <w:r>
+        <w:rPr>
+          <w:rFonts w:hint="eastAsia" w:ascii="微软雅黑" w:hAnsi="微软雅黑" w:eastAsia="微软雅黑"/>
+          <w:color w:val="000000" w:themeColor="text1"/>
+          <w:highlight w:val="none"/>
+        </w:rPr>
+        <w:t xml:space="preserve">图形</w:t>
+      </w:r>
+      <w:r>
+        <w:rPr>
+          <w:rFonts w:hint="eastAsia" w:ascii="微软雅黑" w:hAnsi="微软雅黑" w:eastAsia="微软雅黑"/>
+          <w:color w:val="000000" w:themeColor="text1"/>
+          <w:highlight w:val="none"/>
+        </w:rPr>
+        <w:t xml:space="preserve">调整</w:t>
+      </w:r>
+      <w:r>
+        <w:rPr>
+          <w:rFonts w:hint="eastAsia" w:ascii="微软雅黑" w:hAnsi="微软雅黑" w:eastAsia="微软雅黑"/>
+          <w:color w:val="000000" w:themeColor="text1"/>
+          <w:highlight w:val="none"/>
         </w:rPr>
         <w:t xml:space="preserve">和</w:t>
       </w:r>
       <w:r>
         <w:rPr>
           <w:rFonts w:hint="eastAsia" w:ascii="微软雅黑" w:hAnsi="微软雅黑" w:eastAsia="微软雅黑"/>
-        </w:rPr>
+          <w:color w:val="000000" w:themeColor="text1"/>
+          <w:highlight w:val="none"/>
+        </w:rPr>
+        <w:t xml:space="preserve">sraf</w:t>
       </w:r>
       <w:r>
         <w:rPr>
           <w:rFonts w:hint="eastAsia" w:ascii="微软雅黑" w:hAnsi="微软雅黑" w:eastAsia="微软雅黑"/>
+          <w:color w:val="000000" w:themeColor="text1"/>
+          <w:highlight w:val="none"/>
+        </w:rPr>
+        <w:t xml:space="preserve">放置</w:t>
+      </w:r>
+      <w:r>
+        <w:rPr>
+          <w:rFonts w:hint="eastAsia" w:ascii="微软雅黑" w:hAnsi="微软雅黑" w:eastAsia="微软雅黑"/>
+          <w:color w:val="000000" w:themeColor="text1"/>
+          <w:highlight w:val="none"/>
+        </w:rPr>
+        <w:t xml:space="preserve">一致</w:t>
+      </w:r>
+      <w:r>
+        <w:rPr>
+          <w:rFonts w:hint="eastAsia" w:ascii="微软雅黑" w:hAnsi="微软雅黑" w:eastAsia="微软雅黑"/>
+          <w:color w:val="000000" w:themeColor="text1"/>
+          <w:highlight w:val="none"/>
+        </w:rPr>
+        <w:t xml:space="preserve">的</w:t>
+      </w:r>
+      <w:r>
+        <w:rPr>
+          <w:rFonts w:hint="eastAsia" w:ascii="微软雅黑" w:hAnsi="微软雅黑" w:eastAsia="微软雅黑"/>
+          <w:color w:val="000000" w:themeColor="text1"/>
+          <w:highlight w:val="none"/>
+        </w:rPr>
+        <w:t xml:space="preserve">情形</w:t>
+      </w:r>
+      <w:r>
+        <w:rPr>
+          <w:rFonts w:hint="eastAsia" w:ascii="微软雅黑" w:hAnsi="微软雅黑" w:eastAsia="微软雅黑"/>
+          <w:color w:val="000000" w:themeColor="text1"/>
+          <w:highlight w:val="none"/>
+        </w:rPr>
+        <w:t xml:space="preserve">下，</w:t>
+      </w:r>
+      <w:r>
+        <w:rPr>
+          <w:rFonts w:hint="eastAsia" w:ascii="微软雅黑" w:hAnsi="微软雅黑" w:eastAsia="微软雅黑"/>
+          <w:color w:val="000000" w:themeColor="text1"/>
+          <w:highlight w:val="none"/>
+        </w:rPr>
+        <w:t xml:space="preserve">能够</w:t>
+      </w:r>
+      <w:r>
+        <w:rPr>
+          <w:rFonts w:hint="eastAsia" w:ascii="微软雅黑" w:hAnsi="微软雅黑" w:eastAsia="微软雅黑"/>
+          <w:color w:val="000000" w:themeColor="text1"/>
+          <w:highlight w:val="none"/>
+        </w:rPr>
+        <w:t xml:space="preserve">保证</w:t>
+      </w:r>
+      <w:r>
+        <w:rPr>
+          <w:rFonts w:hint="eastAsia" w:ascii="微软雅黑" w:hAnsi="微软雅黑" w:eastAsia="微软雅黑"/>
+          <w:color w:val="000000" w:themeColor="text1"/>
+          <w:highlight w:val="none"/>
+        </w:rPr>
+        <w:t xml:space="preserve">整个</w:t>
+      </w:r>
+      <w:r>
+        <w:rPr>
+          <w:rFonts w:hint="eastAsia" w:ascii="微软雅黑" w:hAnsi="微软雅黑" w:eastAsia="微软雅黑"/>
+          <w:color w:val="000000" w:themeColor="text1"/>
+          <w:highlight w:val="none"/>
         </w:rPr>
         <w:t xml:space="preserve">版图</w:t>
       </w:r>
       <w:r>
         <w:rPr>
           <w:rFonts w:hint="eastAsia" w:ascii="微软雅黑" w:hAnsi="微软雅黑" w:eastAsia="微软雅黑"/>
-        </w:rPr>
-        <w:t xml:space="preserve">优化</w:t>
+          <w:color w:val="000000" w:themeColor="text1"/>
+          <w:highlight w:val="none"/>
+        </w:rPr>
+        <w:t xml:space="preserve">的</w:t>
       </w:r>
       <w:r>
         <w:rPr>
           <w:rFonts w:hint="eastAsia" w:ascii="微软雅黑" w:hAnsi="微软雅黑" w:eastAsia="微软雅黑"/>
+          <w:color w:val="000000" w:themeColor="text1"/>
+          <w:highlight w:val="none"/>
+        </w:rPr>
+        <w:t xml:space="preserve">结果</w:t>
+      </w:r>
+      <w:r>
+        <w:rPr>
+          <w:rFonts w:hint="eastAsia" w:ascii="微软雅黑" w:hAnsi="微软雅黑" w:eastAsia="微软雅黑"/>
+          <w:color w:val="000000" w:themeColor="text1"/>
+          <w:highlight w:val="none"/>
+        </w:rPr>
+        <w:t xml:space="preserve">一致性。</w:t>
+      </w:r>
+      <w:r>
+        <w:rPr>
+          <w:rFonts w:hint="eastAsia" w:ascii="微软雅黑" w:hAnsi="微软雅黑" w:eastAsia="微软雅黑"/>
+          <w:color w:val="000000" w:themeColor="text1"/>
+          <w:highlight w:val="none"/>
+        </w:rPr>
+        <w:t xml:space="preserve">调研</w:t>
+      </w:r>
+      <w:r>
+        <w:rPr>
+          <w:rFonts w:hint="eastAsia" w:ascii="微软雅黑" w:hAnsi="微软雅黑" w:eastAsia="微软雅黑"/>
+          <w:color w:val="000000" w:themeColor="text1"/>
+          <w:highlight w:val="none"/>
+        </w:rPr>
+        <w:t xml:space="preserve">已有</w:t>
+      </w:r>
+      <w:r>
+        <w:rPr>
+          <w:rFonts w:hint="eastAsia" w:ascii="微软雅黑" w:hAnsi="微软雅黑" w:eastAsia="微软雅黑"/>
+          <w:color w:val="000000" w:themeColor="text1"/>
+          <w:highlight w:val="none"/>
+        </w:rPr>
+        <w:t xml:space="preserve">voronoi</w:t>
+      </w:r>
+      <w:r>
+        <w:rPr>
+          <w:rFonts w:hint="eastAsia" w:ascii="微软雅黑" w:hAnsi="微软雅黑" w:eastAsia="微软雅黑"/>
+          <w:color w:val="000000" w:themeColor="text1"/>
+          <w:highlight w:val="none"/>
+        </w:rPr>
+        <w:t xml:space="preserve">图</w:t>
+      </w:r>
+      <w:r>
+        <w:rPr>
+          <w:rFonts w:hint="eastAsia" w:ascii="微软雅黑" w:hAnsi="微软雅黑" w:eastAsia="微软雅黑"/>
+          <w:color w:val="000000" w:themeColor="text1"/>
+          <w:highlight w:val="none"/>
         </w:rPr>
         <w:t xml:space="preserve">的</w:t>
       </w:r>
       <w:r>
         <w:rPr>
           <w:rFonts w:hint="eastAsia" w:ascii="微软雅黑" w:hAnsi="微软雅黑" w:eastAsia="微软雅黑"/>
-        </w:rPr>
-        <w:t xml:space="preserve">效果</w:t>
+          <w:color w:val="000000" w:themeColor="text1"/>
+          <w:highlight w:val="none"/>
+        </w:rPr>
+        <w:t xml:space="preserve">开源</w:t>
       </w:r>
       <w:r>
         <w:rPr>
           <w:rFonts w:hint="eastAsia" w:ascii="微软雅黑" w:hAnsi="微软雅黑" w:eastAsia="微软雅黑"/>
-        </w:rPr>
-        <w:t xml:space="preserve">良好的</w:t>
+          <w:color w:val="000000" w:themeColor="text1"/>
+          <w:highlight w:val="none"/>
+        </w:rPr>
+        <w:t xml:space="preserve">实现</w:t>
       </w:r>
       <w:r>
         <w:rPr>
           <w:rFonts w:hint="eastAsia" w:ascii="微软雅黑" w:hAnsi="微软雅黑" w:eastAsia="微软雅黑"/>
-        </w:rPr>
-        <w:t xml:space="preserve">指标</w:t>
+          <w:color w:val="000000" w:themeColor="text1"/>
+          <w:highlight w:val="none"/>
+        </w:rPr>
+        <w:t xml:space="preserve">，</w:t>
       </w:r>
       <w:r>
         <w:rPr>
           <w:rFonts w:hint="eastAsia" w:ascii="微软雅黑" w:hAnsi="微软雅黑" w:eastAsia="微软雅黑"/>
-        </w:rPr>
-        <w:t xml:space="preserve">之一。</w:t>
+          <w:color w:val="000000" w:themeColor="text1"/>
+          <w:highlight w:val="none"/>
+        </w:rPr>
+        <w:t xml:space="preserve">基于</w:t>
       </w:r>
       <w:r>
         <w:rPr>
           <w:rFonts w:hint="eastAsia" w:ascii="微软雅黑" w:hAnsi="微软雅黑" w:eastAsia="微软雅黑"/>
-        </w:rPr>
-        <w:t xml:space="preserve">在</w:t>
+          <w:color w:val="000000" w:themeColor="text1"/>
+          <w:highlight w:val="none"/>
+        </w:rPr>
+        <w:t xml:space="preserve">已有</w:t>
       </w:r>
       <w:r>
         <w:rPr>
           <w:rFonts w:hint="eastAsia" w:ascii="微软雅黑" w:hAnsi="微软雅黑" w:eastAsia="微软雅黑"/>
-        </w:rPr>
-        <w:t xml:space="preserve">复杂</w:t>
+          <w:color w:val="000000" w:themeColor="text1"/>
+          <w:highlight w:val="none"/>
+        </w:rPr>
+        <w:t xml:space="preserve">实现</w:t>
       </w:r>
       <w:r>
         <w:rPr>
           <w:rFonts w:hint="eastAsia" w:ascii="微软雅黑" w:hAnsi="微软雅黑" w:eastAsia="微软雅黑"/>
-        </w:rPr>
-        <w:t xml:space="preserve">的</w:t>
+          <w:color w:val="000000" w:themeColor="text1"/>
+          <w:highlight w:val="none"/>
+        </w:rPr>
+        <w:t xml:space="preserve">开发</w:t>
       </w:r>
       <w:r>
         <w:rPr>
           <w:rFonts w:hint="eastAsia" w:ascii="微软雅黑" w:hAnsi="微软雅黑" w:eastAsia="微软雅黑"/>
-        </w:rPr>
-        <w:t xml:space="preserve">上下</w:t>
+          <w:color w:val="000000" w:themeColor="text1"/>
+          <w:highlight w:val="none"/>
+        </w:rPr>
+        <w:t xml:space="preserve">软件</w:t>
       </w:r>
       <w:r>
         <w:rPr>
           <w:rFonts w:hint="eastAsia" w:ascii="微软雅黑" w:hAnsi="微软雅黑" w:eastAsia="微软雅黑"/>
-        </w:rPr>
-        <w:t xml:space="preserve">文</w:t>
+          <w:color w:val="000000" w:themeColor="text1"/>
+          <w:highlight w:val="none"/>
+        </w:rPr>
+        <w:t xml:space="preserve">适配</w:t>
       </w:r>
       <w:r>
         <w:rPr>
           <w:rFonts w:hint="eastAsia" w:ascii="微软雅黑" w:hAnsi="微软雅黑" w:eastAsia="微软雅黑"/>
-        </w:rPr>
-        <w:t xml:space="preserve">中</w:t>
+          <w:color w:val="000000" w:themeColor="text1"/>
+          <w:highlight w:val="none"/>
+        </w:rPr>
+        <w:t xml:space="preserve">接口</w:t>
       </w:r>
       <w:r>
         <w:rPr>
           <w:rFonts w:hint="eastAsia" w:ascii="微软雅黑" w:hAnsi="微软雅黑" w:eastAsia="微软雅黑"/>
-        </w:rPr>
-        <w:t xml:space="preserve">保持</w:t>
+          <w:color w:val="000000" w:themeColor="text1"/>
+          <w:highlight w:val="none"/>
+        </w:rPr>
+        <w:t xml:space="preserve">并</w:t>
       </w:r>
       <w:r>
         <w:rPr>
           <w:rFonts w:hint="eastAsia" w:ascii="微软雅黑" w:hAnsi="微软雅黑" w:eastAsia="微软雅黑"/>
-        </w:rPr>
-        <w:t xml:space="preserve">设计图形</w:t>
+          <w:color w:val="000000" w:themeColor="text1"/>
+          <w:highlight w:val="none"/>
+        </w:rPr>
+        <w:t xml:space="preserve">应用</w:t>
       </w:r>
       <w:r>
         <w:rPr>
           <w:rFonts w:hint="eastAsia" w:ascii="微软雅黑" w:hAnsi="微软雅黑" w:eastAsia="微软雅黑"/>
-        </w:rPr>
-        <w:t xml:space="preserve">优化</w:t>
+          <w:color w:val="000000" w:themeColor="text1"/>
+          <w:highlight w:val="none"/>
+        </w:rPr>
+        <w:t xml:space="preserve">到</w:t>
       </w:r>
       <w:r>
         <w:rPr>
           <w:rFonts w:hint="eastAsia" w:ascii="微软雅黑" w:hAnsi="微软雅黑" w:eastAsia="微软雅黑"/>
-        </w:rPr>
-        <w:t xml:space="preserve">前后</w:t>
+          <w:color w:val="000000" w:themeColor="text1"/>
+          <w:highlight w:val="none"/>
+        </w:rPr>
+        <w:t xml:space="preserve">业务</w:t>
       </w:r>
       <w:r>
         <w:rPr>
           <w:rFonts w:hint="eastAsia" w:ascii="微软雅黑" w:hAnsi="微软雅黑" w:eastAsia="微软雅黑"/>
-        </w:rPr>
-        <w:t xml:space="preserve">的</w:t>
+          <w:color w:val="000000" w:themeColor="text1"/>
+          <w:highlight w:val="none"/>
+        </w:rPr>
+        <w:t xml:space="preserve">线</w:t>
       </w:r>
       <w:r>
         <w:rPr>
           <w:rFonts w:hint="eastAsia" w:ascii="微软雅黑" w:hAnsi="微软雅黑" w:eastAsia="微软雅黑"/>
-        </w:rPr>
-        <w:t xml:space="preserve">一致性</w:t>
+          <w:color w:val="000000" w:themeColor="text1"/>
+          <w:highlight w:val="none"/>
+        </w:rPr>
       </w:r>
       <w:r>
         <w:rPr>
           <w:rFonts w:hint="eastAsia" w:ascii="微软雅黑" w:hAnsi="微软雅黑" w:eastAsia="微软雅黑"/>
-        </w:rPr>
-        <w:t xml:space="preserve">主要</w:t>
-      </w:r>
-      <w:r>
-        <w:rPr>
-          <w:rFonts w:hint="eastAsia" w:ascii="微软雅黑" w:hAnsi="微软雅黑" w:eastAsia="微软雅黑"/>
-          <w:highlight w:val="none"/>
-        </w:rPr>
-        <w:t xml:space="preserve">难点</w:t>
-      </w:r>
-      <w:r>
-        <w:rPr>
-          <w:rFonts w:hint="eastAsia" w:ascii="微软雅黑" w:hAnsi="微软雅黑" w:eastAsia="微软雅黑"/>
-          <w:highlight w:val="none"/>
-        </w:rPr>
-        <w:t xml:space="preserve">在于</w:t>
-      </w:r>
-      <w:r>
-        <w:rPr>
-          <w:rFonts w:hint="eastAsia" w:ascii="微软雅黑" w:hAnsi="微软雅黑" w:eastAsia="微软雅黑"/>
-          <w:highlight w:val="none"/>
-        </w:rPr>
-        <w:t xml:space="preserve">回答</w:t>
-      </w:r>
-      <w:r>
-        <w:rPr>
-          <w:rFonts w:hint="eastAsia" w:ascii="微软雅黑" w:hAnsi="微软雅黑" w:eastAsia="微软雅黑"/>
-          <w:highlight w:val="none"/>
-        </w:rPr>
-        <w:t xml:space="preserve">复杂</w:t>
-      </w:r>
-      <w:r>
-        <w:rPr>
-          <w:rFonts w:hint="eastAsia" w:ascii="微软雅黑" w:hAnsi="微软雅黑" w:eastAsia="微软雅黑"/>
-          <w:highlight w:val="none"/>
-        </w:rPr>
-        <w:t xml:space="preserve">版图</w:t>
-      </w:r>
-      <w:r>
-        <w:rPr>
-          <w:rFonts w:hint="eastAsia" w:ascii="微软雅黑" w:hAnsi="微软雅黑" w:eastAsia="微软雅黑"/>
-          <w:highlight w:val="none"/>
-        </w:rPr>
-        <w:t xml:space="preserve">中</w:t>
-      </w:r>
-      <w:r>
-        <w:rPr>
-          <w:rFonts w:hint="eastAsia" w:ascii="微软雅黑" w:hAnsi="微软雅黑" w:eastAsia="微软雅黑"/>
-          <w:highlight w:val="none"/>
-        </w:rPr>
-        <w:t xml:space="preserve">究竟</w:t>
-      </w:r>
-      <w:r>
-        <w:rPr>
-          <w:rFonts w:hint="eastAsia" w:ascii="微软雅黑" w:hAnsi="微软雅黑" w:eastAsia="微软雅黑"/>
-          <w:highlight w:val="none"/>
-        </w:rPr>
-        <w:t xml:space="preserve">哪些</w:t>
-      </w:r>
-      <w:r>
-        <w:rPr>
-          <w:rFonts w:hint="eastAsia" w:ascii="微软雅黑" w:hAnsi="微软雅黑" w:eastAsia="微软雅黑"/>
-          <w:highlight w:val="none"/>
-        </w:rPr>
-        <w:t xml:space="preserve">位置</w:t>
-      </w:r>
-      <w:r>
-        <w:rPr>
-          <w:rFonts w:hint="eastAsia" w:ascii="微软雅黑" w:hAnsi="微软雅黑" w:eastAsia="微软雅黑"/>
-          <w:highlight w:val="none"/>
-        </w:rPr>
-        <w:t xml:space="preserve">应当</w:t>
-      </w:r>
-      <w:r>
-        <w:rPr>
-          <w:rFonts w:hint="eastAsia" w:ascii="微软雅黑" w:hAnsi="微软雅黑" w:eastAsia="微软雅黑"/>
-          <w:highlight w:val="none"/>
-        </w:rPr>
-        <w:t xml:space="preserve">保持</w:t>
-      </w:r>
-      <w:r>
-        <w:rPr>
-          <w:rFonts w:hint="eastAsia" w:ascii="微软雅黑" w:hAnsi="微软雅黑" w:eastAsia="微软雅黑"/>
-          <w:highlight w:val="none"/>
-        </w:rPr>
-        <w:t xml:space="preserve">相同</w:t>
-      </w:r>
-      <w:r>
-        <w:rPr>
-          <w:rFonts w:hint="eastAsia" w:ascii="微软雅黑" w:hAnsi="微软雅黑" w:eastAsia="微软雅黑"/>
-          <w:highlight w:val="none"/>
-        </w:rPr>
-        <w:t xml:space="preserve">的</w:t>
-      </w:r>
-      <w:r>
-        <w:rPr>
-          <w:rFonts w:hint="eastAsia" w:ascii="微软雅黑" w:hAnsi="微软雅黑" w:eastAsia="微软雅黑"/>
-          <w:highlight w:val="none"/>
-        </w:rPr>
-        <w:t xml:space="preserve">结果</w:t>
-      </w:r>
-      <w:r>
-        <w:rPr>
-          <w:rFonts w:hint="eastAsia" w:ascii="微软雅黑" w:hAnsi="微软雅黑" w:eastAsia="微软雅黑"/>
-          <w:highlight w:val="none"/>
-        </w:rPr>
-      </w:r>
-      <w:r>
-        <w:rPr>
-          <w:rFonts w:hint="eastAsia" w:ascii="微软雅黑" w:hAnsi="微软雅黑" w:eastAsia="微软雅黑"/>
+          <w:color w:val="000000" w:themeColor="text1"/>
           <w:highlight w:val="none"/>
         </w:rPr>
       </w:r>
     </w:p>
     <w:p>
       <w:pPr>
-        <w:pStyle w:val="864"/>
+        <w:pStyle w:val="881"/>
         <w:pBdr/>
         <w:tabs>
           <w:tab w:val="left" w:leader="none" w:pos="4965"/>
@@ -1013,6 +1711,7 @@
         <w:ind w:firstLine="0" w:left="360"/>
         <w:rPr>
           <w:rFonts w:ascii="微软雅黑" w:hAnsi="微软雅黑" w:eastAsia="微软雅黑"/>
+          <w:color w:val="000000" w:themeColor="text1"/>
         </w:rPr>
       </w:pPr>
       <w:r>
@@ -1020,12 +1719,15 @@
           <w:rFonts w:hint="eastAsia" w:ascii="微软雅黑" w:hAnsi="微软雅黑" w:eastAsia="微软雅黑"/>
           <w:b/>
           <w:bCs/>
-        </w:rPr>
-        <w:t xml:space="preserve">优化</w:t>
+          <w:color w:val="000000" w:themeColor="text1"/>
+          <w:highlight w:val="none"/>
+        </w:rPr>
+        <w:t xml:space="preserve">结果</w:t>
       </w:r>
       <w:r>
         <w:rPr>
           <w:rFonts w:hint="eastAsia" w:ascii="微软雅黑" w:hAnsi="微软雅黑" w:eastAsia="微软雅黑"/>
+          <w:color w:val="000000" w:themeColor="text1"/>
           <w:highlight w:val="none"/>
         </w:rPr>
         <w:t xml:space="preserve">：</w:t>
@@ -1033,140 +1735,245 @@
       <w:r>
         <w:rPr>
           <w:rFonts w:hint="eastAsia" w:ascii="微软雅黑" w:hAnsi="微软雅黑" w:eastAsia="微软雅黑"/>
-          <w:highlight w:val="none"/>
-        </w:rPr>
-        <w:t xml:space="preserve">通过</w:t>
+          <w:b w:val="0"/>
+          <w:bCs w:val="0"/>
+          <w:color w:val="000000" w:themeColor="text1"/>
+        </w:rPr>
+        <w:t xml:space="preserve">基于</w:t>
       </w:r>
       <w:r>
         <w:rPr>
           <w:rFonts w:hint="eastAsia" w:ascii="微软雅黑" w:hAnsi="微软雅黑" w:eastAsia="微软雅黑"/>
-          <w:highlight w:val="none"/>
-        </w:rPr>
-        <w:t xml:space="preserve">引</w:t>
+          <w:b w:val="0"/>
+          <w:bCs w:val="0"/>
+          <w:color w:val="000000" w:themeColor="text1"/>
+        </w:rPr>
+        <w:t xml:space="preserve">业务</w:t>
       </w:r>
       <w:r>
         <w:rPr>
           <w:rFonts w:hint="eastAsia" w:ascii="微软雅黑" w:hAnsi="微软雅黑" w:eastAsia="微软雅黑"/>
-          <w:highlight w:val="none"/>
-        </w:rPr>
-        <w:t xml:space="preserve">入</w:t>
+          <w:b w:val="0"/>
+          <w:bCs w:val="0"/>
+          <w:color w:val="000000" w:themeColor="text1"/>
+        </w:rPr>
+        <w:t xml:space="preserve">问题</w:t>
       </w:r>
       <w:r>
         <w:rPr>
           <w:rFonts w:hint="eastAsia" w:ascii="微软雅黑" w:hAnsi="微软雅黑" w:eastAsia="微软雅黑"/>
-          <w:highlight w:val="none"/>
-        </w:rPr>
-        <w:t xml:space="preserve">voronoi</w:t>
+          <w:b w:val="0"/>
+          <w:bCs w:val="0"/>
+          <w:color w:val="000000" w:themeColor="text1"/>
+        </w:rPr>
+        <w:t xml:space="preserve">的</w:t>
       </w:r>
       <w:r>
         <w:rPr>
           <w:rFonts w:hint="eastAsia" w:ascii="微软雅黑" w:hAnsi="微软雅黑" w:eastAsia="微软雅黑"/>
-          <w:highlight w:val="none"/>
-        </w:rPr>
-        <w:t xml:space="preserve">图</w:t>
+          <w:b w:val="0"/>
+          <w:bCs w:val="0"/>
+          <w:color w:val="000000" w:themeColor="text1"/>
+        </w:rPr>
+        <w:t xml:space="preserve">深入</w:t>
       </w:r>
       <w:r>
         <w:rPr>
           <w:rFonts w:hint="eastAsia" w:ascii="微软雅黑" w:hAnsi="微软雅黑" w:eastAsia="微软雅黑"/>
-          <w:highlight w:val="none"/>
-        </w:rPr>
-        <w:t xml:space="preserve">中</w:t>
+          <w:b w:val="0"/>
+          <w:bCs w:val="0"/>
+          <w:color w:val="000000" w:themeColor="text1"/>
+        </w:rPr>
+        <w:t xml:space="preserve">思考，</w:t>
       </w:r>
       <w:r>
         <w:rPr>
           <w:rFonts w:hint="eastAsia" w:ascii="微软雅黑" w:hAnsi="微软雅黑" w:eastAsia="微软雅黑"/>
-          <w:highlight w:val="none"/>
+          <w:b w:val="0"/>
+          <w:bCs w:val="0"/>
+          <w:color w:val="000000" w:themeColor="text1"/>
+        </w:rPr>
+        <w:t xml:space="preserve">学习</w:t>
+      </w:r>
+      <w:r>
+        <w:rPr>
+          <w:rFonts w:hint="eastAsia" w:ascii="微软雅黑" w:hAnsi="微软雅黑" w:eastAsia="微软雅黑"/>
+          <w:b w:val="0"/>
+          <w:bCs w:val="0"/>
+          <w:color w:val="000000" w:themeColor="text1"/>
+        </w:rPr>
+        <w:t xml:space="preserve">相关</w:t>
+      </w:r>
+      <w:r>
+        <w:rPr>
+          <w:rFonts w:hint="eastAsia" w:ascii="微软雅黑" w:hAnsi="微软雅黑" w:eastAsia="微软雅黑"/>
+          <w:b w:val="0"/>
+          <w:bCs w:val="0"/>
+          <w:color w:val="000000" w:themeColor="text1"/>
+        </w:rPr>
+        <w:t xml:space="preserve">技术</w:t>
+      </w:r>
+      <w:r>
+        <w:rPr>
+          <w:rFonts w:hint="eastAsia" w:ascii="微软雅黑" w:hAnsi="微软雅黑" w:eastAsia="微软雅黑"/>
+          <w:b w:val="0"/>
+          <w:bCs w:val="0"/>
+          <w:color w:val="000000" w:themeColor="text1"/>
+        </w:rPr>
+        <w:t xml:space="preserve">并</w:t>
+      </w:r>
+      <w:r>
+        <w:rPr>
+          <w:rFonts w:hint="eastAsia" w:ascii="微软雅黑" w:hAnsi="微软雅黑" w:eastAsia="微软雅黑"/>
+          <w:b w:val="0"/>
+          <w:bCs w:val="0"/>
+          <w:color w:val="000000" w:themeColor="text1"/>
+        </w:rPr>
+        <w:t xml:space="preserve">发起</w:t>
+      </w:r>
+      <w:r>
+        <w:rPr>
+          <w:rFonts w:hint="eastAsia" w:ascii="微软雅黑" w:hAnsi="微软雅黑" w:eastAsia="微软雅黑"/>
+          <w:b w:val="0"/>
+          <w:bCs w:val="0"/>
+          <w:color w:val="000000" w:themeColor="text1"/>
+        </w:rPr>
+        <w:t xml:space="preserve">对应</w:t>
+      </w:r>
+      <w:r>
+        <w:rPr>
+          <w:rFonts w:hint="eastAsia" w:ascii="微软雅黑" w:hAnsi="微软雅黑" w:eastAsia="微软雅黑"/>
+          <w:b w:val="0"/>
+          <w:bCs w:val="0"/>
+          <w:color w:val="000000" w:themeColor="text1"/>
         </w:rPr>
         <w:t xml:space="preserve">的</w:t>
       </w:r>
       <w:r>
         <w:rPr>
           <w:rFonts w:hint="eastAsia" w:ascii="微软雅黑" w:hAnsi="微软雅黑" w:eastAsia="微软雅黑"/>
-          <w:highlight w:val="none"/>
-        </w:rPr>
-        <w:t xml:space="preserve">包室</w:t>
-      </w:r>
-      <w:r>
-        <w:rPr>
-          <w:rFonts w:hint="eastAsia" w:ascii="微软雅黑" w:hAnsi="微软雅黑" w:eastAsia="微软雅黑"/>
-          <w:highlight w:val="none"/>
-        </w:rPr>
-        <w:t xml:space="preserve">概念</w:t>
-      </w:r>
-      <w:r>
-        <w:rPr>
-          <w:rFonts w:hint="eastAsia" w:ascii="微软雅黑" w:hAnsi="微软雅黑" w:eastAsia="微软雅黑"/>
-          <w:highlight w:val="none"/>
-        </w:rPr>
-      </w:r>
-      <w:r>
-        <w:rPr>
-          <w:rFonts w:hint="eastAsia" w:ascii="微软雅黑" w:hAnsi="微软雅黑" w:eastAsia="微软雅黑"/>
-          <w:highlight w:val="none"/>
-        </w:rPr>
-      </w:r>
-    </w:p>
-    <w:p>
-      <w:pPr>
-        <w:pBdr/>
-        <w:tabs>
-          <w:tab w:val="left" w:leader="none" w:pos="4965"/>
-        </w:tabs>
-        <w:spacing/>
-        <w:ind/>
-        <w:rPr>
-          <w:rFonts w:ascii="微软雅黑" w:hAnsi="微软雅黑" w:eastAsia="微软雅黑"/>
-          <w:b/>
-          <w:bCs/>
-        </w:rPr>
-      </w:pPr>
-      <w:r>
-        <w:rPr>
-          <w:rFonts w:ascii="微软雅黑" w:hAnsi="微软雅黑" w:eastAsia="微软雅黑"/>
-          <w:b/>
-          <w:bCs/>
-        </w:rPr>
-      </w:r>
-      <w:r>
-        <w:rPr>
-          <w:rFonts w:ascii="微软雅黑" w:hAnsi="微软雅黑" w:eastAsia="微软雅黑"/>
-          <w:b/>
-          <w:bCs/>
-        </w:rPr>
-      </w:r>
-    </w:p>
-    <w:p>
-      <w:pPr>
-        <w:pBdr/>
-        <w:tabs>
-          <w:tab w:val="left" w:leader="none" w:pos="4965"/>
-        </w:tabs>
-        <w:spacing/>
-        <w:ind/>
+          <w:b w:val="0"/>
+          <w:bCs w:val="0"/>
+          <w:color w:val="000000" w:themeColor="text1"/>
+        </w:rPr>
+        <w:t xml:space="preserve">项目</w:t>
+      </w:r>
+      <w:r>
         <w:rPr>
           <w:rFonts w:hint="eastAsia" w:ascii="微软雅黑" w:hAnsi="微软雅黑" w:eastAsia="微软雅黑"/>
           <w:b/>
           <w:bCs/>
-        </w:rPr>
-      </w:pPr>
-      <w:r>
-        <w:rPr>
-          <w:rFonts w:hint="eastAsia" w:ascii="微软雅黑" w:hAnsi="微软雅黑" w:eastAsia="微软雅黑"/>
-          <w:b/>
-          <w:bCs/>
-        </w:rPr>
-      </w:r>
-      <w:r>
-        <w:rPr>
-          <w:rFonts w:hint="eastAsia" w:ascii="微软雅黑" w:hAnsi="微软雅黑" w:eastAsia="微软雅黑"/>
-          <w:b/>
-          <w:bCs/>
+          <w:color w:val="000000" w:themeColor="text1"/>
+        </w:rPr>
+        <w:t xml:space="preserve">，</w:t>
+      </w:r>
+      <w:r>
+        <w:rPr>
+          <w:rFonts w:ascii="微软雅黑" w:hAnsi="微软雅黑" w:eastAsia="微软雅黑"/>
+          <w:color w:val="000000" w:themeColor="text1"/>
+        </w:rPr>
+        <w:t xml:space="preserve">推进</w:t>
+      </w:r>
+      <w:r>
+        <w:rPr>
+          <w:rFonts w:ascii="微软雅黑" w:hAnsi="微软雅黑" w:eastAsia="微软雅黑"/>
+          <w:color w:val="000000" w:themeColor="text1"/>
+        </w:rPr>
+        <w:t xml:space="preserve">并实现</w:t>
+      </w:r>
+      <w:r>
+        <w:rPr>
+          <w:rFonts w:ascii="微软雅黑" w:hAnsi="微软雅黑" w:eastAsia="微软雅黑"/>
+          <w:color w:val="000000" w:themeColor="text1"/>
+        </w:rPr>
+        <w:t xml:space="preserve">了</w:t>
+      </w:r>
+      <w:r>
+        <w:rPr>
+          <w:rFonts w:ascii="微软雅黑" w:hAnsi="微软雅黑" w:eastAsia="微软雅黑"/>
+          <w:color w:val="000000" w:themeColor="text1"/>
+        </w:rPr>
+        <w:t xml:space="preserve">项目</w:t>
+      </w:r>
+      <w:r>
+        <w:rPr>
+          <w:rFonts w:ascii="微软雅黑" w:hAnsi="微软雅黑" w:eastAsia="微软雅黑"/>
+          <w:color w:val="000000" w:themeColor="text1"/>
+        </w:rPr>
+        <w:t xml:space="preserve">预期</w:t>
+      </w:r>
+      <w:r>
+        <w:rPr>
+          <w:rFonts w:ascii="微软雅黑" w:hAnsi="微软雅黑" w:eastAsia="微软雅黑"/>
+          <w:color w:val="000000" w:themeColor="text1"/>
+        </w:rPr>
+        <w:t xml:space="preserve">解决</w:t>
+      </w:r>
+      <w:r>
+        <w:rPr>
+          <w:rFonts w:ascii="微软雅黑" w:hAnsi="微软雅黑" w:eastAsia="微软雅黑"/>
+          <w:color w:val="000000" w:themeColor="text1"/>
+        </w:rPr>
+        <w:t xml:space="preserve">了</w:t>
+      </w:r>
+      <w:r>
+        <w:rPr>
+          <w:rFonts w:ascii="微软雅黑" w:hAnsi="微软雅黑" w:eastAsia="微软雅黑"/>
+          <w:color w:val="000000" w:themeColor="text1"/>
+        </w:rPr>
+        <w:t xml:space="preserve">业务线</w:t>
+      </w:r>
+      <w:r>
+        <w:rPr>
+          <w:rFonts w:ascii="微软雅黑" w:hAnsi="微软雅黑" w:eastAsia="微软雅黑"/>
+          <w:color w:val="000000" w:themeColor="text1"/>
+        </w:rPr>
+        <w:t xml:space="preserve">上</w:t>
+      </w:r>
+      <w:r>
+        <w:rPr>
+          <w:rFonts w:ascii="微软雅黑" w:hAnsi="微软雅黑" w:eastAsia="微软雅黑"/>
+          <w:color w:val="000000" w:themeColor="text1"/>
+        </w:rPr>
+        <w:t xml:space="preserve">的</w:t>
+      </w:r>
+      <w:r>
+        <w:rPr>
+          <w:rFonts w:ascii="微软雅黑" w:hAnsi="微软雅黑" w:eastAsia="微软雅黑"/>
+          <w:color w:val="000000" w:themeColor="text1"/>
+        </w:rPr>
+        <w:t xml:space="preserve">难点</w:t>
+      </w:r>
+      <w:r>
+        <w:rPr>
+          <w:rFonts w:ascii="微软雅黑" w:hAnsi="微软雅黑" w:eastAsia="微软雅黑"/>
+          <w:color w:val="000000" w:themeColor="text1"/>
+        </w:rPr>
+        <w:t xml:space="preserve">问</w:t>
+      </w:r>
+      <w:r>
+        <w:rPr>
+          <w:rFonts w:ascii="微软雅黑" w:hAnsi="微软雅黑" w:eastAsia="微软雅黑"/>
+          <w:color w:val="000000" w:themeColor="text1"/>
+        </w:rPr>
+        <w:t xml:space="preserve">题</w:t>
+      </w:r>
+      <w:r>
+        <w:rPr>
+          <w:rFonts w:ascii="微软雅黑" w:hAnsi="微软雅黑" w:eastAsia="微软雅黑"/>
+          <w:color w:val="000000" w:themeColor="text1"/>
+        </w:rPr>
+      </w:r>
+      <w:r>
+        <w:rPr>
+          <w:rFonts w:ascii="微软雅黑" w:hAnsi="微软雅黑" w:eastAsia="微软雅黑"/>
+          <w:color w:val="000000" w:themeColor="text1"/>
         </w:rPr>
       </w:r>
     </w:p>
     <w:p>
       <w:pPr>
-        <w:pStyle w:val="864"/>
+        <w:pStyle w:val="881"/>
         <w:numPr>
           <w:ilvl w:val="0"/>
           <w:numId w:val="9"/>
@@ -1181,6 +1988,7 @@
           <w:rFonts w:ascii="微软雅黑" w:hAnsi="微软雅黑" w:eastAsia="微软雅黑"/>
           <w:b/>
           <w:bCs/>
+          <w:color w:val="000000" w:themeColor="text1"/>
         </w:rPr>
       </w:pPr>
       <w:r>
@@ -1188,6 +1996,7 @@
           <w:rFonts w:hint="eastAsia" w:ascii="微软雅黑" w:hAnsi="微软雅黑" w:eastAsia="微软雅黑"/>
           <w:b/>
           <w:bCs/>
+          <w:color w:val="000000" w:themeColor="text1"/>
         </w:rPr>
         <w:t xml:space="preserve">基于梯度的SRAF调整算法</w:t>
       </w:r>
@@ -1196,46 +2005,1072 @@
           <w:rFonts w:ascii="微软雅黑" w:hAnsi="微软雅黑" w:eastAsia="微软雅黑"/>
           <w:b/>
           <w:bCs/>
+          <w:color w:val="000000" w:themeColor="text1"/>
+        </w:rPr>
+      </w:r>
+      <w:r>
+        <w:rPr>
+          <w:rFonts w:ascii="微软雅黑" w:hAnsi="微软雅黑" w:eastAsia="微软雅黑"/>
+          <w:b/>
+          <w:bCs/>
+          <w:color w:val="000000" w:themeColor="text1"/>
         </w:rPr>
       </w:r>
     </w:p>
     <w:p>
       <w:pPr>
+        <w:pStyle w:val="881"/>
         <w:pBdr/>
         <w:tabs>
           <w:tab w:val="left" w:leader="none" w:pos="4965"/>
         </w:tabs>
         <w:spacing/>
-        <w:ind/>
+        <w:ind w:firstLine="0" w:left="360"/>
         <w:rPr>
           <w:rFonts w:ascii="微软雅黑" w:hAnsi="微软雅黑" w:eastAsia="微软雅黑"/>
+          <w:color w:val="000000" w:themeColor="text1"/>
+          <w:highlight w:val="none"/>
         </w:rPr>
       </w:pPr>
       <w:r>
         <w:rPr>
           <w:rFonts w:ascii="微软雅黑" w:hAnsi="微软雅黑" w:eastAsia="微软雅黑"/>
-        </w:rPr>
+          <w:color w:val="000000" w:themeColor="text1"/>
+        </w:rPr>
+      </w:r>
+      <w:r>
+        <w:rPr>
+          <w:rFonts w:hint="eastAsia" w:ascii="微软雅黑" w:hAnsi="微软雅黑" w:eastAsia="微软雅黑"/>
+          <w:b/>
+          <w:bCs/>
+          <w:color w:val="000000" w:themeColor="text1"/>
+        </w:rPr>
+        <w:t xml:space="preserve">背景: </w:t>
+      </w:r>
+      <w:r>
+        <w:rPr>
+          <w:rFonts w:hint="eastAsia" w:ascii="微软雅黑" w:hAnsi="微软雅黑" w:eastAsia="微软雅黑"/>
+          <w:b w:val="0"/>
+          <w:bCs w:val="0"/>
+          <w:color w:val="000000" w:themeColor="text1"/>
+        </w:rPr>
+        <w:t xml:space="preserve">OPC</w:t>
+      </w:r>
+      <w:r>
+        <w:rPr>
+          <w:rFonts w:hint="eastAsia" w:ascii="微软雅黑" w:hAnsi="微软雅黑" w:eastAsia="微软雅黑"/>
+          <w:b w:val="0"/>
+          <w:bCs w:val="0"/>
+          <w:color w:val="000000" w:themeColor="text1"/>
+        </w:rPr>
+        <w:t xml:space="preserve">算法</w:t>
+      </w:r>
+      <w:r>
+        <w:rPr>
+          <w:rFonts w:hint="eastAsia" w:ascii="微软雅黑" w:hAnsi="微软雅黑" w:eastAsia="微软雅黑"/>
+          <w:b w:val="0"/>
+          <w:bCs w:val="0"/>
+          <w:color w:val="000000" w:themeColor="text1"/>
+        </w:rPr>
+        <w:t xml:space="preserve">中</w:t>
       </w:r>
       <w:r>
         <w:rPr>
           <w:rFonts w:ascii="微软雅黑" w:hAnsi="微软雅黑" w:eastAsia="微软雅黑"/>
+          <w:color w:val="000000" w:themeColor="text1"/>
+        </w:rPr>
+        <w:t xml:space="preserve">SRAF</w:t>
+      </w:r>
+      <w:r>
+        <w:rPr>
+          <w:rFonts w:ascii="微软雅黑" w:hAnsi="微软雅黑" w:eastAsia="微软雅黑"/>
+          <w:color w:val="000000" w:themeColor="text1"/>
+        </w:rPr>
+        <w:t xml:space="preserve">添加</w:t>
+      </w:r>
+      <w:r>
+        <w:rPr>
+          <w:rFonts w:ascii="微软雅黑" w:hAnsi="微软雅黑" w:eastAsia="微软雅黑"/>
+          <w:color w:val="000000" w:themeColor="text1"/>
+        </w:rPr>
+        <w:t xml:space="preserve">分</w:t>
+      </w:r>
+      <w:r>
+        <w:rPr>
+          <w:rFonts w:ascii="微软雅黑" w:hAnsi="微软雅黑" w:eastAsia="微软雅黑"/>
+          <w:color w:val="000000" w:themeColor="text1"/>
+        </w:rPr>
+        <w:t xml:space="preserve">为</w:t>
+      </w:r>
+      <w:r>
+        <w:rPr>
+          <w:rFonts w:ascii="微软雅黑" w:hAnsi="微软雅黑" w:eastAsia="微软雅黑"/>
+          <w:color w:val="000000" w:themeColor="text1"/>
+        </w:rPr>
+        <w:t xml:space="preserve">生成</w:t>
+      </w:r>
+      <w:r>
+        <w:rPr>
+          <w:rFonts w:ascii="微软雅黑" w:hAnsi="微软雅黑" w:eastAsia="微软雅黑"/>
+          <w:color w:val="000000" w:themeColor="text1"/>
+        </w:rPr>
+        <w:t xml:space="preserve">和</w:t>
+      </w:r>
+      <w:r>
+        <w:rPr>
+          <w:rFonts w:ascii="微软雅黑" w:hAnsi="微软雅黑" w:eastAsia="微软雅黑"/>
+          <w:color w:val="000000" w:themeColor="text1"/>
+        </w:rPr>
+        <w:t xml:space="preserve">调整</w:t>
+      </w:r>
+      <w:r>
+        <w:rPr>
+          <w:rFonts w:ascii="微软雅黑" w:hAnsi="微软雅黑" w:eastAsia="微软雅黑"/>
+          <w:color w:val="000000" w:themeColor="text1"/>
+        </w:rPr>
+        <w:t xml:space="preserve">两个</w:t>
+      </w:r>
+      <w:r>
+        <w:rPr>
+          <w:rFonts w:ascii="微软雅黑" w:hAnsi="微软雅黑" w:eastAsia="微软雅黑"/>
+          <w:color w:val="000000" w:themeColor="text1"/>
+        </w:rPr>
+        <w:t xml:space="preserve">步骤，</w:t>
+      </w:r>
+      <w:r>
+        <w:rPr>
+          <w:rFonts w:ascii="微软雅黑" w:hAnsi="微软雅黑" w:eastAsia="微软雅黑"/>
+          <w:color w:val="000000" w:themeColor="text1"/>
+        </w:rPr>
+        <w:t xml:space="preserve">调整</w:t>
+      </w:r>
+      <w:r>
+        <w:rPr>
+          <w:rFonts w:ascii="微软雅黑" w:hAnsi="微软雅黑" w:eastAsia="微软雅黑"/>
+          <w:color w:val="000000" w:themeColor="text1"/>
+        </w:rPr>
+        <w:t xml:space="preserve">步骤</w:t>
+      </w:r>
+      <w:r>
+        <w:rPr>
+          <w:rFonts w:ascii="微软雅黑" w:hAnsi="微软雅黑" w:eastAsia="微软雅黑"/>
+          <w:color w:val="000000" w:themeColor="text1"/>
+        </w:rPr>
+        <w:t xml:space="preserve">以</w:t>
+      </w:r>
+      <w:r>
+        <w:rPr>
+          <w:rFonts w:ascii="微软雅黑" w:hAnsi="微软雅黑" w:eastAsia="微软雅黑"/>
+          <w:color w:val="000000" w:themeColor="text1"/>
+        </w:rPr>
+        <w:t xml:space="preserve">已</w:t>
+      </w:r>
+      <w:r>
+        <w:rPr>
+          <w:rFonts w:ascii="微软雅黑" w:hAnsi="微软雅黑" w:eastAsia="微软雅黑"/>
+          <w:color w:val="000000" w:themeColor="text1"/>
+        </w:rPr>
+        <w:t xml:space="preserve">生成</w:t>
+      </w:r>
+      <w:r>
+        <w:rPr>
+          <w:rFonts w:ascii="微软雅黑" w:hAnsi="微软雅黑" w:eastAsia="微软雅黑"/>
+          <w:color w:val="000000" w:themeColor="text1"/>
+        </w:rPr>
+        <w:t xml:space="preserve">的</w:t>
+      </w:r>
+      <w:r>
+        <w:rPr>
+          <w:rFonts w:ascii="微软雅黑" w:hAnsi="微软雅黑" w:eastAsia="微软雅黑"/>
+          <w:color w:val="000000" w:themeColor="text1"/>
+        </w:rPr>
+        <w:t xml:space="preserve">SRAF (</w:t>
+      </w:r>
+      <w:r>
+        <w:rPr>
+          <w:rFonts w:ascii="微软雅黑" w:hAnsi="微软雅黑" w:eastAsia="微软雅黑"/>
+          <w:color w:val="000000" w:themeColor="text1"/>
+        </w:rPr>
+        <w:t xml:space="preserve">不满足</w:t>
+      </w:r>
+      <w:r>
+        <w:rPr>
+          <w:rFonts w:ascii="微软雅黑" w:hAnsi="微软雅黑" w:eastAsia="微软雅黑"/>
+          <w:color w:val="000000" w:themeColor="text1"/>
+        </w:rPr>
+        <w:t xml:space="preserve">生产</w:t>
+      </w:r>
+      <w:r>
+        <w:rPr>
+          <w:rFonts w:ascii="微软雅黑" w:hAnsi="微软雅黑" w:eastAsia="微软雅黑"/>
+          <w:color w:val="000000" w:themeColor="text1"/>
+        </w:rPr>
+        <w:t xml:space="preserve">要求</w:t>
+      </w:r>
+      <w:r>
+        <w:rPr>
+          <w:rFonts w:ascii="微软雅黑" w:hAnsi="微软雅黑" w:eastAsia="微软雅黑"/>
+          <w:color w:val="000000" w:themeColor="text1"/>
+        </w:rPr>
+        <w:t xml:space="preserve">) </w:t>
+      </w:r>
+      <w:r>
+        <w:rPr>
+          <w:rFonts w:ascii="微软雅黑" w:hAnsi="微软雅黑" w:eastAsia="微软雅黑"/>
+          <w:color w:val="000000" w:themeColor="text1"/>
+        </w:rPr>
+        <w:t xml:space="preserve">作为</w:t>
+      </w:r>
+      <w:r>
+        <w:rPr>
+          <w:rFonts w:ascii="微软雅黑" w:hAnsi="微软雅黑" w:eastAsia="微软雅黑"/>
+          <w:color w:val="000000" w:themeColor="text1"/>
+        </w:rPr>
+        <w:t xml:space="preserve">输入，</w:t>
+      </w:r>
+      <w:r>
+        <w:rPr>
+          <w:rFonts w:ascii="微软雅黑" w:hAnsi="微软雅黑" w:eastAsia="微软雅黑"/>
+          <w:color w:val="000000" w:themeColor="text1"/>
+        </w:rPr>
+        <w:t xml:space="preserve">输出</w:t>
+      </w:r>
+      <w:r>
+        <w:rPr>
+          <w:rFonts w:ascii="微软雅黑" w:hAnsi="微软雅黑" w:eastAsia="微软雅黑"/>
+          <w:color w:val="000000" w:themeColor="text1"/>
+        </w:rPr>
+        <w:t xml:space="preserve">满足</w:t>
+      </w:r>
+      <w:r>
+        <w:rPr>
+          <w:rFonts w:ascii="微软雅黑" w:hAnsi="微软雅黑" w:eastAsia="微软雅黑"/>
+          <w:color w:val="000000" w:themeColor="text1"/>
+        </w:rPr>
+        <w:t xml:space="preserve">芯片</w:t>
+      </w:r>
+      <w:r>
+        <w:rPr>
+          <w:rFonts w:ascii="微软雅黑" w:hAnsi="微软雅黑" w:eastAsia="微软雅黑"/>
+          <w:color w:val="000000" w:themeColor="text1"/>
+        </w:rPr>
+        <w:t xml:space="preserve">生产</w:t>
+      </w:r>
+      <w:r>
+        <w:rPr>
+          <w:rFonts w:ascii="微软雅黑" w:hAnsi="微软雅黑" w:eastAsia="微软雅黑"/>
+          <w:color w:val="000000" w:themeColor="text1"/>
+        </w:rPr>
+        <w:t xml:space="preserve">条件</w:t>
+      </w:r>
+      <w:r>
+        <w:rPr>
+          <w:rFonts w:ascii="微软雅黑" w:hAnsi="微软雅黑" w:eastAsia="微软雅黑"/>
+          <w:color w:val="000000" w:themeColor="text1"/>
+        </w:rPr>
+        <w:t xml:space="preserve">的</w:t>
+      </w:r>
+      <w:r>
+        <w:rPr>
+          <w:rFonts w:ascii="微软雅黑" w:hAnsi="微软雅黑" w:eastAsia="微软雅黑"/>
+          <w:color w:val="000000" w:themeColor="text1"/>
+        </w:rPr>
+        <w:t xml:space="preserve">SRAF。</w:t>
+      </w:r>
+      <w:r>
+        <w:rPr>
+          <w:rFonts w:ascii="微软雅黑" w:hAnsi="微软雅黑" w:eastAsia="微软雅黑"/>
+          <w:color w:val="000000" w:themeColor="text1"/>
+        </w:rPr>
+        <w:t xml:space="preserve">基于</w:t>
+      </w:r>
+      <w:r>
+        <w:rPr>
+          <w:rFonts w:ascii="微软雅黑" w:hAnsi="微软雅黑" w:eastAsia="微软雅黑"/>
+          <w:color w:val="000000" w:themeColor="text1"/>
+        </w:rPr>
+        <w:t xml:space="preserve">规则</w:t>
+      </w:r>
+      <w:r>
+        <w:rPr>
+          <w:rFonts w:ascii="微软雅黑" w:hAnsi="微软雅黑" w:eastAsia="微软雅黑"/>
+          <w:color w:val="000000" w:themeColor="text1"/>
+        </w:rPr>
+        <w:t xml:space="preserve">的</w:t>
+      </w:r>
+      <w:r>
+        <w:rPr>
+          <w:rFonts w:ascii="微软雅黑" w:hAnsi="微软雅黑" w:eastAsia="微软雅黑"/>
+          <w:color w:val="000000" w:themeColor="text1"/>
+        </w:rPr>
+        <w:t xml:space="preserve">SRAF</w:t>
+      </w:r>
+      <w:r>
+        <w:rPr>
+          <w:rFonts w:ascii="微软雅黑" w:hAnsi="微软雅黑" w:eastAsia="微软雅黑"/>
+          <w:color w:val="000000" w:themeColor="text1"/>
+        </w:rPr>
+        <w:t xml:space="preserve">调整</w:t>
+      </w:r>
+      <w:r>
+        <w:rPr>
+          <w:rFonts w:ascii="微软雅黑" w:hAnsi="微软雅黑" w:eastAsia="微软雅黑"/>
+          <w:color w:val="000000" w:themeColor="text1"/>
+        </w:rPr>
+        <w:t xml:space="preserve">算法</w:t>
+      </w:r>
+      <w:r>
+        <w:rPr>
+          <w:rFonts w:ascii="微软雅黑" w:hAnsi="微软雅黑" w:eastAsia="微软雅黑"/>
+          <w:color w:val="000000" w:themeColor="text1"/>
+        </w:rPr>
+        <w:t xml:space="preserve">将</w:t>
+      </w:r>
+      <w:r>
+        <w:rPr>
+          <w:rFonts w:ascii="微软雅黑" w:hAnsi="微软雅黑" w:eastAsia="微软雅黑"/>
+          <w:color w:val="000000" w:themeColor="text1"/>
+        </w:rPr>
+        <w:t xml:space="preserve">调整</w:t>
+      </w:r>
+      <w:r>
+        <w:rPr>
+          <w:rFonts w:ascii="微软雅黑" w:hAnsi="微软雅黑" w:eastAsia="微软雅黑"/>
+          <w:color w:val="000000" w:themeColor="text1"/>
+        </w:rPr>
+        <w:t xml:space="preserve">功能</w:t>
+      </w:r>
+      <w:r>
+        <w:rPr>
+          <w:rFonts w:ascii="微软雅黑" w:hAnsi="微软雅黑" w:eastAsia="微软雅黑"/>
+          <w:color w:val="000000" w:themeColor="text1"/>
+        </w:rPr>
+        <w:t xml:space="preserve">拆分</w:t>
+      </w:r>
+      <w:r>
+        <w:rPr>
+          <w:rFonts w:ascii="微软雅黑" w:hAnsi="微软雅黑" w:eastAsia="微软雅黑"/>
+          <w:color w:val="000000" w:themeColor="text1"/>
+        </w:rPr>
+        <w:t xml:space="preserve">为</w:t>
+      </w:r>
+      <w:r>
+        <w:rPr>
+          <w:rFonts w:ascii="微软雅黑" w:hAnsi="微软雅黑" w:eastAsia="微软雅黑"/>
+          <w:color w:val="000000" w:themeColor="text1"/>
+        </w:rPr>
+        <w:t xml:space="preserve">多个</w:t>
+      </w:r>
+      <w:r>
+        <w:rPr>
+          <w:rFonts w:ascii="微软雅黑" w:hAnsi="微软雅黑" w:eastAsia="微软雅黑"/>
+          <w:color w:val="000000" w:themeColor="text1"/>
+        </w:rPr>
+        <w:t xml:space="preserve">独立</w:t>
+      </w:r>
+      <w:r>
+        <w:rPr>
+          <w:rFonts w:ascii="微软雅黑" w:hAnsi="微软雅黑" w:eastAsia="微软雅黑"/>
+          <w:color w:val="000000" w:themeColor="text1"/>
+        </w:rPr>
+        <w:t xml:space="preserve">步骤，</w:t>
+      </w:r>
+      <w:r>
+        <w:rPr>
+          <w:rFonts w:ascii="微软雅黑" w:hAnsi="微软雅黑" w:eastAsia="微软雅黑"/>
+          <w:color w:val="000000" w:themeColor="text1"/>
+        </w:rPr>
+        <w:t xml:space="preserve">拆分</w:t>
+      </w:r>
+      <w:r>
+        <w:rPr>
+          <w:rFonts w:ascii="微软雅黑" w:hAnsi="微软雅黑" w:eastAsia="微软雅黑"/>
+          <w:color w:val="000000" w:themeColor="text1"/>
+        </w:rPr>
+        <w:t xml:space="preserve">的</w:t>
+      </w:r>
+      <w:r>
+        <w:rPr>
+          <w:rFonts w:ascii="微软雅黑" w:hAnsi="微软雅黑" w:eastAsia="微软雅黑"/>
+          <w:color w:val="000000" w:themeColor="text1"/>
+        </w:rPr>
+        <w:t xml:space="preserve">同时</w:t>
+      </w:r>
+      <w:r>
+        <w:rPr>
+          <w:rFonts w:ascii="微软雅黑" w:hAnsi="微软雅黑" w:eastAsia="微软雅黑"/>
+          <w:color w:val="000000" w:themeColor="text1"/>
+        </w:rPr>
+        <w:t xml:space="preserve">也</w:t>
+      </w:r>
+      <w:r>
+        <w:rPr>
+          <w:rFonts w:ascii="微软雅黑" w:hAnsi="微软雅黑" w:eastAsia="微软雅黑"/>
+          <w:color w:val="000000" w:themeColor="text1"/>
+        </w:rPr>
+        <w:t xml:space="preserve">引入</w:t>
+      </w:r>
+      <w:r>
+        <w:rPr>
+          <w:rFonts w:ascii="微软雅黑" w:hAnsi="微软雅黑" w:eastAsia="微软雅黑"/>
+          <w:color w:val="000000" w:themeColor="text1"/>
+        </w:rPr>
+        <w:t xml:space="preserve">了</w:t>
+      </w:r>
+      <w:r>
+        <w:rPr>
+          <w:rFonts w:ascii="微软雅黑" w:hAnsi="微软雅黑" w:eastAsia="微软雅黑"/>
+          <w:color w:val="000000" w:themeColor="text1"/>
+        </w:rPr>
+        <w:t xml:space="preserve">一致性</w:t>
+      </w:r>
+      <w:r>
+        <w:rPr>
+          <w:rFonts w:ascii="微软雅黑" w:hAnsi="微软雅黑" w:eastAsia="微软雅黑"/>
+          <w:color w:val="000000" w:themeColor="text1"/>
+        </w:rPr>
+        <w:t xml:space="preserve">扩增</w:t>
+      </w:r>
+      <w:r>
+        <w:rPr>
+          <w:rFonts w:ascii="微软雅黑" w:hAnsi="微软雅黑" w:eastAsia="微软雅黑"/>
+          <w:color w:val="000000" w:themeColor="text1"/>
+        </w:rPr>
+        <w:t xml:space="preserve">的</w:t>
+      </w:r>
+      <w:r>
+        <w:rPr>
+          <w:rFonts w:ascii="微软雅黑" w:hAnsi="微软雅黑" w:eastAsia="微软雅黑"/>
+          <w:color w:val="000000" w:themeColor="text1"/>
+        </w:rPr>
+        <w:t xml:space="preserve">问题，</w:t>
+      </w:r>
+      <w:r>
+        <w:rPr>
+          <w:rFonts w:ascii="微软雅黑" w:hAnsi="微软雅黑" w:eastAsia="微软雅黑"/>
+          <w:color w:val="000000" w:themeColor="text1"/>
+        </w:rPr>
+        <w:t xml:space="preserve">同时</w:t>
+      </w:r>
+      <w:r>
+        <w:rPr>
+          <w:rFonts w:ascii="微软雅黑" w:hAnsi="微软雅黑" w:eastAsia="微软雅黑"/>
+          <w:color w:val="000000" w:themeColor="text1"/>
+        </w:rPr>
+        <w:t xml:space="preserve">基于</w:t>
+      </w:r>
+      <w:r>
+        <w:rPr>
+          <w:rFonts w:ascii="微软雅黑" w:hAnsi="微软雅黑" w:eastAsia="微软雅黑"/>
+          <w:color w:val="000000" w:themeColor="text1"/>
+        </w:rPr>
+        <w:t xml:space="preserve">规则</w:t>
+      </w:r>
+      <w:r>
+        <w:rPr>
+          <w:rFonts w:ascii="微软雅黑" w:hAnsi="微软雅黑" w:eastAsia="微软雅黑"/>
+          <w:color w:val="000000" w:themeColor="text1"/>
+        </w:rPr>
+        <w:t xml:space="preserve">的</w:t>
+      </w:r>
+      <w:r>
+        <w:rPr>
+          <w:rFonts w:ascii="微软雅黑" w:hAnsi="微软雅黑" w:eastAsia="微软雅黑"/>
+          <w:color w:val="000000" w:themeColor="text1"/>
+        </w:rPr>
+        <w:t xml:space="preserve">方法</w:t>
+      </w:r>
+      <w:r>
+        <w:rPr>
+          <w:rFonts w:ascii="微软雅黑" w:hAnsi="微软雅黑" w:eastAsia="微软雅黑"/>
+          <w:color w:val="000000" w:themeColor="text1"/>
+        </w:rPr>
+        <w:t xml:space="preserve">无法</w:t>
+      </w:r>
+      <w:r>
+        <w:rPr>
+          <w:rFonts w:ascii="微软雅黑" w:hAnsi="微软雅黑" w:eastAsia="微软雅黑"/>
+          <w:color w:val="000000" w:themeColor="text1"/>
+        </w:rPr>
+        <w:t xml:space="preserve">保证</w:t>
+      </w:r>
+      <w:r>
+        <w:rPr>
+          <w:rFonts w:ascii="微软雅黑" w:hAnsi="微软雅黑" w:eastAsia="微软雅黑"/>
+          <w:color w:val="000000" w:themeColor="text1"/>
+        </w:rPr>
+        <w:t xml:space="preserve">在</w:t>
+      </w:r>
+      <w:r>
+        <w:rPr>
+          <w:rFonts w:ascii="微软雅黑" w:hAnsi="微软雅黑" w:eastAsia="微软雅黑"/>
+          <w:color w:val="000000" w:themeColor="text1"/>
+        </w:rPr>
+        <w:t xml:space="preserve">复杂</w:t>
+      </w:r>
+      <w:r>
+        <w:rPr>
+          <w:rFonts w:ascii="微软雅黑" w:hAnsi="微软雅黑" w:eastAsia="微软雅黑"/>
+          <w:color w:val="000000" w:themeColor="text1"/>
+        </w:rPr>
+        <w:t xml:space="preserve">的</w:t>
+      </w:r>
+      <w:r>
+        <w:rPr>
+          <w:rFonts w:ascii="微软雅黑" w:hAnsi="微软雅黑" w:eastAsia="微软雅黑"/>
+          <w:color w:val="000000" w:themeColor="text1"/>
+        </w:rPr>
+        <w:t xml:space="preserve">SRAF</w:t>
+      </w:r>
+      <w:r>
+        <w:rPr>
+          <w:rFonts w:ascii="微软雅黑" w:hAnsi="微软雅黑" w:eastAsia="微软雅黑"/>
+          <w:color w:val="000000" w:themeColor="text1"/>
+        </w:rPr>
+        <w:t xml:space="preserve">环境</w:t>
+      </w:r>
+      <w:r>
+        <w:rPr>
+          <w:rFonts w:ascii="微软雅黑" w:hAnsi="微软雅黑" w:eastAsia="微软雅黑"/>
+          <w:color w:val="000000" w:themeColor="text1"/>
+        </w:rPr>
+        <w:t xml:space="preserve">下</w:t>
+      </w:r>
+      <w:r>
+        <w:rPr>
+          <w:rFonts w:ascii="微软雅黑" w:hAnsi="微软雅黑" w:eastAsia="微软雅黑"/>
+          <w:color w:val="000000" w:themeColor="text1"/>
+        </w:rPr>
+        <w:t xml:space="preserve">保留</w:t>
+      </w:r>
+      <w:r>
+        <w:rPr>
+          <w:rFonts w:ascii="微软雅黑" w:hAnsi="微软雅黑" w:eastAsia="微软雅黑"/>
+          <w:color w:val="000000" w:themeColor="text1"/>
+        </w:rPr>
+        <w:t xml:space="preserve">尽可能</w:t>
+      </w:r>
+      <w:r>
+        <w:rPr>
+          <w:rFonts w:ascii="微软雅黑" w:hAnsi="微软雅黑" w:eastAsia="微软雅黑"/>
+          <w:color w:val="000000" w:themeColor="text1"/>
+        </w:rPr>
+        <w:t xml:space="preserve">多</w:t>
+      </w:r>
+      <w:r>
+        <w:rPr>
+          <w:rFonts w:ascii="微软雅黑" w:hAnsi="微软雅黑" w:eastAsia="微软雅黑"/>
+          <w:color w:val="000000" w:themeColor="text1"/>
+        </w:rPr>
+        <w:t xml:space="preserve">的</w:t>
+      </w:r>
+      <w:r>
+        <w:rPr>
+          <w:rFonts w:ascii="微软雅黑" w:hAnsi="微软雅黑" w:eastAsia="微软雅黑"/>
+          <w:color w:val="000000" w:themeColor="text1"/>
+        </w:rPr>
+        <w:t xml:space="preserve">SRAF</w:t>
+      </w:r>
+      <w:r>
+        <w:rPr>
+          <w:rFonts w:ascii="微软雅黑" w:hAnsi="微软雅黑" w:eastAsia="微软雅黑"/>
+          <w:color w:val="000000" w:themeColor="text1"/>
+        </w:rPr>
+        <w:t xml:space="preserve">从而</w:t>
+      </w:r>
+      <w:r>
+        <w:rPr>
+          <w:rFonts w:ascii="微软雅黑" w:hAnsi="微软雅黑" w:eastAsia="微软雅黑"/>
+          <w:color w:val="000000" w:themeColor="text1"/>
+        </w:rPr>
+        <w:t xml:space="preserve">导致</w:t>
+      </w:r>
+      <w:r>
+        <w:rPr>
+          <w:rFonts w:ascii="微软雅黑" w:hAnsi="微软雅黑" w:eastAsia="微软雅黑"/>
+          <w:color w:val="000000" w:themeColor="text1"/>
+        </w:rPr>
+        <w:t xml:space="preserve">光</w:t>
+      </w:r>
+      <w:r>
+        <w:rPr>
+          <w:rFonts w:ascii="微软雅黑" w:hAnsi="微软雅黑" w:eastAsia="微软雅黑"/>
+          <w:color w:val="000000" w:themeColor="text1"/>
+        </w:rPr>
+        <w:t xml:space="preserve">补偿</w:t>
+      </w:r>
+      <w:r>
+        <w:rPr>
+          <w:rFonts w:ascii="微软雅黑" w:hAnsi="微软雅黑" w:eastAsia="微软雅黑"/>
+          <w:color w:val="000000" w:themeColor="text1"/>
+        </w:rPr>
+        <w:t xml:space="preserve">效应</w:t>
+      </w:r>
+      <w:r>
+        <w:rPr>
+          <w:rFonts w:ascii="微软雅黑" w:hAnsi="微软雅黑" w:eastAsia="微软雅黑"/>
+          <w:color w:val="000000" w:themeColor="text1"/>
+        </w:rPr>
+        <w:t xml:space="preserve">有损</w:t>
+      </w:r>
+      <w:r>
+        <w:rPr>
+          <w:rFonts w:ascii="微软雅黑" w:hAnsi="微软雅黑" w:eastAsia="微软雅黑"/>
+          <w:color w:val="000000" w:themeColor="text1"/>
+        </w:rPr>
+      </w:r>
+      <w:r>
+        <w:rPr>
+          <w:rFonts w:ascii="微软雅黑" w:hAnsi="微软雅黑" w:eastAsia="微软雅黑"/>
+          <w:color w:val="000000" w:themeColor="text1"/>
+          <w:highlight w:val="none"/>
         </w:rPr>
       </w:r>
     </w:p>
     <w:p>
       <w:pPr>
-        <w:widowControl w:val="true"/>
-        <w:pBdr/>
-        <w:spacing/>
-        <w:ind/>
-        <w:jc w:val="left"/>
+        <w:pStyle w:val="881"/>
+        <w:pBdr/>
+        <w:tabs>
+          <w:tab w:val="left" w:leader="none" w:pos="4965"/>
+        </w:tabs>
+        <w:spacing/>
+        <w:ind w:firstLine="0" w:left="360"/>
+        <w:rPr>
+          <w:rFonts w:ascii="微软雅黑" w:hAnsi="微软雅黑" w:eastAsia="微软雅黑"/>
+          <w:color w:val="000000" w:themeColor="text1"/>
+          <w:highlight w:val="none"/>
+        </w:rPr>
+      </w:pPr>
+      <w:r>
         <w:rPr>
           <w:rFonts w:ascii="微软雅黑" w:hAnsi="微软雅黑" w:eastAsia="微软雅黑"/>
           <w:b/>
           <w:bCs/>
-          <w:color w:val="2e74b5" w:themeColor="accent1" w:themeShade="BF"/>
-          <w:sz w:val="24"/>
-          <w:szCs w:val="24"/>
+          <w:color w:val="000000" w:themeColor="text1"/>
+          <w:highlight w:val="none"/>
+        </w:rPr>
+        <w:t xml:space="preserve">优化</w:t>
+      </w:r>
+      <w:r>
+        <w:rPr>
+          <w:rFonts w:ascii="微软雅黑" w:hAnsi="微软雅黑" w:eastAsia="微软雅黑"/>
+          <w:color w:val="000000" w:themeColor="text1"/>
+          <w:highlight w:val="none"/>
+        </w:rPr>
+        <w:t xml:space="preserve">：</w:t>
+      </w:r>
+      <w:r>
+        <w:rPr>
+          <w:rFonts w:ascii="微软雅黑" w:hAnsi="微软雅黑" w:eastAsia="微软雅黑"/>
+          <w:color w:val="000000" w:themeColor="text1"/>
+          <w:highlight w:val="none"/>
+        </w:rPr>
+        <w:t xml:space="preserve">分析</w:t>
+      </w:r>
+      <w:r>
+        <w:rPr>
+          <w:rFonts w:ascii="微软雅黑" w:hAnsi="微软雅黑" w:eastAsia="微软雅黑"/>
+          <w:color w:val="000000" w:themeColor="text1"/>
+          <w:highlight w:val="none"/>
+        </w:rPr>
+        <w:t xml:space="preserve">已有</w:t>
+      </w:r>
+      <w:r>
+        <w:rPr>
+          <w:rFonts w:ascii="微软雅黑" w:hAnsi="微软雅黑" w:eastAsia="微软雅黑"/>
+          <w:color w:val="000000" w:themeColor="text1"/>
+          <w:highlight w:val="none"/>
+        </w:rPr>
+        <w:t xml:space="preserve">的</w:t>
+      </w:r>
+      <w:r>
+        <w:rPr>
+          <w:rFonts w:ascii="微软雅黑" w:hAnsi="微软雅黑" w:eastAsia="微软雅黑"/>
+          <w:color w:val="000000" w:themeColor="text1"/>
+          <w:highlight w:val="none"/>
+        </w:rPr>
+        <w:t xml:space="preserve">模型</w:t>
+      </w:r>
+      <w:r>
+        <w:rPr>
+          <w:rFonts w:ascii="微软雅黑" w:hAnsi="微软雅黑" w:eastAsia="微软雅黑"/>
+          <w:color w:val="000000" w:themeColor="text1"/>
+          <w:highlight w:val="none"/>
+        </w:rPr>
+        <w:t xml:space="preserve">式</w:t>
+      </w:r>
+      <w:r>
+        <w:rPr>
+          <w:rFonts w:ascii="微软雅黑" w:hAnsi="微软雅黑" w:eastAsia="微软雅黑"/>
+          <w:color w:val="000000" w:themeColor="text1"/>
+          <w:highlight w:val="none"/>
+        </w:rPr>
+        <w:t xml:space="preserve">SRAF</w:t>
+      </w:r>
+      <w:r>
+        <w:rPr>
+          <w:rFonts w:ascii="微软雅黑" w:hAnsi="微软雅黑" w:eastAsia="微软雅黑"/>
+          <w:color w:val="000000" w:themeColor="text1"/>
+          <w:highlight w:val="none"/>
+        </w:rPr>
+        <w:t xml:space="preserve">生成</w:t>
+      </w:r>
+      <w:r>
+        <w:rPr>
+          <w:rFonts w:ascii="微软雅黑" w:hAnsi="微软雅黑" w:eastAsia="微软雅黑"/>
+          <w:color w:val="000000" w:themeColor="text1"/>
+          <w:highlight w:val="none"/>
+        </w:rPr>
+        <w:t xml:space="preserve">方法</w:t>
+      </w:r>
+      <w:r>
+        <w:rPr>
+          <w:rFonts w:ascii="微软雅黑" w:hAnsi="微软雅黑" w:eastAsia="微软雅黑"/>
+          <w:color w:val="000000" w:themeColor="text1"/>
+          <w:highlight w:val="none"/>
+        </w:rPr>
+        <w:t xml:space="preserve">、</w:t>
+      </w:r>
+      <w:r>
+        <w:rPr>
+          <w:rFonts w:ascii="微软雅黑" w:hAnsi="微软雅黑" w:eastAsia="微软雅黑"/>
+          <w:color w:val="000000" w:themeColor="text1"/>
+          <w:highlight w:val="none"/>
+        </w:rPr>
+        <w:t xml:space="preserve">规则</w:t>
+      </w:r>
+      <w:r>
+        <w:rPr>
+          <w:rFonts w:ascii="微软雅黑" w:hAnsi="微软雅黑" w:eastAsia="微软雅黑"/>
+          <w:color w:val="000000" w:themeColor="text1"/>
+          <w:highlight w:val="none"/>
+        </w:rPr>
+        <w:t xml:space="preserve">式</w:t>
+      </w:r>
+      <w:r>
+        <w:rPr>
+          <w:rFonts w:ascii="微软雅黑" w:hAnsi="微软雅黑" w:eastAsia="微软雅黑"/>
+          <w:color w:val="000000" w:themeColor="text1"/>
+          <w:highlight w:val="none"/>
+        </w:rPr>
+        <w:t xml:space="preserve">SRAF</w:t>
+      </w:r>
+      <w:r>
+        <w:rPr>
+          <w:rFonts w:ascii="微软雅黑" w:hAnsi="微软雅黑" w:eastAsia="微软雅黑"/>
+          <w:color w:val="000000" w:themeColor="text1"/>
+          <w:highlight w:val="none"/>
+        </w:rPr>
+        <w:t xml:space="preserve">生成</w:t>
+      </w:r>
+      <w:r>
+        <w:rPr>
+          <w:rFonts w:ascii="微软雅黑" w:hAnsi="微软雅黑" w:eastAsia="微软雅黑"/>
+          <w:color w:val="000000" w:themeColor="text1"/>
+          <w:highlight w:val="none"/>
+        </w:rPr>
+        <w:t xml:space="preserve">方法</w:t>
+      </w:r>
+      <w:r>
+        <w:rPr>
+          <w:rFonts w:ascii="微软雅黑" w:hAnsi="微软雅黑" w:eastAsia="微软雅黑"/>
+          <w:color w:val="000000" w:themeColor="text1"/>
+          <w:highlight w:val="none"/>
+        </w:rPr>
+        <w:t xml:space="preserve">、</w:t>
+      </w:r>
+      <w:r>
+        <w:rPr>
+          <w:rFonts w:ascii="微软雅黑" w:hAnsi="微软雅黑" w:eastAsia="微软雅黑"/>
+          <w:color w:val="000000" w:themeColor="text1"/>
+          <w:highlight w:val="none"/>
+        </w:rPr>
+        <w:t xml:space="preserve">规则</w:t>
+      </w:r>
+      <w:r>
+        <w:rPr>
+          <w:rFonts w:ascii="微软雅黑" w:hAnsi="微软雅黑" w:eastAsia="微软雅黑"/>
+          <w:color w:val="000000" w:themeColor="text1"/>
+          <w:highlight w:val="none"/>
+        </w:rPr>
+        <w:t xml:space="preserve">式</w:t>
+      </w:r>
+      <w:r>
+        <w:rPr>
+          <w:rFonts w:ascii="微软雅黑" w:hAnsi="微软雅黑" w:eastAsia="微软雅黑"/>
+          <w:color w:val="000000" w:themeColor="text1"/>
+          <w:highlight w:val="none"/>
+        </w:rPr>
+        <w:t xml:space="preserve">SRAF</w:t>
+      </w:r>
+      <w:r>
+        <w:rPr>
+          <w:rFonts w:ascii="微软雅黑" w:hAnsi="微软雅黑" w:eastAsia="微软雅黑"/>
+          <w:color w:val="000000" w:themeColor="text1"/>
+          <w:highlight w:val="none"/>
+        </w:rPr>
+        <w:t xml:space="preserve">调整</w:t>
+      </w:r>
+      <w:r>
+        <w:rPr>
+          <w:rFonts w:ascii="微软雅黑" w:hAnsi="微软雅黑" w:eastAsia="微软雅黑"/>
+          <w:color w:val="000000" w:themeColor="text1"/>
+          <w:highlight w:val="none"/>
+        </w:rPr>
+        <w:t xml:space="preserve">方法</w:t>
+      </w:r>
+      <w:r>
+        <w:rPr>
+          <w:rFonts w:ascii="微软雅黑" w:hAnsi="微软雅黑" w:eastAsia="微软雅黑"/>
+          <w:color w:val="000000" w:themeColor="text1"/>
+          <w:highlight w:val="none"/>
+        </w:rPr>
+        <w:t xml:space="preserve">的</w:t>
+      </w:r>
+      <w:r>
+        <w:rPr>
+          <w:rFonts w:ascii="微软雅黑" w:hAnsi="微软雅黑" w:eastAsia="微软雅黑"/>
+          <w:color w:val="000000" w:themeColor="text1"/>
+          <w:highlight w:val="none"/>
+        </w:rPr>
+        <w:t xml:space="preserve">优缺点，</w:t>
+      </w:r>
+      <w:r>
+        <w:rPr>
+          <w:rFonts w:ascii="微软雅黑" w:hAnsi="微软雅黑" w:eastAsia="微软雅黑"/>
+          <w:color w:val="000000" w:themeColor="text1"/>
+          <w:highlight w:val="none"/>
+        </w:rPr>
+        <w:t xml:space="preserve">明确</w:t>
+      </w:r>
+      <w:r>
+        <w:rPr>
+          <w:rFonts w:ascii="微软雅黑" w:hAnsi="微软雅黑" w:eastAsia="微软雅黑"/>
+          <w:color w:val="000000" w:themeColor="text1"/>
+          <w:highlight w:val="none"/>
+        </w:rPr>
+        <w:t xml:space="preserve">基于</w:t>
+      </w:r>
+      <w:r>
+        <w:rPr>
+          <w:rFonts w:ascii="微软雅黑" w:hAnsi="微软雅黑" w:eastAsia="微软雅黑"/>
+          <w:color w:val="000000" w:themeColor="text1"/>
+          <w:highlight w:val="none"/>
+        </w:rPr>
+        <w:t xml:space="preserve">梯度</w:t>
+      </w:r>
+      <w:r>
+        <w:rPr>
+          <w:rFonts w:ascii="微软雅黑" w:hAnsi="微软雅黑" w:eastAsia="微软雅黑"/>
+          <w:color w:val="000000" w:themeColor="text1"/>
+          <w:highlight w:val="none"/>
+        </w:rPr>
+        <w:t xml:space="preserve">的</w:t>
+      </w:r>
+      <w:r>
+        <w:rPr>
+          <w:rFonts w:ascii="微软雅黑" w:hAnsi="微软雅黑" w:eastAsia="微软雅黑"/>
+          <w:color w:val="000000" w:themeColor="text1"/>
+          <w:highlight w:val="none"/>
+        </w:rPr>
+        <w:t xml:space="preserve">SRAF</w:t>
+      </w:r>
+      <w:r>
+        <w:rPr>
+          <w:rFonts w:ascii="微软雅黑" w:hAnsi="微软雅黑" w:eastAsia="微软雅黑"/>
+          <w:color w:val="000000" w:themeColor="text1"/>
+          <w:highlight w:val="none"/>
+        </w:rPr>
+        <w:t xml:space="preserve">调整</w:t>
+      </w:r>
+      <w:r>
+        <w:rPr>
+          <w:rFonts w:ascii="微软雅黑" w:hAnsi="微软雅黑" w:eastAsia="微软雅黑"/>
+          <w:color w:val="000000" w:themeColor="text1"/>
+          <w:highlight w:val="none"/>
+        </w:rPr>
+        <w:t xml:space="preserve">算法</w:t>
+      </w:r>
+      <w:r>
+        <w:rPr>
+          <w:rFonts w:ascii="微软雅黑" w:hAnsi="微软雅黑" w:eastAsia="微软雅黑"/>
+          <w:color w:val="000000" w:themeColor="text1"/>
+          <w:highlight w:val="none"/>
+        </w:rPr>
+        <w:t xml:space="preserve">的</w:t>
+      </w:r>
+      <w:r>
+        <w:rPr>
+          <w:rFonts w:ascii="微软雅黑" w:hAnsi="微软雅黑" w:eastAsia="微软雅黑"/>
+          <w:color w:val="000000" w:themeColor="text1"/>
+          <w:highlight w:val="none"/>
+        </w:rPr>
+        <w:t xml:space="preserve">技术</w:t>
+      </w:r>
+      <w:r>
+        <w:rPr>
+          <w:rFonts w:ascii="微软雅黑" w:hAnsi="微软雅黑" w:eastAsia="微软雅黑"/>
+          <w:color w:val="000000" w:themeColor="text1"/>
+          <w:highlight w:val="none"/>
+        </w:rPr>
+        <w:t xml:space="preserve">定位，</w:t>
+      </w:r>
+      <w:r>
+        <w:rPr>
+          <w:rFonts w:ascii="微软雅黑" w:hAnsi="微软雅黑" w:eastAsia="微软雅黑"/>
+          <w:color w:val="000000" w:themeColor="text1"/>
+          <w:highlight w:val="none"/>
+        </w:rPr>
+        <w:t xml:space="preserve">确定</w:t>
+      </w:r>
+      <w:r>
+        <w:rPr>
+          <w:rFonts w:ascii="微软雅黑" w:hAnsi="微软雅黑" w:eastAsia="微软雅黑"/>
+          <w:color w:val="000000" w:themeColor="text1"/>
+          <w:highlight w:val="none"/>
+        </w:rPr>
+        <w:t xml:space="preserve">项目</w:t>
+      </w:r>
+      <w:r>
+        <w:rPr>
+          <w:rFonts w:ascii="微软雅黑" w:hAnsi="微软雅黑" w:eastAsia="微软雅黑"/>
+          <w:color w:val="000000" w:themeColor="text1"/>
+          <w:highlight w:val="none"/>
+        </w:rPr>
+        <w:t xml:space="preserve">的</w:t>
+      </w:r>
+      <w:r>
+        <w:rPr>
+          <w:rFonts w:ascii="微软雅黑" w:hAnsi="微软雅黑" w:eastAsia="微软雅黑"/>
+          <w:color w:val="000000" w:themeColor="text1"/>
+          <w:highlight w:val="none"/>
+        </w:rPr>
+        <w:t xml:space="preserve">评估</w:t>
+      </w:r>
+      <w:r>
+        <w:rPr>
+          <w:rFonts w:ascii="微软雅黑" w:hAnsi="微软雅黑" w:eastAsia="微软雅黑"/>
+          <w:color w:val="000000" w:themeColor="text1"/>
+          <w:highlight w:val="none"/>
+        </w:rPr>
+        <w:t xml:space="preserve">方法</w:t>
+      </w:r>
+      <w:r>
+        <w:rPr>
+          <w:rFonts w:ascii="微软雅黑" w:hAnsi="微软雅黑" w:eastAsia="微软雅黑"/>
+          <w:color w:val="000000" w:themeColor="text1"/>
+          <w:highlight w:val="none"/>
+        </w:rPr>
+        <w:t xml:space="preserve">和</w:t>
+      </w:r>
+      <w:r>
+        <w:rPr>
+          <w:rFonts w:ascii="微软雅黑" w:hAnsi="微软雅黑" w:eastAsia="微软雅黑"/>
+          <w:color w:val="000000" w:themeColor="text1"/>
+          <w:highlight w:val="none"/>
+        </w:rPr>
+        <w:t xml:space="preserve">迭代</w:t>
+      </w:r>
+      <w:r>
+        <w:rPr>
+          <w:rFonts w:ascii="微软雅黑" w:hAnsi="微软雅黑" w:eastAsia="微软雅黑"/>
+          <w:color w:val="000000" w:themeColor="text1"/>
+          <w:highlight w:val="none"/>
+        </w:rPr>
+        <w:t xml:space="preserve">方向。</w:t>
+      </w:r>
+      <w:r>
+        <w:rPr>
+          <w:rFonts w:ascii="微软雅黑" w:hAnsi="微软雅黑" w:eastAsia="微软雅黑"/>
+          <w:color w:val="000000" w:themeColor="text1"/>
+          <w:highlight w:val="none"/>
+        </w:rPr>
+        <w:t xml:space="preserve">建立</w:t>
+      </w:r>
+      <w:r>
+        <w:rPr>
+          <w:rFonts w:ascii="微软雅黑" w:hAnsi="微软雅黑" w:eastAsia="微软雅黑"/>
+          <w:color w:val="000000" w:themeColor="text1"/>
+          <w:highlight w:val="none"/>
+        </w:rPr>
+        <w:t xml:space="preserve">case</w:t>
+      </w:r>
+      <w:r>
+        <w:rPr>
+          <w:rFonts w:ascii="微软雅黑" w:hAnsi="微软雅黑" w:eastAsia="微软雅黑"/>
+          <w:color w:val="000000" w:themeColor="text1"/>
+          <w:highlight w:val="none"/>
+        </w:rPr>
+        <w:t xml:space="preserve">分类</w:t>
+      </w:r>
+      <w:r>
+        <w:rPr>
+          <w:rFonts w:ascii="微软雅黑" w:hAnsi="微软雅黑" w:eastAsia="微软雅黑"/>
+          <w:color w:val="000000" w:themeColor="text1"/>
+          <w:highlight w:val="none"/>
+        </w:rPr>
+        <w:t xml:space="preserve">方法</w:t>
+      </w:r>
+      <w:r>
+        <w:rPr>
+          <w:rFonts w:ascii="微软雅黑" w:hAnsi="微软雅黑" w:eastAsia="微软雅黑"/>
+          <w:color w:val="000000" w:themeColor="text1"/>
+          <w:highlight w:val="none"/>
+        </w:rPr>
+        <w:t xml:space="preserve">和</w:t>
+      </w:r>
+      <w:r>
+        <w:rPr>
+          <w:rFonts w:ascii="微软雅黑" w:hAnsi="微软雅黑" w:eastAsia="微软雅黑"/>
+          <w:color w:val="000000" w:themeColor="text1"/>
+          <w:highlight w:val="none"/>
+        </w:rPr>
+        <w:t xml:space="preserve">测试</w:t>
+      </w:r>
+      <w:r>
+        <w:rPr>
+          <w:rFonts w:ascii="微软雅黑" w:hAnsi="微软雅黑" w:eastAsia="微软雅黑"/>
+          <w:color w:val="000000" w:themeColor="text1"/>
+          <w:highlight w:val="none"/>
+        </w:rPr>
+        <w:t xml:space="preserve">基准</w:t>
+      </w:r>
+      <w:r>
+        <w:rPr>
+          <w:rFonts w:ascii="微软雅黑" w:hAnsi="微软雅黑" w:eastAsia="微软雅黑"/>
+          <w:color w:val="000000" w:themeColor="text1"/>
+          <w:highlight w:val="none"/>
+        </w:rPr>
+        <w:t xml:space="preserve">数据</w:t>
+      </w:r>
+      <w:r>
+        <w:rPr>
+          <w:rFonts w:ascii="微软雅黑" w:hAnsi="微软雅黑" w:eastAsia="微软雅黑"/>
+          <w:color w:val="000000" w:themeColor="text1"/>
+          <w:highlight w:val="none"/>
+        </w:rPr>
+        <w:t xml:space="preserve">集</w:t>
+      </w:r>
+      <w:r>
+        <w:rPr>
+          <w:rFonts w:ascii="微软雅黑" w:hAnsi="微软雅黑" w:eastAsia="微软雅黑"/>
+          <w:color w:val="000000" w:themeColor="text1"/>
+        </w:rPr>
+      </w:r>
+    </w:p>
+    <w:p>
+      <w:pPr>
+        <w:pStyle w:val="881"/>
+        <w:pBdr/>
+        <w:tabs>
+          <w:tab w:val="left" w:leader="none" w:pos="4965"/>
+        </w:tabs>
+        <w:spacing/>
+        <w:ind w:firstLine="0" w:left="360"/>
+        <w:rPr>
+          <w:rFonts w:ascii="微软雅黑" w:hAnsi="微软雅黑" w:eastAsia="微软雅黑"/>
+          <w:color w:val="000000" w:themeColor="text1"/>
         </w:rPr>
       </w:pPr>
       <w:r>
@@ -1243,64 +3078,254 @@
           <w:rFonts w:ascii="微软雅黑" w:hAnsi="微软雅黑" w:eastAsia="微软雅黑"/>
           <w:b/>
           <w:bCs/>
-          <w:color w:val="2e74b5" w:themeColor="accent1" w:themeShade="BF"/>
-          <w:sz w:val="24"/>
-          <w:szCs w:val="24"/>
-        </w:rPr>
-        <w:br w:type="page" w:clear="all"/>
+          <w:color w:val="000000" w:themeColor="text1"/>
+          <w:highlight w:val="none"/>
+        </w:rPr>
+        <w:t xml:space="preserve">结果</w:t>
       </w:r>
       <w:r>
         <w:rPr>
           <w:rFonts w:ascii="微软雅黑" w:hAnsi="微软雅黑" w:eastAsia="微软雅黑"/>
-          <w:b/>
-          <w:bCs/>
-          <w:color w:val="2e74b5" w:themeColor="accent1" w:themeShade="BF"/>
-          <w:sz w:val="24"/>
-          <w:szCs w:val="24"/>
-        </w:rPr>
-      </w:r>
+          <w:color w:val="000000" w:themeColor="text1"/>
+          <w:highlight w:val="none"/>
+        </w:rPr>
+        <w:t xml:space="preserve">：</w:t>
+      </w:r>
+      <w:r>
+        <w:rPr>
+          <w:rFonts w:ascii="微软雅黑" w:hAnsi="微软雅黑" w:eastAsia="微软雅黑"/>
+          <w:color w:val="000000" w:themeColor="text1"/>
+          <w:highlight w:val="none"/>
+        </w:rPr>
+        <w:t xml:space="preserve">通过</w:t>
+      </w:r>
+      <w:r>
+        <w:rPr>
+          <w:rFonts w:ascii="微软雅黑" w:hAnsi="微软雅黑" w:eastAsia="微软雅黑"/>
+          <w:color w:val="000000" w:themeColor="text1"/>
+          <w:highlight w:val="none"/>
+        </w:rPr>
+        <w:t xml:space="preserve">设定</w:t>
+      </w:r>
+      <w:r>
+        <w:rPr>
+          <w:rFonts w:ascii="微软雅黑" w:hAnsi="微软雅黑" w:eastAsia="微软雅黑"/>
+          <w:color w:val="000000" w:themeColor="text1"/>
+          <w:highlight w:val="none"/>
+        </w:rPr>
+        <w:t xml:space="preserve">合理</w:t>
+      </w:r>
+      <w:r>
+        <w:rPr>
+          <w:rFonts w:ascii="微软雅黑" w:hAnsi="微软雅黑" w:eastAsia="微软雅黑"/>
+          <w:color w:val="000000" w:themeColor="text1"/>
+          <w:highlight w:val="none"/>
+        </w:rPr>
+        <w:t xml:space="preserve">明确</w:t>
+      </w:r>
+      <w:r>
+        <w:rPr>
+          <w:rFonts w:ascii="微软雅黑" w:hAnsi="微软雅黑" w:eastAsia="微软雅黑"/>
+          <w:color w:val="000000" w:themeColor="text1"/>
+          <w:highlight w:val="none"/>
+        </w:rPr>
+        <w:t xml:space="preserve">的</w:t>
+      </w:r>
+      <w:r>
+        <w:rPr>
+          <w:rFonts w:ascii="微软雅黑" w:hAnsi="微软雅黑" w:eastAsia="微软雅黑"/>
+          <w:color w:val="000000" w:themeColor="text1"/>
+          <w:highlight w:val="none"/>
+        </w:rPr>
+        <w:t xml:space="preserve">项目</w:t>
+      </w:r>
+      <w:r>
+        <w:rPr>
+          <w:rFonts w:ascii="微软雅黑" w:hAnsi="微软雅黑" w:eastAsia="微软雅黑"/>
+          <w:color w:val="000000" w:themeColor="text1"/>
+          <w:highlight w:val="none"/>
+        </w:rPr>
+        <w:t xml:space="preserve">预期，</w:t>
+      </w:r>
+      <w:r>
+        <w:rPr>
+          <w:rFonts w:ascii="微软雅黑" w:hAnsi="微软雅黑" w:eastAsia="微软雅黑"/>
+          <w:color w:val="000000" w:themeColor="text1"/>
+          <w:highlight w:val="none"/>
+        </w:rPr>
+        <w:t xml:space="preserve">调整</w:t>
+      </w:r>
+      <w:r>
+        <w:rPr>
+          <w:rFonts w:ascii="微软雅黑" w:hAnsi="微软雅黑" w:eastAsia="微软雅黑"/>
+          <w:color w:val="000000" w:themeColor="text1"/>
+          <w:highlight w:val="none"/>
+        </w:rPr>
+        <w:t xml:space="preserve">了</w:t>
+      </w:r>
+      <w:r>
+        <w:rPr>
+          <w:rFonts w:ascii="微软雅黑" w:hAnsi="微软雅黑" w:eastAsia="微软雅黑"/>
+          <w:color w:val="000000" w:themeColor="text1"/>
+          <w:highlight w:val="none"/>
+        </w:rPr>
+        <w:t xml:space="preserve">项目</w:t>
+      </w:r>
+      <w:r>
+        <w:rPr>
+          <w:rFonts w:ascii="微软雅黑" w:hAnsi="微软雅黑" w:eastAsia="微软雅黑"/>
+          <w:color w:val="000000" w:themeColor="text1"/>
+          <w:highlight w:val="none"/>
+        </w:rPr>
+        <w:t xml:space="preserve">推进</w:t>
+      </w:r>
+      <w:r>
+        <w:rPr>
+          <w:rFonts w:ascii="微软雅黑" w:hAnsi="微软雅黑" w:eastAsia="微软雅黑"/>
+          <w:color w:val="000000" w:themeColor="text1"/>
+          <w:highlight w:val="none"/>
+        </w:rPr>
+        <w:t xml:space="preserve">的</w:t>
+      </w:r>
+      <w:r>
+        <w:rPr>
+          <w:rFonts w:ascii="微软雅黑" w:hAnsi="微软雅黑" w:eastAsia="微软雅黑"/>
+          <w:color w:val="000000" w:themeColor="text1"/>
+          <w:highlight w:val="none"/>
+        </w:rPr>
+        <w:t xml:space="preserve">方向</w:t>
+      </w:r>
+      <w:r>
+        <w:rPr>
+          <w:rFonts w:ascii="微软雅黑" w:hAnsi="微软雅黑" w:eastAsia="微软雅黑"/>
+          <w:color w:val="000000" w:themeColor="text1"/>
+          <w:highlight w:val="none"/>
+        </w:rPr>
+        <w:t xml:space="preserve">和</w:t>
+      </w:r>
+      <w:r>
+        <w:rPr>
+          <w:rFonts w:ascii="微软雅黑" w:hAnsi="微软雅黑" w:eastAsia="微软雅黑"/>
+          <w:color w:val="000000" w:themeColor="text1"/>
+          <w:highlight w:val="none"/>
+        </w:rPr>
+        <w:t xml:space="preserve">消除</w:t>
+      </w:r>
+      <w:r>
+        <w:rPr>
+          <w:rFonts w:ascii="微软雅黑" w:hAnsi="微软雅黑" w:eastAsia="微软雅黑"/>
+          <w:color w:val="000000" w:themeColor="text1"/>
+          <w:highlight w:val="none"/>
+        </w:rPr>
+        <w:t xml:space="preserve">了</w:t>
+      </w:r>
+      <w:r>
+        <w:rPr>
+          <w:rFonts w:ascii="微软雅黑" w:hAnsi="微软雅黑" w:eastAsia="微软雅黑"/>
+          <w:color w:val="000000" w:themeColor="text1"/>
+          <w:highlight w:val="none"/>
+        </w:rPr>
+        <w:t xml:space="preserve">项目</w:t>
+      </w:r>
+      <w:r>
+        <w:rPr>
+          <w:rFonts w:ascii="微软雅黑" w:hAnsi="微软雅黑" w:eastAsia="微软雅黑"/>
+          <w:color w:val="000000" w:themeColor="text1"/>
+          <w:highlight w:val="none"/>
+        </w:rPr>
+        <w:t xml:space="preserve">卡点，</w:t>
+      </w:r>
+      <w:r>
+        <w:rPr>
+          <w:rFonts w:ascii="微软雅黑" w:hAnsi="微软雅黑" w:eastAsia="微软雅黑"/>
+          <w:color w:val="000000" w:themeColor="text1"/>
+          <w:highlight w:val="none"/>
+        </w:rPr>
+        <w:t xml:space="preserve">成功</w:t>
+      </w:r>
+      <w:r>
+        <w:rPr>
+          <w:rFonts w:ascii="微软雅黑" w:hAnsi="微软雅黑" w:eastAsia="微软雅黑"/>
+          <w:color w:val="000000" w:themeColor="text1"/>
+          <w:highlight w:val="none"/>
+        </w:rPr>
+        <w:t xml:space="preserve">推进</w:t>
+      </w:r>
+      <w:r>
+        <w:rPr>
+          <w:rFonts w:ascii="微软雅黑" w:hAnsi="微软雅黑" w:eastAsia="微软雅黑"/>
+          <w:color w:val="000000" w:themeColor="text1"/>
+          <w:highlight w:val="none"/>
+        </w:rPr>
+        <w:t xml:space="preserve">了</w:t>
+      </w:r>
+      <w:r>
+        <w:rPr>
+          <w:rFonts w:ascii="微软雅黑" w:hAnsi="微软雅黑" w:eastAsia="微软雅黑"/>
+          <w:color w:val="000000" w:themeColor="text1"/>
+          <w:highlight w:val="none"/>
+        </w:rPr>
+        <w:t xml:space="preserve">项目</w:t>
+      </w:r>
+      <w:r>
+        <w:rPr>
+          <w:rFonts w:ascii="微软雅黑" w:hAnsi="微软雅黑" w:eastAsia="微软雅黑"/>
+          <w:color w:val="000000" w:themeColor="text1"/>
+          <w:highlight w:val="none"/>
+        </w:rPr>
+        <w:t xml:space="preserve">并</w:t>
+      </w:r>
+      <w:r>
+        <w:rPr>
+          <w:rFonts w:ascii="微软雅黑" w:hAnsi="微软雅黑" w:eastAsia="微软雅黑"/>
+          <w:color w:val="000000" w:themeColor="text1"/>
+          <w:highlight w:val="none"/>
+        </w:rPr>
+        <w:t xml:space="preserve">顺利</w:t>
+      </w:r>
+      <w:r>
+        <w:rPr>
+          <w:rFonts w:ascii="微软雅黑" w:hAnsi="微软雅黑" w:eastAsia="微软雅黑"/>
+          <w:color w:val="000000" w:themeColor="text1"/>
+          <w:highlight w:val="none"/>
+        </w:rPr>
+        <w:t xml:space="preserve">开发</w:t>
+      </w:r>
+      <w:r>
+        <w:rPr>
+          <w:rFonts w:ascii="微软雅黑" w:hAnsi="微软雅黑" w:eastAsia="微软雅黑"/>
+          <w:color w:val="000000" w:themeColor="text1"/>
+          <w:highlight w:val="none"/>
+        </w:rPr>
+        <w:t xml:space="preserve">了</w:t>
+      </w:r>
+      <w:r>
+        <w:rPr>
+          <w:rFonts w:ascii="微软雅黑" w:hAnsi="微软雅黑" w:eastAsia="微软雅黑"/>
+          <w:color w:val="000000" w:themeColor="text1"/>
+          <w:highlight w:val="none"/>
+        </w:rPr>
+        <w:t xml:space="preserve">初版</w:t>
+      </w:r>
+      <w:r>
+        <w:rPr>
+          <w:rFonts w:ascii="微软雅黑" w:hAnsi="微软雅黑" w:eastAsia="微软雅黑"/>
+          <w:color w:val="000000" w:themeColor="text1"/>
+          <w:highlight w:val="none"/>
+        </w:rPr>
+        <w:t xml:space="preserve">功能</w:t>
+      </w:r>
+      <w:r>
+        <w:rPr>
+          <w:rFonts w:ascii="微软雅黑" w:hAnsi="微软雅黑" w:eastAsia="微软雅黑"/>
+          <w:color w:val="000000" w:themeColor="text1"/>
+        </w:rPr>
+      </w:r>
+      <w:r/>
     </w:p>
     <w:p>
       <w:pPr>
-        <w:pBdr/>
-        <w:tabs>
-          <w:tab w:val="left" w:leader="none" w:pos="4965"/>
-        </w:tabs>
-        <w:spacing/>
-        <w:ind/>
-        <w:rPr>
-          <w:rFonts w:ascii="微软雅黑" w:hAnsi="微软雅黑" w:eastAsia="微软雅黑"/>
-          <w:b/>
-          <w:bCs/>
-          <w:color w:val="2e74b5" w:themeColor="accent1" w:themeShade="BF"/>
-          <w:sz w:val="24"/>
-          <w:szCs w:val="24"/>
-        </w:rPr>
-      </w:pPr>
-      <w:r>
-        <w:rPr>
-          <w:rFonts w:ascii="微软雅黑" w:hAnsi="微软雅黑" w:eastAsia="微软雅黑"/>
-          <w:b/>
-          <w:bCs/>
-          <w:color w:val="2e74b5" w:themeColor="accent1" w:themeShade="BF"/>
-          <w:sz w:val="24"/>
-          <w:szCs w:val="24"/>
-        </w:rPr>
-      </w:r>
-      <w:r>
-        <w:rPr>
-          <w:rFonts w:ascii="微软雅黑" w:hAnsi="微软雅黑" w:eastAsia="微软雅黑"/>
-          <w:b/>
-          <w:bCs/>
-          <w:color w:val="2e74b5" w:themeColor="accent1" w:themeShade="BF"/>
-          <w:sz w:val="24"/>
-          <w:szCs w:val="24"/>
-        </w:rPr>
-      </w:r>
-    </w:p>
-    <w:p>
-      <w:pPr>
-        <w:pStyle w:val="864"/>
+        <w:pStyle w:val="881"/>
         <w:numPr>
           <w:ilvl w:val="0"/>
           <w:numId w:val="2"/>
@@ -1313,14 +3338,14 @@
         <w:ind w:hanging="284" w:left="284"/>
         <w:rPr>
           <w:rFonts w:ascii="微软雅黑" w:hAnsi="微软雅黑" w:eastAsia="微软雅黑"/>
-          <w:color w:val="ffffff" w:themeColor="background1"/>
+          <w:color w:val="000000" w:themeColor="text1"/>
         </w:rPr>
       </w:pPr>
       <w:r>
         <w:rPr>
           <w:rFonts w:hint="eastAsia" w:ascii="微软雅黑" w:hAnsi="微软雅黑" w:eastAsia="微软雅黑"/>
           <w:b/>
-          <w:color w:val="ffffff" w:themeColor="background1"/>
+          <w:color w:val="000000" w:themeColor="text1"/>
         </w:rPr>
         <w:t xml:space="preserve">20</w:t>
       </w:r>
@@ -1328,7 +3353,7 @@
         <w:rPr>
           <w:rFonts w:ascii="微软雅黑" w:hAnsi="微软雅黑" w:eastAsia="微软雅黑"/>
           <w:b/>
-          <w:color w:val="ffffff" w:themeColor="background1"/>
+          <w:color w:val="000000" w:themeColor="text1"/>
         </w:rPr>
         <w:t xml:space="preserve">21</w:t>
       </w:r>
@@ -1336,7 +3361,7 @@
         <w:rPr>
           <w:rFonts w:hint="eastAsia" w:ascii="微软雅黑" w:hAnsi="微软雅黑" w:eastAsia="微软雅黑"/>
           <w:b/>
-          <w:color w:val="ffffff" w:themeColor="background1"/>
+          <w:color w:val="000000" w:themeColor="text1"/>
         </w:rPr>
         <w:t xml:space="preserve">年4月 -</w:t>
       </w:r>
@@ -1344,7 +3369,7 @@
         <w:rPr>
           <w:rFonts w:ascii="微软雅黑" w:hAnsi="微软雅黑" w:eastAsia="微软雅黑"/>
           <w:b/>
-          <w:color w:val="ffffff" w:themeColor="background1"/>
+          <w:color w:val="000000" w:themeColor="text1"/>
         </w:rPr>
         <w:t xml:space="preserve"> 2022</w:t>
       </w:r>
@@ -1352,14 +3377,14 @@
         <w:rPr>
           <w:rFonts w:hint="eastAsia" w:ascii="微软雅黑" w:hAnsi="微软雅黑" w:eastAsia="微软雅黑"/>
           <w:b/>
-          <w:color w:val="ffffff" w:themeColor="background1"/>
+          <w:color w:val="000000" w:themeColor="text1"/>
         </w:rPr>
         <w:t xml:space="preserve">年5月</w:t>
       </w:r>
       <w:r>
         <w:rPr>
           <w:rFonts w:ascii="微软雅黑" w:hAnsi="微软雅黑" w:eastAsia="微软雅黑"/>
-          <w:color w:val="ffffff" w:themeColor="background1"/>
+          <w:color w:val="000000" w:themeColor="text1"/>
         </w:rPr>
         <w:t xml:space="preserve">        </w:t>
       </w:r>
@@ -1367,7 +3392,7 @@
         <w:rPr>
           <w:rFonts w:hint="eastAsia" w:ascii="微软雅黑" w:hAnsi="微软雅黑" w:eastAsia="微软雅黑"/>
           <w:b/>
-          <w:color w:val="ffffff" w:themeColor="background1"/>
+          <w:color w:val="000000" w:themeColor="text1"/>
         </w:rPr>
         <w:t xml:space="preserve">百度(中国</w:t>
       </w:r>
@@ -1375,7 +3400,7 @@
         <w:rPr>
           <w:rFonts w:ascii="微软雅黑" w:hAnsi="微软雅黑" w:eastAsia="微软雅黑"/>
           <w:b/>
-          <w:color w:val="ffffff" w:themeColor="background1"/>
+          <w:color w:val="000000" w:themeColor="text1"/>
         </w:rPr>
         <w:t xml:space="preserve">)</w:t>
       </w:r>
@@ -1383,7 +3408,7 @@
         <w:rPr>
           <w:rFonts w:hint="eastAsia" w:ascii="微软雅黑" w:hAnsi="微软雅黑" w:eastAsia="微软雅黑"/>
           <w:b/>
-          <w:color w:val="ffffff" w:themeColor="background1"/>
+          <w:color w:val="000000" w:themeColor="text1"/>
         </w:rPr>
         <w:t xml:space="preserve">有限公司</w:t>
       </w:r>
@@ -1391,14 +3416,14 @@
         <w:rPr>
           <w:rFonts w:ascii="微软雅黑" w:hAnsi="微软雅黑" w:eastAsia="微软雅黑"/>
           <w:b/>
-          <w:color w:val="ffffff" w:themeColor="background1"/>
+          <w:color w:val="000000" w:themeColor="text1"/>
         </w:rPr>
         <w:t xml:space="preserve">  </w:t>
       </w:r>
       <w:r>
         <w:rPr>
           <w:rFonts w:ascii="微软雅黑" w:hAnsi="微软雅黑" w:eastAsia="微软雅黑"/>
-          <w:color w:val="ffffff" w:themeColor="background1"/>
+          <w:color w:val="000000" w:themeColor="text1"/>
         </w:rPr>
         <w:t xml:space="preserve">               </w:t>
       </w:r>
@@ -1406,7 +3431,7 @@
         <w:rPr>
           <w:rFonts w:hint="eastAsia" w:ascii="微软雅黑" w:hAnsi="微软雅黑" w:eastAsia="微软雅黑"/>
           <w:b/>
-          <w:color w:val="ffffff" w:themeColor="background1"/>
+          <w:color w:val="000000" w:themeColor="text1"/>
         </w:rPr>
         <w:t xml:space="preserve"> </w:t>
       </w:r>
@@ -1414,7 +3439,7 @@
         <w:rPr>
           <w:rFonts w:ascii="微软雅黑" w:hAnsi="微软雅黑" w:eastAsia="微软雅黑"/>
           <w:b/>
-          <w:color w:val="ffffff" w:themeColor="background1"/>
+          <w:color w:val="000000" w:themeColor="text1"/>
         </w:rPr>
         <w:t xml:space="preserve"> </w:t>
       </w:r>
@@ -1422,14 +3447,20 @@
         <w:rPr>
           <w:rFonts w:hint="eastAsia" w:ascii="微软雅黑" w:hAnsi="微软雅黑" w:eastAsia="微软雅黑"/>
           <w:b/>
-          <w:color w:val="ffffff" w:themeColor="background1"/>
+          <w:color w:val="000000" w:themeColor="text1"/>
         </w:rPr>
         <w:t xml:space="preserve">广告策略算法工程师</w:t>
       </w:r>
       <w:r>
         <w:rPr>
           <w:rFonts w:ascii="微软雅黑" w:hAnsi="微软雅黑" w:eastAsia="微软雅黑"/>
-          <w:color w:val="ffffff" w:themeColor="background1"/>
+          <w:color w:val="000000" w:themeColor="text1"/>
+        </w:rPr>
+      </w:r>
+      <w:r>
+        <w:rPr>
+          <w:rFonts w:ascii="微软雅黑" w:hAnsi="微软雅黑" w:eastAsia="微软雅黑"/>
+          <w:color w:val="000000" w:themeColor="text1"/>
         </w:rPr>
       </w:r>
     </w:p>
@@ -1443,117 +3474,123 @@
         <w:ind/>
         <w:rPr>
           <w:rFonts w:ascii="微软雅黑" w:hAnsi="微软雅黑" w:eastAsia="微软雅黑"/>
-          <w:color w:val="ffffff" w:themeColor="background1"/>
+          <w:color w:val="000000" w:themeColor="text1"/>
         </w:rPr>
       </w:pPr>
       <w:r>
         <w:rPr>
           <w:rFonts w:hint="eastAsia" w:ascii="微软雅黑" w:hAnsi="微软雅黑" w:eastAsia="微软雅黑"/>
-          <w:color w:val="ffffff" w:themeColor="background1"/>
+          <w:color w:val="000000" w:themeColor="text1"/>
         </w:rPr>
         <w:t xml:space="preserve">百度</w:t>
       </w:r>
       <w:r>
         <w:rPr>
           <w:rFonts w:hint="eastAsia" w:ascii="微软雅黑" w:hAnsi="微软雅黑" w:eastAsia="微软雅黑"/>
-          <w:color w:val="ffffff" w:themeColor="background1"/>
+          <w:color w:val="000000" w:themeColor="text1"/>
         </w:rPr>
         <w:t xml:space="preserve">在</w:t>
       </w:r>
       <w:r>
         <w:rPr>
           <w:rFonts w:hint="eastAsia" w:ascii="微软雅黑" w:hAnsi="微软雅黑" w:eastAsia="微软雅黑"/>
-          <w:color w:val="ffffff" w:themeColor="background1"/>
+          <w:color w:val="000000" w:themeColor="text1"/>
         </w:rPr>
         <w:t xml:space="preserve">外部媒体投放广告，按比例</w:t>
       </w:r>
       <w:r>
         <w:rPr>
           <w:rFonts w:hint="eastAsia" w:ascii="微软雅黑" w:hAnsi="微软雅黑" w:eastAsia="微软雅黑"/>
-          <w:color w:val="ffffff" w:themeColor="background1"/>
+          <w:color w:val="000000" w:themeColor="text1"/>
         </w:rPr>
         <w:t xml:space="preserve">与媒体</w:t>
       </w:r>
       <w:r>
         <w:rPr>
           <w:rFonts w:hint="eastAsia" w:ascii="微软雅黑" w:hAnsi="微软雅黑" w:eastAsia="微软雅黑"/>
-          <w:color w:val="ffffff" w:themeColor="background1"/>
+          <w:color w:val="000000" w:themeColor="text1"/>
         </w:rPr>
         <w:t xml:space="preserve">进行</w:t>
       </w:r>
       <w:r>
         <w:rPr>
           <w:rFonts w:hint="eastAsia" w:ascii="微软雅黑" w:hAnsi="微软雅黑" w:eastAsia="微软雅黑"/>
-          <w:color w:val="ffffff" w:themeColor="background1"/>
+          <w:color w:val="000000" w:themeColor="text1"/>
         </w:rPr>
         <w:t xml:space="preserve">收入</w:t>
       </w:r>
       <w:r>
         <w:rPr>
           <w:rFonts w:hint="eastAsia" w:ascii="微软雅黑" w:hAnsi="微软雅黑" w:eastAsia="微软雅黑"/>
-          <w:color w:val="ffffff" w:themeColor="background1"/>
+          <w:color w:val="000000" w:themeColor="text1"/>
         </w:rPr>
         <w:t xml:space="preserve">分配</w:t>
       </w:r>
       <w:r>
         <w:rPr>
           <w:rFonts w:hint="eastAsia" w:ascii="微软雅黑" w:hAnsi="微软雅黑" w:eastAsia="微软雅黑"/>
-          <w:color w:val="ffffff" w:themeColor="background1"/>
+          <w:color w:val="000000" w:themeColor="text1"/>
         </w:rPr>
         <w:t xml:space="preserve">。</w:t>
       </w:r>
       <w:r>
         <w:rPr>
           <w:rFonts w:hint="eastAsia" w:ascii="微软雅黑" w:hAnsi="微软雅黑" w:eastAsia="微软雅黑"/>
-          <w:color w:val="ffffff" w:themeColor="background1"/>
+          <w:color w:val="000000" w:themeColor="text1"/>
         </w:rPr>
         <w:t xml:space="preserve">媒体侧对广告有底价要求，广告系统通过控制算法调控出价系数和报价门槛达成要求。控制算法偏差较大时，运营采取高门槛策略有损广告系统收入，优化控制算法效果，降低系统损失是主要的优化方向之一。在职期间，通过功能接入、状态估计优化、算法调优等手段， 达到控制偏差</w:t>
       </w:r>
       <w:r>
         <w:rPr>
           <w:rFonts w:ascii="微软雅黑" w:hAnsi="微软雅黑" w:eastAsia="微软雅黑"/>
-          <w:color w:val="ffffff" w:themeColor="background1"/>
+          <w:color w:val="000000" w:themeColor="text1"/>
         </w:rPr>
         <w:t xml:space="preserve">5%</w:t>
       </w:r>
       <w:r>
         <w:rPr>
           <w:rFonts w:hint="eastAsia" w:ascii="微软雅黑" w:hAnsi="微软雅黑" w:eastAsia="微软雅黑"/>
-          <w:color w:val="ffffff" w:themeColor="background1"/>
+          <w:color w:val="000000" w:themeColor="text1"/>
         </w:rPr>
         <w:t xml:space="preserve">内的广告位占比率提升累计达</w:t>
       </w:r>
       <w:r>
         <w:rPr>
           <w:rFonts w:ascii="微软雅黑" w:hAnsi="微软雅黑" w:eastAsia="微软雅黑"/>
-          <w:color w:val="ffffff" w:themeColor="background1"/>
+          <w:color w:val="000000" w:themeColor="text1"/>
         </w:rPr>
         <w:t xml:space="preserve">1</w:t>
       </w:r>
       <w:r>
         <w:rPr>
           <w:rFonts w:hint="eastAsia" w:ascii="微软雅黑" w:hAnsi="微软雅黑" w:eastAsia="微软雅黑"/>
-          <w:color w:val="ffffff" w:themeColor="background1"/>
+          <w:color w:val="000000" w:themeColor="text1"/>
         </w:rPr>
         <w:t xml:space="preserve">5%，所有上线功能收入提升</w:t>
       </w:r>
       <w:r>
         <w:rPr>
           <w:rFonts w:ascii="微软雅黑" w:hAnsi="微软雅黑" w:eastAsia="微软雅黑"/>
-          <w:color w:val="ffffff" w:themeColor="background1"/>
+          <w:color w:val="000000" w:themeColor="text1"/>
         </w:rPr>
         <w:t xml:space="preserve">6.3%</w:t>
       </w:r>
       <w:r>
         <w:rPr>
           <w:rFonts w:ascii="微软雅黑" w:hAnsi="微软雅黑" w:eastAsia="微软雅黑"/>
-          <w:color w:val="ffffff" w:themeColor="background1"/>
+          <w:color w:val="000000" w:themeColor="text1"/>
+        </w:rPr>
+      </w:r>
+      <w:r>
+        <w:rPr>
+          <w:rFonts w:ascii="微软雅黑" w:hAnsi="微软雅黑" w:eastAsia="微软雅黑"/>
+          <w:color w:val="000000" w:themeColor="text1"/>
         </w:rPr>
       </w:r>
     </w:p>
     <w:p>
       <w:pPr>
-        <w:pStyle w:val="864"/>
+        <w:pStyle w:val="881"/>
         <w:numPr>
           <w:ilvl w:val="0"/>
           <w:numId w:val="9"/>
@@ -1568,17 +3605,21 @@
           <w:rFonts w:ascii="微软雅黑" w:hAnsi="微软雅黑" w:eastAsia="微软雅黑"/>
           <w:b/>
           <w:bCs/>
-          <w:color w:val="ffffff" w:themeColor="background1"/>
-        </w:rPr>
-      </w:pPr>
-      <w:r/>
+          <w:color w:val="000000" w:themeColor="text1"/>
+        </w:rPr>
+      </w:pPr>
+      <w:r>
+        <w:rPr>
+          <w:color w:val="000000" w:themeColor="text1"/>
+        </w:rPr>
+      </w:r>
       <w:bookmarkStart w:id="0" w:name="_Hlk160914959"/>
       <w:r>
         <w:rPr>
           <w:rFonts w:hint="eastAsia" w:ascii="微软雅黑" w:hAnsi="微软雅黑" w:eastAsia="微软雅黑"/>
           <w:b/>
           <w:bCs/>
-          <w:color w:val="ffffff" w:themeColor="background1"/>
+          <w:color w:val="000000" w:themeColor="text1"/>
         </w:rPr>
         <w:t xml:space="preserve">外部dsp广告投放</w:t>
       </w:r>
@@ -1587,24 +3628,31 @@
           <w:rFonts w:hint="eastAsia" w:ascii="微软雅黑" w:hAnsi="微软雅黑" w:eastAsia="微软雅黑"/>
           <w:b/>
           <w:bCs/>
-          <w:color w:val="ffffff" w:themeColor="background1"/>
+          <w:color w:val="000000" w:themeColor="text1"/>
         </w:rPr>
         <w:t xml:space="preserve">接入</w:t>
       </w:r>
       <w:bookmarkEnd w:id="0"/>
-      <w:r/>
       <w:r>
         <w:rPr>
           <w:rFonts w:ascii="微软雅黑" w:hAnsi="微软雅黑" w:eastAsia="微软雅黑"/>
           <w:b/>
           <w:bCs/>
-          <w:color w:val="ffffff" w:themeColor="background1"/>
+          <w:color w:val="000000" w:themeColor="text1"/>
+        </w:rPr>
+      </w:r>
+      <w:r>
+        <w:rPr>
+          <w:rFonts w:ascii="微软雅黑" w:hAnsi="微软雅黑" w:eastAsia="微软雅黑"/>
+          <w:b/>
+          <w:bCs/>
+          <w:color w:val="000000" w:themeColor="text1"/>
         </w:rPr>
       </w:r>
     </w:p>
     <w:p>
       <w:pPr>
-        <w:pStyle w:val="864"/>
+        <w:pStyle w:val="881"/>
         <w:pBdr/>
         <w:tabs>
           <w:tab w:val="left" w:leader="none" w:pos="4965"/>
@@ -1613,7 +3661,7 @@
         <w:ind w:firstLine="0" w:left="360"/>
         <w:rPr>
           <w:rFonts w:ascii="微软雅黑" w:hAnsi="微软雅黑" w:eastAsia="微软雅黑"/>
-          <w:color w:val="ffffff" w:themeColor="background1"/>
+          <w:color w:val="000000" w:themeColor="text1"/>
         </w:rPr>
       </w:pPr>
       <w:r>
@@ -1621,41 +3669,47 @@
           <w:rFonts w:hint="eastAsia" w:ascii="微软雅黑" w:hAnsi="微软雅黑" w:eastAsia="微软雅黑"/>
           <w:b/>
           <w:bCs/>
-          <w:color w:val="ffffff" w:themeColor="background1"/>
+          <w:color w:val="000000" w:themeColor="text1"/>
         </w:rPr>
         <w:t xml:space="preserve">背景：</w:t>
       </w:r>
       <w:r>
         <w:rPr>
           <w:rFonts w:hint="eastAsia" w:ascii="微软雅黑" w:hAnsi="微软雅黑" w:eastAsia="微软雅黑"/>
-          <w:color w:val="ffffff" w:themeColor="background1"/>
+          <w:color w:val="000000" w:themeColor="text1"/>
         </w:rPr>
         <w:t xml:space="preserve">头部广告主以DSP身份接入百青藤，</w:t>
       </w:r>
       <w:r>
         <w:rPr>
           <w:rFonts w:hint="eastAsia" w:ascii="微软雅黑" w:hAnsi="微软雅黑" w:eastAsia="微软雅黑"/>
-          <w:color w:val="ffffff" w:themeColor="background1"/>
+          <w:color w:val="000000" w:themeColor="text1"/>
         </w:rPr>
         <w:t xml:space="preserve">提供控制算法接入</w:t>
       </w:r>
       <w:r>
         <w:rPr>
           <w:rFonts w:hint="eastAsia" w:ascii="微软雅黑" w:hAnsi="微软雅黑" w:eastAsia="微软雅黑"/>
-          <w:color w:val="ffffff" w:themeColor="background1"/>
+          <w:color w:val="000000" w:themeColor="text1"/>
         </w:rPr>
         <w:t xml:space="preserve">实现媒体侧对广告投放的底价要求</w:t>
       </w:r>
       <w:r>
         <w:rPr>
           <w:rFonts w:ascii="微软雅黑" w:hAnsi="微软雅黑" w:eastAsia="微软雅黑"/>
-          <w:color w:val="ffffff" w:themeColor="background1"/>
+          <w:color w:val="000000" w:themeColor="text1"/>
+        </w:rPr>
+      </w:r>
+      <w:r>
+        <w:rPr>
+          <w:rFonts w:ascii="微软雅黑" w:hAnsi="微软雅黑" w:eastAsia="微软雅黑"/>
+          <w:color w:val="000000" w:themeColor="text1"/>
         </w:rPr>
       </w:r>
     </w:p>
     <w:p>
       <w:pPr>
-        <w:pStyle w:val="864"/>
+        <w:pStyle w:val="881"/>
         <w:pBdr/>
         <w:tabs>
           <w:tab w:val="left" w:leader="none" w:pos="4965"/>
@@ -1666,7 +3720,7 @@
           <w:rFonts w:ascii="微软雅黑" w:hAnsi="微软雅黑" w:eastAsia="微软雅黑"/>
           <w:b/>
           <w:bCs/>
-          <w:color w:val="ffffff" w:themeColor="background1"/>
+          <w:color w:val="000000" w:themeColor="text1"/>
         </w:rPr>
       </w:pPr>
       <w:r>
@@ -1674,14 +3728,14 @@
           <w:rFonts w:hint="eastAsia" w:ascii="微软雅黑" w:hAnsi="微软雅黑" w:eastAsia="微软雅黑"/>
           <w:b/>
           <w:bCs/>
-          <w:color w:val="ffffff" w:themeColor="background1"/>
+          <w:color w:val="000000" w:themeColor="text1"/>
         </w:rPr>
         <w:t xml:space="preserve">功能接入：</w:t>
       </w:r>
       <w:r>
         <w:rPr>
           <w:rFonts w:hint="eastAsia" w:ascii="微软雅黑" w:hAnsi="微软雅黑" w:eastAsia="微软雅黑"/>
-          <w:color w:val="ffffff" w:themeColor="background1"/>
+          <w:color w:val="000000" w:themeColor="text1"/>
         </w:rPr>
         <w:t xml:space="preserve">线上广告采用动态底价策略限制广告最低出价，线下提供配套控制算法根据投放状态调整底价策略门槛以在天级别达到媒体底价要求。提供保价功能监控报警功能、后验数据的挖掘、算法的优化</w:t>
       </w:r>
@@ -1690,13 +3744,21 @@
           <w:rFonts w:ascii="微软雅黑" w:hAnsi="微软雅黑" w:eastAsia="微软雅黑"/>
           <w:b/>
           <w:bCs/>
-          <w:color w:val="ffffff" w:themeColor="background1"/>
+          <w:color w:val="000000" w:themeColor="text1"/>
+        </w:rPr>
+      </w:r>
+      <w:r>
+        <w:rPr>
+          <w:rFonts w:ascii="微软雅黑" w:hAnsi="微软雅黑" w:eastAsia="微软雅黑"/>
+          <w:b/>
+          <w:bCs/>
+          <w:color w:val="000000" w:themeColor="text1"/>
         </w:rPr>
       </w:r>
     </w:p>
     <w:p>
       <w:pPr>
-        <w:pStyle w:val="864"/>
+        <w:pStyle w:val="881"/>
         <w:pBdr/>
         <w:tabs>
           <w:tab w:val="left" w:leader="none" w:pos="4965"/>
@@ -1707,7 +3769,7 @@
           <w:rFonts w:ascii="微软雅黑" w:hAnsi="微软雅黑" w:eastAsia="微软雅黑"/>
           <w:b/>
           <w:bCs/>
-          <w:color w:val="ffffff" w:themeColor="background1"/>
+          <w:color w:val="000000" w:themeColor="text1"/>
         </w:rPr>
       </w:pPr>
       <w:r>
@@ -1715,35 +3777,35 @@
           <w:rFonts w:hint="eastAsia" w:ascii="微软雅黑" w:hAnsi="微软雅黑" w:eastAsia="微软雅黑"/>
           <w:b/>
           <w:bCs/>
-          <w:color w:val="ffffff" w:themeColor="background1"/>
+          <w:color w:val="000000" w:themeColor="text1"/>
         </w:rPr>
         <w:t xml:space="preserve">业务收益：</w:t>
       </w:r>
       <w:r>
         <w:rPr>
           <w:rFonts w:hint="eastAsia" w:ascii="微软雅黑" w:hAnsi="微软雅黑" w:eastAsia="微软雅黑"/>
-          <w:color w:val="ffffff" w:themeColor="background1"/>
+          <w:color w:val="000000" w:themeColor="text1"/>
         </w:rPr>
         <w:t xml:space="preserve">外部dsp广告收入峰值6</w:t>
       </w:r>
       <w:r>
         <w:rPr>
           <w:rFonts w:ascii="微软雅黑" w:hAnsi="微软雅黑" w:eastAsia="微软雅黑"/>
-          <w:color w:val="ffffff" w:themeColor="background1"/>
+          <w:color w:val="000000" w:themeColor="text1"/>
         </w:rPr>
         <w:t xml:space="preserve">00</w:t>
       </w:r>
       <w:r>
         <w:rPr>
           <w:rFonts w:hint="eastAsia" w:ascii="微软雅黑" w:hAnsi="微软雅黑" w:eastAsia="微软雅黑"/>
-          <w:color w:val="ffffff" w:themeColor="background1"/>
+          <w:color w:val="000000" w:themeColor="text1"/>
         </w:rPr>
         <w:t xml:space="preserve">w，保价功能接入广告收入占比8</w:t>
       </w:r>
       <w:r>
         <w:rPr>
           <w:rFonts w:ascii="微软雅黑" w:hAnsi="微软雅黑" w:eastAsia="微软雅黑"/>
-          <w:color w:val="ffffff" w:themeColor="background1"/>
+          <w:color w:val="000000" w:themeColor="text1"/>
         </w:rPr>
         <w:t xml:space="preserve">0%+</w:t>
       </w:r>
@@ -1752,13 +3814,21 @@
           <w:rFonts w:ascii="微软雅黑" w:hAnsi="微软雅黑" w:eastAsia="微软雅黑"/>
           <w:b/>
           <w:bCs/>
-          <w:color w:val="ffffff" w:themeColor="background1"/>
+          <w:color w:val="000000" w:themeColor="text1"/>
+        </w:rPr>
+      </w:r>
+      <w:r>
+        <w:rPr>
+          <w:rFonts w:ascii="微软雅黑" w:hAnsi="微软雅黑" w:eastAsia="微软雅黑"/>
+          <w:b/>
+          <w:bCs/>
+          <w:color w:val="000000" w:themeColor="text1"/>
         </w:rPr>
       </w:r>
     </w:p>
     <w:p>
       <w:pPr>
-        <w:pStyle w:val="864"/>
+        <w:pStyle w:val="881"/>
         <w:numPr>
           <w:ilvl w:val="0"/>
           <w:numId w:val="9"/>
@@ -1771,7 +3841,7 @@
         <w:ind/>
         <w:rPr>
           <w:rFonts w:ascii="微软雅黑" w:hAnsi="微软雅黑" w:eastAsia="微软雅黑"/>
-          <w:color w:val="ffffff" w:themeColor="background1"/>
+          <w:color w:val="000000" w:themeColor="text1"/>
         </w:rPr>
       </w:pPr>
       <w:r>
@@ -1779,20 +3849,26 @@
           <w:rFonts w:hint="eastAsia" w:ascii="微软雅黑" w:hAnsi="微软雅黑" w:eastAsia="微软雅黑"/>
           <w:b/>
           <w:bCs/>
-          <w:color w:val="ffffff" w:themeColor="background1"/>
+          <w:color w:val="000000" w:themeColor="text1"/>
         </w:rPr>
         <w:t xml:space="preserve">状态估计优化</w:t>
       </w:r>
       <w:r>
         <w:rPr>
           <w:rFonts w:ascii="微软雅黑" w:hAnsi="微软雅黑" w:eastAsia="微软雅黑"/>
-          <w:color w:val="ffffff" w:themeColor="background1"/>
+          <w:color w:val="000000" w:themeColor="text1"/>
+        </w:rPr>
+      </w:r>
+      <w:r>
+        <w:rPr>
+          <w:rFonts w:ascii="微软雅黑" w:hAnsi="微软雅黑" w:eastAsia="微软雅黑"/>
+          <w:color w:val="000000" w:themeColor="text1"/>
         </w:rPr>
       </w:r>
     </w:p>
     <w:p>
       <w:pPr>
-        <w:pStyle w:val="864"/>
+        <w:pStyle w:val="881"/>
         <w:pBdr/>
         <w:tabs>
           <w:tab w:val="left" w:leader="none" w:pos="4965"/>
@@ -1801,7 +3877,7 @@
         <w:ind w:firstLine="0" w:left="360"/>
         <w:rPr>
           <w:rFonts w:ascii="微软雅黑" w:hAnsi="微软雅黑" w:eastAsia="微软雅黑"/>
-          <w:color w:val="ffffff" w:themeColor="background1"/>
+          <w:color w:val="000000" w:themeColor="text1"/>
         </w:rPr>
       </w:pPr>
       <w:r>
@@ -1809,55 +3885,61 @@
           <w:rFonts w:hint="eastAsia" w:ascii="微软雅黑" w:hAnsi="微软雅黑" w:eastAsia="微软雅黑"/>
           <w:b/>
           <w:bCs/>
-          <w:color w:val="ffffff" w:themeColor="background1"/>
+          <w:color w:val="000000" w:themeColor="text1"/>
         </w:rPr>
         <w:t xml:space="preserve">背景：</w:t>
       </w:r>
       <w:r>
         <w:rPr>
           <w:rFonts w:hint="eastAsia" w:ascii="微软雅黑" w:hAnsi="微软雅黑" w:eastAsia="微软雅黑"/>
-          <w:color w:val="ffffff" w:themeColor="background1"/>
+          <w:color w:val="000000" w:themeColor="text1"/>
         </w:rPr>
         <w:t xml:space="preserve">算法输入</w:t>
       </w:r>
       <w:r>
         <w:rPr>
           <w:rFonts w:hint="eastAsia" w:ascii="微软雅黑" w:hAnsi="微软雅黑" w:eastAsia="微软雅黑"/>
-          <w:color w:val="ffffff" w:themeColor="background1"/>
+          <w:color w:val="000000" w:themeColor="text1"/>
         </w:rPr>
         <w:t xml:space="preserve">广告ecpm数据日志存在延时，</w:t>
       </w:r>
       <w:r>
         <w:rPr>
           <w:rFonts w:hint="eastAsia" w:ascii="微软雅黑" w:hAnsi="微软雅黑" w:eastAsia="微软雅黑"/>
-          <w:color w:val="ffffff" w:themeColor="background1"/>
+          <w:color w:val="000000" w:themeColor="text1"/>
         </w:rPr>
         <w:t xml:space="preserve">影响状态感知恶化了</w:t>
       </w:r>
       <w:r>
         <w:rPr>
           <w:rFonts w:hint="eastAsia" w:ascii="微软雅黑" w:hAnsi="微软雅黑" w:eastAsia="微软雅黑"/>
-          <w:color w:val="ffffff" w:themeColor="background1"/>
+          <w:color w:val="000000" w:themeColor="text1"/>
         </w:rPr>
         <w:t xml:space="preserve">控制算法的</w:t>
       </w:r>
       <w:r>
         <w:rPr>
           <w:rFonts w:hint="eastAsia" w:ascii="微软雅黑" w:hAnsi="微软雅黑" w:eastAsia="微软雅黑"/>
-          <w:color w:val="ffffff" w:themeColor="background1"/>
+          <w:color w:val="000000" w:themeColor="text1"/>
         </w:rPr>
         <w:t xml:space="preserve">估计准确性</w:t>
       </w:r>
       <w:r>
         <w:rPr>
           <w:rFonts w:ascii="微软雅黑" w:hAnsi="微软雅黑" w:eastAsia="微软雅黑"/>
-          <w:color w:val="ffffff" w:themeColor="background1"/>
+          <w:color w:val="000000" w:themeColor="text1"/>
+        </w:rPr>
+      </w:r>
+      <w:r>
+        <w:rPr>
+          <w:rFonts w:ascii="微软雅黑" w:hAnsi="微软雅黑" w:eastAsia="微软雅黑"/>
+          <w:color w:val="000000" w:themeColor="text1"/>
         </w:rPr>
       </w:r>
     </w:p>
     <w:p>
       <w:pPr>
-        <w:pStyle w:val="864"/>
+        <w:pStyle w:val="881"/>
         <w:pBdr/>
         <w:tabs>
           <w:tab w:val="left" w:leader="none" w:pos="4965"/>
@@ -1866,7 +3948,7 @@
         <w:ind w:firstLine="0" w:left="360"/>
         <w:rPr>
           <w:rFonts w:ascii="微软雅黑" w:hAnsi="微软雅黑" w:eastAsia="微软雅黑"/>
-          <w:color w:val="ffffff" w:themeColor="background1"/>
+          <w:color w:val="000000" w:themeColor="text1"/>
         </w:rPr>
       </w:pPr>
       <w:r>
@@ -1874,27 +3956,33 @@
           <w:rFonts w:hint="eastAsia" w:ascii="微软雅黑" w:hAnsi="微软雅黑" w:eastAsia="微软雅黑"/>
           <w:b/>
           <w:bCs/>
-          <w:color w:val="ffffff" w:themeColor="background1"/>
+          <w:color w:val="000000" w:themeColor="text1"/>
         </w:rPr>
         <w:t xml:space="preserve">优化：</w:t>
       </w:r>
       <w:r>
         <w:rPr>
           <w:rFonts w:hint="eastAsia" w:ascii="微软雅黑" w:hAnsi="微软雅黑" w:eastAsia="微软雅黑"/>
-          <w:color w:val="ffffff" w:themeColor="background1"/>
+          <w:color w:val="000000" w:themeColor="text1"/>
         </w:rPr>
         <w:t xml:space="preserve">对存在延时的不同时间窗口下的ecpm数据和真实的ecpm进行相关性分析，取相关性最大和方差最小的时间窗口数据作为控制算法输入；在此基础上，取若干相关性较强和方差较小的时间窗口数据使用kalman滤波进行数据融合，进一步得到更加稳定、准确的系统状态</w:t>
       </w:r>
       <w:r>
         <w:rPr>
           <w:rFonts w:ascii="微软雅黑" w:hAnsi="微软雅黑" w:eastAsia="微软雅黑"/>
-          <w:color w:val="ffffff" w:themeColor="background1"/>
+          <w:color w:val="000000" w:themeColor="text1"/>
+        </w:rPr>
+      </w:r>
+      <w:r>
+        <w:rPr>
+          <w:rFonts w:ascii="微软雅黑" w:hAnsi="微软雅黑" w:eastAsia="微软雅黑"/>
+          <w:color w:val="000000" w:themeColor="text1"/>
         </w:rPr>
       </w:r>
     </w:p>
     <w:p>
       <w:pPr>
-        <w:pStyle w:val="864"/>
+        <w:pStyle w:val="881"/>
         <w:pBdr/>
         <w:tabs>
           <w:tab w:val="left" w:leader="none" w:pos="4965"/>
@@ -1903,7 +3991,7 @@
         <w:ind w:firstLine="0" w:left="360"/>
         <w:rPr>
           <w:rFonts w:ascii="微软雅黑" w:hAnsi="微软雅黑" w:eastAsia="微软雅黑"/>
-          <w:color w:val="ffffff" w:themeColor="background1"/>
+          <w:color w:val="000000" w:themeColor="text1"/>
         </w:rPr>
       </w:pPr>
       <w:r>
@@ -1911,62 +3999,68 @@
           <w:rFonts w:hint="eastAsia" w:ascii="微软雅黑" w:hAnsi="微软雅黑" w:eastAsia="微软雅黑"/>
           <w:b/>
           <w:bCs/>
-          <w:color w:val="ffffff" w:themeColor="background1"/>
+          <w:color w:val="000000" w:themeColor="text1"/>
         </w:rPr>
         <w:t xml:space="preserve">业务收益：</w:t>
       </w:r>
       <w:r>
         <w:rPr>
           <w:rFonts w:hint="eastAsia" w:ascii="微软雅黑" w:hAnsi="微软雅黑" w:eastAsia="微软雅黑"/>
-          <w:color w:val="ffffff" w:themeColor="background1"/>
+          <w:color w:val="000000" w:themeColor="text1"/>
         </w:rPr>
         <w:t xml:space="preserve">控制偏差5</w:t>
       </w:r>
       <w:r>
         <w:rPr>
           <w:rFonts w:ascii="微软雅黑" w:hAnsi="微软雅黑" w:eastAsia="微软雅黑"/>
-          <w:color w:val="ffffff" w:themeColor="background1"/>
+          <w:color w:val="000000" w:themeColor="text1"/>
         </w:rPr>
         <w:t xml:space="preserve">%</w:t>
       </w:r>
       <w:r>
         <w:rPr>
           <w:rFonts w:hint="eastAsia" w:ascii="微软雅黑" w:hAnsi="微软雅黑" w:eastAsia="微软雅黑"/>
-          <w:color w:val="ffffff" w:themeColor="background1"/>
+          <w:color w:val="000000" w:themeColor="text1"/>
         </w:rPr>
         <w:t xml:space="preserve">内的广告位占比提升约6</w:t>
       </w:r>
       <w:r>
         <w:rPr>
           <w:rFonts w:ascii="微软雅黑" w:hAnsi="微软雅黑" w:eastAsia="微软雅黑"/>
-          <w:color w:val="ffffff" w:themeColor="background1"/>
+          <w:color w:val="000000" w:themeColor="text1"/>
         </w:rPr>
         <w:t xml:space="preserve">%</w:t>
       </w:r>
       <w:r>
         <w:rPr>
           <w:rFonts w:hint="eastAsia" w:ascii="微软雅黑" w:hAnsi="微软雅黑" w:eastAsia="微软雅黑"/>
-          <w:color w:val="ffffff" w:themeColor="background1"/>
+          <w:color w:val="000000" w:themeColor="text1"/>
         </w:rPr>
         <w:t xml:space="preserve">，整体消费提升2</w:t>
       </w:r>
       <w:r>
         <w:rPr>
           <w:rFonts w:ascii="微软雅黑" w:hAnsi="微软雅黑" w:eastAsia="微软雅黑"/>
-          <w:color w:val="ffffff" w:themeColor="background1"/>
+          <w:color w:val="000000" w:themeColor="text1"/>
         </w:rPr>
         <w:t xml:space="preserve">.5%</w:t>
       </w:r>
       <w:r>
         <w:rPr>
           <w:rFonts w:ascii="微软雅黑" w:hAnsi="微软雅黑" w:eastAsia="微软雅黑"/>
-          <w:color w:val="ffffff" w:themeColor="background1"/>
+          <w:color w:val="000000" w:themeColor="text1"/>
+        </w:rPr>
+      </w:r>
+      <w:r>
+        <w:rPr>
+          <w:rFonts w:ascii="微软雅黑" w:hAnsi="微软雅黑" w:eastAsia="微软雅黑"/>
+          <w:color w:val="000000" w:themeColor="text1"/>
         </w:rPr>
       </w:r>
     </w:p>
     <w:p>
       <w:pPr>
-        <w:pStyle w:val="864"/>
+        <w:pStyle w:val="881"/>
         <w:numPr>
           <w:ilvl w:val="0"/>
           <w:numId w:val="9"/>
@@ -1979,7 +4073,7 @@
         <w:ind/>
         <w:rPr>
           <w:rFonts w:ascii="微软雅黑" w:hAnsi="微软雅黑" w:eastAsia="微软雅黑"/>
-          <w:color w:val="ffffff" w:themeColor="background1"/>
+          <w:color w:val="000000" w:themeColor="text1"/>
         </w:rPr>
       </w:pPr>
       <w:r>
@@ -1987,27 +4081,33 @@
           <w:rFonts w:hint="eastAsia" w:ascii="微软雅黑" w:hAnsi="微软雅黑" w:eastAsia="微软雅黑"/>
           <w:b/>
           <w:bCs/>
-          <w:color w:val="ffffff" w:themeColor="background1"/>
+          <w:color w:val="000000" w:themeColor="text1"/>
         </w:rPr>
         <w:t xml:space="preserve">参数优化</w:t>
       </w:r>
       <w:r>
         <w:rPr>
           <w:rFonts w:hint="eastAsia" w:ascii="微软雅黑" w:hAnsi="微软雅黑" w:eastAsia="微软雅黑"/>
-          <w:color w:val="ffffff" w:themeColor="background1"/>
+          <w:color w:val="000000" w:themeColor="text1"/>
         </w:rPr>
         <w:t xml:space="preserve"> </w:t>
       </w:r>
       <w:r>
         <w:rPr>
           <w:rFonts w:ascii="微软雅黑" w:hAnsi="微软雅黑" w:eastAsia="微软雅黑"/>
-          <w:color w:val="ffffff" w:themeColor="background1"/>
+          <w:color w:val="000000" w:themeColor="text1"/>
+        </w:rPr>
+      </w:r>
+      <w:r>
+        <w:rPr>
+          <w:rFonts w:ascii="微软雅黑" w:hAnsi="微软雅黑" w:eastAsia="微软雅黑"/>
+          <w:color w:val="000000" w:themeColor="text1"/>
         </w:rPr>
       </w:r>
     </w:p>
     <w:p>
       <w:pPr>
-        <w:pStyle w:val="864"/>
+        <w:pStyle w:val="881"/>
         <w:pBdr/>
         <w:tabs>
           <w:tab w:val="left" w:leader="none" w:pos="4965"/>
@@ -2016,7 +4116,7 @@
         <w:ind w:firstLine="0" w:left="360"/>
         <w:rPr>
           <w:rFonts w:ascii="微软雅黑" w:hAnsi="微软雅黑" w:eastAsia="微软雅黑"/>
-          <w:color w:val="ffffff" w:themeColor="background1"/>
+          <w:color w:val="000000" w:themeColor="text1"/>
         </w:rPr>
       </w:pPr>
       <w:r>
@@ -2024,27 +4124,33 @@
           <w:rFonts w:hint="eastAsia" w:ascii="微软雅黑" w:hAnsi="微软雅黑" w:eastAsia="微软雅黑"/>
           <w:b/>
           <w:bCs/>
-          <w:color w:val="ffffff" w:themeColor="background1"/>
+          <w:color w:val="000000" w:themeColor="text1"/>
         </w:rPr>
         <w:t xml:space="preserve">背景：</w:t>
       </w:r>
       <w:r>
         <w:rPr>
           <w:rFonts w:hint="eastAsia" w:ascii="微软雅黑" w:hAnsi="微软雅黑" w:eastAsia="微软雅黑"/>
-          <w:color w:val="ffffff" w:themeColor="background1"/>
+          <w:color w:val="000000" w:themeColor="text1"/>
         </w:rPr>
         <w:t xml:space="preserve">广告主预算和媒体侧流量动态变化导致控制算法参数退化，需要优化控制准确性提升广告出量和广告收入</w:t>
       </w:r>
       <w:r>
         <w:rPr>
           <w:rFonts w:ascii="微软雅黑" w:hAnsi="微软雅黑" w:eastAsia="微软雅黑"/>
-          <w:color w:val="ffffff" w:themeColor="background1"/>
+          <w:color w:val="000000" w:themeColor="text1"/>
+        </w:rPr>
+      </w:r>
+      <w:r>
+        <w:rPr>
+          <w:rFonts w:ascii="微软雅黑" w:hAnsi="微软雅黑" w:eastAsia="微软雅黑"/>
+          <w:color w:val="000000" w:themeColor="text1"/>
         </w:rPr>
       </w:r>
     </w:p>
     <w:p>
       <w:pPr>
-        <w:pStyle w:val="864"/>
+        <w:pStyle w:val="881"/>
         <w:pBdr/>
         <w:tabs>
           <w:tab w:val="left" w:leader="none" w:pos="4965"/>
@@ -2053,7 +4159,7 @@
         <w:ind w:firstLine="0" w:left="360"/>
         <w:rPr>
           <w:rFonts w:ascii="微软雅黑" w:hAnsi="微软雅黑" w:eastAsia="微软雅黑"/>
-          <w:color w:val="ffffff" w:themeColor="background1"/>
+          <w:color w:val="000000" w:themeColor="text1"/>
         </w:rPr>
       </w:pPr>
       <w:r>
@@ -2061,27 +4167,33 @@
           <w:rFonts w:hint="eastAsia" w:ascii="微软雅黑" w:hAnsi="微软雅黑" w:eastAsia="微软雅黑"/>
           <w:b/>
           <w:bCs/>
-          <w:color w:val="ffffff" w:themeColor="background1"/>
+          <w:color w:val="000000" w:themeColor="text1"/>
         </w:rPr>
         <w:t xml:space="preserve">优化：</w:t>
       </w:r>
       <w:r>
         <w:rPr>
           <w:rFonts w:hint="eastAsia" w:ascii="微软雅黑" w:hAnsi="微软雅黑" w:eastAsia="微软雅黑"/>
-          <w:color w:val="ffffff" w:themeColor="background1"/>
+          <w:color w:val="000000" w:themeColor="text1"/>
         </w:rPr>
         <w:t xml:space="preserve">依据不同广告位不同时间的曝光量、消费量、目标ecpm等信息，对控制算法的出价过滤门槛调控上下界、PID算法参数进行分广告位、曝光量、时间等维度进行参数调优，维持控制算法有效性的同时，细化门槛调控粒度和准度，提升系统表现</w:t>
       </w:r>
       <w:r>
         <w:rPr>
           <w:rFonts w:ascii="微软雅黑" w:hAnsi="微软雅黑" w:eastAsia="微软雅黑"/>
-          <w:color w:val="ffffff" w:themeColor="background1"/>
+          <w:color w:val="000000" w:themeColor="text1"/>
+        </w:rPr>
+      </w:r>
+      <w:r>
+        <w:rPr>
+          <w:rFonts w:ascii="微软雅黑" w:hAnsi="微软雅黑" w:eastAsia="微软雅黑"/>
+          <w:color w:val="000000" w:themeColor="text1"/>
         </w:rPr>
       </w:r>
     </w:p>
     <w:p>
       <w:pPr>
-        <w:pStyle w:val="864"/>
+        <w:pStyle w:val="881"/>
         <w:pBdr/>
         <w:tabs>
           <w:tab w:val="left" w:leader="none" w:pos="4965"/>
@@ -2090,7 +4202,7 @@
         <w:ind w:firstLine="0" w:left="360"/>
         <w:rPr>
           <w:rFonts w:ascii="微软雅黑" w:hAnsi="微软雅黑" w:eastAsia="微软雅黑"/>
-          <w:color w:val="ffffff" w:themeColor="background1"/>
+          <w:color w:val="000000" w:themeColor="text1"/>
         </w:rPr>
       </w:pPr>
       <w:r>
@@ -2098,69 +4210,75 @@
           <w:rFonts w:hint="eastAsia" w:ascii="微软雅黑" w:hAnsi="微软雅黑" w:eastAsia="微软雅黑"/>
           <w:b/>
           <w:bCs/>
-          <w:color w:val="ffffff" w:themeColor="background1"/>
+          <w:color w:val="000000" w:themeColor="text1"/>
         </w:rPr>
         <w:t xml:space="preserve">业务收益：</w:t>
       </w:r>
       <w:r>
         <w:rPr>
           <w:rFonts w:hint="eastAsia" w:ascii="微软雅黑" w:hAnsi="微软雅黑" w:eastAsia="微软雅黑"/>
-          <w:color w:val="ffffff" w:themeColor="background1"/>
+          <w:color w:val="000000" w:themeColor="text1"/>
         </w:rPr>
         <w:t xml:space="preserve">功能上线后</w:t>
       </w:r>
       <w:r>
         <w:rPr>
           <w:rFonts w:hint="eastAsia" w:ascii="微软雅黑" w:hAnsi="微软雅黑" w:eastAsia="微软雅黑"/>
-          <w:color w:val="ffffff" w:themeColor="background1"/>
+          <w:color w:val="000000" w:themeColor="text1"/>
         </w:rPr>
         <w:t xml:space="preserve">偏差5</w:t>
       </w:r>
       <w:r>
         <w:rPr>
           <w:rFonts w:ascii="微软雅黑" w:hAnsi="微软雅黑" w:eastAsia="微软雅黑"/>
-          <w:color w:val="ffffff" w:themeColor="background1"/>
+          <w:color w:val="000000" w:themeColor="text1"/>
         </w:rPr>
         <w:t xml:space="preserve">%</w:t>
       </w:r>
       <w:r>
         <w:rPr>
           <w:rFonts w:hint="eastAsia" w:ascii="微软雅黑" w:hAnsi="微软雅黑" w:eastAsia="微软雅黑"/>
-          <w:color w:val="ffffff" w:themeColor="background1"/>
+          <w:color w:val="000000" w:themeColor="text1"/>
         </w:rPr>
         <w:t xml:space="preserve">内广告位占比共计提升7</w:t>
       </w:r>
       <w:r>
         <w:rPr>
           <w:rFonts w:ascii="微软雅黑" w:hAnsi="微软雅黑" w:eastAsia="微软雅黑"/>
-          <w:color w:val="ffffff" w:themeColor="background1"/>
+          <w:color w:val="000000" w:themeColor="text1"/>
         </w:rPr>
         <w:t xml:space="preserve">%</w:t>
       </w:r>
       <w:r>
         <w:rPr>
           <w:rFonts w:hint="eastAsia" w:ascii="微软雅黑" w:hAnsi="微软雅黑" w:eastAsia="微软雅黑"/>
-          <w:color w:val="ffffff" w:themeColor="background1"/>
+          <w:color w:val="000000" w:themeColor="text1"/>
         </w:rPr>
         <w:t xml:space="preserve">，整体收入共计提升2</w:t>
       </w:r>
       <w:r>
         <w:rPr>
           <w:rFonts w:ascii="微软雅黑" w:hAnsi="微软雅黑" w:eastAsia="微软雅黑"/>
-          <w:color w:val="ffffff" w:themeColor="background1"/>
+          <w:color w:val="000000" w:themeColor="text1"/>
         </w:rPr>
         <w:t xml:space="preserve">.53%</w:t>
       </w:r>
       <w:r>
         <w:rPr>
           <w:rFonts w:ascii="微软雅黑" w:hAnsi="微软雅黑" w:eastAsia="微软雅黑"/>
-          <w:color w:val="ffffff" w:themeColor="background1"/>
+          <w:color w:val="000000" w:themeColor="text1"/>
+        </w:rPr>
+      </w:r>
+      <w:r>
+        <w:rPr>
+          <w:rFonts w:ascii="微软雅黑" w:hAnsi="微软雅黑" w:eastAsia="微软雅黑"/>
+          <w:color w:val="000000" w:themeColor="text1"/>
         </w:rPr>
       </w:r>
     </w:p>
     <w:p>
       <w:pPr>
-        <w:pStyle w:val="864"/>
+        <w:pStyle w:val="881"/>
         <w:numPr>
           <w:ilvl w:val="0"/>
           <w:numId w:val="9"/>
@@ -2173,7 +4291,7 @@
         <w:ind/>
         <w:rPr>
           <w:rFonts w:ascii="微软雅黑" w:hAnsi="微软雅黑" w:eastAsia="微软雅黑"/>
-          <w:color w:val="ffffff" w:themeColor="background1"/>
+          <w:color w:val="000000" w:themeColor="text1"/>
         </w:rPr>
       </w:pPr>
       <w:r>
@@ -2181,20 +4299,26 @@
           <w:rFonts w:hint="eastAsia" w:ascii="微软雅黑" w:hAnsi="微软雅黑" w:eastAsia="微软雅黑"/>
           <w:b/>
           <w:bCs/>
-          <w:color w:val="ffffff" w:themeColor="background1"/>
+          <w:color w:val="000000" w:themeColor="text1"/>
         </w:rPr>
         <w:t xml:space="preserve">报价机制优化</w:t>
       </w:r>
       <w:r>
         <w:rPr>
           <w:rFonts w:ascii="微软雅黑" w:hAnsi="微软雅黑" w:eastAsia="微软雅黑"/>
-          <w:color w:val="ffffff" w:themeColor="background1"/>
+          <w:color w:val="000000" w:themeColor="text1"/>
+        </w:rPr>
+      </w:r>
+      <w:r>
+        <w:rPr>
+          <w:rFonts w:ascii="微软雅黑" w:hAnsi="微软雅黑" w:eastAsia="微软雅黑"/>
+          <w:color w:val="000000" w:themeColor="text1"/>
         </w:rPr>
       </w:r>
     </w:p>
     <w:p>
       <w:pPr>
-        <w:pStyle w:val="864"/>
+        <w:pStyle w:val="881"/>
         <w:pBdr/>
         <w:tabs>
           <w:tab w:val="left" w:leader="none" w:pos="4965"/>
@@ -2203,7 +4327,7 @@
         <w:ind w:firstLine="0" w:left="360"/>
         <w:rPr>
           <w:rFonts w:ascii="微软雅黑" w:hAnsi="微软雅黑" w:eastAsia="微软雅黑"/>
-          <w:color w:val="ffffff" w:themeColor="background1"/>
+          <w:color w:val="000000" w:themeColor="text1"/>
         </w:rPr>
       </w:pPr>
       <w:r>
@@ -2211,7 +4335,7 @@
           <w:rFonts w:hint="eastAsia" w:ascii="微软雅黑" w:hAnsi="微软雅黑" w:eastAsia="微软雅黑"/>
           <w:b/>
           <w:bCs/>
-          <w:color w:val="ffffff" w:themeColor="background1"/>
+          <w:color w:val="000000" w:themeColor="text1"/>
         </w:rPr>
         <w:t xml:space="preserve">背</w:t>
       </w:r>
@@ -2220,90 +4344,96 @@
           <w:rFonts w:hint="eastAsia" w:ascii="微软雅黑" w:hAnsi="微软雅黑" w:eastAsia="微软雅黑"/>
           <w:b/>
           <w:bCs/>
-          <w:color w:val="ffffff" w:themeColor="background1"/>
+          <w:color w:val="000000" w:themeColor="text1"/>
         </w:rPr>
         <w:t xml:space="preserve">景：</w:t>
       </w:r>
       <w:r>
         <w:rPr>
           <w:rFonts w:hint="eastAsia" w:ascii="微软雅黑" w:hAnsi="微软雅黑" w:eastAsia="微软雅黑"/>
-          <w:color w:val="ffffff" w:themeColor="background1"/>
+          <w:color w:val="000000" w:themeColor="text1"/>
         </w:rPr>
         <w:t xml:space="preserve">媒体</w:t>
       </w:r>
       <w:r>
         <w:rPr>
           <w:rFonts w:hint="eastAsia" w:ascii="微软雅黑" w:hAnsi="微软雅黑" w:eastAsia="微软雅黑"/>
-          <w:color w:val="ffffff" w:themeColor="background1"/>
+          <w:color w:val="000000" w:themeColor="text1"/>
         </w:rPr>
         <w:t xml:space="preserve">侧竞价</w:t>
       </w:r>
       <w:r>
         <w:rPr>
           <w:rFonts w:hint="eastAsia" w:ascii="微软雅黑" w:hAnsi="微软雅黑" w:eastAsia="微软雅黑"/>
-          <w:color w:val="ffffff" w:themeColor="background1"/>
+          <w:color w:val="000000" w:themeColor="text1"/>
         </w:rPr>
         <w:t xml:space="preserve">二价计费机制</w:t>
       </w:r>
       <w:r>
         <w:rPr>
           <w:rFonts w:hint="eastAsia" w:ascii="微软雅黑" w:hAnsi="微软雅黑" w:eastAsia="微软雅黑"/>
-          <w:color w:val="ffffff" w:themeColor="background1"/>
+          <w:color w:val="000000" w:themeColor="text1"/>
         </w:rPr>
         <w:t xml:space="preserve">下</w:t>
       </w:r>
       <w:r>
         <w:rPr>
           <w:rFonts w:hint="eastAsia" w:ascii="微软雅黑" w:hAnsi="微软雅黑" w:eastAsia="微软雅黑"/>
-          <w:color w:val="ffffff" w:themeColor="background1"/>
+          <w:color w:val="000000" w:themeColor="text1"/>
         </w:rPr>
         <w:t xml:space="preserve">媒体</w:t>
       </w:r>
       <w:r>
         <w:rPr>
           <w:rFonts w:hint="eastAsia" w:ascii="微软雅黑" w:hAnsi="微软雅黑" w:eastAsia="微软雅黑"/>
-          <w:color w:val="ffffff" w:themeColor="background1"/>
+          <w:color w:val="000000" w:themeColor="text1"/>
         </w:rPr>
         <w:t xml:space="preserve">侧计费</w:t>
       </w:r>
       <w:r>
         <w:rPr>
           <w:rFonts w:hint="eastAsia" w:ascii="微软雅黑" w:hAnsi="微软雅黑" w:eastAsia="微软雅黑"/>
-          <w:color w:val="ffffff" w:themeColor="background1"/>
+          <w:color w:val="000000" w:themeColor="text1"/>
         </w:rPr>
         <w:t xml:space="preserve">与百度报价存在</w:t>
       </w:r>
       <w:r>
         <w:rPr>
           <w:rFonts w:hint="eastAsia" w:ascii="微软雅黑" w:hAnsi="微软雅黑" w:eastAsia="微软雅黑"/>
-          <w:color w:val="ffffff" w:themeColor="background1"/>
+          <w:color w:val="000000" w:themeColor="text1"/>
         </w:rPr>
         <w:t xml:space="preserve">gap</w:t>
       </w:r>
       <w:r>
         <w:rPr>
           <w:rFonts w:hint="eastAsia" w:ascii="微软雅黑" w:hAnsi="微软雅黑" w:eastAsia="微软雅黑"/>
-          <w:color w:val="ffffff" w:themeColor="background1"/>
+          <w:color w:val="000000" w:themeColor="text1"/>
         </w:rPr>
         <w:t xml:space="preserve">，</w:t>
       </w:r>
       <w:r>
         <w:rPr>
           <w:rFonts w:hint="eastAsia" w:ascii="微软雅黑" w:hAnsi="微软雅黑" w:eastAsia="微软雅黑"/>
-          <w:color w:val="ffffff" w:themeColor="background1"/>
+          <w:color w:val="000000" w:themeColor="text1"/>
         </w:rPr>
         <w:t xml:space="preserve">提高百度广告报价提高竞得率，进而改善广告出量提升收入</w:t>
       </w:r>
       <w:r>
         <w:rPr>
           <w:rFonts w:ascii="微软雅黑" w:hAnsi="微软雅黑" w:eastAsia="微软雅黑"/>
-          <w:color w:val="ffffff" w:themeColor="background1"/>
+          <w:color w:val="000000" w:themeColor="text1"/>
+        </w:rPr>
+      </w:r>
+      <w:r>
+        <w:rPr>
+          <w:rFonts w:ascii="微软雅黑" w:hAnsi="微软雅黑" w:eastAsia="微软雅黑"/>
+          <w:color w:val="000000" w:themeColor="text1"/>
         </w:rPr>
       </w:r>
     </w:p>
     <w:p>
       <w:pPr>
-        <w:pStyle w:val="864"/>
+        <w:pStyle w:val="881"/>
         <w:pBdr/>
         <w:tabs>
           <w:tab w:val="left" w:leader="none" w:pos="4965"/>
@@ -2312,7 +4442,7 @@
         <w:ind w:firstLine="0" w:left="360"/>
         <w:rPr>
           <w:rFonts w:ascii="微软雅黑" w:hAnsi="微软雅黑" w:eastAsia="微软雅黑"/>
-          <w:color w:val="ffffff" w:themeColor="background1"/>
+          <w:color w:val="000000" w:themeColor="text1"/>
         </w:rPr>
       </w:pPr>
       <w:r>
@@ -2320,55 +4450,61 @@
           <w:rFonts w:hint="eastAsia" w:ascii="微软雅黑" w:hAnsi="微软雅黑" w:eastAsia="微软雅黑"/>
           <w:b/>
           <w:bCs/>
-          <w:color w:val="ffffff" w:themeColor="background1"/>
+          <w:color w:val="000000" w:themeColor="text1"/>
         </w:rPr>
         <w:t xml:space="preserve">优化：</w:t>
       </w:r>
       <w:r>
         <w:rPr>
           <w:rFonts w:hint="eastAsia" w:ascii="微软雅黑" w:hAnsi="微软雅黑" w:eastAsia="微软雅黑"/>
-          <w:color w:val="ffffff" w:themeColor="background1"/>
+          <w:color w:val="000000" w:themeColor="text1"/>
         </w:rPr>
         <w:t xml:space="preserve">在保证每次行动成本不超的前提下，通过内部出价、竞胜、曝光、点击和消费数据来估算每个广告的外部出价调整空间，上抬外部报价缩小广告的</w:t>
       </w:r>
       <w:r>
         <w:rPr>
           <w:rFonts w:hint="eastAsia" w:ascii="微软雅黑" w:hAnsi="微软雅黑" w:eastAsia="微软雅黑"/>
-          <w:color w:val="ffffff" w:themeColor="background1"/>
+          <w:color w:val="000000" w:themeColor="text1"/>
         </w:rPr>
         <w:t xml:space="preserve">媒体侧</w:t>
       </w:r>
       <w:r>
         <w:rPr>
           <w:rFonts w:hint="eastAsia" w:ascii="微软雅黑" w:hAnsi="微软雅黑" w:eastAsia="微软雅黑"/>
-          <w:color w:val="ffffff" w:themeColor="background1"/>
+          <w:color w:val="000000" w:themeColor="text1"/>
         </w:rPr>
         <w:t xml:space="preserve">计费和</w:t>
       </w:r>
       <w:r>
         <w:rPr>
           <w:rFonts w:hint="eastAsia" w:ascii="微软雅黑" w:hAnsi="微软雅黑" w:eastAsia="微软雅黑"/>
-          <w:color w:val="ffffff" w:themeColor="background1"/>
+          <w:color w:val="000000" w:themeColor="text1"/>
         </w:rPr>
         <w:t xml:space="preserve">成本上限</w:t>
       </w:r>
       <w:r>
         <w:rPr>
           <w:rFonts w:hint="eastAsia" w:ascii="微软雅黑" w:hAnsi="微软雅黑" w:eastAsia="微软雅黑"/>
-          <w:color w:val="ffffff" w:themeColor="background1"/>
+          <w:color w:val="000000" w:themeColor="text1"/>
         </w:rPr>
         <w:t xml:space="preserve">的差距，提升广告竞得率，提升广告出量，从而提升消费。</w:t>
       </w:r>
       <w:r>
         <w:rPr>
           <w:rFonts w:ascii="微软雅黑" w:hAnsi="微软雅黑" w:eastAsia="微软雅黑"/>
-          <w:color w:val="ffffff" w:themeColor="background1"/>
+          <w:color w:val="000000" w:themeColor="text1"/>
+        </w:rPr>
+      </w:r>
+      <w:r>
+        <w:rPr>
+          <w:rFonts w:ascii="微软雅黑" w:hAnsi="微软雅黑" w:eastAsia="微软雅黑"/>
+          <w:color w:val="000000" w:themeColor="text1"/>
         </w:rPr>
       </w:r>
     </w:p>
     <w:p>
       <w:pPr>
-        <w:pStyle w:val="864"/>
+        <w:pStyle w:val="881"/>
         <w:pBdr/>
         <w:tabs>
           <w:tab w:val="left" w:leader="none" w:pos="4965"/>
@@ -2377,7 +4513,7 @@
         <w:ind w:firstLine="0" w:left="360"/>
         <w:rPr>
           <w:rFonts w:ascii="微软雅黑" w:hAnsi="微软雅黑" w:eastAsia="微软雅黑"/>
-          <w:color w:val="ffffff" w:themeColor="background1"/>
+          <w:color w:val="000000" w:themeColor="text1"/>
         </w:rPr>
       </w:pPr>
       <w:r>
@@ -2385,55 +4521,61 @@
           <w:rFonts w:hint="eastAsia" w:ascii="微软雅黑" w:hAnsi="微软雅黑" w:eastAsia="微软雅黑"/>
           <w:b/>
           <w:bCs/>
-          <w:color w:val="ffffff" w:themeColor="background1"/>
+          <w:color w:val="000000" w:themeColor="text1"/>
         </w:rPr>
         <w:t xml:space="preserve">业务收益：</w:t>
       </w:r>
       <w:r>
         <w:rPr>
           <w:rFonts w:hint="eastAsia" w:ascii="微软雅黑" w:hAnsi="微软雅黑" w:eastAsia="微软雅黑"/>
-          <w:color w:val="ffffff" w:themeColor="background1"/>
+          <w:color w:val="000000" w:themeColor="text1"/>
         </w:rPr>
         <w:t xml:space="preserve">上线该策略广告位竞得率提升</w:t>
       </w:r>
       <w:r>
         <w:rPr>
           <w:rFonts w:ascii="微软雅黑" w:hAnsi="微软雅黑" w:eastAsia="微软雅黑"/>
-          <w:color w:val="ffffff" w:themeColor="background1"/>
+          <w:color w:val="000000" w:themeColor="text1"/>
         </w:rPr>
         <w:t xml:space="preserve">6.88%</w:t>
       </w:r>
       <w:r>
         <w:rPr>
           <w:rFonts w:hint="eastAsia" w:ascii="微软雅黑" w:hAnsi="微软雅黑" w:eastAsia="微软雅黑"/>
-          <w:color w:val="ffffff" w:themeColor="background1"/>
+          <w:color w:val="000000" w:themeColor="text1"/>
         </w:rPr>
         <w:t xml:space="preserve">，</w:t>
       </w:r>
       <w:r>
         <w:rPr>
           <w:rFonts w:hint="eastAsia" w:ascii="微软雅黑" w:hAnsi="微软雅黑" w:eastAsia="微软雅黑"/>
-          <w:color w:val="ffffff" w:themeColor="background1"/>
+          <w:color w:val="000000" w:themeColor="text1"/>
         </w:rPr>
         <w:t xml:space="preserve">整体收入提升1</w:t>
       </w:r>
       <w:r>
         <w:rPr>
           <w:rFonts w:ascii="微软雅黑" w:hAnsi="微软雅黑" w:eastAsia="微软雅黑"/>
-          <w:color w:val="ffffff" w:themeColor="background1"/>
+          <w:color w:val="000000" w:themeColor="text1"/>
         </w:rPr>
         <w:t xml:space="preserve">.37%</w:t>
       </w:r>
       <w:r>
         <w:rPr>
           <w:rFonts w:ascii="微软雅黑" w:hAnsi="微软雅黑" w:eastAsia="微软雅黑"/>
-          <w:color w:val="ffffff" w:themeColor="background1"/>
+          <w:color w:val="000000" w:themeColor="text1"/>
+        </w:rPr>
+      </w:r>
+      <w:r>
+        <w:rPr>
+          <w:rFonts w:ascii="微软雅黑" w:hAnsi="微软雅黑" w:eastAsia="微软雅黑"/>
+          <w:color w:val="000000" w:themeColor="text1"/>
         </w:rPr>
       </w:r>
     </w:p>
     <w:p>
       <w:pPr>
-        <w:pStyle w:val="864"/>
+        <w:pStyle w:val="881"/>
         <w:pBdr/>
         <w:tabs>
           <w:tab w:val="left" w:leader="none" w:pos="4965"/>
@@ -2442,25 +4584,31 @@
         <w:ind w:firstLine="0"/>
         <w:rPr>
           <w:rFonts w:ascii="微软雅黑" w:hAnsi="微软雅黑" w:eastAsia="微软雅黑"/>
-          <w:color w:val="ffffff" w:themeColor="background1"/>
+          <w:color w:val="000000" w:themeColor="text1"/>
         </w:rPr>
       </w:pPr>
       <w:r>
         <w:rPr>
           <w:rFonts w:ascii="微软雅黑" w:hAnsi="微软雅黑" w:eastAsia="微软雅黑"/>
-          <w:color w:val="ffffff" w:themeColor="background1"/>
+          <w:color w:val="000000" w:themeColor="text1"/>
         </w:rPr>
       </w:r>
       <w:r>
         <w:rPr>
           <w:rFonts w:ascii="微软雅黑" w:hAnsi="微软雅黑" w:eastAsia="微软雅黑"/>
-          <w:color w:val="ffffff" w:themeColor="background1"/>
+          <w:color w:val="000000" w:themeColor="text1"/>
+        </w:rPr>
+      </w:r>
+      <w:r>
+        <w:rPr>
+          <w:rFonts w:ascii="微软雅黑" w:hAnsi="微软雅黑" w:eastAsia="微软雅黑"/>
+          <w:color w:val="000000" w:themeColor="text1"/>
         </w:rPr>
       </w:r>
     </w:p>
     <w:p>
       <w:pPr>
-        <w:pStyle w:val="864"/>
+        <w:pStyle w:val="881"/>
         <w:numPr>
           <w:ilvl w:val="0"/>
           <w:numId w:val="12"/>
@@ -2473,14 +4621,14 @@
         <w:ind/>
         <w:rPr>
           <w:rFonts w:ascii="微软雅黑" w:hAnsi="微软雅黑" w:eastAsia="微软雅黑"/>
-          <w:color w:val="ffffff" w:themeColor="background1"/>
+          <w:color w:val="000000" w:themeColor="text1"/>
         </w:rPr>
       </w:pPr>
       <w:r>
         <w:rPr>
           <w:rFonts w:hint="eastAsia" w:ascii="微软雅黑" w:hAnsi="微软雅黑" w:eastAsia="微软雅黑"/>
           <w:b/>
-          <w:color w:val="ffffff" w:themeColor="background1"/>
+          <w:color w:val="000000" w:themeColor="text1"/>
         </w:rPr>
         <w:t xml:space="preserve">20</w:t>
       </w:r>
@@ -2488,7 +4636,7 @@
         <w:rPr>
           <w:rFonts w:ascii="微软雅黑" w:hAnsi="微软雅黑" w:eastAsia="微软雅黑"/>
           <w:b/>
-          <w:color w:val="ffffff" w:themeColor="background1"/>
+          <w:color w:val="000000" w:themeColor="text1"/>
         </w:rPr>
         <w:t xml:space="preserve">20</w:t>
       </w:r>
@@ -2496,7 +4644,7 @@
         <w:rPr>
           <w:rFonts w:hint="eastAsia" w:ascii="微软雅黑" w:hAnsi="微软雅黑" w:eastAsia="微软雅黑"/>
           <w:b/>
-          <w:color w:val="ffffff" w:themeColor="background1"/>
+          <w:color w:val="000000" w:themeColor="text1"/>
         </w:rPr>
         <w:t xml:space="preserve">年</w:t>
       </w:r>
@@ -2504,7 +4652,7 @@
         <w:rPr>
           <w:rFonts w:ascii="微软雅黑" w:hAnsi="微软雅黑" w:eastAsia="微软雅黑"/>
           <w:b/>
-          <w:color w:val="ffffff" w:themeColor="background1"/>
+          <w:color w:val="000000" w:themeColor="text1"/>
         </w:rPr>
         <w:t xml:space="preserve">6</w:t>
       </w:r>
@@ -2512,7 +4660,7 @@
         <w:rPr>
           <w:rFonts w:hint="eastAsia" w:ascii="微软雅黑" w:hAnsi="微软雅黑" w:eastAsia="微软雅黑"/>
           <w:b/>
-          <w:color w:val="ffffff" w:themeColor="background1"/>
+          <w:color w:val="000000" w:themeColor="text1"/>
         </w:rPr>
         <w:t xml:space="preserve">月 -</w:t>
       </w:r>
@@ -2520,7 +4668,7 @@
         <w:rPr>
           <w:rFonts w:ascii="微软雅黑" w:hAnsi="微软雅黑" w:eastAsia="微软雅黑"/>
           <w:b/>
-          <w:color w:val="ffffff" w:themeColor="background1"/>
+          <w:color w:val="000000" w:themeColor="text1"/>
         </w:rPr>
         <w:t xml:space="preserve"> 2020</w:t>
       </w:r>
@@ -2528,7 +4676,7 @@
         <w:rPr>
           <w:rFonts w:hint="eastAsia" w:ascii="微软雅黑" w:hAnsi="微软雅黑" w:eastAsia="微软雅黑"/>
           <w:b/>
-          <w:color w:val="ffffff" w:themeColor="background1"/>
+          <w:color w:val="000000" w:themeColor="text1"/>
         </w:rPr>
         <w:t xml:space="preserve">年</w:t>
       </w:r>
@@ -2536,7 +4684,7 @@
         <w:rPr>
           <w:rFonts w:ascii="微软雅黑" w:hAnsi="微软雅黑" w:eastAsia="微软雅黑"/>
           <w:b/>
-          <w:color w:val="ffffff" w:themeColor="background1"/>
+          <w:color w:val="000000" w:themeColor="text1"/>
         </w:rPr>
         <w:t xml:space="preserve">9</w:t>
       </w:r>
@@ -2544,14 +4692,14 @@
         <w:rPr>
           <w:rFonts w:hint="eastAsia" w:ascii="微软雅黑" w:hAnsi="微软雅黑" w:eastAsia="微软雅黑"/>
           <w:b/>
-          <w:color w:val="ffffff" w:themeColor="background1"/>
+          <w:color w:val="000000" w:themeColor="text1"/>
         </w:rPr>
         <w:t xml:space="preserve">月</w:t>
       </w:r>
       <w:r>
         <w:rPr>
           <w:rFonts w:ascii="微软雅黑" w:hAnsi="微软雅黑" w:eastAsia="微软雅黑"/>
-          <w:color w:val="ffffff" w:themeColor="background1"/>
+          <w:color w:val="000000" w:themeColor="text1"/>
         </w:rPr>
         <w:t xml:space="preserve">        </w:t>
       </w:r>
@@ -2559,7 +4707,7 @@
         <w:rPr>
           <w:rFonts w:hint="eastAsia" w:ascii="微软雅黑" w:hAnsi="微软雅黑" w:eastAsia="微软雅黑"/>
           <w:b/>
-          <w:color w:val="ffffff" w:themeColor="background1"/>
+          <w:color w:val="000000" w:themeColor="text1"/>
         </w:rPr>
         <w:t xml:space="preserve">海乂知信息科技有限公司 </w:t>
       </w:r>
@@ -2567,14 +4715,14 @@
         <w:rPr>
           <w:rFonts w:ascii="微软雅黑" w:hAnsi="微软雅黑" w:eastAsia="微软雅黑"/>
           <w:b/>
-          <w:color w:val="ffffff" w:themeColor="background1"/>
+          <w:color w:val="000000" w:themeColor="text1"/>
         </w:rPr>
         <w:t xml:space="preserve"> </w:t>
       </w:r>
       <w:r>
         <w:rPr>
           <w:rFonts w:ascii="微软雅黑" w:hAnsi="微软雅黑" w:eastAsia="微软雅黑"/>
-          <w:color w:val="ffffff" w:themeColor="background1"/>
+          <w:color w:val="000000" w:themeColor="text1"/>
         </w:rPr>
         <w:t xml:space="preserve">           </w:t>
       </w:r>
@@ -2582,7 +4730,7 @@
         <w:rPr>
           <w:rFonts w:hint="eastAsia" w:ascii="微软雅黑" w:hAnsi="微软雅黑" w:eastAsia="微软雅黑"/>
           <w:b/>
-          <w:color w:val="ffffff" w:themeColor="background1"/>
+          <w:color w:val="000000" w:themeColor="text1"/>
         </w:rPr>
         <w:t xml:space="preserve">自然语言处理开发(实习</w:t>
       </w:r>
@@ -2590,97 +4738,115 @@
         <w:rPr>
           <w:rFonts w:ascii="微软雅黑" w:hAnsi="微软雅黑" w:eastAsia="微软雅黑"/>
           <w:b/>
-          <w:color w:val="ffffff" w:themeColor="background1"/>
+          <w:color w:val="000000" w:themeColor="text1"/>
         </w:rPr>
         <w:t xml:space="preserve">)</w:t>
       </w:r>
       <w:r>
         <w:rPr>
           <w:rFonts w:ascii="微软雅黑" w:hAnsi="微软雅黑" w:eastAsia="微软雅黑"/>
-          <w:color w:val="ffffff" w:themeColor="background1"/>
+          <w:color w:val="000000" w:themeColor="text1"/>
+        </w:rPr>
+      </w:r>
+      <w:r>
+        <w:rPr>
+          <w:rFonts w:ascii="微软雅黑" w:hAnsi="微软雅黑" w:eastAsia="微软雅黑"/>
+          <w:color w:val="000000" w:themeColor="text1"/>
         </w:rPr>
       </w:r>
     </w:p>
     <w:p>
       <w:pPr>
-        <w:pStyle w:val="864"/>
+        <w:pStyle w:val="881"/>
         <w:pBdr/>
         <w:spacing/>
         <w:ind w:firstLine="0"/>
         <w:rPr>
           <w:rFonts w:ascii="微软雅黑" w:hAnsi="微软雅黑" w:eastAsia="微软雅黑"/>
-          <w:color w:val="ffffff" w:themeColor="background1"/>
+          <w:color w:val="000000" w:themeColor="text1"/>
         </w:rPr>
       </w:pPr>
       <w:r>
         <w:rPr>
           <w:rFonts w:hint="eastAsia" w:ascii="微软雅黑" w:hAnsi="微软雅黑" w:eastAsia="微软雅黑"/>
-          <w:color w:val="ffffff" w:themeColor="background1"/>
+          <w:color w:val="000000" w:themeColor="text1"/>
         </w:rPr>
         <w:t xml:space="preserve">基于开源项目Rasa实现邮件场景下的客服机器人，针对响应延时较高的问题，负责工程代码和模型调优，将多标签预测统合为单次序列预测，利用注意力机制建模标签间的联系，上线非自回归对话状态追踪模型，降低模块延时至</w:t>
       </w:r>
       <w:r>
         <w:rPr>
           <w:rFonts w:ascii="微软雅黑" w:hAnsi="微软雅黑" w:eastAsia="微软雅黑"/>
-          <w:color w:val="ffffff" w:themeColor="background1"/>
+          <w:color w:val="000000" w:themeColor="text1"/>
         </w:rPr>
         <w:t xml:space="preserve">58</w:t>
       </w:r>
       <w:r>
         <w:rPr>
           <w:rFonts w:hint="eastAsia" w:ascii="微软雅黑" w:hAnsi="微软雅黑" w:eastAsia="微软雅黑"/>
-          <w:color w:val="ffffff" w:themeColor="background1"/>
+          <w:color w:val="000000" w:themeColor="text1"/>
         </w:rPr>
         <w:t xml:space="preserve">ms</w:t>
       </w:r>
       <w:r>
         <w:rPr>
           <w:rFonts w:ascii="微软雅黑" w:hAnsi="微软雅黑" w:eastAsia="微软雅黑"/>
-          <w:color w:val="ffffff" w:themeColor="background1"/>
+          <w:color w:val="000000" w:themeColor="text1"/>
         </w:rPr>
         <w:t xml:space="preserve">/turn</w:t>
       </w:r>
       <w:r>
         <w:rPr>
           <w:rFonts w:hint="eastAsia" w:ascii="微软雅黑" w:hAnsi="微软雅黑" w:eastAsia="微软雅黑"/>
-          <w:color w:val="ffffff" w:themeColor="background1"/>
+          <w:color w:val="000000" w:themeColor="text1"/>
         </w:rPr>
         <w:t xml:space="preserve">，提升了任务效果和响应速度</w:t>
       </w:r>
       <w:r>
         <w:rPr>
           <w:rFonts w:ascii="微软雅黑" w:hAnsi="微软雅黑" w:eastAsia="微软雅黑"/>
-          <w:color w:val="ffffff" w:themeColor="background1"/>
+          <w:color w:val="000000" w:themeColor="text1"/>
+        </w:rPr>
+      </w:r>
+      <w:r>
+        <w:rPr>
+          <w:rFonts w:ascii="微软雅黑" w:hAnsi="微软雅黑" w:eastAsia="微软雅黑"/>
+          <w:color w:val="000000" w:themeColor="text1"/>
         </w:rPr>
       </w:r>
     </w:p>
     <w:p>
       <w:pPr>
-        <w:pStyle w:val="864"/>
+        <w:pStyle w:val="881"/>
         <w:pBdr/>
         <w:spacing/>
         <w:ind w:firstLine="0"/>
         <w:rPr>
           <w:rFonts w:ascii="微软雅黑" w:hAnsi="微软雅黑" w:eastAsia="微软雅黑"/>
-          <w:color w:val="ffffff" w:themeColor="background1"/>
+          <w:color w:val="000000" w:themeColor="text1"/>
         </w:rPr>
       </w:pPr>
       <w:r>
         <w:rPr>
           <w:rFonts w:ascii="微软雅黑" w:hAnsi="微软雅黑" w:eastAsia="微软雅黑"/>
-          <w:color w:val="ffffff" w:themeColor="background1"/>
+          <w:color w:val="000000" w:themeColor="text1"/>
         </w:rPr>
       </w:r>
       <w:r>
         <w:rPr>
           <w:rFonts w:ascii="微软雅黑" w:hAnsi="微软雅黑" w:eastAsia="微软雅黑"/>
-          <w:color w:val="ffffff" w:themeColor="background1"/>
+          <w:color w:val="000000" w:themeColor="text1"/>
+        </w:rPr>
+      </w:r>
+      <w:r>
+        <w:rPr>
+          <w:rFonts w:ascii="微软雅黑" w:hAnsi="微软雅黑" w:eastAsia="微软雅黑"/>
+          <w:color w:val="000000" w:themeColor="text1"/>
         </w:rPr>
       </w:r>
     </w:p>
     <w:p>
       <w:pPr>
-        <w:pStyle w:val="864"/>
+        <w:pStyle w:val="881"/>
         <w:numPr>
           <w:ilvl w:val="0"/>
           <w:numId w:val="12"/>
@@ -2694,14 +4860,14 @@
         <w:rPr>
           <w:rFonts w:ascii="微软雅黑" w:hAnsi="微软雅黑" w:eastAsia="微软雅黑"/>
           <w:b/>
-          <w:color w:val="ffffff" w:themeColor="background1"/>
+          <w:color w:val="000000" w:themeColor="text1"/>
         </w:rPr>
       </w:pPr>
       <w:r>
         <w:rPr>
           <w:rFonts w:hint="eastAsia" w:ascii="微软雅黑" w:hAnsi="微软雅黑" w:eastAsia="微软雅黑"/>
           <w:b/>
-          <w:color w:val="ffffff" w:themeColor="background1"/>
+          <w:color w:val="000000" w:themeColor="text1"/>
         </w:rPr>
         <w:t xml:space="preserve">2</w:t>
       </w:r>
@@ -2709,7 +4875,7 @@
         <w:rPr>
           <w:rFonts w:ascii="微软雅黑" w:hAnsi="微软雅黑" w:eastAsia="微软雅黑"/>
           <w:b/>
-          <w:color w:val="ffffff" w:themeColor="background1"/>
+          <w:color w:val="000000" w:themeColor="text1"/>
         </w:rPr>
         <w:t xml:space="preserve">019</w:t>
       </w:r>
@@ -2717,7 +4883,7 @@
         <w:rPr>
           <w:rFonts w:hint="eastAsia" w:ascii="微软雅黑" w:hAnsi="微软雅黑" w:eastAsia="微软雅黑"/>
           <w:b/>
-          <w:color w:val="ffffff" w:themeColor="background1"/>
+          <w:color w:val="000000" w:themeColor="text1"/>
         </w:rPr>
         <w:t xml:space="preserve">年</w:t>
       </w:r>
@@ -2725,7 +4891,7 @@
         <w:rPr>
           <w:rFonts w:ascii="微软雅黑" w:hAnsi="微软雅黑" w:eastAsia="微软雅黑"/>
           <w:b/>
-          <w:color w:val="ffffff" w:themeColor="background1"/>
+          <w:color w:val="000000" w:themeColor="text1"/>
         </w:rPr>
         <w:t xml:space="preserve">5</w:t>
       </w:r>
@@ -2733,7 +4899,7 @@
         <w:rPr>
           <w:rFonts w:hint="eastAsia" w:ascii="微软雅黑" w:hAnsi="微软雅黑" w:eastAsia="微软雅黑"/>
           <w:b/>
-          <w:color w:val="ffffff" w:themeColor="background1"/>
+          <w:color w:val="000000" w:themeColor="text1"/>
         </w:rPr>
         <w:t xml:space="preserve">月</w:t>
       </w:r>
@@ -2741,7 +4907,7 @@
         <w:rPr>
           <w:rFonts w:ascii="微软雅黑" w:hAnsi="微软雅黑" w:eastAsia="微软雅黑"/>
           <w:b/>
-          <w:color w:val="ffffff" w:themeColor="background1"/>
+          <w:color w:val="000000" w:themeColor="text1"/>
         </w:rPr>
         <w:t xml:space="preserve"> - 2019</w:t>
       </w:r>
@@ -2749,7 +4915,7 @@
         <w:rPr>
           <w:rFonts w:hint="eastAsia" w:ascii="微软雅黑" w:hAnsi="微软雅黑" w:eastAsia="微软雅黑"/>
           <w:b/>
-          <w:color w:val="ffffff" w:themeColor="background1"/>
+          <w:color w:val="000000" w:themeColor="text1"/>
         </w:rPr>
         <w:t xml:space="preserve">年</w:t>
       </w:r>
@@ -2757,7 +4923,7 @@
         <w:rPr>
           <w:rFonts w:ascii="微软雅黑" w:hAnsi="微软雅黑" w:eastAsia="微软雅黑"/>
           <w:b/>
-          <w:color w:val="ffffff" w:themeColor="background1"/>
+          <w:color w:val="000000" w:themeColor="text1"/>
         </w:rPr>
         <w:t xml:space="preserve">8</w:t>
       </w:r>
@@ -2765,7 +4931,7 @@
         <w:rPr>
           <w:rFonts w:hint="eastAsia" w:ascii="微软雅黑" w:hAnsi="微软雅黑" w:eastAsia="微软雅黑"/>
           <w:b/>
-          <w:color w:val="ffffff" w:themeColor="background1"/>
+          <w:color w:val="000000" w:themeColor="text1"/>
         </w:rPr>
         <w:t xml:space="preserve">月</w:t>
       </w:r>
@@ -2773,7 +4939,7 @@
         <w:rPr>
           <w:rFonts w:ascii="微软雅黑" w:hAnsi="微软雅黑" w:eastAsia="微软雅黑"/>
           <w:b/>
-          <w:color w:val="ffffff" w:themeColor="background1"/>
+          <w:color w:val="000000" w:themeColor="text1"/>
         </w:rPr>
         <w:t xml:space="preserve">        </w:t>
       </w:r>
@@ -2781,7 +4947,7 @@
         <w:rPr>
           <w:rFonts w:hint="eastAsia" w:ascii="微软雅黑" w:hAnsi="微软雅黑" w:eastAsia="微软雅黑"/>
           <w:b/>
-          <w:color w:val="ffffff" w:themeColor="background1"/>
+          <w:color w:val="000000" w:themeColor="text1"/>
         </w:rPr>
         <w:t xml:space="preserve">无锡航发控制研究所</w:t>
       </w:r>
@@ -2789,7 +4955,7 @@
         <w:rPr>
           <w:rFonts w:ascii="微软雅黑" w:hAnsi="微软雅黑" w:eastAsia="微软雅黑"/>
           <w:b/>
-          <w:color w:val="ffffff" w:themeColor="background1"/>
+          <w:color w:val="000000" w:themeColor="text1"/>
         </w:rPr>
         <w:tab/>
       </w:r>
@@ -2797,7 +4963,7 @@
         <w:rPr>
           <w:rFonts w:ascii="微软雅黑" w:hAnsi="微软雅黑" w:eastAsia="微软雅黑"/>
           <w:b/>
-          <w:color w:val="ffffff" w:themeColor="background1"/>
+          <w:color w:val="000000" w:themeColor="text1"/>
         </w:rPr>
         <w:tab/>
       </w:r>
@@ -2805,7 +4971,7 @@
         <w:rPr>
           <w:rFonts w:ascii="微软雅黑" w:hAnsi="微软雅黑" w:eastAsia="微软雅黑"/>
           <w:b/>
-          <w:color w:val="ffffff" w:themeColor="background1"/>
+          <w:color w:val="000000" w:themeColor="text1"/>
         </w:rPr>
         <w:tab/>
       </w:r>
@@ -2813,7 +4979,7 @@
         <w:rPr>
           <w:rFonts w:ascii="微软雅黑" w:hAnsi="微软雅黑" w:eastAsia="微软雅黑"/>
           <w:b/>
-          <w:color w:val="ffffff" w:themeColor="background1"/>
+          <w:color w:val="000000" w:themeColor="text1"/>
         </w:rPr>
         <w:tab/>
       </w:r>
@@ -2821,7 +4987,7 @@
         <w:rPr>
           <w:rFonts w:ascii="微软雅黑" w:hAnsi="微软雅黑" w:eastAsia="微软雅黑"/>
           <w:b/>
-          <w:color w:val="ffffff" w:themeColor="background1"/>
+          <w:color w:val="000000" w:themeColor="text1"/>
         </w:rPr>
         <w:tab/>
       </w:r>
@@ -2829,7 +4995,7 @@
         <w:rPr>
           <w:rFonts w:ascii="微软雅黑" w:hAnsi="微软雅黑" w:eastAsia="微软雅黑"/>
           <w:b/>
-          <w:color w:val="ffffff" w:themeColor="background1"/>
+          <w:color w:val="000000" w:themeColor="text1"/>
         </w:rPr>
         <w:tab/>
       </w:r>
@@ -2837,7 +5003,7 @@
         <w:rPr>
           <w:rFonts w:hint="eastAsia" w:ascii="微软雅黑" w:hAnsi="微软雅黑" w:eastAsia="微软雅黑"/>
           <w:b/>
-          <w:color w:val="ffffff" w:themeColor="background1"/>
+          <w:color w:val="000000" w:themeColor="text1"/>
         </w:rPr>
         <w:t xml:space="preserve">算法工程师</w:t>
       </w:r>
@@ -2845,7 +5011,7 @@
         <w:rPr>
           <w:rFonts w:hint="eastAsia" w:ascii="微软雅黑" w:hAnsi="微软雅黑" w:eastAsia="微软雅黑"/>
           <w:b/>
-          <w:color w:val="ffffff" w:themeColor="background1"/>
+          <w:color w:val="000000" w:themeColor="text1"/>
         </w:rPr>
         <w:t xml:space="preserve">(实习</w:t>
       </w:r>
@@ -2853,7 +5019,7 @@
         <w:rPr>
           <w:rFonts w:ascii="微软雅黑" w:hAnsi="微软雅黑" w:eastAsia="微软雅黑"/>
           <w:b/>
-          <w:color w:val="ffffff" w:themeColor="background1"/>
+          <w:color w:val="000000" w:themeColor="text1"/>
         </w:rPr>
         <w:t xml:space="preserve">)</w:t>
       </w:r>
@@ -2861,132 +5027,151 @@
         <w:rPr>
           <w:rFonts w:ascii="微软雅黑" w:hAnsi="微软雅黑" w:eastAsia="微软雅黑"/>
           <w:b/>
-          <w:color w:val="ffffff" w:themeColor="background1"/>
+          <w:color w:val="000000" w:themeColor="text1"/>
+        </w:rPr>
+      </w:r>
+      <w:r>
+        <w:rPr>
+          <w:rFonts w:ascii="微软雅黑" w:hAnsi="微软雅黑" w:eastAsia="微软雅黑"/>
+          <w:b/>
+          <w:color w:val="000000" w:themeColor="text1"/>
         </w:rPr>
       </w:r>
     </w:p>
     <w:p>
       <w:pPr>
-        <w:pStyle w:val="864"/>
+        <w:pStyle w:val="881"/>
         <w:pBdr/>
         <w:spacing/>
         <w:ind w:firstLine="0"/>
         <w:rPr>
           <w:rFonts w:ascii="微软雅黑" w:hAnsi="微软雅黑" w:eastAsia="微软雅黑"/>
-          <w:color w:val="ffffff" w:themeColor="background1"/>
+          <w:color w:val="000000" w:themeColor="text1"/>
         </w:rPr>
       </w:pPr>
       <w:r>
         <w:rPr>
           <w:rFonts w:hint="eastAsia" w:ascii="微软雅黑" w:hAnsi="微软雅黑" w:eastAsia="微软雅黑"/>
-          <w:color w:val="ffffff" w:themeColor="background1"/>
+          <w:color w:val="000000" w:themeColor="text1"/>
         </w:rPr>
         <w:t xml:space="preserve">在实际的项目管理中存在项目延期和无法交付的情况，</w:t>
       </w:r>
       <w:r>
         <w:rPr>
           <w:rFonts w:hint="eastAsia" w:ascii="微软雅黑" w:hAnsi="微软雅黑" w:eastAsia="微软雅黑"/>
-          <w:color w:val="ffffff" w:themeColor="background1"/>
+          <w:color w:val="000000" w:themeColor="text1"/>
         </w:rPr>
         <w:t xml:space="preserve">预测出异常项目提前采取处理手段</w:t>
       </w:r>
       <w:r>
         <w:rPr>
           <w:rFonts w:hint="eastAsia" w:ascii="微软雅黑" w:hAnsi="微软雅黑" w:eastAsia="微软雅黑"/>
-          <w:color w:val="ffffff" w:themeColor="background1"/>
+          <w:color w:val="000000" w:themeColor="text1"/>
         </w:rPr>
         <w:t xml:space="preserve">能够避免后期的</w:t>
       </w:r>
       <w:r>
         <w:rPr>
           <w:rFonts w:hint="eastAsia" w:ascii="微软雅黑" w:hAnsi="微软雅黑" w:eastAsia="微软雅黑"/>
-          <w:color w:val="ffffff" w:themeColor="background1"/>
+          <w:color w:val="000000" w:themeColor="text1"/>
         </w:rPr>
         <w:t xml:space="preserve">经济损失。给定项目历史工时工期进度数据，基于原始人员信息、时间进度等数据进行特征</w:t>
       </w:r>
       <w:r>
         <w:rPr>
           <w:rFonts w:hint="eastAsia" w:ascii="微软雅黑" w:hAnsi="微软雅黑" w:eastAsia="微软雅黑"/>
-          <w:color w:val="ffffff" w:themeColor="background1"/>
+          <w:color w:val="000000" w:themeColor="text1"/>
         </w:rPr>
         <w:t xml:space="preserve">构造</w:t>
       </w:r>
       <w:r>
         <w:rPr>
           <w:rFonts w:hint="eastAsia" w:ascii="微软雅黑" w:hAnsi="微软雅黑" w:eastAsia="微软雅黑"/>
-          <w:color w:val="ffffff" w:themeColor="background1"/>
+          <w:color w:val="000000" w:themeColor="text1"/>
         </w:rPr>
         <w:t xml:space="preserve">，基于GBDT模型进行</w:t>
       </w:r>
       <w:r>
         <w:rPr>
           <w:rFonts w:hint="eastAsia" w:ascii="微软雅黑" w:hAnsi="微软雅黑" w:eastAsia="微软雅黑"/>
-          <w:color w:val="ffffff" w:themeColor="background1"/>
+          <w:color w:val="000000" w:themeColor="text1"/>
         </w:rPr>
         <w:t xml:space="preserve">项目顺利</w:t>
       </w:r>
       <w:r>
         <w:rPr>
           <w:rFonts w:hint="eastAsia" w:ascii="微软雅黑" w:hAnsi="微软雅黑" w:eastAsia="微软雅黑"/>
-          <w:color w:val="ffffff" w:themeColor="background1"/>
+          <w:color w:val="000000" w:themeColor="text1"/>
         </w:rPr>
         <w:t xml:space="preserve">完成情况的预测，延期与无法交付情况预测召回率8</w:t>
       </w:r>
       <w:r>
         <w:rPr>
           <w:rFonts w:ascii="微软雅黑" w:hAnsi="微软雅黑" w:eastAsia="微软雅黑"/>
-          <w:color w:val="ffffff" w:themeColor="background1"/>
+          <w:color w:val="000000" w:themeColor="text1"/>
         </w:rPr>
         <w:t xml:space="preserve">2%</w:t>
       </w:r>
       <w:r>
         <w:rPr>
           <w:rFonts w:hint="eastAsia" w:ascii="微软雅黑" w:hAnsi="微软雅黑" w:eastAsia="微软雅黑"/>
-          <w:color w:val="ffffff" w:themeColor="background1"/>
+          <w:color w:val="000000" w:themeColor="text1"/>
         </w:rPr>
         <w:t xml:space="preserve">，准确率8</w:t>
       </w:r>
       <w:r>
         <w:rPr>
           <w:rFonts w:ascii="微软雅黑" w:hAnsi="微软雅黑" w:eastAsia="微软雅黑"/>
-          <w:color w:val="ffffff" w:themeColor="background1"/>
+          <w:color w:val="000000" w:themeColor="text1"/>
         </w:rPr>
         <w:t xml:space="preserve">1%</w:t>
       </w:r>
       <w:r>
         <w:rPr>
           <w:rFonts w:ascii="微软雅黑" w:hAnsi="微软雅黑" w:eastAsia="微软雅黑"/>
-          <w:color w:val="ffffff" w:themeColor="background1"/>
+          <w:color w:val="000000" w:themeColor="text1"/>
+        </w:rPr>
+      </w:r>
+      <w:r>
+        <w:rPr>
+          <w:rFonts w:ascii="微软雅黑" w:hAnsi="微软雅黑" w:eastAsia="微软雅黑"/>
+          <w:color w:val="000000" w:themeColor="text1"/>
         </w:rPr>
       </w:r>
     </w:p>
     <w:p>
       <w:pPr>
-        <w:pStyle w:val="864"/>
+        <w:pStyle w:val="881"/>
         <w:pBdr/>
         <w:spacing/>
         <w:ind w:firstLine="0"/>
         <w:rPr>
           <w:rFonts w:ascii="微软雅黑" w:hAnsi="微软雅黑" w:eastAsia="微软雅黑"/>
-          <w:color w:val="ffffff" w:themeColor="background1"/>
+          <w:color w:val="000000" w:themeColor="text1"/>
         </w:rPr>
       </w:pPr>
       <w:r>
         <w:rPr>
           <w:rFonts w:ascii="微软雅黑" w:hAnsi="微软雅黑" w:eastAsia="微软雅黑"/>
-          <w:color w:val="ffffff" w:themeColor="background1"/>
+          <w:color w:val="000000" w:themeColor="text1"/>
         </w:rPr>
       </w:r>
       <w:r>
         <w:rPr>
           <w:rFonts w:ascii="微软雅黑" w:hAnsi="微软雅黑" w:eastAsia="微软雅黑"/>
-          <w:color w:val="ffffff" w:themeColor="background1"/>
+          <w:color w:val="000000" w:themeColor="text1"/>
+        </w:rPr>
+      </w:r>
+      <w:r>
+        <w:rPr>
+          <w:rFonts w:ascii="微软雅黑" w:hAnsi="微软雅黑" w:eastAsia="微软雅黑"/>
+          <w:color w:val="000000" w:themeColor="text1"/>
         </w:rPr>
       </w:r>
     </w:p>
     <w:p>
       <w:pPr>
-        <w:pStyle w:val="864"/>
+        <w:pStyle w:val="881"/>
         <w:numPr>
           <w:ilvl w:val="0"/>
           <w:numId w:val="12"/>
@@ -2999,7 +5184,7 @@
         <w:ind/>
         <w:rPr>
           <w:rFonts w:ascii="Times New Roman" w:hAnsi="Times New Roman"/>
-          <w:color w:val="ffffff" w:themeColor="background1"/>
+          <w:color w:val="000000" w:themeColor="text1"/>
           <w:szCs w:val="20"/>
         </w:rPr>
       </w:pPr>
@@ -3007,7 +5192,7 @@
         <w:rPr>
           <w:rFonts w:hint="eastAsia" w:ascii="微软雅黑" w:hAnsi="微软雅黑" w:eastAsia="微软雅黑"/>
           <w:b/>
-          <w:color w:val="ffffff" w:themeColor="background1"/>
+          <w:color w:val="000000" w:themeColor="text1"/>
         </w:rPr>
         <w:t xml:space="preserve">2</w:t>
       </w:r>
@@ -3015,7 +5200,7 @@
         <w:rPr>
           <w:rFonts w:ascii="微软雅黑" w:hAnsi="微软雅黑" w:eastAsia="微软雅黑"/>
           <w:b/>
-          <w:color w:val="ffffff" w:themeColor="background1"/>
+          <w:color w:val="000000" w:themeColor="text1"/>
         </w:rPr>
         <w:t xml:space="preserve">018</w:t>
       </w:r>
@@ -3023,7 +5208,7 @@
         <w:rPr>
           <w:rFonts w:hint="eastAsia" w:ascii="微软雅黑" w:hAnsi="微软雅黑" w:eastAsia="微软雅黑"/>
           <w:b/>
-          <w:color w:val="ffffff" w:themeColor="background1"/>
+          <w:color w:val="000000" w:themeColor="text1"/>
         </w:rPr>
         <w:t xml:space="preserve">年</w:t>
       </w:r>
@@ -3031,7 +5216,7 @@
         <w:rPr>
           <w:rFonts w:ascii="微软雅黑" w:hAnsi="微软雅黑" w:eastAsia="微软雅黑"/>
           <w:b/>
-          <w:color w:val="ffffff" w:themeColor="background1"/>
+          <w:color w:val="000000" w:themeColor="text1"/>
         </w:rPr>
         <w:t xml:space="preserve">7</w:t>
       </w:r>
@@ -3039,7 +5224,7 @@
         <w:rPr>
           <w:rFonts w:hint="eastAsia" w:ascii="微软雅黑" w:hAnsi="微软雅黑" w:eastAsia="微软雅黑"/>
           <w:b/>
-          <w:color w:val="ffffff" w:themeColor="background1"/>
+          <w:color w:val="000000" w:themeColor="text1"/>
         </w:rPr>
         <w:t xml:space="preserve">月 </w:t>
       </w:r>
@@ -3047,7 +5232,7 @@
         <w:rPr>
           <w:rFonts w:ascii="微软雅黑" w:hAnsi="微软雅黑" w:eastAsia="微软雅黑"/>
           <w:b/>
-          <w:color w:val="ffffff" w:themeColor="background1"/>
+          <w:color w:val="000000" w:themeColor="text1"/>
         </w:rPr>
         <w:t xml:space="preserve">– 2018</w:t>
       </w:r>
@@ -3055,7 +5240,7 @@
         <w:rPr>
           <w:rFonts w:hint="eastAsia" w:ascii="微软雅黑" w:hAnsi="微软雅黑" w:eastAsia="微软雅黑"/>
           <w:b/>
-          <w:color w:val="ffffff" w:themeColor="background1"/>
+          <w:color w:val="000000" w:themeColor="text1"/>
         </w:rPr>
         <w:t xml:space="preserve">年</w:t>
       </w:r>
@@ -3063,7 +5248,7 @@
         <w:rPr>
           <w:rFonts w:ascii="微软雅黑" w:hAnsi="微软雅黑" w:eastAsia="微软雅黑"/>
           <w:b/>
-          <w:color w:val="ffffff" w:themeColor="background1"/>
+          <w:color w:val="000000" w:themeColor="text1"/>
         </w:rPr>
         <w:t xml:space="preserve">12</w:t>
       </w:r>
@@ -3071,7 +5256,7 @@
         <w:rPr>
           <w:rFonts w:hint="eastAsia" w:ascii="微软雅黑" w:hAnsi="微软雅黑" w:eastAsia="微软雅黑"/>
           <w:b/>
-          <w:color w:val="ffffff" w:themeColor="background1"/>
+          <w:color w:val="000000" w:themeColor="text1"/>
         </w:rPr>
         <w:t xml:space="preserve">月</w:t>
       </w:r>
@@ -3079,7 +5264,7 @@
         <w:rPr>
           <w:rFonts w:ascii="微软雅黑" w:hAnsi="微软雅黑" w:eastAsia="微软雅黑"/>
           <w:b/>
-          <w:color w:val="ffffff" w:themeColor="background1"/>
+          <w:color w:val="000000" w:themeColor="text1"/>
         </w:rPr>
         <w:t xml:space="preserve">           </w:t>
       </w:r>
@@ -3087,7 +5272,7 @@
         <w:rPr>
           <w:rFonts w:hint="eastAsia" w:ascii="微软雅黑" w:hAnsi="微软雅黑" w:eastAsia="微软雅黑"/>
           <w:b/>
-          <w:color w:val="ffffff" w:themeColor="background1"/>
+          <w:color w:val="000000" w:themeColor="text1"/>
         </w:rPr>
         <w:t xml:space="preserve">公安部第三研究所</w:t>
       </w:r>
@@ -3095,7 +5280,7 @@
         <w:rPr>
           <w:rFonts w:ascii="微软雅黑" w:hAnsi="微软雅黑" w:eastAsia="微软雅黑"/>
           <w:b/>
-          <w:color w:val="ffffff" w:themeColor="background1"/>
+          <w:color w:val="000000" w:themeColor="text1"/>
         </w:rPr>
         <w:tab/>
       </w:r>
@@ -3103,7 +5288,7 @@
         <w:rPr>
           <w:rFonts w:ascii="微软雅黑" w:hAnsi="微软雅黑" w:eastAsia="微软雅黑"/>
           <w:b/>
-          <w:color w:val="ffffff" w:themeColor="background1"/>
+          <w:color w:val="000000" w:themeColor="text1"/>
         </w:rPr>
         <w:tab/>
       </w:r>
@@ -3111,7 +5296,7 @@
         <w:rPr>
           <w:rFonts w:ascii="微软雅黑" w:hAnsi="微软雅黑" w:eastAsia="微软雅黑"/>
           <w:b/>
-          <w:color w:val="ffffff" w:themeColor="background1"/>
+          <w:color w:val="000000" w:themeColor="text1"/>
         </w:rPr>
         <w:tab/>
         <w:t xml:space="preserve"> </w:t>
@@ -3120,7 +5305,7 @@
         <w:rPr>
           <w:rFonts w:ascii="微软雅黑" w:hAnsi="微软雅黑" w:eastAsia="微软雅黑"/>
           <w:b/>
-          <w:color w:val="ffffff" w:themeColor="background1"/>
+          <w:color w:val="000000" w:themeColor="text1"/>
         </w:rPr>
         <w:tab/>
       </w:r>
@@ -3128,7 +5313,7 @@
         <w:rPr>
           <w:rFonts w:ascii="微软雅黑" w:hAnsi="微软雅黑" w:eastAsia="微软雅黑"/>
           <w:b/>
-          <w:color w:val="ffffff" w:themeColor="background1"/>
+          <w:color w:val="000000" w:themeColor="text1"/>
         </w:rPr>
         <w:tab/>
       </w:r>
@@ -3136,7 +5321,7 @@
         <w:rPr>
           <w:rFonts w:hint="eastAsia" w:ascii="微软雅黑" w:hAnsi="微软雅黑" w:eastAsia="微软雅黑"/>
           <w:b/>
-          <w:color w:val="ffffff" w:themeColor="background1"/>
+          <w:color w:val="000000" w:themeColor="text1"/>
         </w:rPr>
         <w:t xml:space="preserve">算法工程师</w:t>
       </w:r>
@@ -3144,7 +5329,7 @@
         <w:rPr>
           <w:rFonts w:hint="eastAsia" w:ascii="微软雅黑" w:hAnsi="微软雅黑" w:eastAsia="微软雅黑"/>
           <w:b/>
-          <w:color w:val="ffffff" w:themeColor="background1"/>
+          <w:color w:val="000000" w:themeColor="text1"/>
         </w:rPr>
         <w:t xml:space="preserve">(实习</w:t>
       </w:r>
@@ -3152,89 +5337,102 @@
         <w:rPr>
           <w:rFonts w:ascii="微软雅黑" w:hAnsi="微软雅黑" w:eastAsia="微软雅黑"/>
           <w:b/>
-          <w:color w:val="ffffff" w:themeColor="background1"/>
+          <w:color w:val="000000" w:themeColor="text1"/>
         </w:rPr>
         <w:t xml:space="preserve">)</w:t>
       </w:r>
       <w:r>
         <w:rPr>
           <w:rFonts w:ascii="Times New Roman" w:hAnsi="Times New Roman"/>
-          <w:color w:val="ffffff" w:themeColor="background1"/>
+          <w:color w:val="000000" w:themeColor="text1"/>
+          <w:szCs w:val="20"/>
+        </w:rPr>
+      </w:r>
+      <w:r>
+        <w:rPr>
+          <w:rFonts w:ascii="Times New Roman" w:hAnsi="Times New Roman"/>
+          <w:color w:val="000000" w:themeColor="text1"/>
           <w:szCs w:val="20"/>
         </w:rPr>
       </w:r>
     </w:p>
     <w:p>
       <w:pPr>
-        <w:pStyle w:val="864"/>
+        <w:pStyle w:val="881"/>
         <w:pBdr/>
         <w:spacing/>
         <w:ind w:firstLine="0"/>
         <w:rPr>
           <w:rFonts w:ascii="微软雅黑" w:hAnsi="微软雅黑" w:eastAsia="微软雅黑"/>
-          <w:color w:val="ffffff" w:themeColor="background1"/>
+          <w:color w:val="000000" w:themeColor="text1"/>
         </w:rPr>
       </w:pPr>
       <w:r>
         <w:rPr>
           <w:rFonts w:hint="eastAsia" w:ascii="微软雅黑" w:hAnsi="微软雅黑" w:eastAsia="微软雅黑"/>
-          <w:color w:val="ffffff" w:themeColor="background1"/>
+          <w:color w:val="000000" w:themeColor="text1"/>
         </w:rPr>
         <w:t xml:space="preserve">网络上存在大量不断变换域名的非法网站，快速并准确的识别该类网站能够对网络治理提供有效的协助。给定网站传输的p</w:t>
       </w:r>
       <w:r>
         <w:rPr>
           <w:rFonts w:ascii="微软雅黑" w:hAnsi="微软雅黑" w:eastAsia="微软雅黑"/>
-          <w:color w:val="ffffff" w:themeColor="background1"/>
+          <w:color w:val="000000" w:themeColor="text1"/>
         </w:rPr>
         <w:t xml:space="preserve">ost</w:t>
       </w:r>
       <w:r>
         <w:rPr>
           <w:rFonts w:hint="eastAsia" w:ascii="微软雅黑" w:hAnsi="微软雅黑" w:eastAsia="微软雅黑"/>
-          <w:color w:val="ffffff" w:themeColor="background1"/>
+          <w:color w:val="000000" w:themeColor="text1"/>
         </w:rPr>
         <w:t xml:space="preserve">报文，判定该post报文发送网站是否为目标类别网站。基于post报文传送字段数据使用TF</w:t>
       </w:r>
       <w:r>
         <w:rPr>
           <w:rFonts w:ascii="微软雅黑" w:hAnsi="微软雅黑" w:eastAsia="微软雅黑"/>
-          <w:color w:val="ffffff" w:themeColor="background1"/>
+          <w:color w:val="000000" w:themeColor="text1"/>
         </w:rPr>
         <w:t xml:space="preserve">-IDF</w:t>
       </w:r>
       <w:r>
         <w:rPr>
           <w:rFonts w:hint="eastAsia" w:ascii="微软雅黑" w:hAnsi="微软雅黑" w:eastAsia="微软雅黑"/>
-          <w:color w:val="ffffff" w:themeColor="background1"/>
+          <w:color w:val="000000" w:themeColor="text1"/>
         </w:rPr>
         <w:t xml:space="preserve">算法对报文进行表征，基于逻辑回归模型实现了分类算法，非法网站分类准确率8</w:t>
       </w:r>
       <w:r>
         <w:rPr>
           <w:rFonts w:ascii="微软雅黑" w:hAnsi="微软雅黑" w:eastAsia="微软雅黑"/>
-          <w:color w:val="ffffff" w:themeColor="background1"/>
+          <w:color w:val="000000" w:themeColor="text1"/>
         </w:rPr>
         <w:t xml:space="preserve">3%</w:t>
       </w:r>
       <w:r>
         <w:rPr>
           <w:rFonts w:hint="eastAsia" w:ascii="微软雅黑" w:hAnsi="微软雅黑" w:eastAsia="微软雅黑"/>
-          <w:color w:val="ffffff" w:themeColor="background1"/>
+          <w:color w:val="000000" w:themeColor="text1"/>
         </w:rPr>
         <w:t xml:space="preserve">，召回率8</w:t>
       </w:r>
       <w:r>
         <w:rPr>
           <w:rFonts w:ascii="微软雅黑" w:hAnsi="微软雅黑" w:eastAsia="微软雅黑"/>
-          <w:color w:val="ffffff" w:themeColor="background1"/>
+          <w:color w:val="000000" w:themeColor="text1"/>
         </w:rPr>
         <w:t xml:space="preserve">7%</w:t>
       </w:r>
       <w:r>
         <w:rPr>
           <w:rFonts w:ascii="微软雅黑" w:hAnsi="微软雅黑" w:eastAsia="微软雅黑"/>
-          <w:color w:val="ffffff" w:themeColor="background1"/>
+          <w:color w:val="000000" w:themeColor="text1"/>
+        </w:rPr>
+      </w:r>
+      <w:r>
+        <w:rPr>
+          <w:rFonts w:ascii="微软雅黑" w:hAnsi="微软雅黑" w:eastAsia="微软雅黑"/>
+          <w:color w:val="000000" w:themeColor="text1"/>
         </w:rPr>
       </w:r>
     </w:p>
@@ -5309,6 +7507,152 @@
       </w:pPr>
       <w:rPr>
         <w:rFonts w:hint="default" w:ascii="Wingdings" w:hAnsi="Wingdings"/>
+      </w:rPr>
+      <w:start w:val="1"/>
+      <w:suff w:val="tab"/>
+    </w:lvl>
+  </w:abstractNum>
+  <w:abstractNum w:abstractNumId="14">
+    <w:lvl w:ilvl="0">
+      <w:isLgl w:val="false"/>
+      <w:lvlJc w:val="left"/>
+      <w:lvlText w:val="·"/>
+      <w:numFmt w:val="bullet"/>
+      <w:pPr>
+        <w:pBdr/>
+        <w:spacing/>
+        <w:ind w:hanging="360" w:left="709"/>
+      </w:pPr>
+      <w:rPr>
+        <w:rFonts w:hint="default" w:ascii="Symbol" w:hAnsi="Symbol" w:eastAsia="Symbol" w:cs="Symbol"/>
+      </w:rPr>
+      <w:start w:val="1"/>
+      <w:suff w:val="tab"/>
+    </w:lvl>
+    <w:lvl w:ilvl="1">
+      <w:isLgl w:val="false"/>
+      <w:lvlJc w:val="left"/>
+      <w:lvlText w:val="o"/>
+      <w:numFmt w:val="bullet"/>
+      <w:pPr>
+        <w:pBdr/>
+        <w:spacing/>
+        <w:ind w:hanging="360" w:left="1429"/>
+      </w:pPr>
+      <w:rPr>
+        <w:rFonts w:hint="default" w:ascii="Courier New" w:hAnsi="Courier New" w:eastAsia="Courier New" w:cs="Courier New"/>
+      </w:rPr>
+      <w:start w:val="1"/>
+      <w:suff w:val="tab"/>
+    </w:lvl>
+    <w:lvl w:ilvl="2">
+      <w:isLgl w:val="false"/>
+      <w:lvlJc w:val="left"/>
+      <w:lvlText w:val="§"/>
+      <w:numFmt w:val="bullet"/>
+      <w:pPr>
+        <w:pBdr/>
+        <w:spacing/>
+        <w:ind w:hanging="360" w:left="2149"/>
+      </w:pPr>
+      <w:rPr>
+        <w:rFonts w:hint="default" w:ascii="Wingdings" w:hAnsi="Wingdings" w:eastAsia="Wingdings" w:cs="Wingdings"/>
+      </w:rPr>
+      <w:start w:val="1"/>
+      <w:suff w:val="tab"/>
+    </w:lvl>
+    <w:lvl w:ilvl="3">
+      <w:isLgl w:val="false"/>
+      <w:lvlJc w:val="left"/>
+      <w:lvlText w:val="·"/>
+      <w:numFmt w:val="bullet"/>
+      <w:pPr>
+        <w:pBdr/>
+        <w:spacing/>
+        <w:ind w:hanging="360" w:left="2869"/>
+      </w:pPr>
+      <w:rPr>
+        <w:rFonts w:hint="default" w:ascii="Symbol" w:hAnsi="Symbol" w:eastAsia="Symbol" w:cs="Symbol"/>
+      </w:rPr>
+      <w:start w:val="1"/>
+      <w:suff w:val="tab"/>
+    </w:lvl>
+    <w:lvl w:ilvl="4">
+      <w:isLgl w:val="false"/>
+      <w:lvlJc w:val="left"/>
+      <w:lvlText w:val="o"/>
+      <w:numFmt w:val="bullet"/>
+      <w:pPr>
+        <w:pBdr/>
+        <w:spacing/>
+        <w:ind w:hanging="360" w:left="3589"/>
+      </w:pPr>
+      <w:rPr>
+        <w:rFonts w:hint="default" w:ascii="Courier New" w:hAnsi="Courier New" w:eastAsia="Courier New" w:cs="Courier New"/>
+      </w:rPr>
+      <w:start w:val="1"/>
+      <w:suff w:val="tab"/>
+    </w:lvl>
+    <w:lvl w:ilvl="5">
+      <w:isLgl w:val="false"/>
+      <w:lvlJc w:val="left"/>
+      <w:lvlText w:val="§"/>
+      <w:numFmt w:val="bullet"/>
+      <w:pPr>
+        <w:pBdr/>
+        <w:spacing/>
+        <w:ind w:hanging="360" w:left="4309"/>
+      </w:pPr>
+      <w:rPr>
+        <w:rFonts w:hint="default" w:ascii="Wingdings" w:hAnsi="Wingdings" w:eastAsia="Wingdings" w:cs="Wingdings"/>
+      </w:rPr>
+      <w:start w:val="1"/>
+      <w:suff w:val="tab"/>
+    </w:lvl>
+    <w:lvl w:ilvl="6">
+      <w:isLgl w:val="false"/>
+      <w:lvlJc w:val="left"/>
+      <w:lvlText w:val="·"/>
+      <w:numFmt w:val="bullet"/>
+      <w:pPr>
+        <w:pBdr/>
+        <w:spacing/>
+        <w:ind w:hanging="360" w:left="5029"/>
+      </w:pPr>
+      <w:rPr>
+        <w:rFonts w:hint="default" w:ascii="Symbol" w:hAnsi="Symbol" w:eastAsia="Symbol" w:cs="Symbol"/>
+      </w:rPr>
+      <w:start w:val="1"/>
+      <w:suff w:val="tab"/>
+    </w:lvl>
+    <w:lvl w:ilvl="7">
+      <w:isLgl w:val="false"/>
+      <w:lvlJc w:val="left"/>
+      <w:lvlText w:val="o"/>
+      <w:numFmt w:val="bullet"/>
+      <w:pPr>
+        <w:pBdr/>
+        <w:spacing/>
+        <w:ind w:hanging="360" w:left="5749"/>
+      </w:pPr>
+      <w:rPr>
+        <w:rFonts w:hint="default" w:ascii="Courier New" w:hAnsi="Courier New" w:eastAsia="Courier New" w:cs="Courier New"/>
+      </w:rPr>
+      <w:start w:val="1"/>
+      <w:suff w:val="tab"/>
+    </w:lvl>
+    <w:lvl w:ilvl="8">
+      <w:isLgl w:val="false"/>
+      <w:lvlJc w:val="left"/>
+      <w:lvlText w:val="§"/>
+      <w:numFmt w:val="bullet"/>
+      <w:pPr>
+        <w:pBdr/>
+        <w:spacing/>
+        <w:ind w:hanging="360" w:left="6469"/>
+      </w:pPr>
+      <w:rPr>
+        <w:rFonts w:hint="default" w:ascii="Wingdings" w:hAnsi="Wingdings" w:eastAsia="Wingdings" w:cs="Wingdings"/>
       </w:rPr>
       <w:start w:val="1"/>
       <w:suff w:val="tab"/>
@@ -5355,6 +7699,9 @@
   </w:num>
   <w:num w:numId="14">
     <w:abstractNumId w:val="6"/>
+  </w:num>
+  <w:num w:numId="15">
+    <w:abstractNumId w:val="14"/>
   </w:num>
 </w:numbering>
 </file>
@@ -5516,10 +7863,10 @@
     <w:lsdException w:name="Bibliography" w:uiPriority="37"/>
     <w:lsdException w:name="TOC Heading" w:uiPriority="39" w:qFormat="1"/>
   </w:latentStyles>
-  <w:style w:type="character" w:styleId="14">
+  <w:style w:type="character" w:styleId="684">
     <w:name w:val="Heading 1 Char"/>
-    <w:basedOn w:val="691"/>
-    <w:link w:val="682"/>
+    <w:basedOn w:val="708"/>
+    <w:link w:val="699"/>
     <w:uiPriority w:val="9"/>
     <w:pPr>
       <w:pBdr/>
@@ -5532,10 +7879,10 @@
       <w:szCs w:val="40"/>
     </w:rPr>
   </w:style>
-  <w:style w:type="character" w:styleId="18">
+  <w:style w:type="character" w:styleId="685">
     <w:name w:val="Heading 3 Char"/>
-    <w:basedOn w:val="691"/>
-    <w:link w:val="684"/>
+    <w:basedOn w:val="708"/>
+    <w:link w:val="701"/>
     <w:uiPriority w:val="9"/>
     <w:pPr>
       <w:pBdr/>
@@ -5548,10 +7895,10 @@
       <w:szCs w:val="30"/>
     </w:rPr>
   </w:style>
-  <w:style w:type="character" w:styleId="20">
+  <w:style w:type="character" w:styleId="686">
     <w:name w:val="Heading 4 Char"/>
-    <w:basedOn w:val="691"/>
-    <w:link w:val="685"/>
+    <w:basedOn w:val="708"/>
+    <w:link w:val="702"/>
     <w:uiPriority w:val="9"/>
     <w:pPr>
       <w:pBdr/>
@@ -5566,10 +7913,10 @@
       <w:szCs w:val="26"/>
     </w:rPr>
   </w:style>
-  <w:style w:type="character" w:styleId="22">
+  <w:style w:type="character" w:styleId="687">
     <w:name w:val="Heading 5 Char"/>
-    <w:basedOn w:val="691"/>
-    <w:link w:val="686"/>
+    <w:basedOn w:val="708"/>
+    <w:link w:val="703"/>
     <w:uiPriority w:val="9"/>
     <w:pPr>
       <w:pBdr/>
@@ -5584,10 +7931,10 @@
       <w:szCs w:val="24"/>
     </w:rPr>
   </w:style>
-  <w:style w:type="character" w:styleId="24">
+  <w:style w:type="character" w:styleId="688">
     <w:name w:val="Heading 6 Char"/>
-    <w:basedOn w:val="691"/>
-    <w:link w:val="687"/>
+    <w:basedOn w:val="708"/>
+    <w:link w:val="704"/>
     <w:uiPriority w:val="9"/>
     <w:pPr>
       <w:pBdr/>
@@ -5602,10 +7949,10 @@
       <w:szCs w:val="22"/>
     </w:rPr>
   </w:style>
-  <w:style w:type="character" w:styleId="26">
+  <w:style w:type="character" w:styleId="689">
     <w:name w:val="Heading 7 Char"/>
-    <w:basedOn w:val="691"/>
-    <w:link w:val="688"/>
+    <w:basedOn w:val="708"/>
+    <w:link w:val="705"/>
     <w:uiPriority w:val="9"/>
     <w:pPr>
       <w:pBdr/>
@@ -5622,10 +7969,10 @@
       <w:szCs w:val="22"/>
     </w:rPr>
   </w:style>
-  <w:style w:type="character" w:styleId="28">
+  <w:style w:type="character" w:styleId="690">
     <w:name w:val="Heading 8 Char"/>
-    <w:basedOn w:val="691"/>
-    <w:link w:val="689"/>
+    <w:basedOn w:val="708"/>
+    <w:link w:val="706"/>
     <w:uiPriority w:val="9"/>
     <w:pPr>
       <w:pBdr/>
@@ -5640,10 +7987,10 @@
       <w:szCs w:val="22"/>
     </w:rPr>
   </w:style>
-  <w:style w:type="character" w:styleId="30">
+  <w:style w:type="character" w:styleId="691">
     <w:name w:val="Heading 9 Char"/>
-    <w:basedOn w:val="691"/>
-    <w:link w:val="690"/>
+    <w:basedOn w:val="708"/>
+    <w:link w:val="707"/>
     <w:uiPriority w:val="9"/>
     <w:pPr>
       <w:pBdr/>
@@ -5658,10 +8005,10 @@
       <w:szCs w:val="21"/>
     </w:rPr>
   </w:style>
-  <w:style w:type="character" w:styleId="35">
+  <w:style w:type="character" w:styleId="692">
     <w:name w:val="Title Char"/>
-    <w:basedOn w:val="691"/>
-    <w:link w:val="704"/>
+    <w:basedOn w:val="708"/>
+    <w:link w:val="721"/>
     <w:uiPriority w:val="10"/>
     <w:pPr>
       <w:pBdr/>
@@ -5673,10 +8020,10 @@
       <w:szCs w:val="48"/>
     </w:rPr>
   </w:style>
-  <w:style w:type="character" w:styleId="37">
+  <w:style w:type="character" w:styleId="693">
     <w:name w:val="Subtitle Char"/>
-    <w:basedOn w:val="691"/>
-    <w:link w:val="706"/>
+    <w:basedOn w:val="708"/>
+    <w:link w:val="723"/>
     <w:uiPriority w:val="11"/>
     <w:pPr>
       <w:pBdr/>
@@ -5688,9 +8035,9 @@
       <w:szCs w:val="24"/>
     </w:rPr>
   </w:style>
-  <w:style w:type="character" w:styleId="39">
+  <w:style w:type="character" w:styleId="694">
     <w:name w:val="Quote Char"/>
-    <w:link w:val="708"/>
+    <w:link w:val="725"/>
     <w:uiPriority w:val="29"/>
     <w:pPr>
       <w:pBdr/>
@@ -5701,9 +8048,9 @@
       <w:i/>
     </w:rPr>
   </w:style>
-  <w:style w:type="character" w:styleId="41">
+  <w:style w:type="character" w:styleId="695">
     <w:name w:val="Intense Quote Char"/>
-    <w:link w:val="710"/>
+    <w:link w:val="727"/>
     <w:uiPriority w:val="30"/>
     <w:pPr>
       <w:pBdr/>
@@ -5714,9 +8061,9 @@
       <w:i/>
     </w:rPr>
   </w:style>
-  <w:style w:type="character" w:styleId="176">
+  <w:style w:type="character" w:styleId="696">
     <w:name w:val="Footnote Text Char"/>
-    <w:link w:val="843"/>
+    <w:link w:val="860"/>
     <w:uiPriority w:val="99"/>
     <w:pPr>
       <w:pBdr/>
@@ -5727,9 +8074,9 @@
       <w:sz w:val="18"/>
     </w:rPr>
   </w:style>
-  <w:style w:type="character" w:styleId="179">
+  <w:style w:type="character" w:styleId="697">
     <w:name w:val="Endnote Text Char"/>
-    <w:link w:val="846"/>
+    <w:link w:val="863"/>
     <w:uiPriority w:val="99"/>
     <w:pPr>
       <w:pBdr/>
@@ -5740,7 +8087,7 @@
       <w:sz w:val="20"/>
     </w:rPr>
   </w:style>
-  <w:style w:type="paragraph" w:styleId="681" w:default="1">
+  <w:style w:type="paragraph" w:styleId="698" w:default="1">
     <w:name w:val="Normal"/>
     <w:qFormat/>
     <w:pPr>
@@ -5751,11 +8098,11 @@
       <w:jc w:val="both"/>
     </w:pPr>
   </w:style>
-  <w:style w:type="paragraph" w:styleId="682">
+  <w:style w:type="paragraph" w:styleId="699">
     <w:name w:val="Heading 1"/>
-    <w:basedOn w:val="681"/>
-    <w:next w:val="681"/>
-    <w:link w:val="694"/>
+    <w:basedOn w:val="698"/>
+    <w:next w:val="698"/>
+    <w:link w:val="711"/>
     <w:uiPriority w:val="9"/>
     <w:qFormat/>
     <w:pPr>
@@ -5772,11 +8119,11 @@
       <w:szCs w:val="40"/>
     </w:rPr>
   </w:style>
-  <w:style w:type="paragraph" w:styleId="683">
+  <w:style w:type="paragraph" w:styleId="700">
     <w:name w:val="Heading 2"/>
-    <w:basedOn w:val="681"/>
-    <w:next w:val="681"/>
-    <w:link w:val="869"/>
+    <w:basedOn w:val="698"/>
+    <w:next w:val="698"/>
+    <w:link w:val="886"/>
     <w:uiPriority w:val="9"/>
     <w:qFormat/>
     <w:pPr>
@@ -5796,11 +8143,11 @@
       <w:szCs w:val="15"/>
     </w:rPr>
   </w:style>
-  <w:style w:type="paragraph" w:styleId="684">
+  <w:style w:type="paragraph" w:styleId="701">
     <w:name w:val="Heading 3"/>
-    <w:basedOn w:val="681"/>
-    <w:next w:val="681"/>
-    <w:link w:val="696"/>
+    <w:basedOn w:val="698"/>
+    <w:next w:val="698"/>
+    <w:link w:val="713"/>
     <w:uiPriority w:val="9"/>
     <w:unhideWhenUsed/>
     <w:qFormat/>
@@ -5818,11 +8165,11 @@
       <w:szCs w:val="30"/>
     </w:rPr>
   </w:style>
-  <w:style w:type="paragraph" w:styleId="685">
+  <w:style w:type="paragraph" w:styleId="702">
     <w:name w:val="Heading 4"/>
-    <w:basedOn w:val="681"/>
-    <w:next w:val="681"/>
-    <w:link w:val="697"/>
+    <w:basedOn w:val="698"/>
+    <w:next w:val="698"/>
+    <w:link w:val="714"/>
     <w:uiPriority w:val="9"/>
     <w:unhideWhenUsed/>
     <w:qFormat/>
@@ -5842,11 +8189,11 @@
       <w:szCs w:val="26"/>
     </w:rPr>
   </w:style>
-  <w:style w:type="paragraph" w:styleId="686">
+  <w:style w:type="paragraph" w:styleId="703">
     <w:name w:val="Heading 5"/>
-    <w:basedOn w:val="681"/>
-    <w:next w:val="681"/>
-    <w:link w:val="698"/>
+    <w:basedOn w:val="698"/>
+    <w:next w:val="698"/>
+    <w:link w:val="715"/>
     <w:uiPriority w:val="9"/>
     <w:unhideWhenUsed/>
     <w:qFormat/>
@@ -5866,11 +8213,11 @@
       <w:szCs w:val="24"/>
     </w:rPr>
   </w:style>
-  <w:style w:type="paragraph" w:styleId="687">
+  <w:style w:type="paragraph" w:styleId="704">
     <w:name w:val="Heading 6"/>
-    <w:basedOn w:val="681"/>
-    <w:next w:val="681"/>
-    <w:link w:val="699"/>
+    <w:basedOn w:val="698"/>
+    <w:next w:val="698"/>
+    <w:link w:val="716"/>
     <w:uiPriority w:val="9"/>
     <w:unhideWhenUsed/>
     <w:qFormat/>
@@ -5889,11 +8236,11 @@
       <w:sz w:val="22"/>
     </w:rPr>
   </w:style>
-  <w:style w:type="paragraph" w:styleId="688">
+  <w:style w:type="paragraph" w:styleId="705">
     <w:name w:val="Heading 7"/>
-    <w:basedOn w:val="681"/>
-    <w:next w:val="681"/>
-    <w:link w:val="700"/>
+    <w:basedOn w:val="698"/>
+    <w:next w:val="698"/>
+    <w:link w:val="717"/>
     <w:uiPriority w:val="9"/>
     <w:unhideWhenUsed/>
     <w:qFormat/>
@@ -5914,11 +8261,11 @@
       <w:sz w:val="22"/>
     </w:rPr>
   </w:style>
-  <w:style w:type="paragraph" w:styleId="689">
+  <w:style w:type="paragraph" w:styleId="706">
     <w:name w:val="Heading 8"/>
-    <w:basedOn w:val="681"/>
-    <w:next w:val="681"/>
-    <w:link w:val="701"/>
+    <w:basedOn w:val="698"/>
+    <w:next w:val="698"/>
+    <w:link w:val="718"/>
     <w:uiPriority w:val="9"/>
     <w:unhideWhenUsed/>
     <w:qFormat/>
@@ -5937,11 +8284,11 @@
       <w:sz w:val="22"/>
     </w:rPr>
   </w:style>
-  <w:style w:type="paragraph" w:styleId="690">
+  <w:style w:type="paragraph" w:styleId="707">
     <w:name w:val="Heading 9"/>
-    <w:basedOn w:val="681"/>
-    <w:next w:val="681"/>
-    <w:link w:val="702"/>
+    <w:basedOn w:val="698"/>
+    <w:next w:val="698"/>
+    <w:link w:val="719"/>
     <w:uiPriority w:val="9"/>
     <w:unhideWhenUsed/>
     <w:qFormat/>
@@ -5960,7 +8307,7 @@
       <w:szCs w:val="21"/>
     </w:rPr>
   </w:style>
-  <w:style w:type="character" w:styleId="691" w:default="1">
+  <w:style w:type="character" w:styleId="708" w:default="1">
     <w:name w:val="Default Paragraph Font"/>
     <w:uiPriority w:val="1"/>
     <w:semiHidden/>
@@ -5971,7 +8318,7 @@
       <w:ind/>
     </w:pPr>
   </w:style>
-  <w:style w:type="table" w:styleId="692" w:default="1">
+  <w:style w:type="table" w:styleId="709" w:default="1">
     <w:name w:val="Normal Table"/>
     <w:uiPriority w:val="99"/>
     <w:semiHidden/>
@@ -6164,7 +8511,7 @@
       </w:tcPr>
     </w:tblStylePr>
   </w:style>
-  <w:style w:type="numbering" w:styleId="693" w:default="1">
+  <w:style w:type="numbering" w:styleId="710" w:default="1">
     <w:name w:val="No List"/>
     <w:uiPriority w:val="99"/>
     <w:semiHidden/>
@@ -6175,10 +8522,10 @@
       <w:ind/>
     </w:pPr>
   </w:style>
-  <w:style w:type="character" w:styleId="694" w:customStyle="1">
+  <w:style w:type="character" w:styleId="711" w:customStyle="1">
     <w:name w:val="标题 1 字符"/>
-    <w:basedOn w:val="691"/>
-    <w:link w:val="682"/>
+    <w:basedOn w:val="708"/>
+    <w:link w:val="699"/>
     <w:uiPriority w:val="9"/>
     <w:pPr>
       <w:pBdr/>
@@ -6191,9 +8538,9 @@
       <w:szCs w:val="40"/>
     </w:rPr>
   </w:style>
-  <w:style w:type="character" w:styleId="695" w:customStyle="1">
+  <w:style w:type="character" w:styleId="712" w:customStyle="1">
     <w:name w:val="Heading 2 Char"/>
-    <w:basedOn w:val="691"/>
+    <w:basedOn w:val="708"/>
     <w:uiPriority w:val="9"/>
     <w:pPr>
       <w:pBdr/>
@@ -6205,10 +8552,10 @@
       <w:sz w:val="34"/>
     </w:rPr>
   </w:style>
-  <w:style w:type="character" w:styleId="696" w:customStyle="1">
+  <w:style w:type="character" w:styleId="713" w:customStyle="1">
     <w:name w:val="标题 3 字符"/>
-    <w:basedOn w:val="691"/>
-    <w:link w:val="684"/>
+    <w:basedOn w:val="708"/>
+    <w:link w:val="701"/>
     <w:uiPriority w:val="9"/>
     <w:pPr>
       <w:pBdr/>
@@ -6221,10 +8568,10 @@
       <w:szCs w:val="30"/>
     </w:rPr>
   </w:style>
-  <w:style w:type="character" w:styleId="697" w:customStyle="1">
+  <w:style w:type="character" w:styleId="714" w:customStyle="1">
     <w:name w:val="标题 4 字符"/>
-    <w:basedOn w:val="691"/>
-    <w:link w:val="685"/>
+    <w:basedOn w:val="708"/>
+    <w:link w:val="702"/>
     <w:uiPriority w:val="9"/>
     <w:pPr>
       <w:pBdr/>
@@ -6239,10 +8586,10 @@
       <w:szCs w:val="26"/>
     </w:rPr>
   </w:style>
-  <w:style w:type="character" w:styleId="698" w:customStyle="1">
+  <w:style w:type="character" w:styleId="715" w:customStyle="1">
     <w:name w:val="标题 5 字符"/>
-    <w:basedOn w:val="691"/>
-    <w:link w:val="686"/>
+    <w:basedOn w:val="708"/>
+    <w:link w:val="703"/>
     <w:uiPriority w:val="9"/>
     <w:pPr>
       <w:pBdr/>
@@ -6257,10 +8604,10 @@
       <w:szCs w:val="24"/>
     </w:rPr>
   </w:style>
-  <w:style w:type="character" w:styleId="699" w:customStyle="1">
+  <w:style w:type="character" w:styleId="716" w:customStyle="1">
     <w:name w:val="标题 6 字符"/>
-    <w:basedOn w:val="691"/>
-    <w:link w:val="687"/>
+    <w:basedOn w:val="708"/>
+    <w:link w:val="704"/>
     <w:uiPriority w:val="9"/>
     <w:pPr>
       <w:pBdr/>
@@ -6275,10 +8622,10 @@
       <w:szCs w:val="22"/>
     </w:rPr>
   </w:style>
-  <w:style w:type="character" w:styleId="700" w:customStyle="1">
+  <w:style w:type="character" w:styleId="717" w:customStyle="1">
     <w:name w:val="标题 7 字符"/>
-    <w:basedOn w:val="691"/>
-    <w:link w:val="688"/>
+    <w:basedOn w:val="708"/>
+    <w:link w:val="705"/>
     <w:uiPriority w:val="9"/>
     <w:pPr>
       <w:pBdr/>
@@ -6295,10 +8642,10 @@
       <w:szCs w:val="22"/>
     </w:rPr>
   </w:style>
-  <w:style w:type="character" w:styleId="701" w:customStyle="1">
+  <w:style w:type="character" w:styleId="718" w:customStyle="1">
     <w:name w:val="标题 8 字符"/>
-    <w:basedOn w:val="691"/>
-    <w:link w:val="689"/>
+    <w:basedOn w:val="708"/>
+    <w:link w:val="706"/>
     <w:uiPriority w:val="9"/>
     <w:pPr>
       <w:pBdr/>
@@ -6313,10 +8660,10 @@
       <w:szCs w:val="22"/>
     </w:rPr>
   </w:style>
-  <w:style w:type="character" w:styleId="702" w:customStyle="1">
+  <w:style w:type="character" w:styleId="719" w:customStyle="1">
     <w:name w:val="标题 9 字符"/>
-    <w:basedOn w:val="691"/>
-    <w:link w:val="690"/>
+    <w:basedOn w:val="708"/>
+    <w:link w:val="707"/>
     <w:uiPriority w:val="9"/>
     <w:pPr>
       <w:pBdr/>
@@ -6331,7 +8678,7 @@
       <w:szCs w:val="21"/>
     </w:rPr>
   </w:style>
-  <w:style w:type="paragraph" w:styleId="703">
+  <w:style w:type="paragraph" w:styleId="720">
     <w:name w:val="No Spacing"/>
     <w:uiPriority w:val="1"/>
     <w:qFormat/>
@@ -6341,11 +8688,11 @@
       <w:ind/>
     </w:pPr>
   </w:style>
-  <w:style w:type="paragraph" w:styleId="704">
+  <w:style w:type="paragraph" w:styleId="721">
     <w:name w:val="Title"/>
-    <w:basedOn w:val="681"/>
-    <w:next w:val="681"/>
-    <w:link w:val="705"/>
+    <w:basedOn w:val="698"/>
+    <w:next w:val="698"/>
+    <w:link w:val="722"/>
     <w:uiPriority w:val="10"/>
     <w:qFormat/>
     <w:pPr>
@@ -6359,10 +8706,10 @@
       <w:szCs w:val="48"/>
     </w:rPr>
   </w:style>
-  <w:style w:type="character" w:styleId="705" w:customStyle="1">
+  <w:style w:type="character" w:styleId="722" w:customStyle="1">
     <w:name w:val="标题 字符"/>
-    <w:basedOn w:val="691"/>
-    <w:link w:val="704"/>
+    <w:basedOn w:val="708"/>
+    <w:link w:val="721"/>
     <w:uiPriority w:val="10"/>
     <w:pPr>
       <w:pBdr/>
@@ -6374,11 +8721,11 @@
       <w:szCs w:val="48"/>
     </w:rPr>
   </w:style>
-  <w:style w:type="paragraph" w:styleId="706">
+  <w:style w:type="paragraph" w:styleId="723">
     <w:name w:val="Subtitle"/>
-    <w:basedOn w:val="681"/>
-    <w:next w:val="681"/>
-    <w:link w:val="707"/>
+    <w:basedOn w:val="698"/>
+    <w:next w:val="698"/>
+    <w:link w:val="724"/>
     <w:uiPriority w:val="11"/>
     <w:qFormat/>
     <w:pPr>
@@ -6391,10 +8738,10 @@
       <w:szCs w:val="24"/>
     </w:rPr>
   </w:style>
-  <w:style w:type="character" w:styleId="707" w:customStyle="1">
+  <w:style w:type="character" w:styleId="724" w:customStyle="1">
     <w:name w:val="副标题 字符"/>
-    <w:basedOn w:val="691"/>
-    <w:link w:val="706"/>
+    <w:basedOn w:val="708"/>
+    <w:link w:val="723"/>
     <w:uiPriority w:val="11"/>
     <w:pPr>
       <w:pBdr/>
@@ -6406,11 +8753,11 @@
       <w:szCs w:val="24"/>
     </w:rPr>
   </w:style>
-  <w:style w:type="paragraph" w:styleId="708">
+  <w:style w:type="paragraph" w:styleId="725">
     <w:name w:val="Quote"/>
-    <w:basedOn w:val="681"/>
-    <w:next w:val="681"/>
-    <w:link w:val="709"/>
+    <w:basedOn w:val="698"/>
+    <w:next w:val="698"/>
+    <w:link w:val="726"/>
     <w:uiPriority w:val="29"/>
     <w:qFormat/>
     <w:pPr>
@@ -6422,9 +8769,9 @@
       <w:i/>
     </w:rPr>
   </w:style>
-  <w:style w:type="character" w:styleId="709" w:customStyle="1">
+  <w:style w:type="character" w:styleId="726" w:customStyle="1">
     <w:name w:val="引用 字符"/>
-    <w:link w:val="708"/>
+    <w:link w:val="725"/>
     <w:uiPriority w:val="29"/>
     <w:pPr>
       <w:pBdr/>
@@ -6435,11 +8782,11 @@
       <w:i/>
     </w:rPr>
   </w:style>
-  <w:style w:type="paragraph" w:styleId="710">
+  <w:style w:type="paragraph" w:styleId="727">
     <w:name w:val="Intense Quote"/>
-    <w:basedOn w:val="681"/>
-    <w:next w:val="681"/>
-    <w:link w:val="711"/>
+    <w:basedOn w:val="698"/>
+    <w:next w:val="698"/>
+    <w:link w:val="728"/>
     <w:uiPriority w:val="30"/>
     <w:qFormat/>
     <w:pPr>
@@ -6457,9 +8804,9 @@
       <w:i/>
     </w:rPr>
   </w:style>
-  <w:style w:type="character" w:styleId="711" w:customStyle="1">
+  <w:style w:type="character" w:styleId="728" w:customStyle="1">
     <w:name w:val="明显引用 字符"/>
-    <w:link w:val="710"/>
+    <w:link w:val="727"/>
     <w:uiPriority w:val="30"/>
     <w:pPr>
       <w:pBdr/>
@@ -6470,9 +8817,9 @@
       <w:i/>
     </w:rPr>
   </w:style>
-  <w:style w:type="character" w:styleId="712" w:customStyle="1">
+  <w:style w:type="character" w:styleId="729" w:customStyle="1">
     <w:name w:val="Header Char"/>
-    <w:basedOn w:val="691"/>
+    <w:basedOn w:val="708"/>
     <w:uiPriority w:val="99"/>
     <w:pPr>
       <w:pBdr/>
@@ -6480,9 +8827,9 @@
       <w:ind/>
     </w:pPr>
   </w:style>
-  <w:style w:type="character" w:styleId="713" w:customStyle="1">
+  <w:style w:type="character" w:styleId="730" w:customStyle="1">
     <w:name w:val="Footer Char"/>
-    <w:basedOn w:val="691"/>
+    <w:basedOn w:val="708"/>
     <w:uiPriority w:val="99"/>
     <w:pPr>
       <w:pBdr/>
@@ -6490,10 +8837,10 @@
       <w:ind/>
     </w:pPr>
   </w:style>
-  <w:style w:type="paragraph" w:styleId="714">
+  <w:style w:type="paragraph" w:styleId="731">
     <w:name w:val="Caption"/>
-    <w:basedOn w:val="681"/>
-    <w:next w:val="681"/>
+    <w:basedOn w:val="698"/>
+    <w:next w:val="698"/>
     <w:uiPriority w:val="35"/>
     <w:semiHidden/>
     <w:unhideWhenUsed/>
@@ -6511,7 +8858,7 @@
       <w:szCs w:val="18"/>
     </w:rPr>
   </w:style>
-  <w:style w:type="character" w:styleId="715" w:customStyle="1">
+  <w:style w:type="character" w:styleId="732" w:customStyle="1">
     <w:name w:val="Caption Char"/>
     <w:uiPriority w:val="99"/>
     <w:pPr>
@@ -6520,9 +8867,9 @@
       <w:ind/>
     </w:pPr>
   </w:style>
-  <w:style w:type="table" w:styleId="716">
+  <w:style w:type="table" w:styleId="733">
     <w:name w:val="Table Grid"/>
-    <w:basedOn w:val="692"/>
+    <w:basedOn w:val="709"/>
     <w:uiPriority w:val="59"/>
     <w:pPr>
       <w:pBdr/>
@@ -6712,9 +9059,9 @@
       </w:tcPr>
     </w:tblStylePr>
   </w:style>
-  <w:style w:type="table" w:styleId="717" w:customStyle="1">
+  <w:style w:type="table" w:styleId="734" w:customStyle="1">
     <w:name w:val="Table Grid Light"/>
-    <w:basedOn w:val="692"/>
+    <w:basedOn w:val="709"/>
     <w:uiPriority w:val="59"/>
     <w:pPr>
       <w:pBdr/>
@@ -6904,9 +9251,9 @@
       </w:tcPr>
     </w:tblStylePr>
   </w:style>
-  <w:style w:type="table" w:styleId="718">
+  <w:style w:type="table" w:styleId="735">
     <w:name w:val="Plain Table 1"/>
-    <w:basedOn w:val="692"/>
+    <w:basedOn w:val="709"/>
     <w:uiPriority w:val="59"/>
     <w:pPr>
       <w:pBdr/>
@@ -7122,9 +9469,9 @@
       </w:tcPr>
     </w:tblStylePr>
   </w:style>
-  <w:style w:type="table" w:styleId="719">
+  <w:style w:type="table" w:styleId="736">
     <w:name w:val="Plain Table 2"/>
-    <w:basedOn w:val="692"/>
+    <w:basedOn w:val="709"/>
     <w:uiPriority w:val="59"/>
     <w:pPr>
       <w:pBdr/>
@@ -7348,9 +9695,9 @@
       </w:tcPr>
     </w:tblStylePr>
   </w:style>
-  <w:style w:type="table" w:styleId="720">
+  <w:style w:type="table" w:styleId="737">
     <w:name w:val="Plain Table 3"/>
-    <w:basedOn w:val="692"/>
+    <w:basedOn w:val="709"/>
     <w:uiPriority w:val="99"/>
     <w:pPr>
       <w:pBdr/>
@@ -7577,9 +9924,9 @@
       </w:tcPr>
     </w:tblStylePr>
   </w:style>
-  <w:style w:type="table" w:styleId="721">
+  <w:style w:type="table" w:styleId="738">
     <w:name w:val="Plain Table 4"/>
-    <w:basedOn w:val="692"/>
+    <w:basedOn w:val="709"/>
     <w:uiPriority w:val="99"/>
     <w:pPr>
       <w:pBdr/>
@@ -7792,9 +10139,9 @@
       </w:tcPr>
     </w:tblStylePr>
   </w:style>
-  <w:style w:type="table" w:styleId="722">
+  <w:style w:type="table" w:styleId="739">
     <w:name w:val="Plain Table 5"/>
-    <w:basedOn w:val="692"/>
+    <w:basedOn w:val="709"/>
     <w:uiPriority w:val="99"/>
     <w:pPr>
       <w:pBdr/>
@@ -8024,9 +10371,9 @@
       </w:tcPr>
     </w:tblStylePr>
   </w:style>
-  <w:style w:type="table" w:styleId="723">
+  <w:style w:type="table" w:styleId="740">
     <w:name w:val="Grid Table 1 Light"/>
-    <w:basedOn w:val="692"/>
+    <w:basedOn w:val="709"/>
     <w:uiPriority w:val="99"/>
     <w:pPr>
       <w:pBdr/>
@@ -8246,9 +10593,9 @@
       </w:tcPr>
     </w:tblStylePr>
   </w:style>
-  <w:style w:type="table" w:styleId="724" w:customStyle="1">
+  <w:style w:type="table" w:styleId="741" w:customStyle="1">
     <w:name w:val="Grid Table 1 Light - Accent 1"/>
-    <w:basedOn w:val="692"/>
+    <w:basedOn w:val="709"/>
     <w:uiPriority w:val="99"/>
     <w:pPr>
       <w:pBdr/>
@@ -8468,9 +10815,9 @@
       </w:tcPr>
     </w:tblStylePr>
   </w:style>
-  <w:style w:type="table" w:styleId="725" w:customStyle="1">
+  <w:style w:type="table" w:styleId="742" w:customStyle="1">
     <w:name w:val="Grid Table 1 Light - Accent 2"/>
-    <w:basedOn w:val="692"/>
+    <w:basedOn w:val="709"/>
     <w:uiPriority w:val="99"/>
     <w:pPr>
       <w:pBdr/>
@@ -8690,9 +11037,9 @@
       </w:tcPr>
     </w:tblStylePr>
   </w:style>
-  <w:style w:type="table" w:styleId="726" w:customStyle="1">
+  <w:style w:type="table" w:styleId="743" w:customStyle="1">
     <w:name w:val="Grid Table 1 Light - Accent 3"/>
-    <w:basedOn w:val="692"/>
+    <w:basedOn w:val="709"/>
     <w:uiPriority w:val="99"/>
     <w:pPr>
       <w:pBdr/>
@@ -8912,9 +11259,9 @@
       </w:tcPr>
     </w:tblStylePr>
   </w:style>
-  <w:style w:type="table" w:styleId="727" w:customStyle="1">
+  <w:style w:type="table" w:styleId="744" w:customStyle="1">
     <w:name w:val="Grid Table 1 Light - Accent 4"/>
-    <w:basedOn w:val="692"/>
+    <w:basedOn w:val="709"/>
     <w:uiPriority w:val="99"/>
     <w:pPr>
       <w:pBdr/>
@@ -9134,9 +11481,9 @@
       </w:tcPr>
     </w:tblStylePr>
   </w:style>
-  <w:style w:type="table" w:styleId="728" w:customStyle="1">
+  <w:style w:type="table" w:styleId="745" w:customStyle="1">
     <w:name w:val="Grid Table 1 Light - Accent 5"/>
-    <w:basedOn w:val="692"/>
+    <w:basedOn w:val="709"/>
     <w:uiPriority w:val="99"/>
     <w:pPr>
       <w:pBdr/>
@@ -9356,9 +11703,9 @@
       </w:tcPr>
     </w:tblStylePr>
   </w:style>
-  <w:style w:type="table" w:styleId="729" w:customStyle="1">
+  <w:style w:type="table" w:styleId="746" w:customStyle="1">
     <w:name w:val="Grid Table 1 Light - Accent 6"/>
-    <w:basedOn w:val="692"/>
+    <w:basedOn w:val="709"/>
     <w:uiPriority w:val="99"/>
     <w:pPr>
       <w:pBdr/>
@@ -9578,9 +11925,9 @@
       </w:tcPr>
     </w:tblStylePr>
   </w:style>
-  <w:style w:type="table" w:styleId="730">
+  <w:style w:type="table" w:styleId="747">
     <w:name w:val="Grid Table 2"/>
-    <w:basedOn w:val="692"/>
+    <w:basedOn w:val="709"/>
     <w:uiPriority w:val="99"/>
     <w:pPr>
       <w:pBdr/>
@@ -9809,9 +12156,9 @@
       </w:tcPr>
     </w:tblStylePr>
   </w:style>
-  <w:style w:type="table" w:styleId="731" w:customStyle="1">
+  <w:style w:type="table" w:styleId="748" w:customStyle="1">
     <w:name w:val="Grid Table 2 - Accent 1"/>
-    <w:basedOn w:val="692"/>
+    <w:basedOn w:val="709"/>
     <w:uiPriority w:val="99"/>
     <w:pPr>
       <w:pBdr/>
@@ -10040,9 +12387,9 @@
       </w:tcPr>
     </w:tblStylePr>
   </w:style>
-  <w:style w:type="table" w:styleId="732" w:customStyle="1">
+  <w:style w:type="table" w:styleId="749" w:customStyle="1">
     <w:name w:val="Grid Table 2 - Accent 2"/>
-    <w:basedOn w:val="692"/>
+    <w:basedOn w:val="709"/>
     <w:uiPriority w:val="99"/>
     <w:pPr>
       <w:pBdr/>
@@ -10271,9 +12618,9 @@
       </w:tcPr>
     </w:tblStylePr>
   </w:style>
-  <w:style w:type="table" w:styleId="733" w:customStyle="1">
+  <w:style w:type="table" w:styleId="750" w:customStyle="1">
     <w:name w:val="Grid Table 2 - Accent 3"/>
-    <w:basedOn w:val="692"/>
+    <w:basedOn w:val="709"/>
     <w:uiPriority w:val="99"/>
     <w:pPr>
       <w:pBdr/>
@@ -10502,9 +12849,9 @@
       </w:tcPr>
     </w:tblStylePr>
   </w:style>
-  <w:style w:type="table" w:styleId="734" w:customStyle="1">
+  <w:style w:type="table" w:styleId="751" w:customStyle="1">
     <w:name w:val="Grid Table 2 - Accent 4"/>
-    <w:basedOn w:val="692"/>
+    <w:basedOn w:val="709"/>
     <w:uiPriority w:val="99"/>
     <w:pPr>
       <w:pBdr/>
@@ -10733,9 +13080,9 @@
       </w:tcPr>
     </w:tblStylePr>
   </w:style>
-  <w:style w:type="table" w:styleId="735" w:customStyle="1">
+  <w:style w:type="table" w:styleId="752" w:customStyle="1">
     <w:name w:val="Grid Table 2 - Accent 5"/>
-    <w:basedOn w:val="692"/>
+    <w:basedOn w:val="709"/>
     <w:uiPriority w:val="99"/>
     <w:pPr>
       <w:pBdr/>
@@ -10964,9 +13311,9 @@
       </w:tcPr>
     </w:tblStylePr>
   </w:style>
-  <w:style w:type="table" w:styleId="736" w:customStyle="1">
+  <w:style w:type="table" w:styleId="753" w:customStyle="1">
     <w:name w:val="Grid Table 2 - Accent 6"/>
-    <w:basedOn w:val="692"/>
+    <w:basedOn w:val="709"/>
     <w:uiPriority w:val="99"/>
     <w:pPr>
       <w:pBdr/>
@@ -11195,9 +13542,9 @@
       </w:tcPr>
     </w:tblStylePr>
   </w:style>
-  <w:style w:type="table" w:styleId="737">
+  <w:style w:type="table" w:styleId="754">
     <w:name w:val="Grid Table 3"/>
-    <w:basedOn w:val="692"/>
+    <w:basedOn w:val="709"/>
     <w:uiPriority w:val="99"/>
     <w:pPr>
       <w:pBdr/>
@@ -11439,9 +13786,9 @@
       </w:tcPr>
     </w:tblStylePr>
   </w:style>
-  <w:style w:type="table" w:styleId="738" w:customStyle="1">
+  <w:style w:type="table" w:styleId="755" w:customStyle="1">
     <w:name w:val="Grid Table 3 - Accent 1"/>
-    <w:basedOn w:val="692"/>
+    <w:basedOn w:val="709"/>
     <w:uiPriority w:val="99"/>
     <w:pPr>
       <w:pBdr/>
@@ -11683,9 +14030,9 @@
       </w:tcPr>
     </w:tblStylePr>
   </w:style>
-  <w:style w:type="table" w:styleId="739" w:customStyle="1">
+  <w:style w:type="table" w:styleId="756" w:customStyle="1">
     <w:name w:val="Grid Table 3 - Accent 2"/>
-    <w:basedOn w:val="692"/>
+    <w:basedOn w:val="709"/>
     <w:uiPriority w:val="99"/>
     <w:pPr>
       <w:pBdr/>
@@ -11927,9 +14274,9 @@
       </w:tcPr>
     </w:tblStylePr>
   </w:style>
-  <w:style w:type="table" w:styleId="740" w:customStyle="1">
+  <w:style w:type="table" w:styleId="757" w:customStyle="1">
     <w:name w:val="Grid Table 3 - Accent 3"/>
-    <w:basedOn w:val="692"/>
+    <w:basedOn w:val="709"/>
     <w:uiPriority w:val="99"/>
     <w:pPr>
       <w:pBdr/>
@@ -12171,9 +14518,9 @@
       </w:tcPr>
     </w:tblStylePr>
   </w:style>
-  <w:style w:type="table" w:styleId="741" w:customStyle="1">
+  <w:style w:type="table" w:styleId="758" w:customStyle="1">
     <w:name w:val="Grid Table 3 - Accent 4"/>
-    <w:basedOn w:val="692"/>
+    <w:basedOn w:val="709"/>
     <w:uiPriority w:val="99"/>
     <w:pPr>
       <w:pBdr/>
@@ -12415,9 +14762,9 @@
       </w:tcPr>
     </w:tblStylePr>
   </w:style>
-  <w:style w:type="table" w:styleId="742" w:customStyle="1">
+  <w:style w:type="table" w:styleId="759" w:customStyle="1">
     <w:name w:val="Grid Table 3 - Accent 5"/>
-    <w:basedOn w:val="692"/>
+    <w:basedOn w:val="709"/>
     <w:uiPriority w:val="99"/>
     <w:pPr>
       <w:pBdr/>
@@ -12659,9 +15006,9 @@
       </w:tcPr>
     </w:tblStylePr>
   </w:style>
-  <w:style w:type="table" w:styleId="743" w:customStyle="1">
+  <w:style w:type="table" w:styleId="760" w:customStyle="1">
     <w:name w:val="Grid Table 3 - Accent 6"/>
-    <w:basedOn w:val="692"/>
+    <w:basedOn w:val="709"/>
     <w:uiPriority w:val="99"/>
     <w:pPr>
       <w:pBdr/>
@@ -12903,9 +15250,9 @@
       </w:tcPr>
     </w:tblStylePr>
   </w:style>
-  <w:style w:type="table" w:styleId="744">
+  <w:style w:type="table" w:styleId="761">
     <w:name w:val="Grid Table 4"/>
-    <w:basedOn w:val="692"/>
+    <w:basedOn w:val="709"/>
     <w:uiPriority w:val="59"/>
     <w:pPr>
       <w:pBdr/>
@@ -13135,9 +15482,9 @@
       </w:tcPr>
     </w:tblStylePr>
   </w:style>
-  <w:style w:type="table" w:styleId="745" w:customStyle="1">
+  <w:style w:type="table" w:styleId="762" w:customStyle="1">
     <w:name w:val="Grid Table 4 - Accent 1"/>
-    <w:basedOn w:val="692"/>
+    <w:basedOn w:val="709"/>
     <w:uiPriority w:val="59"/>
     <w:pPr>
       <w:pBdr/>
@@ -13367,9 +15714,9 @@
       </w:tcPr>
     </w:tblStylePr>
   </w:style>
-  <w:style w:type="table" w:styleId="746" w:customStyle="1">
+  <w:style w:type="table" w:styleId="763" w:customStyle="1">
     <w:name w:val="Grid Table 4 - Accent 2"/>
-    <w:basedOn w:val="692"/>
+    <w:basedOn w:val="709"/>
     <w:uiPriority w:val="59"/>
     <w:pPr>
       <w:pBdr/>
@@ -13599,9 +15946,9 @@
       </w:tcPr>
     </w:tblStylePr>
   </w:style>
-  <w:style w:type="table" w:styleId="747" w:customStyle="1">
+  <w:style w:type="table" w:styleId="764" w:customStyle="1">
     <w:name w:val="Grid Table 4 - Accent 3"/>
-    <w:basedOn w:val="692"/>
+    <w:basedOn w:val="709"/>
     <w:uiPriority w:val="59"/>
     <w:pPr>
       <w:pBdr/>
@@ -13831,9 +16178,9 @@
       </w:tcPr>
     </w:tblStylePr>
   </w:style>
-  <w:style w:type="table" w:styleId="748" w:customStyle="1">
+  <w:style w:type="table" w:styleId="765" w:customStyle="1">
     <w:name w:val="Grid Table 4 - Accent 4"/>
-    <w:basedOn w:val="692"/>
+    <w:basedOn w:val="709"/>
     <w:uiPriority w:val="59"/>
     <w:pPr>
       <w:pBdr/>
@@ -14063,9 +16410,9 @@
       </w:tcPr>
     </w:tblStylePr>
   </w:style>
-  <w:style w:type="table" w:styleId="749" w:customStyle="1">
+  <w:style w:type="table" w:styleId="766" w:customStyle="1">
     <w:name w:val="Grid Table 4 - Accent 5"/>
-    <w:basedOn w:val="692"/>
+    <w:basedOn w:val="709"/>
     <w:uiPriority w:val="59"/>
     <w:pPr>
       <w:pBdr/>
@@ -14295,9 +16642,9 @@
       </w:tcPr>
     </w:tblStylePr>
   </w:style>
-  <w:style w:type="table" w:styleId="750" w:customStyle="1">
+  <w:style w:type="table" w:styleId="767" w:customStyle="1">
     <w:name w:val="Grid Table 4 - Accent 6"/>
-    <w:basedOn w:val="692"/>
+    <w:basedOn w:val="709"/>
     <w:uiPriority w:val="59"/>
     <w:pPr>
       <w:pBdr/>
@@ -14527,9 +16874,9 @@
       </w:tcPr>
     </w:tblStylePr>
   </w:style>
-  <w:style w:type="table" w:styleId="751">
+  <w:style w:type="table" w:styleId="768">
     <w:name w:val="Grid Table 5 Dark"/>
-    <w:basedOn w:val="692"/>
+    <w:basedOn w:val="709"/>
     <w:uiPriority w:val="99"/>
     <w:pPr>
       <w:pBdr/>
@@ -14754,9 +17101,9 @@
       </w:tcPr>
     </w:tblStylePr>
   </w:style>
-  <w:style w:type="table" w:styleId="752" w:customStyle="1">
+  <w:style w:type="table" w:styleId="769" w:customStyle="1">
     <w:name w:val="Grid Table 5 Dark- Accent 1"/>
-    <w:basedOn w:val="692"/>
+    <w:basedOn w:val="709"/>
     <w:uiPriority w:val="99"/>
     <w:pPr>
       <w:pBdr/>
@@ -14981,9 +17328,9 @@
       </w:tcPr>
     </w:tblStylePr>
   </w:style>
-  <w:style w:type="table" w:styleId="753" w:customStyle="1">
+  <w:style w:type="table" w:styleId="770" w:customStyle="1">
     <w:name w:val="Grid Table 5 Dark - Accent 2"/>
-    <w:basedOn w:val="692"/>
+    <w:basedOn w:val="709"/>
     <w:uiPriority w:val="99"/>
     <w:pPr>
       <w:pBdr/>
@@ -15208,9 +17555,9 @@
       </w:tcPr>
     </w:tblStylePr>
   </w:style>
-  <w:style w:type="table" w:styleId="754" w:customStyle="1">
+  <w:style w:type="table" w:styleId="771" w:customStyle="1">
     <w:name w:val="Grid Table 5 Dark - Accent 3"/>
-    <w:basedOn w:val="692"/>
+    <w:basedOn w:val="709"/>
     <w:uiPriority w:val="99"/>
     <w:pPr>
       <w:pBdr/>
@@ -15435,9 +17782,9 @@
       </w:tcPr>
     </w:tblStylePr>
   </w:style>
-  <w:style w:type="table" w:styleId="755" w:customStyle="1">
+  <w:style w:type="table" w:styleId="772" w:customStyle="1">
     <w:name w:val="Grid Table 5 Dark- Accent 4"/>
-    <w:basedOn w:val="692"/>
+    <w:basedOn w:val="709"/>
     <w:uiPriority w:val="99"/>
     <w:pPr>
       <w:pBdr/>
@@ -15662,9 +18009,9 @@
       </w:tcPr>
     </w:tblStylePr>
   </w:style>
-  <w:style w:type="table" w:styleId="756" w:customStyle="1">
+  <w:style w:type="table" w:styleId="773" w:customStyle="1">
     <w:name w:val="Grid Table 5 Dark - Accent 5"/>
-    <w:basedOn w:val="692"/>
+    <w:basedOn w:val="709"/>
     <w:uiPriority w:val="99"/>
     <w:pPr>
       <w:pBdr/>
@@ -15889,9 +18236,9 @@
       </w:tcPr>
     </w:tblStylePr>
   </w:style>
-  <w:style w:type="table" w:styleId="757" w:customStyle="1">
+  <w:style w:type="table" w:styleId="774" w:customStyle="1">
     <w:name w:val="Grid Table 5 Dark - Accent 6"/>
-    <w:basedOn w:val="692"/>
+    <w:basedOn w:val="709"/>
     <w:uiPriority w:val="99"/>
     <w:pPr>
       <w:pBdr/>
@@ -16116,9 +18463,9 @@
       </w:tcPr>
     </w:tblStylePr>
   </w:style>
-  <w:style w:type="table" w:styleId="758">
+  <w:style w:type="table" w:styleId="775">
     <w:name w:val="Grid Table 6 Colorful"/>
-    <w:basedOn w:val="692"/>
+    <w:basedOn w:val="709"/>
     <w:uiPriority w:val="99"/>
     <w:pPr>
       <w:pBdr/>
@@ -16340,9 +18687,9 @@
       </w:tcPr>
     </w:tblStylePr>
   </w:style>
-  <w:style w:type="table" w:styleId="759" w:customStyle="1">
+  <w:style w:type="table" w:styleId="776" w:customStyle="1">
     <w:name w:val="Grid Table 6 Colorful - Accent 1"/>
-    <w:basedOn w:val="692"/>
+    <w:basedOn w:val="709"/>
     <w:uiPriority w:val="99"/>
     <w:pPr>
       <w:pBdr/>
@@ -16564,9 +18911,9 @@
       </w:tcPr>
     </w:tblStylePr>
   </w:style>
-  <w:style w:type="table" w:styleId="760" w:customStyle="1">
+  <w:style w:type="table" w:styleId="777" w:customStyle="1">
     <w:name w:val="Grid Table 6 Colorful - Accent 2"/>
-    <w:basedOn w:val="692"/>
+    <w:basedOn w:val="709"/>
     <w:uiPriority w:val="99"/>
     <w:pPr>
       <w:pBdr/>
@@ -16788,9 +19135,9 @@
       </w:tcPr>
     </w:tblStylePr>
   </w:style>
-  <w:style w:type="table" w:styleId="761" w:customStyle="1">
+  <w:style w:type="table" w:styleId="778" w:customStyle="1">
     <w:name w:val="Grid Table 6 Colorful - Accent 3"/>
-    <w:basedOn w:val="692"/>
+    <w:basedOn w:val="709"/>
     <w:uiPriority w:val="99"/>
     <w:pPr>
       <w:pBdr/>
@@ -17012,9 +19359,9 @@
       </w:tcPr>
     </w:tblStylePr>
   </w:style>
-  <w:style w:type="table" w:styleId="762" w:customStyle="1">
+  <w:style w:type="table" w:styleId="779" w:customStyle="1">
     <w:name w:val="Grid Table 6 Colorful - Accent 4"/>
-    <w:basedOn w:val="692"/>
+    <w:basedOn w:val="709"/>
     <w:uiPriority w:val="99"/>
     <w:pPr>
       <w:pBdr/>
@@ -17236,9 +19583,9 @@
       </w:tcPr>
     </w:tblStylePr>
   </w:style>
-  <w:style w:type="table" w:styleId="763" w:customStyle="1">
+  <w:style w:type="table" w:styleId="780" w:customStyle="1">
     <w:name w:val="Grid Table 6 Colorful - Accent 5"/>
-    <w:basedOn w:val="692"/>
+    <w:basedOn w:val="709"/>
     <w:uiPriority w:val="99"/>
     <w:pPr>
       <w:pBdr/>
@@ -17460,9 +19807,9 @@
       </w:tcPr>
     </w:tblStylePr>
   </w:style>
-  <w:style w:type="table" w:styleId="764" w:customStyle="1">
+  <w:style w:type="table" w:styleId="781" w:customStyle="1">
     <w:name w:val="Grid Table 6 Colorful - Accent 6"/>
-    <w:basedOn w:val="692"/>
+    <w:basedOn w:val="709"/>
     <w:uiPriority w:val="99"/>
     <w:pPr>
       <w:pBdr/>
@@ -17684,9 +20031,9 @@
       </w:tcPr>
     </w:tblStylePr>
   </w:style>
-  <w:style w:type="table" w:styleId="765">
+  <w:style w:type="table" w:styleId="782">
     <w:name w:val="Grid Table 7 Colorful"/>
-    <w:basedOn w:val="692"/>
+    <w:basedOn w:val="709"/>
     <w:uiPriority w:val="99"/>
     <w:pPr>
       <w:pBdr/>
@@ -17937,9 +20284,9 @@
       </w:tcPr>
     </w:tblStylePr>
   </w:style>
-  <w:style w:type="table" w:styleId="766" w:customStyle="1">
+  <w:style w:type="table" w:styleId="783" w:customStyle="1">
     <w:name w:val="Grid Table 7 Colorful - Accent 1"/>
-    <w:basedOn w:val="692"/>
+    <w:basedOn w:val="709"/>
     <w:uiPriority w:val="99"/>
     <w:pPr>
       <w:pBdr/>
@@ -18190,9 +20537,9 @@
       </w:tcPr>
     </w:tblStylePr>
   </w:style>
-  <w:style w:type="table" w:styleId="767" w:customStyle="1">
+  <w:style w:type="table" w:styleId="784" w:customStyle="1">
     <w:name w:val="Grid Table 7 Colorful - Accent 2"/>
-    <w:basedOn w:val="692"/>
+    <w:basedOn w:val="709"/>
     <w:uiPriority w:val="99"/>
     <w:pPr>
       <w:pBdr/>
@@ -18443,9 +20790,9 @@
       </w:tcPr>
     </w:tblStylePr>
   </w:style>
-  <w:style w:type="table" w:styleId="768" w:customStyle="1">
+  <w:style w:type="table" w:styleId="785" w:customStyle="1">
     <w:name w:val="Grid Table 7 Colorful - Accent 3"/>
-    <w:basedOn w:val="692"/>
+    <w:basedOn w:val="709"/>
     <w:uiPriority w:val="99"/>
     <w:pPr>
       <w:pBdr/>
@@ -18696,9 +21043,9 @@
       </w:tcPr>
     </w:tblStylePr>
   </w:style>
-  <w:style w:type="table" w:styleId="769" w:customStyle="1">
+  <w:style w:type="table" w:styleId="786" w:customStyle="1">
     <w:name w:val="Grid Table 7 Colorful - Accent 4"/>
-    <w:basedOn w:val="692"/>
+    <w:basedOn w:val="709"/>
     <w:uiPriority w:val="99"/>
     <w:pPr>
       <w:pBdr/>
@@ -18949,9 +21296,9 @@
       </w:tcPr>
     </w:tblStylePr>
   </w:style>
-  <w:style w:type="table" w:styleId="770" w:customStyle="1">
+  <w:style w:type="table" w:styleId="787" w:customStyle="1">
     <w:name w:val="Grid Table 7 Colorful - Accent 5"/>
-    <w:basedOn w:val="692"/>
+    <w:basedOn w:val="709"/>
     <w:uiPriority w:val="99"/>
     <w:pPr>
       <w:pBdr/>
@@ -19202,9 +21549,9 @@
       </w:tcPr>
     </w:tblStylePr>
   </w:style>
-  <w:style w:type="table" w:styleId="771" w:customStyle="1">
+  <w:style w:type="table" w:styleId="788" w:customStyle="1">
     <w:name w:val="Grid Table 7 Colorful - Accent 6"/>
-    <w:basedOn w:val="692"/>
+    <w:basedOn w:val="709"/>
     <w:uiPriority w:val="99"/>
     <w:pPr>
       <w:pBdr/>
@@ -19455,9 +21802,9 @@
       </w:tcPr>
     </w:tblStylePr>
   </w:style>
-  <w:style w:type="table" w:styleId="772">
+  <w:style w:type="table" w:styleId="789">
     <w:name w:val="List Table 1 Light"/>
-    <w:basedOn w:val="692"/>
+    <w:basedOn w:val="709"/>
     <w:uiPriority w:val="99"/>
     <w:pPr>
       <w:pBdr/>
@@ -19670,9 +22017,9 @@
       </w:tcPr>
     </w:tblStylePr>
   </w:style>
-  <w:style w:type="table" w:styleId="773" w:customStyle="1">
+  <w:style w:type="table" w:styleId="790" w:customStyle="1">
     <w:name w:val="List Table 1 Light - Accent 1"/>
-    <w:basedOn w:val="692"/>
+    <w:basedOn w:val="709"/>
     <w:uiPriority w:val="99"/>
     <w:pPr>
       <w:pBdr/>
@@ -19885,9 +22232,9 @@
       </w:tcPr>
     </w:tblStylePr>
   </w:style>
-  <w:style w:type="table" w:styleId="774" w:customStyle="1">
+  <w:style w:type="table" w:styleId="791" w:customStyle="1">
     <w:name w:val="List Table 1 Light - Accent 2"/>
-    <w:basedOn w:val="692"/>
+    <w:basedOn w:val="709"/>
     <w:uiPriority w:val="99"/>
     <w:pPr>
       <w:pBdr/>
@@ -20100,9 +22447,9 @@
       </w:tcPr>
     </w:tblStylePr>
   </w:style>
-  <w:style w:type="table" w:styleId="775" w:customStyle="1">
+  <w:style w:type="table" w:styleId="792" w:customStyle="1">
     <w:name w:val="List Table 1 Light - Accent 3"/>
-    <w:basedOn w:val="692"/>
+    <w:basedOn w:val="709"/>
     <w:uiPriority w:val="99"/>
     <w:pPr>
       <w:pBdr/>
@@ -20315,9 +22662,9 @@
       </w:tcPr>
     </w:tblStylePr>
   </w:style>
-  <w:style w:type="table" w:styleId="776" w:customStyle="1">
+  <w:style w:type="table" w:styleId="793" w:customStyle="1">
     <w:name w:val="List Table 1 Light - Accent 4"/>
-    <w:basedOn w:val="692"/>
+    <w:basedOn w:val="709"/>
     <w:uiPriority w:val="99"/>
     <w:pPr>
       <w:pBdr/>
@@ -20530,9 +22877,9 @@
       </w:tcPr>
     </w:tblStylePr>
   </w:style>
-  <w:style w:type="table" w:styleId="777" w:customStyle="1">
+  <w:style w:type="table" w:styleId="794" w:customStyle="1">
     <w:name w:val="List Table 1 Light - Accent 5"/>
-    <w:basedOn w:val="692"/>
+    <w:basedOn w:val="709"/>
     <w:uiPriority w:val="99"/>
     <w:pPr>
       <w:pBdr/>
@@ -20745,9 +23092,9 @@
       </w:tcPr>
     </w:tblStylePr>
   </w:style>
-  <w:style w:type="table" w:styleId="778" w:customStyle="1">
+  <w:style w:type="table" w:styleId="795" w:customStyle="1">
     <w:name w:val="List Table 1 Light - Accent 6"/>
-    <w:basedOn w:val="692"/>
+    <w:basedOn w:val="709"/>
     <w:uiPriority w:val="99"/>
     <w:pPr>
       <w:pBdr/>
@@ -20960,9 +23307,9 @@
       </w:tcPr>
     </w:tblStylePr>
   </w:style>
-  <w:style w:type="table" w:styleId="779">
+  <w:style w:type="table" w:styleId="796">
     <w:name w:val="List Table 2"/>
-    <w:basedOn w:val="692"/>
+    <w:basedOn w:val="709"/>
     <w:uiPriority w:val="99"/>
     <w:pPr>
       <w:pBdr/>
@@ -21197,9 +23544,9 @@
       </w:tcPr>
     </w:tblStylePr>
   </w:style>
-  <w:style w:type="table" w:styleId="780" w:customStyle="1">
+  <w:style w:type="table" w:styleId="797" w:customStyle="1">
     <w:name w:val="List Table 2 - Accent 1"/>
-    <w:basedOn w:val="692"/>
+    <w:basedOn w:val="709"/>
     <w:uiPriority w:val="99"/>
     <w:pPr>
       <w:pBdr/>
@@ -21434,9 +23781,9 @@
       </w:tcPr>
     </w:tblStylePr>
   </w:style>
-  <w:style w:type="table" w:styleId="781" w:customStyle="1">
+  <w:style w:type="table" w:styleId="798" w:customStyle="1">
     <w:name w:val="List Table 2 - Accent 2"/>
-    <w:basedOn w:val="692"/>
+    <w:basedOn w:val="709"/>
     <w:uiPriority w:val="99"/>
     <w:pPr>
       <w:pBdr/>
@@ -21671,9 +24018,9 @@
       </w:tcPr>
     </w:tblStylePr>
   </w:style>
-  <w:style w:type="table" w:styleId="782" w:customStyle="1">
+  <w:style w:type="table" w:styleId="799" w:customStyle="1">
     <w:name w:val="List Table 2 - Accent 3"/>
-    <w:basedOn w:val="692"/>
+    <w:basedOn w:val="709"/>
     <w:uiPriority w:val="99"/>
     <w:pPr>
       <w:pBdr/>
@@ -21908,9 +24255,9 @@
       </w:tcPr>
     </w:tblStylePr>
   </w:style>
-  <w:style w:type="table" w:styleId="783" w:customStyle="1">
+  <w:style w:type="table" w:styleId="800" w:customStyle="1">
     <w:name w:val="List Table 2 - Accent 4"/>
-    <w:basedOn w:val="692"/>
+    <w:basedOn w:val="709"/>
     <w:uiPriority w:val="99"/>
     <w:pPr>
       <w:pBdr/>
@@ -22145,9 +24492,9 @@
       </w:tcPr>
     </w:tblStylePr>
   </w:style>
-  <w:style w:type="table" w:styleId="784" w:customStyle="1">
+  <w:style w:type="table" w:styleId="801" w:customStyle="1">
     <w:name w:val="List Table 2 - Accent 5"/>
-    <w:basedOn w:val="692"/>
+    <w:basedOn w:val="709"/>
     <w:uiPriority w:val="99"/>
     <w:pPr>
       <w:pBdr/>
@@ -22382,9 +24729,9 @@
       </w:tcPr>
     </w:tblStylePr>
   </w:style>
-  <w:style w:type="table" w:styleId="785" w:customStyle="1">
+  <w:style w:type="table" w:styleId="802" w:customStyle="1">
     <w:name w:val="List Table 2 - Accent 6"/>
-    <w:basedOn w:val="692"/>
+    <w:basedOn w:val="709"/>
     <w:uiPriority w:val="99"/>
     <w:pPr>
       <w:pBdr/>
@@ -22619,9 +24966,9 @@
       </w:tcPr>
     </w:tblStylePr>
   </w:style>
-  <w:style w:type="table" w:styleId="786">
+  <w:style w:type="table" w:styleId="803">
     <w:name w:val="List Table 3"/>
-    <w:basedOn w:val="692"/>
+    <w:basedOn w:val="709"/>
     <w:uiPriority w:val="99"/>
     <w:pPr>
       <w:pBdr/>
@@ -22846,9 +25193,9 @@
       </w:tcPr>
     </w:tblStylePr>
   </w:style>
-  <w:style w:type="table" w:styleId="787" w:customStyle="1">
+  <w:style w:type="table" w:styleId="804" w:customStyle="1">
     <w:name w:val="List Table 3 - Accent 1"/>
-    <w:basedOn w:val="692"/>
+    <w:basedOn w:val="709"/>
     <w:uiPriority w:val="99"/>
     <w:pPr>
       <w:pBdr/>
@@ -23073,9 +25420,9 @@
       </w:tcPr>
     </w:tblStylePr>
   </w:style>
-  <w:style w:type="table" w:styleId="788" w:customStyle="1">
+  <w:style w:type="table" w:styleId="805" w:customStyle="1">
     <w:name w:val="List Table 3 - Accent 2"/>
-    <w:basedOn w:val="692"/>
+    <w:basedOn w:val="709"/>
     <w:uiPriority w:val="99"/>
     <w:pPr>
       <w:pBdr/>
@@ -23300,9 +25647,9 @@
       </w:tcPr>
     </w:tblStylePr>
   </w:style>
-  <w:style w:type="table" w:styleId="789" w:customStyle="1">
+  <w:style w:type="table" w:styleId="806" w:customStyle="1">
     <w:name w:val="List Table 3 - Accent 3"/>
-    <w:basedOn w:val="692"/>
+    <w:basedOn w:val="709"/>
     <w:uiPriority w:val="99"/>
     <w:pPr>
       <w:pBdr/>
@@ -23527,9 +25874,9 @@
       </w:tcPr>
     </w:tblStylePr>
   </w:style>
-  <w:style w:type="table" w:styleId="790" w:customStyle="1">
+  <w:style w:type="table" w:styleId="807" w:customStyle="1">
     <w:name w:val="List Table 3 - Accent 4"/>
-    <w:basedOn w:val="692"/>
+    <w:basedOn w:val="709"/>
     <w:uiPriority w:val="99"/>
     <w:pPr>
       <w:pBdr/>
@@ -23754,9 +26101,9 @@
       </w:tcPr>
     </w:tblStylePr>
   </w:style>
-  <w:style w:type="table" w:styleId="791" w:customStyle="1">
+  <w:style w:type="table" w:styleId="808" w:customStyle="1">
     <w:name w:val="List Table 3 - Accent 5"/>
-    <w:basedOn w:val="692"/>
+    <w:basedOn w:val="709"/>
     <w:uiPriority w:val="99"/>
     <w:pPr>
       <w:pBdr/>
@@ -23981,9 +26328,9 @@
       </w:tcPr>
     </w:tblStylePr>
   </w:style>
-  <w:style w:type="table" w:styleId="792" w:customStyle="1">
+  <w:style w:type="table" w:styleId="809" w:customStyle="1">
     <w:name w:val="List Table 3 - Accent 6"/>
-    <w:basedOn w:val="692"/>
+    <w:basedOn w:val="709"/>
     <w:uiPriority w:val="99"/>
     <w:pPr>
       <w:pBdr/>
@@ -24208,9 +26555,9 @@
       </w:tcPr>
     </w:tblStylePr>
   </w:style>
-  <w:style w:type="table" w:styleId="793">
+  <w:style w:type="table" w:styleId="810">
     <w:name w:val="List Table 4"/>
-    <w:basedOn w:val="692"/>
+    <w:basedOn w:val="709"/>
     <w:uiPriority w:val="99"/>
     <w:pPr>
       <w:pBdr/>
@@ -24432,9 +26779,9 @@
       </w:tcPr>
     </w:tblStylePr>
   </w:style>
-  <w:style w:type="table" w:styleId="794" w:customStyle="1">
+  <w:style w:type="table" w:styleId="811" w:customStyle="1">
     <w:name w:val="List Table 4 - Accent 1"/>
-    <w:basedOn w:val="692"/>
+    <w:basedOn w:val="709"/>
     <w:uiPriority w:val="99"/>
     <w:pPr>
       <w:pBdr/>
@@ -24656,9 +27003,9 @@
       </w:tcPr>
     </w:tblStylePr>
   </w:style>
-  <w:style w:type="table" w:styleId="795" w:customStyle="1">
+  <w:style w:type="table" w:styleId="812" w:customStyle="1">
     <w:name w:val="List Table 4 - Accent 2"/>
-    <w:basedOn w:val="692"/>
+    <w:basedOn w:val="709"/>
     <w:uiPriority w:val="99"/>
     <w:pPr>
       <w:pBdr/>
@@ -24880,9 +27227,9 @@
       </w:tcPr>
     </w:tblStylePr>
   </w:style>
-  <w:style w:type="table" w:styleId="796" w:customStyle="1">
+  <w:style w:type="table" w:styleId="813" w:customStyle="1">
     <w:name w:val="List Table 4 - Accent 3"/>
-    <w:basedOn w:val="692"/>
+    <w:basedOn w:val="709"/>
     <w:uiPriority w:val="99"/>
     <w:pPr>
       <w:pBdr/>
@@ -25104,9 +27451,9 @@
       </w:tcPr>
     </w:tblStylePr>
   </w:style>
-  <w:style w:type="table" w:styleId="797" w:customStyle="1">
+  <w:style w:type="table" w:styleId="814" w:customStyle="1">
     <w:name w:val="List Table 4 - Accent 4"/>
-    <w:basedOn w:val="692"/>
+    <w:basedOn w:val="709"/>
     <w:uiPriority w:val="99"/>
     <w:pPr>
       <w:pBdr/>
@@ -25328,9 +27675,9 @@
       </w:tcPr>
     </w:tblStylePr>
   </w:style>
-  <w:style w:type="table" w:styleId="798" w:customStyle="1">
+  <w:style w:type="table" w:styleId="815" w:customStyle="1">
     <w:name w:val="List Table 4 - Accent 5"/>
-    <w:basedOn w:val="692"/>
+    <w:basedOn w:val="709"/>
     <w:uiPriority w:val="99"/>
     <w:pPr>
       <w:pBdr/>
@@ -25552,9 +27899,9 @@
       </w:tcPr>
     </w:tblStylePr>
   </w:style>
-  <w:style w:type="table" w:styleId="799" w:customStyle="1">
+  <w:style w:type="table" w:styleId="816" w:customStyle="1">
     <w:name w:val="List Table 4 - Accent 6"/>
-    <w:basedOn w:val="692"/>
+    <w:basedOn w:val="709"/>
     <w:uiPriority w:val="99"/>
     <w:pPr>
       <w:pBdr/>
@@ -25776,9 +28123,9 @@
       </w:tcPr>
     </w:tblStylePr>
   </w:style>
-  <w:style w:type="table" w:styleId="800">
+  <w:style w:type="table" w:styleId="817">
     <w:name w:val="List Table 5 Dark"/>
-    <w:basedOn w:val="692"/>
+    <w:basedOn w:val="709"/>
     <w:uiPriority w:val="99"/>
     <w:pPr>
       <w:pBdr/>
@@ -26012,9 +28359,9 @@
       </w:tcPr>
     </w:tblStylePr>
   </w:style>
-  <w:style w:type="table" w:styleId="801" w:customStyle="1">
+  <w:style w:type="table" w:styleId="818" w:customStyle="1">
     <w:name w:val="List Table 5 Dark - Accent 1"/>
-    <w:basedOn w:val="692"/>
+    <w:basedOn w:val="709"/>
     <w:uiPriority w:val="99"/>
     <w:pPr>
       <w:pBdr/>
@@ -26248,9 +28595,9 @@
       </w:tcPr>
     </w:tblStylePr>
   </w:style>
-  <w:style w:type="table" w:styleId="802" w:customStyle="1">
+  <w:style w:type="table" w:styleId="819" w:customStyle="1">
     <w:name w:val="List Table 5 Dark - Accent 2"/>
-    <w:basedOn w:val="692"/>
+    <w:basedOn w:val="709"/>
     <w:uiPriority w:val="99"/>
     <w:pPr>
       <w:pBdr/>
@@ -26484,9 +28831,9 @@
       </w:tcPr>
     </w:tblStylePr>
   </w:style>
-  <w:style w:type="table" w:styleId="803" w:customStyle="1">
+  <w:style w:type="table" w:styleId="820" w:customStyle="1">
     <w:name w:val="List Table 5 Dark - Accent 3"/>
-    <w:basedOn w:val="692"/>
+    <w:basedOn w:val="709"/>
     <w:uiPriority w:val="99"/>
     <w:pPr>
       <w:pBdr/>
@@ -26720,9 +29067,9 @@
       </w:tcPr>
     </w:tblStylePr>
   </w:style>
-  <w:style w:type="table" w:styleId="804" w:customStyle="1">
+  <w:style w:type="table" w:styleId="821" w:customStyle="1">
     <w:name w:val="List Table 5 Dark - Accent 4"/>
-    <w:basedOn w:val="692"/>
+    <w:basedOn w:val="709"/>
     <w:uiPriority w:val="99"/>
     <w:pPr>
       <w:pBdr/>
@@ -26956,9 +29303,9 @@
       </w:tcPr>
     </w:tblStylePr>
   </w:style>
-  <w:style w:type="table" w:styleId="805" w:customStyle="1">
+  <w:style w:type="table" w:styleId="822" w:customStyle="1">
     <w:name w:val="List Table 5 Dark - Accent 5"/>
-    <w:basedOn w:val="692"/>
+    <w:basedOn w:val="709"/>
     <w:uiPriority w:val="99"/>
     <w:pPr>
       <w:pBdr/>
@@ -27192,9 +29539,9 @@
       </w:tcPr>
     </w:tblStylePr>
   </w:style>
-  <w:style w:type="table" w:styleId="806" w:customStyle="1">
+  <w:style w:type="table" w:styleId="823" w:customStyle="1">
     <w:name w:val="List Table 5 Dark - Accent 6"/>
-    <w:basedOn w:val="692"/>
+    <w:basedOn w:val="709"/>
     <w:uiPriority w:val="99"/>
     <w:pPr>
       <w:pBdr/>
@@ -27428,9 +29775,9 @@
       </w:tcPr>
     </w:tblStylePr>
   </w:style>
-  <w:style w:type="table" w:styleId="807">
+  <w:style w:type="table" w:styleId="824">
     <w:name w:val="List Table 6 Colorful"/>
-    <w:basedOn w:val="692"/>
+    <w:basedOn w:val="709"/>
     <w:uiPriority w:val="99"/>
     <w:pPr>
       <w:pBdr/>
@@ -27650,9 +29997,9 @@
       </w:tcPr>
     </w:tblStylePr>
   </w:style>
-  <w:style w:type="table" w:styleId="808" w:customStyle="1">
+  <w:style w:type="table" w:styleId="825" w:customStyle="1">
     <w:name w:val="List Table 6 Colorful - Accent 1"/>
-    <w:basedOn w:val="692"/>
+    <w:basedOn w:val="709"/>
     <w:uiPriority w:val="99"/>
     <w:pPr>
       <w:pBdr/>
@@ -27872,9 +30219,9 @@
       </w:tcPr>
     </w:tblStylePr>
   </w:style>
-  <w:style w:type="table" w:styleId="809" w:customStyle="1">
+  <w:style w:type="table" w:styleId="826" w:customStyle="1">
     <w:name w:val="List Table 6 Colorful - Accent 2"/>
-    <w:basedOn w:val="692"/>
+    <w:basedOn w:val="709"/>
     <w:uiPriority w:val="99"/>
     <w:pPr>
       <w:pBdr/>
@@ -28094,9 +30441,9 @@
       </w:tcPr>
     </w:tblStylePr>
   </w:style>
-  <w:style w:type="table" w:styleId="810" w:customStyle="1">
+  <w:style w:type="table" w:styleId="827" w:customStyle="1">
     <w:name w:val="List Table 6 Colorful - Accent 3"/>
-    <w:basedOn w:val="692"/>
+    <w:basedOn w:val="709"/>
     <w:uiPriority w:val="99"/>
     <w:pPr>
       <w:pBdr/>
@@ -28316,9 +30663,9 @@
       </w:tcPr>
     </w:tblStylePr>
   </w:style>
-  <w:style w:type="table" w:styleId="811" w:customStyle="1">
+  <w:style w:type="table" w:styleId="828" w:customStyle="1">
     <w:name w:val="List Table 6 Colorful - Accent 4"/>
-    <w:basedOn w:val="692"/>
+    <w:basedOn w:val="709"/>
     <w:uiPriority w:val="99"/>
     <w:pPr>
       <w:pBdr/>
@@ -28538,9 +30885,9 @@
       </w:tcPr>
     </w:tblStylePr>
   </w:style>
-  <w:style w:type="table" w:styleId="812" w:customStyle="1">
+  <w:style w:type="table" w:styleId="829" w:customStyle="1">
     <w:name w:val="List Table 6 Colorful - Accent 5"/>
-    <w:basedOn w:val="692"/>
+    <w:basedOn w:val="709"/>
     <w:uiPriority w:val="99"/>
     <w:pPr>
       <w:pBdr/>
@@ -28760,9 +31107,9 @@
       </w:tcPr>
     </w:tblStylePr>
   </w:style>
-  <w:style w:type="table" w:styleId="813" w:customStyle="1">
+  <w:style w:type="table" w:styleId="830" w:customStyle="1">
     <w:name w:val="List Table 6 Colorful - Accent 6"/>
-    <w:basedOn w:val="692"/>
+    <w:basedOn w:val="709"/>
     <w:uiPriority w:val="99"/>
     <w:pPr>
       <w:pBdr/>
@@ -28982,9 +31329,9 @@
       </w:tcPr>
     </w:tblStylePr>
   </w:style>
-  <w:style w:type="table" w:styleId="814">
+  <w:style w:type="table" w:styleId="831">
     <w:name w:val="List Table 7 Colorful"/>
-    <w:basedOn w:val="692"/>
+    <w:basedOn w:val="709"/>
     <w:uiPriority w:val="99"/>
     <w:pPr>
       <w:pBdr/>
@@ -29232,9 +31579,9 @@
       </w:tcPr>
     </w:tblStylePr>
   </w:style>
-  <w:style w:type="table" w:styleId="815" w:customStyle="1">
+  <w:style w:type="table" w:styleId="832" w:customStyle="1">
     <w:name w:val="List Table 7 Colorful - Accent 1"/>
-    <w:basedOn w:val="692"/>
+    <w:basedOn w:val="709"/>
     <w:uiPriority w:val="99"/>
     <w:pPr>
       <w:pBdr/>
@@ -29482,9 +31829,9 @@
       </w:tcPr>
     </w:tblStylePr>
   </w:style>
-  <w:style w:type="table" w:styleId="816" w:customStyle="1">
+  <w:style w:type="table" w:styleId="833" w:customStyle="1">
     <w:name w:val="List Table 7 Colorful - Accent 2"/>
-    <w:basedOn w:val="692"/>
+    <w:basedOn w:val="709"/>
     <w:uiPriority w:val="99"/>
     <w:pPr>
       <w:pBdr/>
@@ -29732,9 +32079,9 @@
       </w:tcPr>
     </w:tblStylePr>
   </w:style>
-  <w:style w:type="table" w:styleId="817" w:customStyle="1">
+  <w:style w:type="table" w:styleId="834" w:customStyle="1">
     <w:name w:val="List Table 7 Colorful - Accent 3"/>
-    <w:basedOn w:val="692"/>
+    <w:basedOn w:val="709"/>
     <w:uiPriority w:val="99"/>
     <w:pPr>
       <w:pBdr/>
@@ -29982,9 +32329,9 @@
       </w:tcPr>
     </w:tblStylePr>
   </w:style>
-  <w:style w:type="table" w:styleId="818" w:customStyle="1">
+  <w:style w:type="table" w:styleId="835" w:customStyle="1">
     <w:name w:val="List Table 7 Colorful - Accent 4"/>
-    <w:basedOn w:val="692"/>
+    <w:basedOn w:val="709"/>
     <w:uiPriority w:val="99"/>
     <w:pPr>
       <w:pBdr/>
@@ -30232,9 +32579,9 @@
       </w:tcPr>
     </w:tblStylePr>
   </w:style>
-  <w:style w:type="table" w:styleId="819" w:customStyle="1">
+  <w:style w:type="table" w:styleId="836" w:customStyle="1">
     <w:name w:val="List Table 7 Colorful - Accent 5"/>
-    <w:basedOn w:val="692"/>
+    <w:basedOn w:val="709"/>
     <w:uiPriority w:val="99"/>
     <w:pPr>
       <w:pBdr/>
@@ -30482,9 +32829,9 @@
       </w:tcPr>
     </w:tblStylePr>
   </w:style>
-  <w:style w:type="table" w:styleId="820" w:customStyle="1">
+  <w:style w:type="table" w:styleId="837" w:customStyle="1">
     <w:name w:val="List Table 7 Colorful - Accent 6"/>
-    <w:basedOn w:val="692"/>
+    <w:basedOn w:val="709"/>
     <w:uiPriority w:val="99"/>
     <w:pPr>
       <w:pBdr/>
@@ -30732,9 +33079,9 @@
       </w:tcPr>
     </w:tblStylePr>
   </w:style>
-  <w:style w:type="table" w:styleId="821" w:customStyle="1">
+  <w:style w:type="table" w:styleId="838" w:customStyle="1">
     <w:name w:val="Lined - Accent"/>
-    <w:basedOn w:val="692"/>
+    <w:basedOn w:val="709"/>
     <w:uiPriority w:val="99"/>
     <w:pPr>
       <w:pBdr/>
@@ -30970,9 +33317,9 @@
       </w:tcPr>
     </w:tblStylePr>
   </w:style>
-  <w:style w:type="table" w:styleId="822" w:customStyle="1">
+  <w:style w:type="table" w:styleId="839" w:customStyle="1">
     <w:name w:val="Lined - Accent 1"/>
-    <w:basedOn w:val="692"/>
+    <w:basedOn w:val="709"/>
     <w:uiPriority w:val="99"/>
     <w:pPr>
       <w:pBdr/>
@@ -31208,9 +33555,9 @@
       </w:tcPr>
     </w:tblStylePr>
   </w:style>
-  <w:style w:type="table" w:styleId="823" w:customStyle="1">
+  <w:style w:type="table" w:styleId="840" w:customStyle="1">
     <w:name w:val="Lined - Accent 2"/>
-    <w:basedOn w:val="692"/>
+    <w:basedOn w:val="709"/>
     <w:uiPriority w:val="99"/>
     <w:pPr>
       <w:pBdr/>
@@ -31446,9 +33793,9 @@
       </w:tcPr>
     </w:tblStylePr>
   </w:style>
-  <w:style w:type="table" w:styleId="824" w:customStyle="1">
+  <w:style w:type="table" w:styleId="841" w:customStyle="1">
     <w:name w:val="Lined - Accent 3"/>
-    <w:basedOn w:val="692"/>
+    <w:basedOn w:val="709"/>
     <w:uiPriority w:val="99"/>
     <w:pPr>
       <w:pBdr/>
@@ -31684,9 +34031,9 @@
       </w:tcPr>
     </w:tblStylePr>
   </w:style>
-  <w:style w:type="table" w:styleId="825" w:customStyle="1">
+  <w:style w:type="table" w:styleId="842" w:customStyle="1">
     <w:name w:val="Lined - Accent 4"/>
-    <w:basedOn w:val="692"/>
+    <w:basedOn w:val="709"/>
     <w:uiPriority w:val="99"/>
     <w:pPr>
       <w:pBdr/>
@@ -31922,9 +34269,9 @@
       </w:tcPr>
     </w:tblStylePr>
   </w:style>
-  <w:style w:type="table" w:styleId="826" w:customStyle="1">
+  <w:style w:type="table" w:styleId="843" w:customStyle="1">
     <w:name w:val="Lined - Accent 5"/>
-    <w:basedOn w:val="692"/>
+    <w:basedOn w:val="709"/>
     <w:uiPriority w:val="99"/>
     <w:pPr>
       <w:pBdr/>
@@ -32160,9 +34507,9 @@
       </w:tcPr>
     </w:tblStylePr>
   </w:style>
-  <w:style w:type="table" w:styleId="827" w:customStyle="1">
+  <w:style w:type="table" w:styleId="844" w:customStyle="1">
     <w:name w:val="Lined - Accent 6"/>
-    <w:basedOn w:val="692"/>
+    <w:basedOn w:val="709"/>
     <w:uiPriority w:val="99"/>
     <w:pPr>
       <w:pBdr/>
@@ -32398,9 +34745,9 @@
       </w:tcPr>
     </w:tblStylePr>
   </w:style>
-  <w:style w:type="table" w:styleId="828" w:customStyle="1">
+  <w:style w:type="table" w:styleId="845" w:customStyle="1">
     <w:name w:val="Bordered &amp; Lined - Accent"/>
-    <w:basedOn w:val="692"/>
+    <w:basedOn w:val="709"/>
     <w:uiPriority w:val="99"/>
     <w:pPr>
       <w:pBdr/>
@@ -32643,9 +34990,9 @@
       </w:tcPr>
     </w:tblStylePr>
   </w:style>
-  <w:style w:type="table" w:styleId="829" w:customStyle="1">
+  <w:style w:type="table" w:styleId="846" w:customStyle="1">
     <w:name w:val="Bordered &amp; Lined - Accent 1"/>
-    <w:basedOn w:val="692"/>
+    <w:basedOn w:val="709"/>
     <w:uiPriority w:val="99"/>
     <w:pPr>
       <w:pBdr/>
@@ -32888,9 +35235,9 @@
       </w:tcPr>
     </w:tblStylePr>
   </w:style>
-  <w:style w:type="table" w:styleId="830" w:customStyle="1">
+  <w:style w:type="table" w:styleId="847" w:customStyle="1">
     <w:name w:val="Bordered &amp; Lined - Accent 2"/>
-    <w:basedOn w:val="692"/>
+    <w:basedOn w:val="709"/>
     <w:uiPriority w:val="99"/>
     <w:pPr>
       <w:pBdr/>
@@ -33133,9 +35480,9 @@
       </w:tcPr>
     </w:tblStylePr>
   </w:style>
-  <w:style w:type="table" w:styleId="831" w:customStyle="1">
+  <w:style w:type="table" w:styleId="848" w:customStyle="1">
     <w:name w:val="Bordered &amp; Lined - Accent 3"/>
-    <w:basedOn w:val="692"/>
+    <w:basedOn w:val="709"/>
     <w:uiPriority w:val="99"/>
     <w:pPr>
       <w:pBdr/>
@@ -33378,9 +35725,9 @@
       </w:tcPr>
     </w:tblStylePr>
   </w:style>
-  <w:style w:type="table" w:styleId="832" w:customStyle="1">
+  <w:style w:type="table" w:styleId="849" w:customStyle="1">
     <w:name w:val="Bordered &amp; Lined - Accent 4"/>
-    <w:basedOn w:val="692"/>
+    <w:basedOn w:val="709"/>
     <w:uiPriority w:val="99"/>
     <w:pPr>
       <w:pBdr/>
@@ -33623,9 +35970,9 @@
       </w:tcPr>
     </w:tblStylePr>
   </w:style>
-  <w:style w:type="table" w:styleId="833" w:customStyle="1">
+  <w:style w:type="table" w:styleId="850" w:customStyle="1">
     <w:name w:val="Bordered &amp; Lined - Accent 5"/>
-    <w:basedOn w:val="692"/>
+    <w:basedOn w:val="709"/>
     <w:uiPriority w:val="99"/>
     <w:pPr>
       <w:pBdr/>
@@ -33868,9 +36215,9 @@
       </w:tcPr>
     </w:tblStylePr>
   </w:style>
-  <w:style w:type="table" w:styleId="834" w:customStyle="1">
+  <w:style w:type="table" w:styleId="851" w:customStyle="1">
     <w:name w:val="Bordered &amp; Lined - Accent 6"/>
-    <w:basedOn w:val="692"/>
+    <w:basedOn w:val="709"/>
     <w:uiPriority w:val="99"/>
     <w:pPr>
       <w:pBdr/>
@@ -34113,9 +36460,9 @@
       </w:tcPr>
     </w:tblStylePr>
   </w:style>
-  <w:style w:type="table" w:styleId="835" w:customStyle="1">
+  <w:style w:type="table" w:styleId="852" w:customStyle="1">
     <w:name w:val="Bordered"/>
-    <w:basedOn w:val="692"/>
+    <w:basedOn w:val="709"/>
     <w:uiPriority w:val="99"/>
     <w:pPr>
       <w:pBdr/>
@@ -34343,9 +36690,9 @@
       </w:tcPr>
     </w:tblStylePr>
   </w:style>
-  <w:style w:type="table" w:styleId="836" w:customStyle="1">
+  <w:style w:type="table" w:styleId="853" w:customStyle="1">
     <w:name w:val="Bordered - Accent 1"/>
-    <w:basedOn w:val="692"/>
+    <w:basedOn w:val="709"/>
     <w:uiPriority w:val="99"/>
     <w:pPr>
       <w:pBdr/>
@@ -34573,9 +36920,9 @@
       </w:tcPr>
     </w:tblStylePr>
   </w:style>
-  <w:style w:type="table" w:styleId="837" w:customStyle="1">
+  <w:style w:type="table" w:styleId="854" w:customStyle="1">
     <w:name w:val="Bordered - Accent 2"/>
-    <w:basedOn w:val="692"/>
+    <w:basedOn w:val="709"/>
     <w:uiPriority w:val="99"/>
     <w:pPr>
       <w:pBdr/>
@@ -34803,9 +37150,9 @@
       </w:tcPr>
     </w:tblStylePr>
   </w:style>
-  <w:style w:type="table" w:styleId="838" w:customStyle="1">
+  <w:style w:type="table" w:styleId="855" w:customStyle="1">
     <w:name w:val="Bordered - Accent 3"/>
-    <w:basedOn w:val="692"/>
+    <w:basedOn w:val="709"/>
     <w:uiPriority w:val="99"/>
     <w:pPr>
       <w:pBdr/>
@@ -35033,9 +37380,9 @@
       </w:tcPr>
     </w:tblStylePr>
   </w:style>
-  <w:style w:type="table" w:styleId="839" w:customStyle="1">
+  <w:style w:type="table" w:styleId="856" w:customStyle="1">
     <w:name w:val="Bordered - Accent 4"/>
-    <w:basedOn w:val="692"/>
+    <w:basedOn w:val="709"/>
     <w:uiPriority w:val="99"/>
     <w:pPr>
       <w:pBdr/>
@@ -35263,9 +37610,9 @@
       </w:tcPr>
     </w:tblStylePr>
   </w:style>
-  <w:style w:type="table" w:styleId="840" w:customStyle="1">
+  <w:style w:type="table" w:styleId="857" w:customStyle="1">
     <w:name w:val="Bordered - Accent 5"/>
-    <w:basedOn w:val="692"/>
+    <w:basedOn w:val="709"/>
     <w:uiPriority w:val="99"/>
     <w:pPr>
       <w:pBdr/>
@@ -35493,9 +37840,9 @@
       </w:tcPr>
     </w:tblStylePr>
   </w:style>
-  <w:style w:type="table" w:styleId="841" w:customStyle="1">
+  <w:style w:type="table" w:styleId="858" w:customStyle="1">
     <w:name w:val="Bordered - Accent 6"/>
-    <w:basedOn w:val="692"/>
+    <w:basedOn w:val="709"/>
     <w:uiPriority w:val="99"/>
     <w:pPr>
       <w:pBdr/>
@@ -35723,7 +38070,7 @@
       </w:tcPr>
     </w:tblStylePr>
   </w:style>
-  <w:style w:type="character" w:styleId="842">
+  <w:style w:type="character" w:styleId="859">
     <w:name w:val="Hyperlink"/>
     <w:uiPriority w:val="99"/>
     <w:unhideWhenUsed/>
@@ -35737,10 +38084,10 @@
       <w:u w:val="single"/>
     </w:rPr>
   </w:style>
-  <w:style w:type="paragraph" w:styleId="843">
+  <w:style w:type="paragraph" w:styleId="860">
     <w:name w:val="footnote text"/>
-    <w:basedOn w:val="681"/>
-    <w:link w:val="844"/>
+    <w:basedOn w:val="698"/>
+    <w:link w:val="861"/>
     <w:uiPriority w:val="99"/>
     <w:semiHidden/>
     <w:unhideWhenUsed/>
@@ -35753,9 +38100,9 @@
       <w:sz w:val="18"/>
     </w:rPr>
   </w:style>
-  <w:style w:type="character" w:styleId="844" w:customStyle="1">
+  <w:style w:type="character" w:styleId="861" w:customStyle="1">
     <w:name w:val="脚注文本 字符"/>
-    <w:link w:val="843"/>
+    <w:link w:val="860"/>
     <w:uiPriority w:val="99"/>
     <w:pPr>
       <w:pBdr/>
@@ -35766,9 +38113,9 @@
       <w:sz w:val="18"/>
     </w:rPr>
   </w:style>
-  <w:style w:type="character" w:styleId="845">
+  <w:style w:type="character" w:styleId="862">
     <w:name w:val="footnote reference"/>
-    <w:basedOn w:val="691"/>
+    <w:basedOn w:val="708"/>
     <w:uiPriority w:val="99"/>
     <w:unhideWhenUsed/>
     <w:pPr>
@@ -35780,10 +38127,10 @@
       <w:vertAlign w:val="superscript"/>
     </w:rPr>
   </w:style>
-  <w:style w:type="paragraph" w:styleId="846">
+  <w:style w:type="paragraph" w:styleId="863">
     <w:name w:val="endnote text"/>
-    <w:basedOn w:val="681"/>
-    <w:link w:val="847"/>
+    <w:basedOn w:val="698"/>
+    <w:link w:val="864"/>
     <w:uiPriority w:val="99"/>
     <w:semiHidden/>
     <w:unhideWhenUsed/>
@@ -35796,9 +38143,9 @@
       <w:sz w:val="20"/>
     </w:rPr>
   </w:style>
-  <w:style w:type="character" w:styleId="847" w:customStyle="1">
+  <w:style w:type="character" w:styleId="864" w:customStyle="1">
     <w:name w:val="尾注文本 字符"/>
-    <w:link w:val="846"/>
+    <w:link w:val="863"/>
     <w:uiPriority w:val="99"/>
     <w:pPr>
       <w:pBdr/>
@@ -35809,9 +38156,9 @@
       <w:sz w:val="20"/>
     </w:rPr>
   </w:style>
-  <w:style w:type="character" w:styleId="848">
+  <w:style w:type="character" w:styleId="865">
     <w:name w:val="endnote reference"/>
-    <w:basedOn w:val="691"/>
+    <w:basedOn w:val="708"/>
     <w:uiPriority w:val="99"/>
     <w:semiHidden/>
     <w:unhideWhenUsed/>
@@ -35824,10 +38171,10 @@
       <w:vertAlign w:val="superscript"/>
     </w:rPr>
   </w:style>
-  <w:style w:type="paragraph" w:styleId="849">
+  <w:style w:type="paragraph" w:styleId="866">
     <w:name w:val="toc 1"/>
-    <w:basedOn w:val="681"/>
-    <w:next w:val="681"/>
+    <w:basedOn w:val="698"/>
+    <w:next w:val="698"/>
     <w:uiPriority w:val="39"/>
     <w:unhideWhenUsed/>
     <w:pPr>
@@ -35836,10 +38183,10 @@
       <w:ind/>
     </w:pPr>
   </w:style>
-  <w:style w:type="paragraph" w:styleId="850">
+  <w:style w:type="paragraph" w:styleId="867">
     <w:name w:val="toc 2"/>
-    <w:basedOn w:val="681"/>
-    <w:next w:val="681"/>
+    <w:basedOn w:val="698"/>
+    <w:next w:val="698"/>
     <w:uiPriority w:val="39"/>
     <w:unhideWhenUsed/>
     <w:pPr>
@@ -35848,10 +38195,10 @@
       <w:ind w:left="283"/>
     </w:pPr>
   </w:style>
-  <w:style w:type="paragraph" w:styleId="851">
+  <w:style w:type="paragraph" w:styleId="868">
     <w:name w:val="toc 3"/>
-    <w:basedOn w:val="681"/>
-    <w:next w:val="681"/>
+    <w:basedOn w:val="698"/>
+    <w:next w:val="698"/>
     <w:uiPriority w:val="39"/>
     <w:unhideWhenUsed/>
     <w:pPr>
@@ -35860,10 +38207,10 @@
       <w:ind w:left="567"/>
     </w:pPr>
   </w:style>
-  <w:style w:type="paragraph" w:styleId="852">
+  <w:style w:type="paragraph" w:styleId="869">
     <w:name w:val="toc 4"/>
-    <w:basedOn w:val="681"/>
-    <w:next w:val="681"/>
+    <w:basedOn w:val="698"/>
+    <w:next w:val="698"/>
     <w:uiPriority w:val="39"/>
     <w:unhideWhenUsed/>
     <w:pPr>
@@ -35872,10 +38219,10 @@
       <w:ind w:left="850"/>
     </w:pPr>
   </w:style>
-  <w:style w:type="paragraph" w:styleId="853">
+  <w:style w:type="paragraph" w:styleId="870">
     <w:name w:val="toc 5"/>
-    <w:basedOn w:val="681"/>
-    <w:next w:val="681"/>
+    <w:basedOn w:val="698"/>
+    <w:next w:val="698"/>
     <w:uiPriority w:val="39"/>
     <w:unhideWhenUsed/>
     <w:pPr>
@@ -35884,10 +38231,10 @@
       <w:ind w:left="1134"/>
     </w:pPr>
   </w:style>
-  <w:style w:type="paragraph" w:styleId="854">
+  <w:style w:type="paragraph" w:styleId="871">
     <w:name w:val="toc 6"/>
-    <w:basedOn w:val="681"/>
-    <w:next w:val="681"/>
+    <w:basedOn w:val="698"/>
+    <w:next w:val="698"/>
     <w:uiPriority w:val="39"/>
     <w:unhideWhenUsed/>
     <w:pPr>
@@ -35896,10 +38243,10 @@
       <w:ind w:left="1417"/>
     </w:pPr>
   </w:style>
-  <w:style w:type="paragraph" w:styleId="855">
+  <w:style w:type="paragraph" w:styleId="872">
     <w:name w:val="toc 7"/>
-    <w:basedOn w:val="681"/>
-    <w:next w:val="681"/>
+    <w:basedOn w:val="698"/>
+    <w:next w:val="698"/>
     <w:uiPriority w:val="39"/>
     <w:unhideWhenUsed/>
     <w:pPr>
@@ -35908,10 +38255,10 @@
       <w:ind w:left="1701"/>
     </w:pPr>
   </w:style>
-  <w:style w:type="paragraph" w:styleId="856">
+  <w:style w:type="paragraph" w:styleId="873">
     <w:name w:val="toc 8"/>
-    <w:basedOn w:val="681"/>
-    <w:next w:val="681"/>
+    <w:basedOn w:val="698"/>
+    <w:next w:val="698"/>
     <w:uiPriority w:val="39"/>
     <w:unhideWhenUsed/>
     <w:pPr>
@@ -35920,10 +38267,10 @@
       <w:ind w:left="1984"/>
     </w:pPr>
   </w:style>
-  <w:style w:type="paragraph" w:styleId="857">
+  <w:style w:type="paragraph" w:styleId="874">
     <w:name w:val="toc 9"/>
-    <w:basedOn w:val="681"/>
-    <w:next w:val="681"/>
+    <w:basedOn w:val="698"/>
+    <w:next w:val="698"/>
     <w:uiPriority w:val="39"/>
     <w:unhideWhenUsed/>
     <w:pPr>
@@ -35932,7 +38279,7 @@
       <w:ind w:left="2268"/>
     </w:pPr>
   </w:style>
-  <w:style w:type="paragraph" w:styleId="858">
+  <w:style w:type="paragraph" w:styleId="875">
     <w:name w:val="TOC Heading"/>
     <w:uiPriority w:val="39"/>
     <w:unhideWhenUsed/>
@@ -35942,10 +38289,10 @@
       <w:ind/>
     </w:pPr>
   </w:style>
-  <w:style w:type="paragraph" w:styleId="859">
+  <w:style w:type="paragraph" w:styleId="876">
     <w:name w:val="table of figures"/>
-    <w:basedOn w:val="681"/>
-    <w:next w:val="681"/>
+    <w:basedOn w:val="698"/>
+    <w:next w:val="698"/>
     <w:uiPriority w:val="99"/>
     <w:unhideWhenUsed/>
     <w:pPr>
@@ -35954,10 +38301,10 @@
       <w:ind/>
     </w:pPr>
   </w:style>
-  <w:style w:type="paragraph" w:styleId="860">
+  <w:style w:type="paragraph" w:styleId="877">
     <w:name w:val="Header"/>
-    <w:basedOn w:val="681"/>
-    <w:link w:val="861"/>
+    <w:basedOn w:val="698"/>
+    <w:link w:val="878"/>
     <w:uiPriority w:val="99"/>
     <w:unhideWhenUsed/>
     <w:pPr>
@@ -35977,10 +38324,10 @@
       <w:szCs w:val="18"/>
     </w:rPr>
   </w:style>
-  <w:style w:type="character" w:styleId="861" w:customStyle="1">
+  <w:style w:type="character" w:styleId="878" w:customStyle="1">
     <w:name w:val="页眉 字符"/>
-    <w:basedOn w:val="691"/>
-    <w:link w:val="860"/>
+    <w:basedOn w:val="708"/>
+    <w:link w:val="877"/>
     <w:uiPriority w:val="99"/>
     <w:pPr>
       <w:pBdr/>
@@ -35992,10 +38339,10 @@
       <w:szCs w:val="18"/>
     </w:rPr>
   </w:style>
-  <w:style w:type="paragraph" w:styleId="862">
+  <w:style w:type="paragraph" w:styleId="879">
     <w:name w:val="Footer"/>
-    <w:basedOn w:val="681"/>
-    <w:link w:val="863"/>
+    <w:basedOn w:val="698"/>
+    <w:link w:val="880"/>
     <w:uiPriority w:val="99"/>
     <w:unhideWhenUsed/>
     <w:pPr>
@@ -36013,10 +38360,10 @@
       <w:szCs w:val="18"/>
     </w:rPr>
   </w:style>
-  <w:style w:type="character" w:styleId="863" w:customStyle="1">
+  <w:style w:type="character" w:styleId="880" w:customStyle="1">
     <w:name w:val="页脚 字符"/>
-    <w:basedOn w:val="691"/>
-    <w:link w:val="862"/>
+    <w:basedOn w:val="708"/>
+    <w:link w:val="879"/>
     <w:uiPriority w:val="99"/>
     <w:pPr>
       <w:pBdr/>
@@ -36028,9 +38375,9 @@
       <w:szCs w:val="18"/>
     </w:rPr>
   </w:style>
-  <w:style w:type="paragraph" w:styleId="864">
+  <w:style w:type="paragraph" w:styleId="881">
     <w:name w:val="List Paragraph"/>
-    <w:basedOn w:val="681"/>
+    <w:basedOn w:val="698"/>
     <w:uiPriority w:val="34"/>
     <w:qFormat/>
     <w:pPr>
@@ -36039,9 +38386,9 @@
       <w:ind w:firstLine="420"/>
     </w:pPr>
   </w:style>
-  <w:style w:type="character" w:styleId="865">
+  <w:style w:type="character" w:styleId="882">
     <w:name w:val="Emphasis"/>
-    <w:basedOn w:val="691"/>
+    <w:basedOn w:val="708"/>
     <w:uiPriority w:val="20"/>
     <w:qFormat/>
     <w:pPr>
@@ -36054,10 +38401,10 @@
       <w:iCs/>
     </w:rPr>
   </w:style>
-  <w:style w:type="paragraph" w:styleId="866">
+  <w:style w:type="paragraph" w:styleId="883">
     <w:name w:val="Balloon Text"/>
-    <w:basedOn w:val="681"/>
-    <w:link w:val="867"/>
+    <w:basedOn w:val="698"/>
+    <w:link w:val="884"/>
     <w:uiPriority w:val="99"/>
     <w:semiHidden/>
     <w:unhideWhenUsed/>
@@ -36072,10 +38419,10 @@
       <w:szCs w:val="18"/>
     </w:rPr>
   </w:style>
-  <w:style w:type="character" w:styleId="867" w:customStyle="1">
+  <w:style w:type="character" w:styleId="884" w:customStyle="1">
     <w:name w:val="批注框文本 字符"/>
-    <w:basedOn w:val="691"/>
-    <w:link w:val="866"/>
+    <w:basedOn w:val="708"/>
+    <w:link w:val="883"/>
     <w:uiPriority w:val="99"/>
     <w:semiHidden/>
     <w:pPr>
@@ -36089,9 +38436,9 @@
       <w:szCs w:val="18"/>
     </w:rPr>
   </w:style>
-  <w:style w:type="character" w:styleId="868" w:customStyle="1">
+  <w:style w:type="character" w:styleId="885" w:customStyle="1">
     <w:name w:val="标题 2 字符"/>
-    <w:basedOn w:val="691"/>
+    <w:basedOn w:val="708"/>
     <w:uiPriority w:val="9"/>
     <w:semiHidden/>
     <w:pPr>
@@ -36107,9 +38454,9 @@
       <w:szCs w:val="32"/>
     </w:rPr>
   </w:style>
-  <w:style w:type="character" w:styleId="869" w:customStyle="1">
+  <w:style w:type="character" w:styleId="886" w:customStyle="1">
     <w:name w:val="标题 2 字符1"/>
-    <w:link w:val="683"/>
+    <w:link w:val="700"/>
     <w:uiPriority w:val="9"/>
     <w:qFormat/>
     <w:pPr>
